--- a/修改说明.docx
+++ b/修改说明.docx
@@ -12,20 +12,38 @@
         <w:rPr>
           <w:rFonts w:ascii="宋体" w:eastAsia="宋体" w:hAnsi="宋体" w:hint="eastAsia"/>
         </w:rPr>
-        <w:t>感谢审稿人和编辑们为本文指出的问题，这些意见能帮助我们提高这篇文章的质量。我们仔细阅读后对本文做出了修改，具体的回复和修改如下：</w:t>
-      </w:r>
-    </w:p>
-    <w:p>
-      <w:pPr>
-        <w:rPr>
-          <w:rFonts w:ascii="宋体" w:eastAsia="宋体" w:hAnsi="宋体"/>
-        </w:rPr>
-      </w:pPr>
-    </w:p>
-    <w:p>
-      <w:pPr>
-        <w:rPr>
-          <w:rFonts w:ascii="宋体" w:eastAsia="宋体" w:hAnsi="宋体" w:hint="eastAsia"/>
+        <w:t>感谢审稿人和编辑们为本文指出的问题，这些意见能帮助我们提高这篇文章的质量</w:t>
+      </w:r>
+      <w:r>
+        <w:rPr>
+          <w:rFonts w:ascii="宋体" w:eastAsia="宋体" w:hAnsi="宋体" w:hint="eastAsia"/>
+        </w:rPr>
+        <w:t>，尤其关于其中关于公式部分提出的问题让我们认识到了在公式解析</w:t>
+      </w:r>
+      <w:r>
+        <w:rPr>
+          <w:rFonts w:ascii="宋体" w:eastAsia="宋体" w:hAnsi="宋体" w:hint="eastAsia"/>
+        </w:rPr>
+        <w:t>过程中存在表达上的问题，而关于创新点的疑问则帮助我们梳理并完善了文章关于贡献和创新性的</w:t>
+      </w:r>
+      <w:r>
+        <w:rPr>
+          <w:rFonts w:ascii="宋体" w:eastAsia="宋体" w:hAnsi="宋体" w:hint="eastAsia"/>
+        </w:rPr>
+        <w:t>。我们仔细阅读后对本文做出了修改，具体的回复和修改如下：</w:t>
+      </w:r>
+    </w:p>
+    <w:p>
+      <w:pPr>
+        <w:rPr>
+          <w:rFonts w:ascii="宋体" w:eastAsia="宋体" w:hAnsi="宋体"/>
+        </w:rPr>
+      </w:pPr>
+    </w:p>
+    <w:p>
+      <w:pPr>
+        <w:rPr>
+          <w:rFonts w:ascii="宋体" w:eastAsia="宋体" w:hAnsi="宋体"/>
           <w:color w:val="4472C4" w:themeColor="accent1"/>
         </w:rPr>
       </w:pPr>
@@ -43,37 +61,33 @@
           <w:rFonts w:ascii="宋体" w:eastAsia="宋体" w:hAnsi="宋体" w:hint="eastAsia"/>
           <w:color w:val="4472C4" w:themeColor="accent1"/>
         </w:rPr>
-        <w:t>在英文缩写第一次出现时，建议给出其中文名称和英文全称，例如“DQN</w:t>
-      </w:r>
-      <w:r>
-        <w:rPr>
-          <w:rFonts w:ascii="宋体" w:eastAsia="宋体" w:hAnsi="宋体" w:hint="eastAsia"/>
-          <w:color w:val="4472C4" w:themeColor="accent1"/>
-        </w:rPr>
-        <w:t>”</w:t>
-      </w:r>
-      <w:r>
-        <w:rPr>
-          <w:rFonts w:ascii="宋体" w:eastAsia="宋体" w:hAnsi="宋体" w:hint="eastAsia"/>
-          <w:color w:val="4472C4" w:themeColor="accent1"/>
-        </w:rPr>
-        <w:t>等</w:t>
-      </w:r>
-    </w:p>
-    <w:p>
-      <w:pPr>
-        <w:rPr>
-          <w:rFonts w:ascii="宋体" w:eastAsia="宋体" w:hAnsi="宋体"/>
-        </w:rPr>
-      </w:pPr>
-      <w:r>
-        <w:rPr>
-          <w:rFonts w:ascii="宋体" w:eastAsia="宋体" w:hAnsi="宋体" w:hint="eastAsia"/>
+        <w:t>在英文缩写第一次出现时，建议给出其中文名称和英文全称，例如“DQN”等</w:t>
+      </w:r>
+    </w:p>
+    <w:p>
+      <w:pPr>
+        <w:rPr>
+          <w:rFonts w:ascii="宋体" w:eastAsia="宋体" w:hAnsi="宋体"/>
           <w:b/>
           <w:bCs/>
         </w:rPr>
+      </w:pPr>
+      <w:r>
+        <w:rPr>
+          <w:rFonts w:ascii="宋体" w:eastAsia="宋体" w:hAnsi="宋体" w:hint="eastAsia"/>
+          <w:b/>
+          <w:bCs/>
+        </w:rPr>
         <w:t>答复：</w:t>
       </w:r>
+    </w:p>
+    <w:p>
+      <w:pPr>
+        <w:ind w:firstLineChars="200" w:firstLine="420"/>
+        <w:rPr>
+          <w:rFonts w:ascii="宋体" w:eastAsia="宋体" w:hAnsi="宋体"/>
+        </w:rPr>
+      </w:pPr>
       <w:r>
         <w:rPr>
           <w:rFonts w:ascii="宋体" w:eastAsia="宋体" w:hAnsi="宋体" w:hint="eastAsia"/>
@@ -364,14 +378,7 @@
           <w:rFonts w:ascii="宋体" w:eastAsia="宋体" w:hAnsi="宋体" w:hint="eastAsia"/>
           <w:color w:val="4472C4" w:themeColor="accent1"/>
         </w:rPr>
-        <w:t>（1）</w:t>
-      </w:r>
-      <w:r>
-        <w:rPr>
-          <w:rFonts w:ascii="宋体" w:eastAsia="宋体" w:hAnsi="宋体" w:hint="eastAsia"/>
-          <w:color w:val="4472C4" w:themeColor="accent1"/>
-        </w:rPr>
-        <w:t>将3.2 问题形式化第二段中“</w:t>
+        <w:t>（1）将3.2 问题形式化第二段中“</w:t>
       </w:r>
       <w:r>
         <w:rPr>
@@ -412,7 +419,7 @@
           <v:shape id="_x0000_i1025" type="#_x0000_t75" style="width:34.4pt;height:16.65pt" o:ole="">
             <v:imagedata r:id="rId7" o:title=""/>
           </v:shape>
-          <o:OLEObject Type="Embed" ProgID="Equation.AxMath" ShapeID="_x0000_i1025" DrawAspect="Content" ObjectID="_1728752753" r:id="rId8"/>
+          <o:OLEObject Type="Embed" ProgID="Equation.AxMath" ShapeID="_x0000_i1025" DrawAspect="Content" ObjectID="_1728890910" r:id="rId8"/>
         </w:object>
       </w:r>
       <w:bookmarkEnd w:id="0"/>
@@ -441,7 +448,7 @@
           <v:shape id="_x0000_i1026" type="#_x0000_t75" style="width:13.45pt;height:16.65pt" o:ole="">
             <v:imagedata r:id="rId9" o:title=""/>
           </v:shape>
-          <o:OLEObject Type="Embed" ProgID="Equation.DSMT4" ShapeID="_x0000_i1026" DrawAspect="Content" ObjectID="_1728752754" r:id="rId10"/>
+          <o:OLEObject Type="Embed" ProgID="Equation.DSMT4" ShapeID="_x0000_i1026" DrawAspect="Content" ObjectID="_1728890911" r:id="rId10"/>
         </w:object>
       </w:r>
       <w:r>
@@ -465,14 +472,7 @@
           <w:rFonts w:ascii="宋体" w:eastAsia="宋体" w:hAnsi="宋体" w:hint="eastAsia"/>
           <w:color w:val="4472C4" w:themeColor="accent1"/>
         </w:rPr>
-        <w:t>（2）</w:t>
-      </w:r>
-      <w:r>
-        <w:rPr>
-          <w:rFonts w:ascii="宋体" w:eastAsia="宋体" w:hAnsi="宋体" w:hint="eastAsia"/>
-          <w:color w:val="4472C4" w:themeColor="accent1"/>
-        </w:rPr>
-        <w:t>将4.1 状态空间第二段中</w:t>
+        <w:t>（2）将4.1 状态空间第二段中</w:t>
       </w:r>
       <w:r>
         <w:rPr>
@@ -485,7 +485,7 @@
           <v:shape id="_x0000_i1027" type="#_x0000_t75" style="width:51.6pt;height:16.65pt" o:ole="">
             <v:imagedata r:id="rId11" o:title=""/>
           </v:shape>
-          <o:OLEObject Type="Embed" ProgID="Equation.AxMath" ShapeID="_x0000_i1027" DrawAspect="Content" ObjectID="_1728752755" r:id="rId12"/>
+          <o:OLEObject Type="Embed" ProgID="Equation.AxMath" ShapeID="_x0000_i1027" DrawAspect="Content" ObjectID="_1728890912" r:id="rId12"/>
         </w:object>
       </w:r>
       <w:r>
@@ -505,7 +505,7 @@
           <v:shape id="_x0000_i1028" type="#_x0000_t75" style="width:49.45pt;height:18.25pt" o:ole="">
             <v:imagedata r:id="rId13" o:title=""/>
           </v:shape>
-          <o:OLEObject Type="Embed" ProgID="Equation.DSMT4" ShapeID="_x0000_i1028" DrawAspect="Content" ObjectID="_1728752756" r:id="rId14"/>
+          <o:OLEObject Type="Embed" ProgID="Equation.DSMT4" ShapeID="_x0000_i1028" DrawAspect="Content" ObjectID="_1728890913" r:id="rId14"/>
         </w:object>
       </w:r>
       <w:r>
@@ -529,14 +529,23 @@
           <w:rFonts w:ascii="宋体" w:eastAsia="宋体" w:hAnsi="宋体" w:hint="eastAsia"/>
           <w:color w:val="4472C4" w:themeColor="accent1"/>
         </w:rPr>
-        <w:t>（3）</w:t>
-      </w:r>
-      <w:r>
-        <w:rPr>
-          <w:rFonts w:ascii="宋体" w:eastAsia="宋体" w:hAnsi="宋体" w:hint="eastAsia"/>
-          <w:color w:val="4472C4" w:themeColor="accent1"/>
-        </w:rPr>
-        <w:t>将4.2 动作空间第一段中“</w:t>
+        <w:t>（3）将4.2 动作</w:t>
+      </w:r>
+      <w:proofErr w:type="gramStart"/>
+      <w:r>
+        <w:rPr>
+          <w:rFonts w:ascii="宋体" w:eastAsia="宋体" w:hAnsi="宋体" w:hint="eastAsia"/>
+          <w:color w:val="4472C4" w:themeColor="accent1"/>
+        </w:rPr>
+        <w:t>空间第</w:t>
+      </w:r>
+      <w:proofErr w:type="gramEnd"/>
+      <w:r>
+        <w:rPr>
+          <w:rFonts w:ascii="宋体" w:eastAsia="宋体" w:hAnsi="宋体" w:hint="eastAsia"/>
+          <w:color w:val="4472C4" w:themeColor="accent1"/>
+        </w:rPr>
+        <w:t>一段中“</w:t>
       </w:r>
       <w:r>
         <w:rPr>
@@ -573,70 +582,10 @@
       <w:pPr>
         <w:snapToGrid w:val="0"/>
         <w:rPr>
-          <w:rFonts w:ascii="宋体" w:eastAsia="宋体" w:hAnsi="宋体" w:hint="eastAsia"/>
-        </w:rPr>
-      </w:pPr>
-      <w:r>
-        <w:rPr>
-          <w:rFonts w:ascii="宋体" w:eastAsia="宋体" w:hAnsi="宋体" w:hint="eastAsia"/>
+          <w:rFonts w:ascii="宋体" w:eastAsia="宋体" w:hAnsi="宋体"/>
           <w:b/>
           <w:bCs/>
         </w:rPr>
-        <w:t>答复：</w:t>
-      </w:r>
-      <w:r>
-        <w:rPr>
-          <w:rFonts w:ascii="宋体" w:eastAsia="宋体" w:hAnsi="宋体" w:hint="eastAsia"/>
-        </w:rPr>
-        <w:t>感谢审稿人对细节问题做出的指正，我们按照要求修改了对应部分的笔误，并且加以检查</w:t>
-      </w:r>
-      <w:r>
-        <w:rPr>
-          <w:rFonts w:ascii="宋体" w:eastAsia="宋体" w:hAnsi="宋体" w:hint="eastAsia"/>
-        </w:rPr>
-        <w:t>，</w:t>
-      </w:r>
-      <w:r>
-        <w:rPr>
-          <w:rFonts w:ascii="宋体" w:eastAsia="宋体" w:hAnsi="宋体" w:hint="eastAsia"/>
-        </w:rPr>
-        <w:t>确认更正部分没有问题。</w:t>
-      </w:r>
-    </w:p>
-    <w:p>
-      <w:pPr>
-        <w:rPr>
-          <w:rFonts w:ascii="宋体" w:eastAsia="宋体" w:hAnsi="宋体"/>
-        </w:rPr>
-      </w:pPr>
-    </w:p>
-    <w:p>
-      <w:pPr>
-        <w:rPr>
-          <w:rFonts w:ascii="宋体" w:eastAsia="宋体" w:hAnsi="宋体"/>
-          <w:color w:val="4472C4" w:themeColor="accent1"/>
-        </w:rPr>
-      </w:pPr>
-      <w:r>
-        <w:rPr>
-          <w:rFonts w:ascii="宋体" w:eastAsia="宋体" w:hAnsi="宋体" w:hint="eastAsia"/>
-          <w:color w:val="4472C4" w:themeColor="accent1"/>
-        </w:rPr>
-        <w:t>意见5：</w:t>
-      </w:r>
-      <w:r>
-        <w:rPr>
-          <w:rFonts w:ascii="宋体" w:eastAsia="宋体" w:hAnsi="宋体" w:hint="eastAsia"/>
-          <w:color w:val="4472C4" w:themeColor="accent1"/>
-        </w:rPr>
-        <w:t>5.1 基于DQN的边缘缓存策略中loss函数的公式不正确</w:t>
-      </w:r>
-    </w:p>
-    <w:p>
-      <w:pPr>
-        <w:rPr>
-          <w:rFonts w:ascii="宋体" w:eastAsia="宋体" w:hAnsi="宋体"/>
-        </w:rPr>
       </w:pPr>
       <w:r>
         <w:rPr>
@@ -646,16 +595,114 @@
         </w:rPr>
         <w:t>答复：</w:t>
       </w:r>
-      <w:r>
-        <w:rPr>
-          <w:rFonts w:ascii="宋体" w:eastAsia="宋体" w:hAnsi="宋体" w:hint="eastAsia"/>
-        </w:rPr>
-        <w:t>感谢审稿人指出的公式上的问题，此处应当是均方差公式，在公式输入过程中出现了笔误，我们按照正确的格式修改了公式，如下所示:</w:t>
-      </w:r>
-    </w:p>
-    <w:p>
-      <w:pPr>
-        <w:pStyle w:val="Normal"/>
+    </w:p>
+    <w:p>
+      <w:pPr>
+        <w:snapToGrid w:val="0"/>
+        <w:ind w:firstLineChars="200" w:firstLine="420"/>
+        <w:rPr>
+          <w:rFonts w:ascii="宋体" w:eastAsia="宋体" w:hAnsi="宋体"/>
+        </w:rPr>
+      </w:pPr>
+      <w:r>
+        <w:rPr>
+          <w:rFonts w:ascii="宋体" w:eastAsia="宋体" w:hAnsi="宋体" w:hint="eastAsia"/>
+        </w:rPr>
+        <w:t>感谢审稿人对细节问题做出的指正，我们按照要求修改了对应部分的笔误，并且加以检查</w:t>
+      </w:r>
+      <w:r>
+        <w:rPr>
+          <w:rFonts w:ascii="宋体" w:eastAsia="宋体" w:hAnsi="宋体" w:hint="eastAsia"/>
+        </w:rPr>
+        <w:t>，</w:t>
+      </w:r>
+      <w:r>
+        <w:rPr>
+          <w:rFonts w:ascii="宋体" w:eastAsia="宋体" w:hAnsi="宋体" w:hint="eastAsia"/>
+        </w:rPr>
+        <w:t>确认更正部分没有问题。</w:t>
+      </w:r>
+    </w:p>
+    <w:p>
+      <w:pPr>
+        <w:rPr>
+          <w:rFonts w:ascii="宋体" w:eastAsia="宋体" w:hAnsi="宋体"/>
+        </w:rPr>
+      </w:pPr>
+    </w:p>
+    <w:p>
+      <w:pPr>
+        <w:rPr>
+          <w:rFonts w:ascii="宋体" w:eastAsia="宋体" w:hAnsi="宋体"/>
+          <w:color w:val="4472C4" w:themeColor="accent1"/>
+        </w:rPr>
+      </w:pPr>
+      <w:r>
+        <w:rPr>
+          <w:rFonts w:ascii="宋体" w:eastAsia="宋体" w:hAnsi="宋体" w:hint="eastAsia"/>
+          <w:color w:val="4472C4" w:themeColor="accent1"/>
+        </w:rPr>
+        <w:t>意见5：5.1 基于DQN的边缘缓存策略中loss函数的公式不正确</w:t>
+      </w:r>
+    </w:p>
+    <w:p>
+      <w:pPr>
+        <w:rPr>
+          <w:rFonts w:ascii="宋体" w:eastAsia="宋体" w:hAnsi="宋体"/>
+          <w:b/>
+          <w:bCs/>
+        </w:rPr>
+      </w:pPr>
+      <w:r>
+        <w:rPr>
+          <w:rFonts w:ascii="宋体" w:eastAsia="宋体" w:hAnsi="宋体" w:hint="eastAsia"/>
+          <w:b/>
+          <w:bCs/>
+        </w:rPr>
+        <w:t>答复：</w:t>
+      </w:r>
+    </w:p>
+    <w:p>
+      <w:pPr>
+        <w:ind w:firstLineChars="200" w:firstLine="420"/>
+        <w:rPr>
+          <w:rFonts w:ascii="宋体" w:eastAsia="宋体" w:hAnsi="宋体"/>
+        </w:rPr>
+      </w:pPr>
+      <w:r>
+        <w:rPr>
+          <w:rFonts w:ascii="宋体" w:eastAsia="宋体" w:hAnsi="宋体" w:hint="eastAsia"/>
+        </w:rPr>
+        <w:t>感谢审稿人指出的公式上的问题，此处应当是均方差公式，在公式输入过程中出现了笔误，我们按照正确的格式修改了</w:t>
+      </w:r>
+      <w:r>
+        <w:rPr>
+          <w:rFonts w:ascii="宋体" w:eastAsia="宋体" w:hAnsi="宋体" w:hint="eastAsia"/>
+        </w:rPr>
+        <w:t>第七页的</w:t>
+      </w:r>
+      <w:r>
+        <w:rPr>
+          <w:rFonts w:ascii="宋体" w:eastAsia="宋体" w:hAnsi="宋体" w:hint="eastAsia"/>
+        </w:rPr>
+        <w:t>公式</w:t>
+      </w:r>
+      <w:r>
+        <w:rPr>
+          <w:rFonts w:ascii="宋体" w:eastAsia="宋体" w:hAnsi="宋体" w:hint="eastAsia"/>
+        </w:rPr>
+        <w:t>（7）</w:t>
+      </w:r>
+      <w:r>
+        <w:rPr>
+          <w:rFonts w:ascii="宋体" w:eastAsia="宋体" w:hAnsi="宋体" w:hint="eastAsia"/>
+        </w:rPr>
+        <w:t>，如下所示:</w:t>
+      </w:r>
+    </w:p>
+    <w:p>
+      <w:pPr>
+        <w:pStyle w:val="1"/>
       </w:pPr>
       <w:r>
         <w:rPr>
@@ -714,7 +761,7 @@
     <w:p>
       <w:pPr>
         <w:rPr>
-          <w:rFonts w:ascii="宋体" w:eastAsia="宋体" w:hAnsi="宋体" w:hint="eastAsia"/>
+          <w:rFonts w:ascii="宋体" w:eastAsia="宋体" w:hAnsi="宋体"/>
         </w:rPr>
       </w:pPr>
     </w:p>
@@ -731,14 +778,7 @@
           <w:rFonts w:ascii="宋体" w:eastAsia="宋体" w:hAnsi="宋体" w:hint="eastAsia"/>
           <w:color w:val="4472C4" w:themeColor="accent1"/>
         </w:rPr>
-        <w:t>意见6：</w:t>
-      </w:r>
-      <w:r>
-        <w:rPr>
-          <w:rFonts w:ascii="宋体" w:eastAsia="宋体" w:hAnsi="宋体" w:hint="eastAsia"/>
-          <w:color w:val="4472C4" w:themeColor="accent1"/>
-        </w:rPr>
-        <w:t>前文考虑了边缘服务器从云服务器下载高比特率版本的视频情况下的总服务时延，其中包括转化时延，而后面设置奖励函数，</w:t>
+        <w:t>意见6：前文考虑了边缘服务器从云服务器下载高比特率版本的视频情况下的总服务时延，其中包括转化时延，而后面设置奖励函数，</w:t>
       </w:r>
       <w:r>
         <w:rPr>
@@ -746,10 +786,10 @@
           <w:color w:val="4472C4" w:themeColor="accent1"/>
         </w:rPr>
         <w:object w:dxaOrig="756" w:dyaOrig="324" w14:anchorId="7B84E671">
-          <v:shape id="_x0000_i1056" type="#_x0000_t75" style="width:37.6pt;height:16.65pt" o:ole="">
+          <v:shape id="_x0000_i1029" type="#_x0000_t75" style="width:37.6pt;height:16.65pt" o:ole="">
             <v:imagedata r:id="rId16" o:title=""/>
           </v:shape>
-          <o:OLEObject Type="Embed" ProgID="Equation.AxMath" ShapeID="_x0000_i1056" DrawAspect="Content" ObjectID="_1728752757" r:id="rId17"/>
+          <o:OLEObject Type="Embed" ProgID="Equation.AxMath" ShapeID="_x0000_i1029" DrawAspect="Content" ObjectID="_1728890914" r:id="rId17"/>
         </w:object>
       </w:r>
       <w:r>
@@ -765,16 +805,27 @@
         <w:snapToGrid w:val="0"/>
         <w:rPr>
           <w:rFonts w:ascii="宋体" w:eastAsia="宋体" w:hAnsi="宋体"/>
-        </w:rPr>
-      </w:pPr>
-      <w:r>
-        <w:rPr>
-          <w:rFonts w:ascii="宋体" w:eastAsia="宋体" w:hAnsi="宋体" w:hint="eastAsia"/>
           <w:b/>
           <w:bCs/>
         </w:rPr>
+      </w:pPr>
+      <w:r>
+        <w:rPr>
+          <w:rFonts w:ascii="宋体" w:eastAsia="宋体" w:hAnsi="宋体" w:hint="eastAsia"/>
+          <w:b/>
+          <w:bCs/>
+        </w:rPr>
         <w:t>答复：</w:t>
       </w:r>
+    </w:p>
+    <w:p>
+      <w:pPr>
+        <w:snapToGrid w:val="0"/>
+        <w:ind w:firstLineChars="200" w:firstLine="420"/>
+        <w:rPr>
+          <w:rFonts w:ascii="宋体" w:eastAsia="宋体" w:hAnsi="宋体"/>
+        </w:rPr>
+      </w:pPr>
       <w:r>
         <w:rPr>
           <w:rFonts w:ascii="宋体" w:eastAsia="宋体" w:hAnsi="宋体" w:hint="eastAsia"/>
@@ -839,6 +890,7 @@
     </w:p>
     <w:p>
       <w:pPr>
+        <w:ind w:firstLineChars="200" w:firstLine="420"/>
         <w:rPr>
           <w:rFonts w:ascii="宋体" w:eastAsia="宋体" w:hAnsi="宋体"/>
         </w:rPr>
@@ -855,36 +907,2020 @@
           <w:color w:val="4472C4" w:themeColor="accent1"/>
         </w:rPr>
         <w:object w:dxaOrig="756" w:dyaOrig="324" w14:anchorId="42977884">
-          <v:shape id="_x0000_i1062" type="#_x0000_t75" style="width:37.6pt;height:16.65pt" o:ole="">
+          <v:shape id="_x0000_i1030" type="#_x0000_t75" style="width:37.6pt;height:16.65pt" o:ole="">
             <v:imagedata r:id="rId16" o:title=""/>
           </v:shape>
-          <o:OLEObject Type="Embed" ProgID="Equation.AxMath" ShapeID="_x0000_i1062" DrawAspect="Content" ObjectID="_1728752758" r:id="rId18"/>
+          <o:OLEObject Type="Embed" ProgID="Equation.AxMath" ShapeID="_x0000_i1030" DrawAspect="Content" ObjectID="_1728890915" r:id="rId18"/>
         </w:object>
       </w:r>
       <w:r>
         <w:rPr>
           <w:rFonts w:ascii="宋体" w:eastAsia="宋体" w:hAnsi="宋体" w:hint="eastAsia"/>
         </w:rPr>
-        <w:t>的情况，此时边缘服务器的动作是从云端服务器获取到了用户所请求的内功的指定比特率版本，因此无需再进行额外的转码操作，相应的在公式中也不会出现转化时延。</w:t>
-      </w:r>
-      <w:r>
-        <w:rPr>
-          <w:rFonts w:ascii="宋体" w:eastAsia="宋体" w:hAnsi="宋体" w:hint="eastAsia"/>
-        </w:rPr>
-        <w:t>在后面的a=-1的情况中我们对转化时延进行了考虑，这一点在修改后的公式说明里进行了详细的介绍。</w:t>
-      </w:r>
-    </w:p>
-    <w:p>
-      <w:pPr>
-        <w:rPr>
-          <w:rFonts w:ascii="宋体" w:eastAsia="宋体" w:hAnsi="宋体"/>
-        </w:rPr>
-      </w:pPr>
-    </w:p>
-    <w:p>
-      <w:pPr>
-        <w:rPr>
-          <w:rFonts w:ascii="宋体" w:eastAsia="宋体" w:hAnsi="宋体" w:hint="eastAsia"/>
+        <w:t>的情况，此时边缘服务器的动作是从云端服务器获取到了用户所请求的内功的指定比特率版本，因此无需再进行额外的转码操作，相应的在公式中也不会出</w:t>
+      </w:r>
+      <w:r>
+        <w:rPr>
+          <w:rFonts w:ascii="宋体" w:eastAsia="宋体" w:hAnsi="宋体" w:hint="eastAsia"/>
+        </w:rPr>
+        <w:lastRenderedPageBreak/>
+        <w:t>现转化时延。</w:t>
+      </w:r>
+      <w:r>
+        <w:rPr>
+          <w:rFonts w:ascii="宋体" w:eastAsia="宋体" w:hAnsi="宋体" w:hint="eastAsia"/>
+        </w:rPr>
+        <w:t>在后面的a=-1的情况中我们对转化时延进行了考虑，这一点在修改后的公式说明里进行了详细的介绍</w:t>
+      </w:r>
+      <w:r>
+        <w:rPr>
+          <w:rFonts w:ascii="宋体" w:eastAsia="宋体" w:hAnsi="宋体" w:hint="eastAsia"/>
+        </w:rPr>
+        <w:t>，修改部分如下所示（修改点用红色标出）：</w:t>
+      </w:r>
+    </w:p>
+    <w:p>
+      <w:pPr>
+        <w:ind w:firstLineChars="200" w:firstLine="420"/>
+        <w:rPr>
+          <w:rFonts w:ascii="宋体" w:eastAsia="宋体" w:hAnsi="宋体"/>
+        </w:rPr>
+      </w:pPr>
+      <w:r>
+        <w:rPr>
+          <w:rFonts w:ascii="宋体" w:eastAsia="宋体" w:hAnsi="宋体" w:hint="eastAsia"/>
+        </w:rPr>
+        <w:t>当</w:t>
+      </w:r>
+      <w:r>
+        <w:rPr>
+          <w:rFonts w:ascii="宋体" w:eastAsia="宋体" w:hAnsi="宋体"/>
+          <w:noProof/>
+        </w:rPr>
+        <w:drawing>
+          <wp:inline distT="0" distB="0" distL="0" distR="0" wp14:anchorId="6E2C515F" wp14:editId="73445254">
+            <wp:extent cx="467995" cy="201295"/>
+            <wp:effectExtent l="0" t="0" r="8255" b="8255"/>
+            <wp:docPr id="32" name="图片 32"/>
+            <wp:cNvGraphicFramePr>
+              <a:graphicFrameLocks xmlns:a="http://schemas.openxmlformats.org/drawingml/2006/main" noChangeAspect="1"/>
+            </wp:cNvGraphicFramePr>
+            <a:graphic xmlns:a="http://schemas.openxmlformats.org/drawingml/2006/main">
+              <a:graphicData uri="http://schemas.openxmlformats.org/drawingml/2006/picture">
+                <pic:pic xmlns:pic="http://schemas.openxmlformats.org/drawingml/2006/picture">
+                  <pic:nvPicPr>
+                    <pic:cNvPr id="0" name="Picture 7"/>
+                    <pic:cNvPicPr>
+                      <a:picLocks noChangeAspect="1" noChangeArrowheads="1"/>
+                    </pic:cNvPicPr>
+                  </pic:nvPicPr>
+                  <pic:blipFill>
+                    <a:blip r:embed="rId19">
+                      <a:extLst>
+                        <a:ext uri="{28A0092B-C50C-407E-A947-70E740481C1C}">
+                          <a14:useLocalDpi xmlns:a14="http://schemas.microsoft.com/office/drawing/2010/main" val="0"/>
+                        </a:ext>
+                      </a:extLst>
+                    </a:blip>
+                    <a:srcRect/>
+                    <a:stretch>
+                      <a:fillRect/>
+                    </a:stretch>
+                  </pic:blipFill>
+                  <pic:spPr bwMode="auto">
+                    <a:xfrm>
+                      <a:off x="0" y="0"/>
+                      <a:ext cx="467995" cy="201295"/>
+                    </a:xfrm>
+                    <a:prstGeom prst="rect">
+                      <a:avLst/>
+                    </a:prstGeom>
+                    <a:noFill/>
+                    <a:ln>
+                      <a:noFill/>
+                    </a:ln>
+                  </pic:spPr>
+                </pic:pic>
+              </a:graphicData>
+            </a:graphic>
+          </wp:inline>
+        </w:drawing>
+      </w:r>
+      <w:r>
+        <w:rPr>
+          <w:rFonts w:ascii="宋体" w:eastAsia="宋体" w:hAnsi="宋体" w:hint="eastAsia"/>
+        </w:rPr>
+        <w:t>时，</w:t>
+      </w:r>
+      <w:r>
+        <w:rPr>
+          <w:rFonts w:ascii="宋体" w:eastAsia="宋体" w:hAnsi="宋体" w:hint="eastAsia"/>
+          <w:color w:val="FF0000"/>
+        </w:rPr>
+        <w:t>边缘服务器的动作为先从远端服务器下载内容再进行传输，</w:t>
+      </w:r>
+      <w:r>
+        <w:rPr>
+          <w:rFonts w:ascii="宋体" w:eastAsia="宋体" w:hAnsi="宋体" w:hint="eastAsia"/>
+        </w:rPr>
+        <w:t>总时延为</w:t>
+      </w:r>
+      <w:bookmarkStart w:id="1" w:name="_Hlk112935591"/>
+      <w:bookmarkEnd w:id="1"/>
+      <w:r>
+        <w:rPr>
+          <w:rFonts w:ascii="宋体" w:eastAsia="宋体" w:hAnsi="宋体"/>
+          <w:noProof/>
+        </w:rPr>
+        <w:drawing>
+          <wp:inline distT="0" distB="0" distL="0" distR="0" wp14:anchorId="353A8D78" wp14:editId="678E970D">
+            <wp:extent cx="549910" cy="201295"/>
+            <wp:effectExtent l="0" t="0" r="2540" b="8255"/>
+            <wp:docPr id="31" name="图片 31"/>
+            <wp:cNvGraphicFramePr>
+              <a:graphicFrameLocks xmlns:a="http://schemas.openxmlformats.org/drawingml/2006/main" noChangeAspect="1"/>
+            </wp:cNvGraphicFramePr>
+            <a:graphic xmlns:a="http://schemas.openxmlformats.org/drawingml/2006/main">
+              <a:graphicData uri="http://schemas.openxmlformats.org/drawingml/2006/picture">
+                <pic:pic xmlns:pic="http://schemas.openxmlformats.org/drawingml/2006/picture">
+                  <pic:nvPicPr>
+                    <pic:cNvPr id="0" name="Picture 8"/>
+                    <pic:cNvPicPr>
+                      <a:picLocks noChangeAspect="1" noChangeArrowheads="1"/>
+                    </pic:cNvPicPr>
+                  </pic:nvPicPr>
+                  <pic:blipFill>
+                    <a:blip r:embed="rId20">
+                      <a:extLst>
+                        <a:ext uri="{28A0092B-C50C-407E-A947-70E740481C1C}">
+                          <a14:useLocalDpi xmlns:a14="http://schemas.microsoft.com/office/drawing/2010/main" val="0"/>
+                        </a:ext>
+                      </a:extLst>
+                    </a:blip>
+                    <a:srcRect/>
+                    <a:stretch>
+                      <a:fillRect/>
+                    </a:stretch>
+                  </pic:blipFill>
+                  <pic:spPr bwMode="auto">
+                    <a:xfrm>
+                      <a:off x="0" y="0"/>
+                      <a:ext cx="549910" cy="201295"/>
+                    </a:xfrm>
+                    <a:prstGeom prst="rect">
+                      <a:avLst/>
+                    </a:prstGeom>
+                    <a:noFill/>
+                    <a:ln>
+                      <a:noFill/>
+                    </a:ln>
+                  </pic:spPr>
+                </pic:pic>
+              </a:graphicData>
+            </a:graphic>
+          </wp:inline>
+        </w:drawing>
+      </w:r>
+      <w:r>
+        <w:rPr>
+          <w:rFonts w:ascii="宋体" w:eastAsia="宋体" w:hAnsi="宋体" w:hint="eastAsia"/>
+        </w:rPr>
+        <w:t>，而</w:t>
+      </w:r>
+      <w:proofErr w:type="gramStart"/>
+      <w:r>
+        <w:rPr>
+          <w:rFonts w:ascii="宋体" w:eastAsia="宋体" w:hAnsi="宋体" w:hint="eastAsia"/>
+        </w:rPr>
+        <w:t>云计算</w:t>
+      </w:r>
+      <w:proofErr w:type="gramEnd"/>
+      <w:r>
+        <w:rPr>
+          <w:rFonts w:ascii="宋体" w:eastAsia="宋体" w:hAnsi="宋体" w:hint="eastAsia"/>
+        </w:rPr>
+        <w:t>的时延为</w:t>
+      </w:r>
+      <w:r>
+        <w:rPr>
+          <w:rFonts w:ascii="宋体" w:eastAsia="宋体" w:hAnsi="宋体"/>
+          <w:noProof/>
+        </w:rPr>
+        <w:drawing>
+          <wp:inline distT="0" distB="0" distL="0" distR="0" wp14:anchorId="2251F40F" wp14:editId="7C06D252">
+            <wp:extent cx="190500" cy="201295"/>
+            <wp:effectExtent l="0" t="0" r="0" b="8255"/>
+            <wp:docPr id="30" name="图片 30"/>
+            <wp:cNvGraphicFramePr>
+              <a:graphicFrameLocks xmlns:a="http://schemas.openxmlformats.org/drawingml/2006/main" noChangeAspect="1"/>
+            </wp:cNvGraphicFramePr>
+            <a:graphic xmlns:a="http://schemas.openxmlformats.org/drawingml/2006/main">
+              <a:graphicData uri="http://schemas.openxmlformats.org/drawingml/2006/picture">
+                <pic:pic xmlns:pic="http://schemas.openxmlformats.org/drawingml/2006/picture">
+                  <pic:nvPicPr>
+                    <pic:cNvPr id="0" name="Picture 9"/>
+                    <pic:cNvPicPr>
+                      <a:picLocks noChangeAspect="1" noChangeArrowheads="1"/>
+                    </pic:cNvPicPr>
+                  </pic:nvPicPr>
+                  <pic:blipFill>
+                    <a:blip r:embed="rId21">
+                      <a:extLst>
+                        <a:ext uri="{28A0092B-C50C-407E-A947-70E740481C1C}">
+                          <a14:useLocalDpi xmlns:a14="http://schemas.microsoft.com/office/drawing/2010/main" val="0"/>
+                        </a:ext>
+                      </a:extLst>
+                    </a:blip>
+                    <a:srcRect/>
+                    <a:stretch>
+                      <a:fillRect/>
+                    </a:stretch>
+                  </pic:blipFill>
+                  <pic:spPr bwMode="auto">
+                    <a:xfrm>
+                      <a:off x="0" y="0"/>
+                      <a:ext cx="190500" cy="201295"/>
+                    </a:xfrm>
+                    <a:prstGeom prst="rect">
+                      <a:avLst/>
+                    </a:prstGeom>
+                    <a:noFill/>
+                    <a:ln>
+                      <a:noFill/>
+                    </a:ln>
+                  </pic:spPr>
+                </pic:pic>
+              </a:graphicData>
+            </a:graphic>
+          </wp:inline>
+        </w:drawing>
+      </w:r>
+      <w:r>
+        <w:rPr>
+          <w:rFonts w:ascii="宋体" w:eastAsia="宋体" w:hAnsi="宋体" w:hint="eastAsia"/>
+        </w:rPr>
+        <w:t>，则总节约时间为</w:t>
+      </w:r>
+      <w:r>
+        <w:rPr>
+          <w:rFonts w:ascii="宋体" w:eastAsia="宋体" w:hAnsi="宋体"/>
+          <w:noProof/>
+        </w:rPr>
+        <w:drawing>
+          <wp:inline distT="0" distB="0" distL="0" distR="0" wp14:anchorId="3D0CB785" wp14:editId="3D19602D">
+            <wp:extent cx="1229995" cy="207010"/>
+            <wp:effectExtent l="0" t="0" r="8255" b="2540"/>
+            <wp:docPr id="29" name="图片 29"/>
+            <wp:cNvGraphicFramePr>
+              <a:graphicFrameLocks xmlns:a="http://schemas.openxmlformats.org/drawingml/2006/main" noChangeAspect="1"/>
+            </wp:cNvGraphicFramePr>
+            <a:graphic xmlns:a="http://schemas.openxmlformats.org/drawingml/2006/main">
+              <a:graphicData uri="http://schemas.openxmlformats.org/drawingml/2006/picture">
+                <pic:pic xmlns:pic="http://schemas.openxmlformats.org/drawingml/2006/picture">
+                  <pic:nvPicPr>
+                    <pic:cNvPr id="0" name="Picture 10"/>
+                    <pic:cNvPicPr>
+                      <a:picLocks noChangeAspect="1" noChangeArrowheads="1"/>
+                    </pic:cNvPicPr>
+                  </pic:nvPicPr>
+                  <pic:blipFill>
+                    <a:blip r:embed="rId22">
+                      <a:extLst>
+                        <a:ext uri="{28A0092B-C50C-407E-A947-70E740481C1C}">
+                          <a14:useLocalDpi xmlns:a14="http://schemas.microsoft.com/office/drawing/2010/main" val="0"/>
+                        </a:ext>
+                      </a:extLst>
+                    </a:blip>
+                    <a:srcRect/>
+                    <a:stretch>
+                      <a:fillRect/>
+                    </a:stretch>
+                  </pic:blipFill>
+                  <pic:spPr bwMode="auto">
+                    <a:xfrm>
+                      <a:off x="0" y="0"/>
+                      <a:ext cx="1229995" cy="207010"/>
+                    </a:xfrm>
+                    <a:prstGeom prst="rect">
+                      <a:avLst/>
+                    </a:prstGeom>
+                    <a:noFill/>
+                    <a:ln>
+                      <a:noFill/>
+                    </a:ln>
+                  </pic:spPr>
+                </pic:pic>
+              </a:graphicData>
+            </a:graphic>
+          </wp:inline>
+        </w:drawing>
+      </w:r>
+      <w:r>
+        <w:rPr>
+          <w:rFonts w:ascii="宋体" w:eastAsia="宋体" w:hAnsi="宋体" w:hint="eastAsia"/>
+        </w:rPr>
+        <w:t>；当</w:t>
+      </w:r>
+      <w:r>
+        <w:rPr>
+          <w:rFonts w:ascii="宋体" w:eastAsia="宋体" w:hAnsi="宋体"/>
+          <w:noProof/>
+        </w:rPr>
+        <w:drawing>
+          <wp:inline distT="0" distB="0" distL="0" distR="0" wp14:anchorId="2BE93B84" wp14:editId="07A8DB4A">
+            <wp:extent cx="571500" cy="201295"/>
+            <wp:effectExtent l="0" t="0" r="0" b="8255"/>
+            <wp:docPr id="28" name="图片 28"/>
+            <wp:cNvGraphicFramePr>
+              <a:graphicFrameLocks xmlns:a="http://schemas.openxmlformats.org/drawingml/2006/main" noChangeAspect="1"/>
+            </wp:cNvGraphicFramePr>
+            <a:graphic xmlns:a="http://schemas.openxmlformats.org/drawingml/2006/main">
+              <a:graphicData uri="http://schemas.openxmlformats.org/drawingml/2006/picture">
+                <pic:pic xmlns:pic="http://schemas.openxmlformats.org/drawingml/2006/picture">
+                  <pic:nvPicPr>
+                    <pic:cNvPr id="0" name="Picture 11"/>
+                    <pic:cNvPicPr>
+                      <a:picLocks noChangeAspect="1" noChangeArrowheads="1"/>
+                    </pic:cNvPicPr>
+                  </pic:nvPicPr>
+                  <pic:blipFill>
+                    <a:blip r:embed="rId23">
+                      <a:extLst>
+                        <a:ext uri="{28A0092B-C50C-407E-A947-70E740481C1C}">
+                          <a14:useLocalDpi xmlns:a14="http://schemas.microsoft.com/office/drawing/2010/main" val="0"/>
+                        </a:ext>
+                      </a:extLst>
+                    </a:blip>
+                    <a:srcRect/>
+                    <a:stretch>
+                      <a:fillRect/>
+                    </a:stretch>
+                  </pic:blipFill>
+                  <pic:spPr bwMode="auto">
+                    <a:xfrm>
+                      <a:off x="0" y="0"/>
+                      <a:ext cx="571500" cy="201295"/>
+                    </a:xfrm>
+                    <a:prstGeom prst="rect">
+                      <a:avLst/>
+                    </a:prstGeom>
+                    <a:noFill/>
+                    <a:ln>
+                      <a:noFill/>
+                    </a:ln>
+                  </pic:spPr>
+                </pic:pic>
+              </a:graphicData>
+            </a:graphic>
+          </wp:inline>
+        </w:drawing>
+      </w:r>
+      <w:r>
+        <w:rPr>
+          <w:rFonts w:ascii="宋体" w:eastAsia="宋体" w:hAnsi="宋体" w:hint="eastAsia"/>
+        </w:rPr>
+        <w:t>时，</w:t>
+      </w:r>
+      <w:r>
+        <w:rPr>
+          <w:rFonts w:ascii="宋体" w:eastAsia="宋体" w:hAnsi="宋体" w:hint="eastAsia"/>
+          <w:color w:val="FF0000"/>
+        </w:rPr>
+        <w:t>边缘服务器移除视频</w:t>
+      </w:r>
+      <w:r>
+        <w:rPr>
+          <w:rFonts w:ascii="宋体" w:eastAsia="宋体" w:hAnsi="宋体"/>
+          <w:noProof/>
+          <w:color w:val="FF0000"/>
+        </w:rPr>
+        <w:drawing>
+          <wp:inline distT="0" distB="0" distL="0" distR="0" wp14:anchorId="2D9CF465" wp14:editId="20A88B9E">
+            <wp:extent cx="103505" cy="190500"/>
+            <wp:effectExtent l="0" t="0" r="0" b="0"/>
+            <wp:docPr id="27" name="图片 27"/>
+            <wp:cNvGraphicFramePr>
+              <a:graphicFrameLocks xmlns:a="http://schemas.openxmlformats.org/drawingml/2006/main" noChangeAspect="1"/>
+            </wp:cNvGraphicFramePr>
+            <a:graphic xmlns:a="http://schemas.openxmlformats.org/drawingml/2006/main">
+              <a:graphicData uri="http://schemas.openxmlformats.org/drawingml/2006/picture">
+                <pic:pic xmlns:pic="http://schemas.openxmlformats.org/drawingml/2006/picture">
+                  <pic:nvPicPr>
+                    <pic:cNvPr id="0" name="Picture 12"/>
+                    <pic:cNvPicPr>
+                      <a:picLocks noChangeAspect="1" noChangeArrowheads="1"/>
+                    </pic:cNvPicPr>
+                  </pic:nvPicPr>
+                  <pic:blipFill>
+                    <a:blip r:embed="rId24">
+                      <a:extLst>
+                        <a:ext uri="{28A0092B-C50C-407E-A947-70E740481C1C}">
+                          <a14:useLocalDpi xmlns:a14="http://schemas.microsoft.com/office/drawing/2010/main" val="0"/>
+                        </a:ext>
+                      </a:extLst>
+                    </a:blip>
+                    <a:srcRect/>
+                    <a:stretch>
+                      <a:fillRect/>
+                    </a:stretch>
+                  </pic:blipFill>
+                  <pic:spPr bwMode="auto">
+                    <a:xfrm>
+                      <a:off x="0" y="0"/>
+                      <a:ext cx="103505" cy="190500"/>
+                    </a:xfrm>
+                    <a:prstGeom prst="rect">
+                      <a:avLst/>
+                    </a:prstGeom>
+                    <a:noFill/>
+                    <a:ln>
+                      <a:noFill/>
+                    </a:ln>
+                  </pic:spPr>
+                </pic:pic>
+              </a:graphicData>
+            </a:graphic>
+          </wp:inline>
+        </w:drawing>
+      </w:r>
+      <w:r>
+        <w:rPr>
+          <w:rFonts w:ascii="宋体" w:eastAsia="宋体" w:hAnsi="宋体" w:hint="eastAsia"/>
+          <w:color w:val="FF0000"/>
+        </w:rPr>
+        <w:t>的</w:t>
+      </w:r>
+      <w:r>
+        <w:rPr>
+          <w:rFonts w:ascii="宋体" w:eastAsia="宋体" w:hAnsi="宋体"/>
+          <w:noProof/>
+          <w:color w:val="FF0000"/>
+        </w:rPr>
+        <w:drawing>
+          <wp:inline distT="0" distB="0" distL="0" distR="0" wp14:anchorId="79589E6E" wp14:editId="38C3A3D3">
+            <wp:extent cx="135890" cy="190500"/>
+            <wp:effectExtent l="0" t="0" r="0" b="0"/>
+            <wp:docPr id="26" name="图片 26"/>
+            <wp:cNvGraphicFramePr>
+              <a:graphicFrameLocks xmlns:a="http://schemas.openxmlformats.org/drawingml/2006/main" noChangeAspect="1"/>
+            </wp:cNvGraphicFramePr>
+            <a:graphic xmlns:a="http://schemas.openxmlformats.org/drawingml/2006/main">
+              <a:graphicData uri="http://schemas.openxmlformats.org/drawingml/2006/picture">
+                <pic:pic xmlns:pic="http://schemas.openxmlformats.org/drawingml/2006/picture">
+                  <pic:nvPicPr>
+                    <pic:cNvPr id="0" name="Picture 13"/>
+                    <pic:cNvPicPr>
+                      <a:picLocks noChangeAspect="1" noChangeArrowheads="1"/>
+                    </pic:cNvPicPr>
+                  </pic:nvPicPr>
+                  <pic:blipFill>
+                    <a:blip r:embed="rId25">
+                      <a:extLst>
+                        <a:ext uri="{28A0092B-C50C-407E-A947-70E740481C1C}">
+                          <a14:useLocalDpi xmlns:a14="http://schemas.microsoft.com/office/drawing/2010/main" val="0"/>
+                        </a:ext>
+                      </a:extLst>
+                    </a:blip>
+                    <a:srcRect/>
+                    <a:stretch>
+                      <a:fillRect/>
+                    </a:stretch>
+                  </pic:blipFill>
+                  <pic:spPr bwMode="auto">
+                    <a:xfrm>
+                      <a:off x="0" y="0"/>
+                      <a:ext cx="135890" cy="190500"/>
+                    </a:xfrm>
+                    <a:prstGeom prst="rect">
+                      <a:avLst/>
+                    </a:prstGeom>
+                    <a:noFill/>
+                    <a:ln>
+                      <a:noFill/>
+                    </a:ln>
+                  </pic:spPr>
+                </pic:pic>
+              </a:graphicData>
+            </a:graphic>
+          </wp:inline>
+        </w:drawing>
+      </w:r>
+      <w:r>
+        <w:rPr>
+          <w:rFonts w:ascii="宋体" w:eastAsia="宋体" w:hAnsi="宋体" w:hint="eastAsia"/>
+          <w:color w:val="FF0000"/>
+        </w:rPr>
+        <w:t>比特率等级内容，也就意味着边缘服务器中没有缓存内容</w:t>
+      </w:r>
+      <w:r>
+        <w:rPr>
+          <w:rFonts w:ascii="宋体" w:eastAsia="宋体" w:hAnsi="宋体"/>
+          <w:noProof/>
+          <w:color w:val="FF0000"/>
+        </w:rPr>
+        <w:drawing>
+          <wp:inline distT="0" distB="0" distL="0" distR="0" wp14:anchorId="57C2D6B3" wp14:editId="706C72AB">
+            <wp:extent cx="103505" cy="190500"/>
+            <wp:effectExtent l="0" t="0" r="0" b="0"/>
+            <wp:docPr id="25" name="图片 25"/>
+            <wp:cNvGraphicFramePr>
+              <a:graphicFrameLocks xmlns:a="http://schemas.openxmlformats.org/drawingml/2006/main" noChangeAspect="1"/>
+            </wp:cNvGraphicFramePr>
+            <a:graphic xmlns:a="http://schemas.openxmlformats.org/drawingml/2006/main">
+              <a:graphicData uri="http://schemas.openxmlformats.org/drawingml/2006/picture">
+                <pic:pic xmlns:pic="http://schemas.openxmlformats.org/drawingml/2006/picture">
+                  <pic:nvPicPr>
+                    <pic:cNvPr id="0" name="Picture 14"/>
+                    <pic:cNvPicPr>
+                      <a:picLocks noChangeAspect="1" noChangeArrowheads="1"/>
+                    </pic:cNvPicPr>
+                  </pic:nvPicPr>
+                  <pic:blipFill>
+                    <a:blip r:embed="rId26">
+                      <a:extLst>
+                        <a:ext uri="{28A0092B-C50C-407E-A947-70E740481C1C}">
+                          <a14:useLocalDpi xmlns:a14="http://schemas.microsoft.com/office/drawing/2010/main" val="0"/>
+                        </a:ext>
+                      </a:extLst>
+                    </a:blip>
+                    <a:srcRect/>
+                    <a:stretch>
+                      <a:fillRect/>
+                    </a:stretch>
+                  </pic:blipFill>
+                  <pic:spPr bwMode="auto">
+                    <a:xfrm>
+                      <a:off x="0" y="0"/>
+                      <a:ext cx="103505" cy="190500"/>
+                    </a:xfrm>
+                    <a:prstGeom prst="rect">
+                      <a:avLst/>
+                    </a:prstGeom>
+                    <a:noFill/>
+                    <a:ln>
+                      <a:noFill/>
+                    </a:ln>
+                  </pic:spPr>
+                </pic:pic>
+              </a:graphicData>
+            </a:graphic>
+          </wp:inline>
+        </w:drawing>
+      </w:r>
+      <w:r>
+        <w:rPr>
+          <w:rFonts w:ascii="宋体" w:eastAsia="宋体" w:hAnsi="宋体" w:hint="eastAsia"/>
+          <w:color w:val="FF0000"/>
+        </w:rPr>
+        <w:t>的</w:t>
+      </w:r>
+      <w:r>
+        <w:rPr>
+          <w:rFonts w:ascii="宋体" w:eastAsia="宋体" w:hAnsi="宋体"/>
+          <w:noProof/>
+          <w:color w:val="FF0000"/>
+        </w:rPr>
+        <w:drawing>
+          <wp:inline distT="0" distB="0" distL="0" distR="0" wp14:anchorId="68B36ADD" wp14:editId="46ABEB73">
+            <wp:extent cx="135890" cy="190500"/>
+            <wp:effectExtent l="0" t="0" r="0" b="0"/>
+            <wp:docPr id="24" name="图片 24"/>
+            <wp:cNvGraphicFramePr>
+              <a:graphicFrameLocks xmlns:a="http://schemas.openxmlformats.org/drawingml/2006/main" noChangeAspect="1"/>
+            </wp:cNvGraphicFramePr>
+            <a:graphic xmlns:a="http://schemas.openxmlformats.org/drawingml/2006/main">
+              <a:graphicData uri="http://schemas.openxmlformats.org/drawingml/2006/picture">
+                <pic:pic xmlns:pic="http://schemas.openxmlformats.org/drawingml/2006/picture">
+                  <pic:nvPicPr>
+                    <pic:cNvPr id="0" name="Picture 15"/>
+                    <pic:cNvPicPr>
+                      <a:picLocks noChangeAspect="1" noChangeArrowheads="1"/>
+                    </pic:cNvPicPr>
+                  </pic:nvPicPr>
+                  <pic:blipFill>
+                    <a:blip r:embed="rId25">
+                      <a:extLst>
+                        <a:ext uri="{28A0092B-C50C-407E-A947-70E740481C1C}">
+                          <a14:useLocalDpi xmlns:a14="http://schemas.microsoft.com/office/drawing/2010/main" val="0"/>
+                        </a:ext>
+                      </a:extLst>
+                    </a:blip>
+                    <a:srcRect/>
+                    <a:stretch>
+                      <a:fillRect/>
+                    </a:stretch>
+                  </pic:blipFill>
+                  <pic:spPr bwMode="auto">
+                    <a:xfrm>
+                      <a:off x="0" y="0"/>
+                      <a:ext cx="135890" cy="190500"/>
+                    </a:xfrm>
+                    <a:prstGeom prst="rect">
+                      <a:avLst/>
+                    </a:prstGeom>
+                    <a:noFill/>
+                    <a:ln>
+                      <a:noFill/>
+                    </a:ln>
+                  </pic:spPr>
+                </pic:pic>
+              </a:graphicData>
+            </a:graphic>
+          </wp:inline>
+        </w:drawing>
+      </w:r>
+      <w:r>
+        <w:rPr>
+          <w:rFonts w:ascii="宋体" w:eastAsia="宋体" w:hAnsi="宋体" w:hint="eastAsia"/>
+          <w:color w:val="FF0000"/>
+        </w:rPr>
+        <w:t>比特率等级内容</w:t>
+      </w:r>
+      <w:r>
+        <w:rPr>
+          <w:rFonts w:ascii="宋体" w:eastAsia="宋体" w:hAnsi="宋体" w:hint="eastAsia"/>
+        </w:rPr>
+        <w:t>，此时若存在视频</w:t>
+      </w:r>
+      <w:r>
+        <w:rPr>
+          <w:rFonts w:ascii="宋体" w:eastAsia="宋体" w:hAnsi="宋体"/>
+          <w:noProof/>
+        </w:rPr>
+        <w:drawing>
+          <wp:inline distT="0" distB="0" distL="0" distR="0" wp14:anchorId="46179852" wp14:editId="3BCD9799">
+            <wp:extent cx="103505" cy="190500"/>
+            <wp:effectExtent l="0" t="0" r="0" b="0"/>
+            <wp:docPr id="23" name="图片 23"/>
+            <wp:cNvGraphicFramePr>
+              <a:graphicFrameLocks xmlns:a="http://schemas.openxmlformats.org/drawingml/2006/main" noChangeAspect="1"/>
+            </wp:cNvGraphicFramePr>
+            <a:graphic xmlns:a="http://schemas.openxmlformats.org/drawingml/2006/main">
+              <a:graphicData uri="http://schemas.openxmlformats.org/drawingml/2006/picture">
+                <pic:pic xmlns:pic="http://schemas.openxmlformats.org/drawingml/2006/picture">
+                  <pic:nvPicPr>
+                    <pic:cNvPr id="0" name="Picture 16"/>
+                    <pic:cNvPicPr>
+                      <a:picLocks noChangeAspect="1" noChangeArrowheads="1"/>
+                    </pic:cNvPicPr>
+                  </pic:nvPicPr>
+                  <pic:blipFill>
+                    <a:blip r:embed="rId26">
+                      <a:extLst>
+                        <a:ext uri="{28A0092B-C50C-407E-A947-70E740481C1C}">
+                          <a14:useLocalDpi xmlns:a14="http://schemas.microsoft.com/office/drawing/2010/main" val="0"/>
+                        </a:ext>
+                      </a:extLst>
+                    </a:blip>
+                    <a:srcRect/>
+                    <a:stretch>
+                      <a:fillRect/>
+                    </a:stretch>
+                  </pic:blipFill>
+                  <pic:spPr bwMode="auto">
+                    <a:xfrm>
+                      <a:off x="0" y="0"/>
+                      <a:ext cx="103505" cy="190500"/>
+                    </a:xfrm>
+                    <a:prstGeom prst="rect">
+                      <a:avLst/>
+                    </a:prstGeom>
+                    <a:noFill/>
+                    <a:ln>
+                      <a:noFill/>
+                    </a:ln>
+                  </pic:spPr>
+                </pic:pic>
+              </a:graphicData>
+            </a:graphic>
+          </wp:inline>
+        </w:drawing>
+      </w:r>
+      <w:r>
+        <w:rPr>
+          <w:rFonts w:ascii="宋体" w:eastAsia="宋体" w:hAnsi="宋体" w:hint="eastAsia"/>
+        </w:rPr>
+        <w:t>的</w:t>
+      </w:r>
+      <w:r>
+        <w:rPr>
+          <w:rFonts w:ascii="宋体" w:eastAsia="宋体" w:hAnsi="宋体"/>
+          <w:noProof/>
+        </w:rPr>
+        <w:drawing>
+          <wp:inline distT="0" distB="0" distL="0" distR="0" wp14:anchorId="123B5B2E" wp14:editId="0E7FF277">
+            <wp:extent cx="103505" cy="190500"/>
+            <wp:effectExtent l="0" t="0" r="0" b="0"/>
+            <wp:docPr id="22" name="图片 22"/>
+            <wp:cNvGraphicFramePr>
+              <a:graphicFrameLocks xmlns:a="http://schemas.openxmlformats.org/drawingml/2006/main" noChangeAspect="1"/>
+            </wp:cNvGraphicFramePr>
+            <a:graphic xmlns:a="http://schemas.openxmlformats.org/drawingml/2006/main">
+              <a:graphicData uri="http://schemas.openxmlformats.org/drawingml/2006/picture">
+                <pic:pic xmlns:pic="http://schemas.openxmlformats.org/drawingml/2006/picture">
+                  <pic:nvPicPr>
+                    <pic:cNvPr id="0" name="Picture 17"/>
+                    <pic:cNvPicPr>
+                      <a:picLocks noChangeAspect="1" noChangeArrowheads="1"/>
+                    </pic:cNvPicPr>
+                  </pic:nvPicPr>
+                  <pic:blipFill>
+                    <a:blip r:embed="rId27">
+                      <a:extLst>
+                        <a:ext uri="{28A0092B-C50C-407E-A947-70E740481C1C}">
+                          <a14:useLocalDpi xmlns:a14="http://schemas.microsoft.com/office/drawing/2010/main" val="0"/>
+                        </a:ext>
+                      </a:extLst>
+                    </a:blip>
+                    <a:srcRect/>
+                    <a:stretch>
+                      <a:fillRect/>
+                    </a:stretch>
+                  </pic:blipFill>
+                  <pic:spPr bwMode="auto">
+                    <a:xfrm>
+                      <a:off x="0" y="0"/>
+                      <a:ext cx="103505" cy="190500"/>
+                    </a:xfrm>
+                    <a:prstGeom prst="rect">
+                      <a:avLst/>
+                    </a:prstGeom>
+                    <a:noFill/>
+                    <a:ln>
+                      <a:noFill/>
+                    </a:ln>
+                  </pic:spPr>
+                </pic:pic>
+              </a:graphicData>
+            </a:graphic>
+          </wp:inline>
+        </w:drawing>
+      </w:r>
+      <w:r>
+        <w:rPr>
+          <w:rFonts w:ascii="宋体" w:eastAsia="宋体" w:hAnsi="宋体" w:hint="eastAsia"/>
+        </w:rPr>
+        <w:t>比特率等级内容，即当</w:t>
+      </w:r>
+      <w:r>
+        <w:rPr>
+          <w:rFonts w:ascii="宋体" w:eastAsia="宋体" w:hAnsi="宋体"/>
+          <w:noProof/>
+        </w:rPr>
+        <w:drawing>
+          <wp:inline distT="0" distB="0" distL="0" distR="0" wp14:anchorId="0A25C1F1" wp14:editId="763307F5">
+            <wp:extent cx="419100" cy="201295"/>
+            <wp:effectExtent l="0" t="0" r="0" b="8255"/>
+            <wp:docPr id="21" name="图片 21"/>
+            <wp:cNvGraphicFramePr>
+              <a:graphicFrameLocks xmlns:a="http://schemas.openxmlformats.org/drawingml/2006/main" noChangeAspect="1"/>
+            </wp:cNvGraphicFramePr>
+            <a:graphic xmlns:a="http://schemas.openxmlformats.org/drawingml/2006/main">
+              <a:graphicData uri="http://schemas.openxmlformats.org/drawingml/2006/picture">
+                <pic:pic xmlns:pic="http://schemas.openxmlformats.org/drawingml/2006/picture">
+                  <pic:nvPicPr>
+                    <pic:cNvPr id="0" name="Picture 18"/>
+                    <pic:cNvPicPr>
+                      <a:picLocks noChangeAspect="1" noChangeArrowheads="1"/>
+                    </pic:cNvPicPr>
+                  </pic:nvPicPr>
+                  <pic:blipFill>
+                    <a:blip r:embed="rId28">
+                      <a:extLst>
+                        <a:ext uri="{28A0092B-C50C-407E-A947-70E740481C1C}">
+                          <a14:useLocalDpi xmlns:a14="http://schemas.microsoft.com/office/drawing/2010/main" val="0"/>
+                        </a:ext>
+                      </a:extLst>
+                    </a:blip>
+                    <a:srcRect/>
+                    <a:stretch>
+                      <a:fillRect/>
+                    </a:stretch>
+                  </pic:blipFill>
+                  <pic:spPr bwMode="auto">
+                    <a:xfrm>
+                      <a:off x="0" y="0"/>
+                      <a:ext cx="419100" cy="201295"/>
+                    </a:xfrm>
+                    <a:prstGeom prst="rect">
+                      <a:avLst/>
+                    </a:prstGeom>
+                    <a:noFill/>
+                    <a:ln>
+                      <a:noFill/>
+                    </a:ln>
+                  </pic:spPr>
+                </pic:pic>
+              </a:graphicData>
+            </a:graphic>
+          </wp:inline>
+        </w:drawing>
+      </w:r>
+      <w:r>
+        <w:rPr>
+          <w:rFonts w:ascii="宋体" w:eastAsia="宋体" w:hAnsi="宋体" w:hint="eastAsia"/>
+        </w:rPr>
+        <w:t>时，则可以通过计算和转码进行转化，此时由边缘服务器提供服务的时延为</w:t>
+      </w:r>
+      <w:r>
+        <w:rPr>
+          <w:rFonts w:ascii="宋体" w:eastAsia="宋体" w:hAnsi="宋体"/>
+          <w:noProof/>
+        </w:rPr>
+        <w:drawing>
+          <wp:inline distT="0" distB="0" distL="0" distR="0" wp14:anchorId="658DDFF0" wp14:editId="7DC36FC3">
+            <wp:extent cx="626110" cy="201295"/>
+            <wp:effectExtent l="0" t="0" r="2540" b="8255"/>
+            <wp:docPr id="20" name="图片 20"/>
+            <wp:cNvGraphicFramePr>
+              <a:graphicFrameLocks xmlns:a="http://schemas.openxmlformats.org/drawingml/2006/main" noChangeAspect="1"/>
+            </wp:cNvGraphicFramePr>
+            <a:graphic xmlns:a="http://schemas.openxmlformats.org/drawingml/2006/main">
+              <a:graphicData uri="http://schemas.openxmlformats.org/drawingml/2006/picture">
+                <pic:pic xmlns:pic="http://schemas.openxmlformats.org/drawingml/2006/picture">
+                  <pic:nvPicPr>
+                    <pic:cNvPr id="0" name="Picture 19"/>
+                    <pic:cNvPicPr>
+                      <a:picLocks noChangeAspect="1" noChangeArrowheads="1"/>
+                    </pic:cNvPicPr>
+                  </pic:nvPicPr>
+                  <pic:blipFill>
+                    <a:blip r:embed="rId29">
+                      <a:extLst>
+                        <a:ext uri="{28A0092B-C50C-407E-A947-70E740481C1C}">
+                          <a14:useLocalDpi xmlns:a14="http://schemas.microsoft.com/office/drawing/2010/main" val="0"/>
+                        </a:ext>
+                      </a:extLst>
+                    </a:blip>
+                    <a:srcRect/>
+                    <a:stretch>
+                      <a:fillRect/>
+                    </a:stretch>
+                  </pic:blipFill>
+                  <pic:spPr bwMode="auto">
+                    <a:xfrm>
+                      <a:off x="0" y="0"/>
+                      <a:ext cx="626110" cy="201295"/>
+                    </a:xfrm>
+                    <a:prstGeom prst="rect">
+                      <a:avLst/>
+                    </a:prstGeom>
+                    <a:noFill/>
+                    <a:ln>
+                      <a:noFill/>
+                    </a:ln>
+                  </pic:spPr>
+                </pic:pic>
+              </a:graphicData>
+            </a:graphic>
+          </wp:inline>
+        </w:drawing>
+      </w:r>
+      <w:r>
+        <w:rPr>
+          <w:rFonts w:ascii="宋体" w:eastAsia="宋体" w:hAnsi="宋体" w:hint="eastAsia"/>
+        </w:rPr>
+        <w:t>，即转码时间和边缘服务器传输给用户时间的总和，总节约时间为</w:t>
+      </w:r>
+      <w:r>
+        <w:rPr>
+          <w:rFonts w:ascii="宋体" w:eastAsia="宋体" w:hAnsi="宋体"/>
+          <w:noProof/>
+        </w:rPr>
+        <w:drawing>
+          <wp:inline distT="0" distB="0" distL="0" distR="0" wp14:anchorId="0ED4EC88" wp14:editId="1ECB81AC">
+            <wp:extent cx="1513205" cy="207010"/>
+            <wp:effectExtent l="0" t="0" r="0" b="2540"/>
+            <wp:docPr id="19" name="图片 19"/>
+            <wp:cNvGraphicFramePr>
+              <a:graphicFrameLocks xmlns:a="http://schemas.openxmlformats.org/drawingml/2006/main" noChangeAspect="1"/>
+            </wp:cNvGraphicFramePr>
+            <a:graphic xmlns:a="http://schemas.openxmlformats.org/drawingml/2006/main">
+              <a:graphicData uri="http://schemas.openxmlformats.org/drawingml/2006/picture">
+                <pic:pic xmlns:pic="http://schemas.openxmlformats.org/drawingml/2006/picture">
+                  <pic:nvPicPr>
+                    <pic:cNvPr id="0" name="Picture 20"/>
+                    <pic:cNvPicPr>
+                      <a:picLocks noChangeAspect="1" noChangeArrowheads="1"/>
+                    </pic:cNvPicPr>
+                  </pic:nvPicPr>
+                  <pic:blipFill>
+                    <a:blip r:embed="rId30">
+                      <a:extLst>
+                        <a:ext uri="{28A0092B-C50C-407E-A947-70E740481C1C}">
+                          <a14:useLocalDpi xmlns:a14="http://schemas.microsoft.com/office/drawing/2010/main" val="0"/>
+                        </a:ext>
+                      </a:extLst>
+                    </a:blip>
+                    <a:srcRect/>
+                    <a:stretch>
+                      <a:fillRect/>
+                    </a:stretch>
+                  </pic:blipFill>
+                  <pic:spPr bwMode="auto">
+                    <a:xfrm>
+                      <a:off x="0" y="0"/>
+                      <a:ext cx="1513205" cy="207010"/>
+                    </a:xfrm>
+                    <a:prstGeom prst="rect">
+                      <a:avLst/>
+                    </a:prstGeom>
+                    <a:noFill/>
+                    <a:ln>
+                      <a:noFill/>
+                    </a:ln>
+                  </pic:spPr>
+                </pic:pic>
+              </a:graphicData>
+            </a:graphic>
+          </wp:inline>
+        </w:drawing>
+      </w:r>
+      <w:r>
+        <w:rPr>
+          <w:rFonts w:ascii="宋体" w:eastAsia="宋体" w:hAnsi="宋体" w:hint="eastAsia"/>
+        </w:rPr>
+        <w:t>。</w:t>
+      </w:r>
+      <w:r>
+        <w:rPr>
+          <w:rFonts w:ascii="宋体" w:eastAsia="宋体" w:hAnsi="宋体" w:hint="eastAsia"/>
+          <w:color w:val="FF0000"/>
+        </w:rPr>
+        <w:t>对应的，当此时边缘服务器中没有缓存视频</w:t>
+      </w:r>
+      <w:r>
+        <w:rPr>
+          <w:rFonts w:ascii="宋体" w:eastAsia="宋体" w:hAnsi="宋体"/>
+          <w:noProof/>
+          <w:color w:val="FF0000"/>
+        </w:rPr>
+        <w:drawing>
+          <wp:inline distT="0" distB="0" distL="0" distR="0" wp14:anchorId="1982D7EE" wp14:editId="106F0C6D">
+            <wp:extent cx="103505" cy="190500"/>
+            <wp:effectExtent l="0" t="0" r="0" b="0"/>
+            <wp:docPr id="18" name="图片 18"/>
+            <wp:cNvGraphicFramePr>
+              <a:graphicFrameLocks xmlns:a="http://schemas.openxmlformats.org/drawingml/2006/main" noChangeAspect="1"/>
+            </wp:cNvGraphicFramePr>
+            <a:graphic xmlns:a="http://schemas.openxmlformats.org/drawingml/2006/main">
+              <a:graphicData uri="http://schemas.openxmlformats.org/drawingml/2006/picture">
+                <pic:pic xmlns:pic="http://schemas.openxmlformats.org/drawingml/2006/picture">
+                  <pic:nvPicPr>
+                    <pic:cNvPr id="0" name="Picture 21"/>
+                    <pic:cNvPicPr>
+                      <a:picLocks noChangeAspect="1" noChangeArrowheads="1"/>
+                    </pic:cNvPicPr>
+                  </pic:nvPicPr>
+                  <pic:blipFill>
+                    <a:blip r:embed="rId26">
+                      <a:extLst>
+                        <a:ext uri="{28A0092B-C50C-407E-A947-70E740481C1C}">
+                          <a14:useLocalDpi xmlns:a14="http://schemas.microsoft.com/office/drawing/2010/main" val="0"/>
+                        </a:ext>
+                      </a:extLst>
+                    </a:blip>
+                    <a:srcRect/>
+                    <a:stretch>
+                      <a:fillRect/>
+                    </a:stretch>
+                  </pic:blipFill>
+                  <pic:spPr bwMode="auto">
+                    <a:xfrm>
+                      <a:off x="0" y="0"/>
+                      <a:ext cx="103505" cy="190500"/>
+                    </a:xfrm>
+                    <a:prstGeom prst="rect">
+                      <a:avLst/>
+                    </a:prstGeom>
+                    <a:noFill/>
+                    <a:ln>
+                      <a:noFill/>
+                    </a:ln>
+                  </pic:spPr>
+                </pic:pic>
+              </a:graphicData>
+            </a:graphic>
+          </wp:inline>
+        </w:drawing>
+      </w:r>
+      <w:r>
+        <w:rPr>
+          <w:rFonts w:ascii="宋体" w:eastAsia="宋体" w:hAnsi="宋体" w:hint="eastAsia"/>
+          <w:color w:val="FF0000"/>
+        </w:rPr>
+        <w:t>的任一比特率等级内容，即</w:t>
+      </w:r>
+      <w:r>
+        <w:rPr>
+          <w:rFonts w:ascii="宋体" w:eastAsia="宋体" w:hAnsi="宋体"/>
+          <w:noProof/>
+          <w:color w:val="FF0000"/>
+        </w:rPr>
+        <w:drawing>
+          <wp:inline distT="0" distB="0" distL="0" distR="0" wp14:anchorId="4BA2739E" wp14:editId="675FCA24">
+            <wp:extent cx="446405" cy="201295"/>
+            <wp:effectExtent l="0" t="0" r="0" b="8255"/>
+            <wp:docPr id="17" name="图片 17"/>
+            <wp:cNvGraphicFramePr>
+              <a:graphicFrameLocks xmlns:a="http://schemas.openxmlformats.org/drawingml/2006/main" noChangeAspect="1"/>
+            </wp:cNvGraphicFramePr>
+            <a:graphic xmlns:a="http://schemas.openxmlformats.org/drawingml/2006/main">
+              <a:graphicData uri="http://schemas.openxmlformats.org/drawingml/2006/picture">
+                <pic:pic xmlns:pic="http://schemas.openxmlformats.org/drawingml/2006/picture">
+                  <pic:nvPicPr>
+                    <pic:cNvPr id="0" name="Picture 22"/>
+                    <pic:cNvPicPr>
+                      <a:picLocks noChangeAspect="1" noChangeArrowheads="1"/>
+                    </pic:cNvPicPr>
+                  </pic:nvPicPr>
+                  <pic:blipFill>
+                    <a:blip r:embed="rId31">
+                      <a:extLst>
+                        <a:ext uri="{28A0092B-C50C-407E-A947-70E740481C1C}">
+                          <a14:useLocalDpi xmlns:a14="http://schemas.microsoft.com/office/drawing/2010/main" val="0"/>
+                        </a:ext>
+                      </a:extLst>
+                    </a:blip>
+                    <a:srcRect/>
+                    <a:stretch>
+                      <a:fillRect/>
+                    </a:stretch>
+                  </pic:blipFill>
+                  <pic:spPr bwMode="auto">
+                    <a:xfrm>
+                      <a:off x="0" y="0"/>
+                      <a:ext cx="446405" cy="201295"/>
+                    </a:xfrm>
+                    <a:prstGeom prst="rect">
+                      <a:avLst/>
+                    </a:prstGeom>
+                    <a:noFill/>
+                    <a:ln>
+                      <a:noFill/>
+                    </a:ln>
+                  </pic:spPr>
+                </pic:pic>
+              </a:graphicData>
+            </a:graphic>
+          </wp:inline>
+        </w:drawing>
+      </w:r>
+      <w:r>
+        <w:rPr>
+          <w:rFonts w:ascii="宋体" w:eastAsia="宋体" w:hAnsi="宋体" w:hint="eastAsia"/>
+          <w:color w:val="FF0000"/>
+        </w:rPr>
+        <w:t>时，总节约时间则为0</w:t>
+      </w:r>
+      <w:r>
+        <w:rPr>
+          <w:rFonts w:ascii="宋体" w:eastAsia="宋体" w:hAnsi="宋体" w:hint="eastAsia"/>
+        </w:rPr>
+        <w:t>；当</w:t>
+      </w:r>
+      <w:r>
+        <w:rPr>
+          <w:rFonts w:ascii="宋体" w:eastAsia="宋体" w:hAnsi="宋体"/>
+          <w:noProof/>
+        </w:rPr>
+        <w:drawing>
+          <wp:inline distT="0" distB="0" distL="0" distR="0" wp14:anchorId="323A4A0B" wp14:editId="3B992D73">
+            <wp:extent cx="478790" cy="201295"/>
+            <wp:effectExtent l="0" t="0" r="0" b="8255"/>
+            <wp:docPr id="16" name="图片 16"/>
+            <wp:cNvGraphicFramePr>
+              <a:graphicFrameLocks xmlns:a="http://schemas.openxmlformats.org/drawingml/2006/main" noChangeAspect="1"/>
+            </wp:cNvGraphicFramePr>
+            <a:graphic xmlns:a="http://schemas.openxmlformats.org/drawingml/2006/main">
+              <a:graphicData uri="http://schemas.openxmlformats.org/drawingml/2006/picture">
+                <pic:pic xmlns:pic="http://schemas.openxmlformats.org/drawingml/2006/picture">
+                  <pic:nvPicPr>
+                    <pic:cNvPr id="0" name="Picture 23"/>
+                    <pic:cNvPicPr>
+                      <a:picLocks noChangeAspect="1" noChangeArrowheads="1"/>
+                    </pic:cNvPicPr>
+                  </pic:nvPicPr>
+                  <pic:blipFill>
+                    <a:blip r:embed="rId32">
+                      <a:extLst>
+                        <a:ext uri="{28A0092B-C50C-407E-A947-70E740481C1C}">
+                          <a14:useLocalDpi xmlns:a14="http://schemas.microsoft.com/office/drawing/2010/main" val="0"/>
+                        </a:ext>
+                      </a:extLst>
+                    </a:blip>
+                    <a:srcRect/>
+                    <a:stretch>
+                      <a:fillRect/>
+                    </a:stretch>
+                  </pic:blipFill>
+                  <pic:spPr bwMode="auto">
+                    <a:xfrm>
+                      <a:off x="0" y="0"/>
+                      <a:ext cx="478790" cy="201295"/>
+                    </a:xfrm>
+                    <a:prstGeom prst="rect">
+                      <a:avLst/>
+                    </a:prstGeom>
+                    <a:noFill/>
+                    <a:ln>
+                      <a:noFill/>
+                    </a:ln>
+                  </pic:spPr>
+                </pic:pic>
+              </a:graphicData>
+            </a:graphic>
+          </wp:inline>
+        </w:drawing>
+      </w:r>
+      <w:r>
+        <w:rPr>
+          <w:rFonts w:ascii="宋体" w:eastAsia="宋体" w:hAnsi="宋体" w:hint="eastAsia"/>
+        </w:rPr>
+        <w:t>时，表明边缘服务器不对视频</w:t>
+      </w:r>
+      <w:r>
+        <w:rPr>
+          <w:rFonts w:ascii="宋体" w:eastAsia="宋体" w:hAnsi="宋体"/>
+          <w:noProof/>
+        </w:rPr>
+        <w:drawing>
+          <wp:inline distT="0" distB="0" distL="0" distR="0" wp14:anchorId="01375314" wp14:editId="6D1B68BF">
+            <wp:extent cx="103505" cy="190500"/>
+            <wp:effectExtent l="0" t="0" r="0" b="0"/>
+            <wp:docPr id="15" name="图片 15"/>
+            <wp:cNvGraphicFramePr>
+              <a:graphicFrameLocks xmlns:a="http://schemas.openxmlformats.org/drawingml/2006/main" noChangeAspect="1"/>
+            </wp:cNvGraphicFramePr>
+            <a:graphic xmlns:a="http://schemas.openxmlformats.org/drawingml/2006/main">
+              <a:graphicData uri="http://schemas.openxmlformats.org/drawingml/2006/picture">
+                <pic:pic xmlns:pic="http://schemas.openxmlformats.org/drawingml/2006/picture">
+                  <pic:nvPicPr>
+                    <pic:cNvPr id="0" name="Picture 24"/>
+                    <pic:cNvPicPr>
+                      <a:picLocks noChangeAspect="1" noChangeArrowheads="1"/>
+                    </pic:cNvPicPr>
+                  </pic:nvPicPr>
+                  <pic:blipFill>
+                    <a:blip r:embed="rId26">
+                      <a:extLst>
+                        <a:ext uri="{28A0092B-C50C-407E-A947-70E740481C1C}">
+                          <a14:useLocalDpi xmlns:a14="http://schemas.microsoft.com/office/drawing/2010/main" val="0"/>
+                        </a:ext>
+                      </a:extLst>
+                    </a:blip>
+                    <a:srcRect/>
+                    <a:stretch>
+                      <a:fillRect/>
+                    </a:stretch>
+                  </pic:blipFill>
+                  <pic:spPr bwMode="auto">
+                    <a:xfrm>
+                      <a:off x="0" y="0"/>
+                      <a:ext cx="103505" cy="190500"/>
+                    </a:xfrm>
+                    <a:prstGeom prst="rect">
+                      <a:avLst/>
+                    </a:prstGeom>
+                    <a:noFill/>
+                    <a:ln>
+                      <a:noFill/>
+                    </a:ln>
+                  </pic:spPr>
+                </pic:pic>
+              </a:graphicData>
+            </a:graphic>
+          </wp:inline>
+        </w:drawing>
+      </w:r>
+      <w:r>
+        <w:rPr>
+          <w:rFonts w:ascii="宋体" w:eastAsia="宋体" w:hAnsi="宋体" w:hint="eastAsia"/>
+        </w:rPr>
+        <w:t>的</w:t>
+      </w:r>
+      <w:r>
+        <w:rPr>
+          <w:rFonts w:ascii="宋体" w:eastAsia="宋体" w:hAnsi="宋体"/>
+          <w:noProof/>
+        </w:rPr>
+        <w:drawing>
+          <wp:inline distT="0" distB="0" distL="0" distR="0" wp14:anchorId="427AD9E4" wp14:editId="6135DDEA">
+            <wp:extent cx="103505" cy="190500"/>
+            <wp:effectExtent l="0" t="0" r="0" b="0"/>
+            <wp:docPr id="14" name="图片 14"/>
+            <wp:cNvGraphicFramePr>
+              <a:graphicFrameLocks xmlns:a="http://schemas.openxmlformats.org/drawingml/2006/main" noChangeAspect="1"/>
+            </wp:cNvGraphicFramePr>
+            <a:graphic xmlns:a="http://schemas.openxmlformats.org/drawingml/2006/main">
+              <a:graphicData uri="http://schemas.openxmlformats.org/drawingml/2006/picture">
+                <pic:pic xmlns:pic="http://schemas.openxmlformats.org/drawingml/2006/picture">
+                  <pic:nvPicPr>
+                    <pic:cNvPr id="0" name="Picture 25"/>
+                    <pic:cNvPicPr>
+                      <a:picLocks noChangeAspect="1" noChangeArrowheads="1"/>
+                    </pic:cNvPicPr>
+                  </pic:nvPicPr>
+                  <pic:blipFill>
+                    <a:blip r:embed="rId27">
+                      <a:extLst>
+                        <a:ext uri="{28A0092B-C50C-407E-A947-70E740481C1C}">
+                          <a14:useLocalDpi xmlns:a14="http://schemas.microsoft.com/office/drawing/2010/main" val="0"/>
+                        </a:ext>
+                      </a:extLst>
+                    </a:blip>
+                    <a:srcRect/>
+                    <a:stretch>
+                      <a:fillRect/>
+                    </a:stretch>
+                  </pic:blipFill>
+                  <pic:spPr bwMode="auto">
+                    <a:xfrm>
+                      <a:off x="0" y="0"/>
+                      <a:ext cx="103505" cy="190500"/>
+                    </a:xfrm>
+                    <a:prstGeom prst="rect">
+                      <a:avLst/>
+                    </a:prstGeom>
+                    <a:noFill/>
+                    <a:ln>
+                      <a:noFill/>
+                    </a:ln>
+                  </pic:spPr>
+                </pic:pic>
+              </a:graphicData>
+            </a:graphic>
+          </wp:inline>
+        </w:drawing>
+      </w:r>
+      <w:r>
+        <w:rPr>
+          <w:rFonts w:ascii="宋体" w:eastAsia="宋体" w:hAnsi="宋体" w:hint="eastAsia"/>
+        </w:rPr>
+        <w:t>比特率等级内容做任何操作，此时总节约时间则与</w:t>
+      </w:r>
+      <w:r>
+        <w:rPr>
+          <w:rFonts w:ascii="宋体" w:eastAsia="宋体" w:hAnsi="宋体"/>
+          <w:noProof/>
+        </w:rPr>
+        <w:drawing>
+          <wp:inline distT="0" distB="0" distL="0" distR="0" wp14:anchorId="7E05DF6F" wp14:editId="10A9113B">
+            <wp:extent cx="277495" cy="190500"/>
+            <wp:effectExtent l="0" t="0" r="8255" b="0"/>
+            <wp:docPr id="13" name="图片 13"/>
+            <wp:cNvGraphicFramePr>
+              <a:graphicFrameLocks xmlns:a="http://schemas.openxmlformats.org/drawingml/2006/main" noChangeAspect="1"/>
+            </wp:cNvGraphicFramePr>
+            <a:graphic xmlns:a="http://schemas.openxmlformats.org/drawingml/2006/main">
+              <a:graphicData uri="http://schemas.openxmlformats.org/drawingml/2006/picture">
+                <pic:pic xmlns:pic="http://schemas.openxmlformats.org/drawingml/2006/picture">
+                  <pic:nvPicPr>
+                    <pic:cNvPr id="0" name="Picture 26"/>
+                    <pic:cNvPicPr>
+                      <a:picLocks noChangeAspect="1" noChangeArrowheads="1"/>
+                    </pic:cNvPicPr>
+                  </pic:nvPicPr>
+                  <pic:blipFill>
+                    <a:blip r:embed="rId33">
+                      <a:extLst>
+                        <a:ext uri="{28A0092B-C50C-407E-A947-70E740481C1C}">
+                          <a14:useLocalDpi xmlns:a14="http://schemas.microsoft.com/office/drawing/2010/main" val="0"/>
+                        </a:ext>
+                      </a:extLst>
+                    </a:blip>
+                    <a:srcRect/>
+                    <a:stretch>
+                      <a:fillRect/>
+                    </a:stretch>
+                  </pic:blipFill>
+                  <pic:spPr bwMode="auto">
+                    <a:xfrm>
+                      <a:off x="0" y="0"/>
+                      <a:ext cx="277495" cy="190500"/>
+                    </a:xfrm>
+                    <a:prstGeom prst="rect">
+                      <a:avLst/>
+                    </a:prstGeom>
+                    <a:noFill/>
+                    <a:ln>
+                      <a:noFill/>
+                    </a:ln>
+                  </pic:spPr>
+                </pic:pic>
+              </a:graphicData>
+            </a:graphic>
+          </wp:inline>
+        </w:drawing>
+      </w:r>
+      <w:r>
+        <w:rPr>
+          <w:rFonts w:ascii="宋体" w:eastAsia="宋体" w:hAnsi="宋体" w:hint="eastAsia"/>
+        </w:rPr>
+        <w:t>时刻的缓存状态有关，若</w:t>
+      </w:r>
+      <w:r>
+        <w:rPr>
+          <w:rFonts w:ascii="宋体" w:eastAsia="宋体" w:hAnsi="宋体"/>
+          <w:noProof/>
+        </w:rPr>
+        <w:drawing>
+          <wp:inline distT="0" distB="0" distL="0" distR="0" wp14:anchorId="4259A84D" wp14:editId="71670E43">
+            <wp:extent cx="277495" cy="190500"/>
+            <wp:effectExtent l="0" t="0" r="8255" b="0"/>
+            <wp:docPr id="12" name="图片 12"/>
+            <wp:cNvGraphicFramePr>
+              <a:graphicFrameLocks xmlns:a="http://schemas.openxmlformats.org/drawingml/2006/main" noChangeAspect="1"/>
+            </wp:cNvGraphicFramePr>
+            <a:graphic xmlns:a="http://schemas.openxmlformats.org/drawingml/2006/main">
+              <a:graphicData uri="http://schemas.openxmlformats.org/drawingml/2006/picture">
+                <pic:pic xmlns:pic="http://schemas.openxmlformats.org/drawingml/2006/picture">
+                  <pic:nvPicPr>
+                    <pic:cNvPr id="0" name="Picture 27"/>
+                    <pic:cNvPicPr>
+                      <a:picLocks noChangeAspect="1" noChangeArrowheads="1"/>
+                    </pic:cNvPicPr>
+                  </pic:nvPicPr>
+                  <pic:blipFill>
+                    <a:blip r:embed="rId33">
+                      <a:extLst>
+                        <a:ext uri="{28A0092B-C50C-407E-A947-70E740481C1C}">
+                          <a14:useLocalDpi xmlns:a14="http://schemas.microsoft.com/office/drawing/2010/main" val="0"/>
+                        </a:ext>
+                      </a:extLst>
+                    </a:blip>
+                    <a:srcRect/>
+                    <a:stretch>
+                      <a:fillRect/>
+                    </a:stretch>
+                  </pic:blipFill>
+                  <pic:spPr bwMode="auto">
+                    <a:xfrm>
+                      <a:off x="0" y="0"/>
+                      <a:ext cx="277495" cy="190500"/>
+                    </a:xfrm>
+                    <a:prstGeom prst="rect">
+                      <a:avLst/>
+                    </a:prstGeom>
+                    <a:noFill/>
+                    <a:ln>
+                      <a:noFill/>
+                    </a:ln>
+                  </pic:spPr>
+                </pic:pic>
+              </a:graphicData>
+            </a:graphic>
+          </wp:inline>
+        </w:drawing>
+      </w:r>
+      <w:r>
+        <w:rPr>
+          <w:rFonts w:ascii="宋体" w:eastAsia="宋体" w:hAnsi="宋体" w:hint="eastAsia"/>
+        </w:rPr>
+        <w:t>时刻缓存了内容</w:t>
+      </w:r>
+      <w:r>
+        <w:rPr>
+          <w:rFonts w:ascii="宋体" w:eastAsia="宋体" w:hAnsi="宋体"/>
+          <w:noProof/>
+        </w:rPr>
+        <w:drawing>
+          <wp:inline distT="0" distB="0" distL="0" distR="0" wp14:anchorId="049A58EF" wp14:editId="50D0C31A">
+            <wp:extent cx="103505" cy="190500"/>
+            <wp:effectExtent l="0" t="0" r="0" b="0"/>
+            <wp:docPr id="11" name="图片 11"/>
+            <wp:cNvGraphicFramePr>
+              <a:graphicFrameLocks xmlns:a="http://schemas.openxmlformats.org/drawingml/2006/main" noChangeAspect="1"/>
+            </wp:cNvGraphicFramePr>
+            <a:graphic xmlns:a="http://schemas.openxmlformats.org/drawingml/2006/main">
+              <a:graphicData uri="http://schemas.openxmlformats.org/drawingml/2006/picture">
+                <pic:pic xmlns:pic="http://schemas.openxmlformats.org/drawingml/2006/picture">
+                  <pic:nvPicPr>
+                    <pic:cNvPr id="0" name="Picture 28"/>
+                    <pic:cNvPicPr>
+                      <a:picLocks noChangeAspect="1" noChangeArrowheads="1"/>
+                    </pic:cNvPicPr>
+                  </pic:nvPicPr>
+                  <pic:blipFill>
+                    <a:blip r:embed="rId26">
+                      <a:extLst>
+                        <a:ext uri="{28A0092B-C50C-407E-A947-70E740481C1C}">
+                          <a14:useLocalDpi xmlns:a14="http://schemas.microsoft.com/office/drawing/2010/main" val="0"/>
+                        </a:ext>
+                      </a:extLst>
+                    </a:blip>
+                    <a:srcRect/>
+                    <a:stretch>
+                      <a:fillRect/>
+                    </a:stretch>
+                  </pic:blipFill>
+                  <pic:spPr bwMode="auto">
+                    <a:xfrm>
+                      <a:off x="0" y="0"/>
+                      <a:ext cx="103505" cy="190500"/>
+                    </a:xfrm>
+                    <a:prstGeom prst="rect">
+                      <a:avLst/>
+                    </a:prstGeom>
+                    <a:noFill/>
+                    <a:ln>
+                      <a:noFill/>
+                    </a:ln>
+                  </pic:spPr>
+                </pic:pic>
+              </a:graphicData>
+            </a:graphic>
+          </wp:inline>
+        </w:drawing>
+      </w:r>
+      <w:r>
+        <w:rPr>
+          <w:rFonts w:ascii="宋体" w:eastAsia="宋体" w:hAnsi="宋体" w:hint="eastAsia"/>
+        </w:rPr>
+        <w:t>的</w:t>
+      </w:r>
+      <w:r>
+        <w:rPr>
+          <w:rFonts w:ascii="宋体" w:eastAsia="宋体" w:hAnsi="宋体"/>
+          <w:noProof/>
+        </w:rPr>
+        <w:drawing>
+          <wp:inline distT="0" distB="0" distL="0" distR="0" wp14:anchorId="30527CD3" wp14:editId="6D02AE7D">
+            <wp:extent cx="135890" cy="190500"/>
+            <wp:effectExtent l="0" t="0" r="0" b="0"/>
+            <wp:docPr id="10" name="图片 10"/>
+            <wp:cNvGraphicFramePr>
+              <a:graphicFrameLocks xmlns:a="http://schemas.openxmlformats.org/drawingml/2006/main" noChangeAspect="1"/>
+            </wp:cNvGraphicFramePr>
+            <a:graphic xmlns:a="http://schemas.openxmlformats.org/drawingml/2006/main">
+              <a:graphicData uri="http://schemas.openxmlformats.org/drawingml/2006/picture">
+                <pic:pic xmlns:pic="http://schemas.openxmlformats.org/drawingml/2006/picture">
+                  <pic:nvPicPr>
+                    <pic:cNvPr id="0" name="Picture 29"/>
+                    <pic:cNvPicPr>
+                      <a:picLocks noChangeAspect="1" noChangeArrowheads="1"/>
+                    </pic:cNvPicPr>
+                  </pic:nvPicPr>
+                  <pic:blipFill>
+                    <a:blip r:embed="rId25">
+                      <a:extLst>
+                        <a:ext uri="{28A0092B-C50C-407E-A947-70E740481C1C}">
+                          <a14:useLocalDpi xmlns:a14="http://schemas.microsoft.com/office/drawing/2010/main" val="0"/>
+                        </a:ext>
+                      </a:extLst>
+                    </a:blip>
+                    <a:srcRect/>
+                    <a:stretch>
+                      <a:fillRect/>
+                    </a:stretch>
+                  </pic:blipFill>
+                  <pic:spPr bwMode="auto">
+                    <a:xfrm>
+                      <a:off x="0" y="0"/>
+                      <a:ext cx="135890" cy="190500"/>
+                    </a:xfrm>
+                    <a:prstGeom prst="rect">
+                      <a:avLst/>
+                    </a:prstGeom>
+                    <a:noFill/>
+                    <a:ln>
+                      <a:noFill/>
+                    </a:ln>
+                  </pic:spPr>
+                </pic:pic>
+              </a:graphicData>
+            </a:graphic>
+          </wp:inline>
+        </w:drawing>
+      </w:r>
+      <w:r>
+        <w:rPr>
+          <w:rFonts w:ascii="宋体" w:eastAsia="宋体" w:hAnsi="宋体" w:hint="eastAsia"/>
+        </w:rPr>
+        <w:t>比特率等级内容，即</w:t>
+      </w:r>
+      <w:r>
+        <w:rPr>
+          <w:rFonts w:ascii="宋体" w:eastAsia="宋体" w:hAnsi="宋体"/>
+          <w:noProof/>
+        </w:rPr>
+        <w:drawing>
+          <wp:inline distT="0" distB="0" distL="0" distR="0" wp14:anchorId="678B86BD" wp14:editId="3D677832">
+            <wp:extent cx="495300" cy="201295"/>
+            <wp:effectExtent l="0" t="0" r="0" b="8255"/>
+            <wp:docPr id="9" name="图片 9"/>
+            <wp:cNvGraphicFramePr>
+              <a:graphicFrameLocks xmlns:a="http://schemas.openxmlformats.org/drawingml/2006/main" noChangeAspect="1"/>
+            </wp:cNvGraphicFramePr>
+            <a:graphic xmlns:a="http://schemas.openxmlformats.org/drawingml/2006/main">
+              <a:graphicData uri="http://schemas.openxmlformats.org/drawingml/2006/picture">
+                <pic:pic xmlns:pic="http://schemas.openxmlformats.org/drawingml/2006/picture">
+                  <pic:nvPicPr>
+                    <pic:cNvPr id="0" name="Picture 30"/>
+                    <pic:cNvPicPr>
+                      <a:picLocks noChangeAspect="1" noChangeArrowheads="1"/>
+                    </pic:cNvPicPr>
+                  </pic:nvPicPr>
+                  <pic:blipFill>
+                    <a:blip r:embed="rId34">
+                      <a:extLst>
+                        <a:ext uri="{28A0092B-C50C-407E-A947-70E740481C1C}">
+                          <a14:useLocalDpi xmlns:a14="http://schemas.microsoft.com/office/drawing/2010/main" val="0"/>
+                        </a:ext>
+                      </a:extLst>
+                    </a:blip>
+                    <a:srcRect/>
+                    <a:stretch>
+                      <a:fillRect/>
+                    </a:stretch>
+                  </pic:blipFill>
+                  <pic:spPr bwMode="auto">
+                    <a:xfrm>
+                      <a:off x="0" y="0"/>
+                      <a:ext cx="495300" cy="201295"/>
+                    </a:xfrm>
+                    <a:prstGeom prst="rect">
+                      <a:avLst/>
+                    </a:prstGeom>
+                    <a:noFill/>
+                    <a:ln>
+                      <a:noFill/>
+                    </a:ln>
+                  </pic:spPr>
+                </pic:pic>
+              </a:graphicData>
+            </a:graphic>
+          </wp:inline>
+        </w:drawing>
+      </w:r>
+      <w:r>
+        <w:rPr>
+          <w:rFonts w:ascii="宋体" w:eastAsia="宋体" w:hAnsi="宋体" w:hint="eastAsia"/>
+        </w:rPr>
+        <w:t>，边缘服务器可以直接向用户传输所请求内容，则总节约时间为</w:t>
+      </w:r>
+      <w:r>
+        <w:rPr>
+          <w:rFonts w:ascii="宋体" w:eastAsia="宋体" w:hAnsi="宋体"/>
+          <w:noProof/>
+        </w:rPr>
+        <w:drawing>
+          <wp:inline distT="0" distB="0" distL="0" distR="0" wp14:anchorId="6EBCE390" wp14:editId="2653709A">
+            <wp:extent cx="876300" cy="207010"/>
+            <wp:effectExtent l="0" t="0" r="0" b="2540"/>
+            <wp:docPr id="8" name="图片 8"/>
+            <wp:cNvGraphicFramePr>
+              <a:graphicFrameLocks xmlns:a="http://schemas.openxmlformats.org/drawingml/2006/main" noChangeAspect="1"/>
+            </wp:cNvGraphicFramePr>
+            <a:graphic xmlns:a="http://schemas.openxmlformats.org/drawingml/2006/main">
+              <a:graphicData uri="http://schemas.openxmlformats.org/drawingml/2006/picture">
+                <pic:pic xmlns:pic="http://schemas.openxmlformats.org/drawingml/2006/picture">
+                  <pic:nvPicPr>
+                    <pic:cNvPr id="0" name="Picture 31"/>
+                    <pic:cNvPicPr>
+                      <a:picLocks noChangeAspect="1" noChangeArrowheads="1"/>
+                    </pic:cNvPicPr>
+                  </pic:nvPicPr>
+                  <pic:blipFill>
+                    <a:blip r:embed="rId35">
+                      <a:extLst>
+                        <a:ext uri="{28A0092B-C50C-407E-A947-70E740481C1C}">
+                          <a14:useLocalDpi xmlns:a14="http://schemas.microsoft.com/office/drawing/2010/main" val="0"/>
+                        </a:ext>
+                      </a:extLst>
+                    </a:blip>
+                    <a:srcRect/>
+                    <a:stretch>
+                      <a:fillRect/>
+                    </a:stretch>
+                  </pic:blipFill>
+                  <pic:spPr bwMode="auto">
+                    <a:xfrm>
+                      <a:off x="0" y="0"/>
+                      <a:ext cx="876300" cy="207010"/>
+                    </a:xfrm>
+                    <a:prstGeom prst="rect">
+                      <a:avLst/>
+                    </a:prstGeom>
+                    <a:noFill/>
+                    <a:ln>
+                      <a:noFill/>
+                    </a:ln>
+                  </pic:spPr>
+                </pic:pic>
+              </a:graphicData>
+            </a:graphic>
+          </wp:inline>
+        </w:drawing>
+      </w:r>
+      <w:r>
+        <w:rPr>
+          <w:rFonts w:ascii="宋体" w:eastAsia="宋体" w:hAnsi="宋体" w:hint="eastAsia"/>
+        </w:rPr>
+        <w:t>，</w:t>
+      </w:r>
+      <w:r>
+        <w:rPr>
+          <w:rFonts w:ascii="宋体" w:eastAsia="宋体" w:hAnsi="宋体" w:hint="eastAsia"/>
+          <w:color w:val="FF0000"/>
+        </w:rPr>
+        <w:t>否则如果若</w:t>
+      </w:r>
+      <w:r>
+        <w:rPr>
+          <w:rFonts w:ascii="宋体" w:eastAsia="宋体" w:hAnsi="宋体"/>
+          <w:noProof/>
+          <w:color w:val="FF0000"/>
+        </w:rPr>
+        <w:drawing>
+          <wp:inline distT="0" distB="0" distL="0" distR="0" wp14:anchorId="5F730286" wp14:editId="09D286A9">
+            <wp:extent cx="277495" cy="190500"/>
+            <wp:effectExtent l="0" t="0" r="8255" b="0"/>
+            <wp:docPr id="7" name="图片 7"/>
+            <wp:cNvGraphicFramePr>
+              <a:graphicFrameLocks xmlns:a="http://schemas.openxmlformats.org/drawingml/2006/main" noChangeAspect="1"/>
+            </wp:cNvGraphicFramePr>
+            <a:graphic xmlns:a="http://schemas.openxmlformats.org/drawingml/2006/main">
+              <a:graphicData uri="http://schemas.openxmlformats.org/drawingml/2006/picture">
+                <pic:pic xmlns:pic="http://schemas.openxmlformats.org/drawingml/2006/picture">
+                  <pic:nvPicPr>
+                    <pic:cNvPr id="0" name="Picture 32"/>
+                    <pic:cNvPicPr>
+                      <a:picLocks noChangeAspect="1" noChangeArrowheads="1"/>
+                    </pic:cNvPicPr>
+                  </pic:nvPicPr>
+                  <pic:blipFill>
+                    <a:blip r:embed="rId33">
+                      <a:extLst>
+                        <a:ext uri="{28A0092B-C50C-407E-A947-70E740481C1C}">
+                          <a14:useLocalDpi xmlns:a14="http://schemas.microsoft.com/office/drawing/2010/main" val="0"/>
+                        </a:ext>
+                      </a:extLst>
+                    </a:blip>
+                    <a:srcRect/>
+                    <a:stretch>
+                      <a:fillRect/>
+                    </a:stretch>
+                  </pic:blipFill>
+                  <pic:spPr bwMode="auto">
+                    <a:xfrm>
+                      <a:off x="0" y="0"/>
+                      <a:ext cx="277495" cy="190500"/>
+                    </a:xfrm>
+                    <a:prstGeom prst="rect">
+                      <a:avLst/>
+                    </a:prstGeom>
+                    <a:noFill/>
+                    <a:ln>
+                      <a:noFill/>
+                    </a:ln>
+                  </pic:spPr>
+                </pic:pic>
+              </a:graphicData>
+            </a:graphic>
+          </wp:inline>
+        </w:drawing>
+      </w:r>
+      <w:r>
+        <w:rPr>
+          <w:rFonts w:ascii="宋体" w:eastAsia="宋体" w:hAnsi="宋体" w:hint="eastAsia"/>
+          <w:color w:val="FF0000"/>
+        </w:rPr>
+        <w:t>时刻没有缓存视频</w:t>
+      </w:r>
+      <w:r>
+        <w:rPr>
+          <w:rFonts w:ascii="宋体" w:eastAsia="宋体" w:hAnsi="宋体"/>
+          <w:noProof/>
+          <w:color w:val="FF0000"/>
+        </w:rPr>
+        <w:drawing>
+          <wp:inline distT="0" distB="0" distL="0" distR="0" wp14:anchorId="5A34A838" wp14:editId="70AD7528">
+            <wp:extent cx="103505" cy="190500"/>
+            <wp:effectExtent l="0" t="0" r="0" b="0"/>
+            <wp:docPr id="6" name="图片 6"/>
+            <wp:cNvGraphicFramePr>
+              <a:graphicFrameLocks xmlns:a="http://schemas.openxmlformats.org/drawingml/2006/main" noChangeAspect="1"/>
+            </wp:cNvGraphicFramePr>
+            <a:graphic xmlns:a="http://schemas.openxmlformats.org/drawingml/2006/main">
+              <a:graphicData uri="http://schemas.openxmlformats.org/drawingml/2006/picture">
+                <pic:pic xmlns:pic="http://schemas.openxmlformats.org/drawingml/2006/picture">
+                  <pic:nvPicPr>
+                    <pic:cNvPr id="0" name="Picture 33"/>
+                    <pic:cNvPicPr>
+                      <a:picLocks noChangeAspect="1" noChangeArrowheads="1"/>
+                    </pic:cNvPicPr>
+                  </pic:nvPicPr>
+                  <pic:blipFill>
+                    <a:blip r:embed="rId26">
+                      <a:extLst>
+                        <a:ext uri="{28A0092B-C50C-407E-A947-70E740481C1C}">
+                          <a14:useLocalDpi xmlns:a14="http://schemas.microsoft.com/office/drawing/2010/main" val="0"/>
+                        </a:ext>
+                      </a:extLst>
+                    </a:blip>
+                    <a:srcRect/>
+                    <a:stretch>
+                      <a:fillRect/>
+                    </a:stretch>
+                  </pic:blipFill>
+                  <pic:spPr bwMode="auto">
+                    <a:xfrm>
+                      <a:off x="0" y="0"/>
+                      <a:ext cx="103505" cy="190500"/>
+                    </a:xfrm>
+                    <a:prstGeom prst="rect">
+                      <a:avLst/>
+                    </a:prstGeom>
+                    <a:noFill/>
+                    <a:ln>
+                      <a:noFill/>
+                    </a:ln>
+                  </pic:spPr>
+                </pic:pic>
+              </a:graphicData>
+            </a:graphic>
+          </wp:inline>
+        </w:drawing>
+      </w:r>
+      <w:r>
+        <w:rPr>
+          <w:rFonts w:ascii="宋体" w:eastAsia="宋体" w:hAnsi="宋体" w:hint="eastAsia"/>
+          <w:color w:val="FF0000"/>
+        </w:rPr>
+        <w:t>的</w:t>
+      </w:r>
+      <w:r>
+        <w:rPr>
+          <w:rFonts w:ascii="宋体" w:eastAsia="宋体" w:hAnsi="宋体"/>
+          <w:noProof/>
+          <w:color w:val="FF0000"/>
+        </w:rPr>
+        <w:drawing>
+          <wp:inline distT="0" distB="0" distL="0" distR="0" wp14:anchorId="31264882" wp14:editId="2AD78D8D">
+            <wp:extent cx="135890" cy="190500"/>
+            <wp:effectExtent l="0" t="0" r="0" b="0"/>
+            <wp:docPr id="5" name="图片 5"/>
+            <wp:cNvGraphicFramePr>
+              <a:graphicFrameLocks xmlns:a="http://schemas.openxmlformats.org/drawingml/2006/main" noChangeAspect="1"/>
+            </wp:cNvGraphicFramePr>
+            <a:graphic xmlns:a="http://schemas.openxmlformats.org/drawingml/2006/main">
+              <a:graphicData uri="http://schemas.openxmlformats.org/drawingml/2006/picture">
+                <pic:pic xmlns:pic="http://schemas.openxmlformats.org/drawingml/2006/picture">
+                  <pic:nvPicPr>
+                    <pic:cNvPr id="0" name="Picture 34"/>
+                    <pic:cNvPicPr>
+                      <a:picLocks noChangeAspect="1" noChangeArrowheads="1"/>
+                    </pic:cNvPicPr>
+                  </pic:nvPicPr>
+                  <pic:blipFill>
+                    <a:blip r:embed="rId25">
+                      <a:extLst>
+                        <a:ext uri="{28A0092B-C50C-407E-A947-70E740481C1C}">
+                          <a14:useLocalDpi xmlns:a14="http://schemas.microsoft.com/office/drawing/2010/main" val="0"/>
+                        </a:ext>
+                      </a:extLst>
+                    </a:blip>
+                    <a:srcRect/>
+                    <a:stretch>
+                      <a:fillRect/>
+                    </a:stretch>
+                  </pic:blipFill>
+                  <pic:spPr bwMode="auto">
+                    <a:xfrm>
+                      <a:off x="0" y="0"/>
+                      <a:ext cx="135890" cy="190500"/>
+                    </a:xfrm>
+                    <a:prstGeom prst="rect">
+                      <a:avLst/>
+                    </a:prstGeom>
+                    <a:noFill/>
+                    <a:ln>
+                      <a:noFill/>
+                    </a:ln>
+                  </pic:spPr>
+                </pic:pic>
+              </a:graphicData>
+            </a:graphic>
+          </wp:inline>
+        </w:drawing>
+      </w:r>
+      <w:r>
+        <w:rPr>
+          <w:rFonts w:ascii="宋体" w:eastAsia="宋体" w:hAnsi="宋体" w:hint="eastAsia"/>
+          <w:color w:val="FF0000"/>
+        </w:rPr>
+        <w:t>比特率等级，边缘服务器需要从云服务器请求内容</w:t>
+      </w:r>
+      <w:r>
+        <w:rPr>
+          <w:rFonts w:ascii="宋体" w:eastAsia="宋体" w:hAnsi="宋体"/>
+          <w:noProof/>
+          <w:color w:val="FF0000"/>
+        </w:rPr>
+        <w:drawing>
+          <wp:inline distT="0" distB="0" distL="0" distR="0" wp14:anchorId="24B866BD" wp14:editId="498E7F06">
+            <wp:extent cx="103505" cy="190500"/>
+            <wp:effectExtent l="0" t="0" r="0" b="0"/>
+            <wp:docPr id="4" name="图片 4"/>
+            <wp:cNvGraphicFramePr>
+              <a:graphicFrameLocks xmlns:a="http://schemas.openxmlformats.org/drawingml/2006/main" noChangeAspect="1"/>
+            </wp:cNvGraphicFramePr>
+            <a:graphic xmlns:a="http://schemas.openxmlformats.org/drawingml/2006/main">
+              <a:graphicData uri="http://schemas.openxmlformats.org/drawingml/2006/picture">
+                <pic:pic xmlns:pic="http://schemas.openxmlformats.org/drawingml/2006/picture">
+                  <pic:nvPicPr>
+                    <pic:cNvPr id="0" name="Picture 35"/>
+                    <pic:cNvPicPr>
+                      <a:picLocks noChangeAspect="1" noChangeArrowheads="1"/>
+                    </pic:cNvPicPr>
+                  </pic:nvPicPr>
+                  <pic:blipFill>
+                    <a:blip r:embed="rId26">
+                      <a:extLst>
+                        <a:ext uri="{28A0092B-C50C-407E-A947-70E740481C1C}">
+                          <a14:useLocalDpi xmlns:a14="http://schemas.microsoft.com/office/drawing/2010/main" val="0"/>
+                        </a:ext>
+                      </a:extLst>
+                    </a:blip>
+                    <a:srcRect/>
+                    <a:stretch>
+                      <a:fillRect/>
+                    </a:stretch>
+                  </pic:blipFill>
+                  <pic:spPr bwMode="auto">
+                    <a:xfrm>
+                      <a:off x="0" y="0"/>
+                      <a:ext cx="103505" cy="190500"/>
+                    </a:xfrm>
+                    <a:prstGeom prst="rect">
+                      <a:avLst/>
+                    </a:prstGeom>
+                    <a:noFill/>
+                    <a:ln>
+                      <a:noFill/>
+                    </a:ln>
+                  </pic:spPr>
+                </pic:pic>
+              </a:graphicData>
+            </a:graphic>
+          </wp:inline>
+        </w:drawing>
+      </w:r>
+      <w:r>
+        <w:rPr>
+          <w:rFonts w:ascii="宋体" w:eastAsia="宋体" w:hAnsi="宋体" w:hint="eastAsia"/>
+          <w:color w:val="FF0000"/>
+        </w:rPr>
+        <w:t>的</w:t>
+      </w:r>
+      <w:r>
+        <w:rPr>
+          <w:rFonts w:ascii="宋体" w:eastAsia="宋体" w:hAnsi="宋体"/>
+          <w:noProof/>
+          <w:color w:val="FF0000"/>
+        </w:rPr>
+        <w:drawing>
+          <wp:inline distT="0" distB="0" distL="0" distR="0" wp14:anchorId="514A2D63" wp14:editId="3E6AB50F">
+            <wp:extent cx="135890" cy="190500"/>
+            <wp:effectExtent l="0" t="0" r="0" b="0"/>
+            <wp:docPr id="3" name="图片 3"/>
+            <wp:cNvGraphicFramePr>
+              <a:graphicFrameLocks xmlns:a="http://schemas.openxmlformats.org/drawingml/2006/main" noChangeAspect="1"/>
+            </wp:cNvGraphicFramePr>
+            <a:graphic xmlns:a="http://schemas.openxmlformats.org/drawingml/2006/main">
+              <a:graphicData uri="http://schemas.openxmlformats.org/drawingml/2006/picture">
+                <pic:pic xmlns:pic="http://schemas.openxmlformats.org/drawingml/2006/picture">
+                  <pic:nvPicPr>
+                    <pic:cNvPr id="0" name="Picture 36"/>
+                    <pic:cNvPicPr>
+                      <a:picLocks noChangeAspect="1" noChangeArrowheads="1"/>
+                    </pic:cNvPicPr>
+                  </pic:nvPicPr>
+                  <pic:blipFill>
+                    <a:blip r:embed="rId25">
+                      <a:extLst>
+                        <a:ext uri="{28A0092B-C50C-407E-A947-70E740481C1C}">
+                          <a14:useLocalDpi xmlns:a14="http://schemas.microsoft.com/office/drawing/2010/main" val="0"/>
+                        </a:ext>
+                      </a:extLst>
+                    </a:blip>
+                    <a:srcRect/>
+                    <a:stretch>
+                      <a:fillRect/>
+                    </a:stretch>
+                  </pic:blipFill>
+                  <pic:spPr bwMode="auto">
+                    <a:xfrm>
+                      <a:off x="0" y="0"/>
+                      <a:ext cx="135890" cy="190500"/>
+                    </a:xfrm>
+                    <a:prstGeom prst="rect">
+                      <a:avLst/>
+                    </a:prstGeom>
+                    <a:noFill/>
+                    <a:ln>
+                      <a:noFill/>
+                    </a:ln>
+                  </pic:spPr>
+                </pic:pic>
+              </a:graphicData>
+            </a:graphic>
+          </wp:inline>
+        </w:drawing>
+      </w:r>
+      <w:r>
+        <w:rPr>
+          <w:rFonts w:ascii="宋体" w:eastAsia="宋体" w:hAnsi="宋体" w:hint="eastAsia"/>
+          <w:color w:val="FF0000"/>
+        </w:rPr>
+        <w:t>比特率等级内容，此时总节约时间为0</w:t>
+      </w:r>
+      <w:r>
+        <w:rPr>
+          <w:rFonts w:ascii="宋体" w:eastAsia="宋体" w:hAnsi="宋体" w:hint="eastAsia"/>
+        </w:rPr>
+        <w:t>，综合两种情况即为</w:t>
+      </w:r>
+      <w:r>
+        <w:rPr>
+          <w:rFonts w:ascii="宋体" w:eastAsia="宋体" w:hAnsi="宋体"/>
+          <w:noProof/>
+        </w:rPr>
+        <w:drawing>
+          <wp:inline distT="0" distB="0" distL="0" distR="0" wp14:anchorId="25BC08CE" wp14:editId="234401E8">
+            <wp:extent cx="1132205" cy="207010"/>
+            <wp:effectExtent l="0" t="0" r="0" b="2540"/>
+            <wp:docPr id="2" name="图片 2"/>
+            <wp:cNvGraphicFramePr>
+              <a:graphicFrameLocks xmlns:a="http://schemas.openxmlformats.org/drawingml/2006/main" noChangeAspect="1"/>
+            </wp:cNvGraphicFramePr>
+            <a:graphic xmlns:a="http://schemas.openxmlformats.org/drawingml/2006/main">
+              <a:graphicData uri="http://schemas.openxmlformats.org/drawingml/2006/picture">
+                <pic:pic xmlns:pic="http://schemas.openxmlformats.org/drawingml/2006/picture">
+                  <pic:nvPicPr>
+                    <pic:cNvPr id="0" name="Picture 37"/>
+                    <pic:cNvPicPr>
+                      <a:picLocks noChangeAspect="1" noChangeArrowheads="1"/>
+                    </pic:cNvPicPr>
+                  </pic:nvPicPr>
+                  <pic:blipFill>
+                    <a:blip r:embed="rId36">
+                      <a:extLst>
+                        <a:ext uri="{28A0092B-C50C-407E-A947-70E740481C1C}">
+                          <a14:useLocalDpi xmlns:a14="http://schemas.microsoft.com/office/drawing/2010/main" val="0"/>
+                        </a:ext>
+                      </a:extLst>
+                    </a:blip>
+                    <a:srcRect/>
+                    <a:stretch>
+                      <a:fillRect/>
+                    </a:stretch>
+                  </pic:blipFill>
+                  <pic:spPr bwMode="auto">
+                    <a:xfrm>
+                      <a:off x="0" y="0"/>
+                      <a:ext cx="1132205" cy="207010"/>
+                    </a:xfrm>
+                    <a:prstGeom prst="rect">
+                      <a:avLst/>
+                    </a:prstGeom>
+                    <a:noFill/>
+                    <a:ln>
+                      <a:noFill/>
+                    </a:ln>
+                  </pic:spPr>
+                </pic:pic>
+              </a:graphicData>
+            </a:graphic>
+          </wp:inline>
+        </w:drawing>
+      </w:r>
+      <w:r>
+        <w:rPr>
+          <w:rFonts w:ascii="宋体" w:eastAsia="宋体" w:hAnsi="宋体" w:hint="eastAsia"/>
+        </w:rPr>
+        <w:t>。</w:t>
+      </w:r>
+    </w:p>
+    <w:p>
+      <w:pPr>
+        <w:rPr>
+          <w:rFonts w:ascii="宋体" w:eastAsia="宋体" w:hAnsi="宋体"/>
+        </w:rPr>
+      </w:pPr>
+    </w:p>
+    <w:p>
+      <w:pPr>
+        <w:rPr>
+          <w:rFonts w:ascii="宋体" w:eastAsia="宋体" w:hAnsi="宋体"/>
+        </w:rPr>
+      </w:pPr>
+    </w:p>
+    <w:p>
+      <w:pPr>
+        <w:rPr>
+          <w:rFonts w:ascii="宋体" w:eastAsia="宋体" w:hAnsi="宋体"/>
           <w:color w:val="4472C4" w:themeColor="accent1"/>
         </w:rPr>
       </w:pPr>
@@ -963,118 +2999,9 @@
       <w:pPr>
         <w:rPr>
           <w:rFonts w:ascii="宋体" w:eastAsia="宋体" w:hAnsi="宋体"/>
-        </w:rPr>
-      </w:pPr>
-      <w:r>
-        <w:rPr>
-          <w:rFonts w:ascii="宋体" w:eastAsia="宋体" w:hAnsi="宋体" w:hint="eastAsia"/>
           <w:b/>
           <w:bCs/>
         </w:rPr>
-        <w:t>答复：</w:t>
-      </w:r>
-      <w:r>
-        <w:rPr>
-          <w:rFonts w:ascii="宋体" w:eastAsia="宋体" w:hAnsi="宋体" w:hint="eastAsia"/>
-        </w:rPr>
-        <w:t>感谢审稿人提出的问题，我们对此的解释如下：首先审稿人提到的三种强化学习算法</w:t>
-      </w:r>
-      <w:r>
-        <w:rPr>
-          <w:rFonts w:ascii="宋体" w:eastAsia="宋体" w:hAnsi="宋体" w:hint="eastAsia"/>
-        </w:rPr>
-        <w:lastRenderedPageBreak/>
-        <w:t>的确也是主流的深度强化学习算法，但是它们主要针对的问题往往有连续的动作空间，在本文所解决的问题中，动作空间是离散的，边缘服务器对于缓存内容的操作只存在添加</w:t>
-      </w:r>
-      <w:r>
-        <w:rPr>
-          <w:rFonts w:ascii="宋体" w:eastAsia="宋体" w:hAnsi="宋体"/>
-        </w:rPr>
-        <w:t>缓存</w:t>
-      </w:r>
-      <w:r>
-        <w:rPr>
-          <w:rFonts w:ascii="宋体" w:eastAsia="宋体" w:hAnsi="宋体" w:hint="eastAsia"/>
-        </w:rPr>
-        <w:t>，移除缓存</w:t>
-      </w:r>
-      <w:r>
-        <w:rPr>
-          <w:rFonts w:ascii="宋体" w:eastAsia="宋体" w:hAnsi="宋体"/>
-        </w:rPr>
-        <w:t>和保持不变三种动作</w:t>
-      </w:r>
-      <w:r>
-        <w:rPr>
-          <w:rFonts w:ascii="宋体" w:eastAsia="宋体" w:hAnsi="宋体" w:hint="eastAsia"/>
-        </w:rPr>
-        <w:t>（对应着文中所述的a=1，a=-1和a=0三种情况）。虽然前面三种方法同样也可以改成离散的动作空间，但是会对准确率造成一些影响，所以综合考虑后我们决定使用D</w:t>
-      </w:r>
-      <w:r>
-        <w:rPr>
-          <w:rFonts w:ascii="宋体" w:eastAsia="宋体" w:hAnsi="宋体"/>
-        </w:rPr>
-        <w:t>QN</w:t>
-      </w:r>
-      <w:r>
-        <w:rPr>
-          <w:rFonts w:ascii="宋体" w:eastAsia="宋体" w:hAnsi="宋体" w:hint="eastAsia"/>
-        </w:rPr>
-        <w:t>作为解决文中所提到的问题的</w:t>
-      </w:r>
-      <w:r>
-        <w:rPr>
-          <w:rFonts w:ascii="宋体" w:eastAsia="宋体" w:hAnsi="宋体" w:hint="eastAsia"/>
-        </w:rPr>
-        <w:t>算</w:t>
-      </w:r>
-      <w:r>
-        <w:rPr>
-          <w:rFonts w:ascii="宋体" w:eastAsia="宋体" w:hAnsi="宋体" w:hint="eastAsia"/>
-        </w:rPr>
-        <w:t>法。</w:t>
-      </w:r>
-      <w:r>
-        <w:rPr>
-          <w:rFonts w:ascii="宋体" w:eastAsia="宋体" w:hAnsi="宋体" w:hint="eastAsia"/>
-        </w:rPr>
-        <w:t>我们在文章中第5节同样添加了关于这一部分的描述</w:t>
-      </w:r>
-      <w:r>
-        <w:rPr>
-          <w:rFonts w:ascii="宋体" w:eastAsia="宋体" w:hAnsi="宋体" w:hint="eastAsia"/>
-        </w:rPr>
-        <w:t>。</w:t>
-      </w:r>
-    </w:p>
-    <w:p>
-      <w:pPr>
-        <w:rPr>
-          <w:rFonts w:ascii="宋体" w:eastAsia="宋体" w:hAnsi="宋体"/>
-        </w:rPr>
-      </w:pPr>
-    </w:p>
-    <w:p>
-      <w:r>
-        <w:rPr>
-          <w:rFonts w:ascii="宋体" w:eastAsia="宋体" w:hAnsi="宋体" w:hint="eastAsia"/>
-          <w:color w:val="4472C4" w:themeColor="accent1"/>
-        </w:rPr>
-        <w:t>意见8：</w:t>
-      </w:r>
-      <w:r>
-        <w:rPr>
-          <w:rFonts w:ascii="宋体" w:eastAsia="宋体" w:hAnsi="宋体"/>
-          <w:color w:val="4472C4" w:themeColor="accent1"/>
-        </w:rPr>
-        <w:t>论文格式需要认真修改，比如中文论文引用格式，字母斜体等等</w:t>
-      </w:r>
-    </w:p>
-    <w:p>
-      <w:pPr>
-        <w:rPr>
-          <w:rFonts w:ascii="宋体" w:eastAsia="宋体" w:hAnsi="宋体" w:hint="eastAsia"/>
-        </w:rPr>
       </w:pPr>
       <w:r>
         <w:rPr>
@@ -1084,41 +3011,417 @@
         </w:rPr>
         <w:t>答复：</w:t>
       </w:r>
-      <w:r>
-        <w:rPr>
-          <w:rFonts w:ascii="宋体" w:eastAsia="宋体" w:hAnsi="宋体" w:hint="eastAsia"/>
-        </w:rPr>
-        <w:t>感谢审稿人对细节处提出的修改意见，我们仔细核对了论文中的引用格式，同时对所有用到公式和字母的地方统一更换成了斜体表示，保证了全文公式格式的一致性。</w:t>
-      </w:r>
-    </w:p>
-    <w:p>
-      <w:pPr>
-        <w:rPr>
-          <w:rFonts w:ascii="宋体" w:eastAsia="宋体" w:hAnsi="宋体"/>
-          <w:color w:val="4472C4" w:themeColor="accent1"/>
-        </w:rPr>
-      </w:pPr>
-    </w:p>
-    <w:p>
-      <w:pPr>
-        <w:rPr>
-          <w:rFonts w:ascii="宋体" w:eastAsia="宋体" w:hAnsi="宋体"/>
-          <w:color w:val="4472C4" w:themeColor="accent1"/>
-        </w:rPr>
-      </w:pPr>
-      <w:r>
-        <w:rPr>
-          <w:rFonts w:ascii="宋体" w:eastAsia="宋体" w:hAnsi="宋体" w:hint="eastAsia"/>
-          <w:color w:val="4472C4" w:themeColor="accent1"/>
-        </w:rPr>
-        <w:t>意见9：</w:t>
-      </w:r>
-      <w:r>
-        <w:rPr>
-          <w:rFonts w:ascii="宋体" w:eastAsia="宋体" w:hAnsi="宋体"/>
-          <w:color w:val="4472C4" w:themeColor="accent1"/>
-        </w:rPr>
-        <w:t>论文强调全景视频场景，但全文并没有体现全景视频的特色，绪论中所说的视频数据包大这一特点在实际建模中也没有很好体现，码率选择也是较为常见的建模思路。因此，论文建模和方法上并无创新。</w:t>
+    </w:p>
+    <w:p>
+      <w:pPr>
+        <w:ind w:firstLineChars="200" w:firstLine="420"/>
+        <w:rPr>
+          <w:rFonts w:ascii="宋体" w:eastAsia="宋体" w:hAnsi="宋体"/>
+        </w:rPr>
+      </w:pPr>
+      <w:r>
+        <w:rPr>
+          <w:rFonts w:ascii="宋体" w:eastAsia="宋体" w:hAnsi="宋体" w:hint="eastAsia"/>
+        </w:rPr>
+        <w:t>感谢审稿人提出的问题，我们对此的解释如下</w:t>
+      </w:r>
+      <w:r>
+        <w:rPr>
+          <w:rFonts w:ascii="宋体" w:eastAsia="宋体" w:hAnsi="宋体" w:hint="eastAsia"/>
+        </w:rPr>
+        <w:t>：</w:t>
+      </w:r>
+      <w:r>
+        <w:rPr>
+          <w:rFonts w:ascii="宋体" w:eastAsia="宋体" w:hAnsi="宋体" w:hint="eastAsia"/>
+        </w:rPr>
+        <w:t>首先</w:t>
+      </w:r>
+      <w:r>
+        <w:rPr>
+          <w:rFonts w:ascii="宋体" w:eastAsia="宋体" w:hAnsi="宋体" w:hint="eastAsia"/>
+        </w:rPr>
+        <w:t>深度强化学习按照Agent</w:t>
+      </w:r>
+      <w:r>
+        <w:rPr>
+          <w:rFonts w:ascii="宋体" w:eastAsia="宋体" w:hAnsi="宋体"/>
+        </w:rPr>
+        <w:t>选取动作的策略不同</w:t>
+      </w:r>
+      <w:r>
+        <w:rPr>
+          <w:rFonts w:ascii="宋体" w:eastAsia="宋体" w:hAnsi="宋体" w:hint="eastAsia"/>
+        </w:rPr>
+        <w:t>可以分为</w:t>
+      </w:r>
+      <w:r>
+        <w:rPr>
+          <w:rFonts w:ascii="宋体" w:eastAsia="宋体" w:hAnsi="宋体"/>
+        </w:rPr>
+        <w:t>基于</w:t>
+      </w:r>
+      <w:r>
+        <w:rPr>
+          <w:rFonts w:ascii="宋体" w:eastAsia="宋体" w:hAnsi="宋体" w:hint="eastAsia"/>
+        </w:rPr>
+        <w:t>策略</w:t>
+      </w:r>
+      <w:r>
+        <w:rPr>
+          <w:rFonts w:ascii="宋体" w:eastAsia="宋体" w:hAnsi="宋体"/>
+        </w:rPr>
+        <w:t>的强化学习(Policy-Based RL)和基于价值的强化学习(Value-Based RL)</w:t>
+      </w:r>
+      <w:r>
+        <w:rPr>
+          <w:rFonts w:ascii="宋体" w:eastAsia="宋体" w:hAnsi="宋体" w:hint="eastAsia"/>
+        </w:rPr>
+        <w:t>，在基于策略的强化学习中</w:t>
+      </w:r>
+      <w:r>
+        <w:rPr>
+          <w:rFonts w:ascii="宋体" w:eastAsia="宋体" w:hAnsi="宋体"/>
+        </w:rPr>
+        <w:t>所有可能动作都有一定概率被选中，只是不同动作有不同的概率</w:t>
+      </w:r>
+      <w:r>
+        <w:rPr>
+          <w:rFonts w:ascii="宋体" w:eastAsia="宋体" w:hAnsi="宋体" w:hint="eastAsia"/>
+        </w:rPr>
+        <w:t>。而在基于价值的强化学习中则会</w:t>
+      </w:r>
+      <w:r>
+        <w:rPr>
+          <w:rFonts w:ascii="宋体" w:eastAsia="宋体" w:hAnsi="宋体"/>
+        </w:rPr>
+        <w:t>选用</w:t>
+      </w:r>
+      <w:r>
+        <w:rPr>
+          <w:rFonts w:ascii="宋体" w:eastAsia="宋体" w:hAnsi="宋体" w:hint="eastAsia"/>
+        </w:rPr>
+        <w:t>某一时间</w:t>
+      </w:r>
+      <w:r>
+        <w:rPr>
+          <w:rFonts w:ascii="宋体" w:eastAsia="宋体" w:hAnsi="宋体"/>
+        </w:rPr>
+        <w:t>反馈值最高的动作</w:t>
+      </w:r>
+      <w:r>
+        <w:rPr>
+          <w:rFonts w:ascii="宋体" w:eastAsia="宋体" w:hAnsi="宋体" w:hint="eastAsia"/>
+        </w:rPr>
+        <w:t>，因此基于价值的强化学习适合用于离散的动作空间。</w:t>
+      </w:r>
+    </w:p>
+    <w:p>
+      <w:pPr>
+        <w:ind w:firstLineChars="200" w:firstLine="420"/>
+        <w:rPr>
+          <w:rFonts w:ascii="宋体" w:eastAsia="宋体" w:hAnsi="宋体"/>
+        </w:rPr>
+      </w:pPr>
+      <w:r>
+        <w:rPr>
+          <w:rFonts w:ascii="宋体" w:eastAsia="宋体" w:hAnsi="宋体" w:hint="eastAsia"/>
+        </w:rPr>
+        <w:t>审稿人提到的三种强化学习算法的确也是主流的深度强化学习算法</w:t>
+      </w:r>
+      <w:r>
+        <w:rPr>
+          <w:rFonts w:ascii="宋体" w:eastAsia="宋体" w:hAnsi="宋体" w:hint="eastAsia"/>
+        </w:rPr>
+        <w:t>（还有P</w:t>
+      </w:r>
+      <w:r>
+        <w:rPr>
+          <w:rFonts w:ascii="宋体" w:eastAsia="宋体" w:hAnsi="宋体"/>
+        </w:rPr>
+        <w:t>PO</w:t>
+      </w:r>
+      <w:r>
+        <w:rPr>
+          <w:rFonts w:ascii="宋体" w:eastAsia="宋体" w:hAnsi="宋体" w:hint="eastAsia"/>
+        </w:rPr>
+        <w:t>等）</w:t>
+      </w:r>
+      <w:r>
+        <w:rPr>
+          <w:rFonts w:ascii="宋体" w:eastAsia="宋体" w:hAnsi="宋体" w:hint="eastAsia"/>
+        </w:rPr>
+        <w:t>，</w:t>
+      </w:r>
+      <w:r>
+        <w:rPr>
+          <w:rFonts w:ascii="宋体" w:eastAsia="宋体" w:hAnsi="宋体" w:hint="eastAsia"/>
+        </w:rPr>
+        <w:t>其中A</w:t>
+      </w:r>
+      <w:r>
+        <w:rPr>
+          <w:rFonts w:ascii="宋体" w:eastAsia="宋体" w:hAnsi="宋体"/>
+        </w:rPr>
+        <w:t>2C</w:t>
+      </w:r>
+      <w:r>
+        <w:rPr>
+          <w:rFonts w:ascii="宋体" w:eastAsia="宋体" w:hAnsi="宋体" w:hint="eastAsia"/>
+        </w:rPr>
+        <w:t>和A</w:t>
+      </w:r>
+      <w:r>
+        <w:rPr>
+          <w:rFonts w:ascii="宋体" w:eastAsia="宋体" w:hAnsi="宋体"/>
+        </w:rPr>
+        <w:t>3C</w:t>
+      </w:r>
+      <w:r>
+        <w:rPr>
+          <w:rFonts w:ascii="宋体" w:eastAsia="宋体" w:hAnsi="宋体" w:hint="eastAsia"/>
+        </w:rPr>
+        <w:t>是基于A</w:t>
+      </w:r>
+      <w:r>
+        <w:rPr>
+          <w:rFonts w:ascii="宋体" w:eastAsia="宋体" w:hAnsi="宋体"/>
+        </w:rPr>
+        <w:t>ctor</w:t>
+      </w:r>
+      <w:r>
+        <w:rPr>
+          <w:rFonts w:ascii="宋体" w:eastAsia="宋体" w:hAnsi="宋体" w:hint="eastAsia"/>
+        </w:rPr>
+        <w:t>-</w:t>
+      </w:r>
+      <w:r>
+        <w:rPr>
+          <w:rFonts w:ascii="宋体" w:eastAsia="宋体" w:hAnsi="宋体"/>
+        </w:rPr>
+        <w:t>C</w:t>
+      </w:r>
+      <w:r>
+        <w:rPr>
+          <w:rFonts w:ascii="宋体" w:eastAsia="宋体" w:hAnsi="宋体" w:hint="eastAsia"/>
+        </w:rPr>
+        <w:t>ritic</w:t>
+      </w:r>
+      <w:r>
+        <w:rPr>
+          <w:rFonts w:ascii="宋体" w:eastAsia="宋体" w:hAnsi="宋体" w:hint="eastAsia"/>
+        </w:rPr>
+        <w:t>架构，其中包括了两个神经网络，其中的Actor使用的是基于策略的强化学习，而D</w:t>
+      </w:r>
+      <w:r>
+        <w:rPr>
+          <w:rFonts w:ascii="宋体" w:eastAsia="宋体" w:hAnsi="宋体"/>
+        </w:rPr>
+        <w:t>DPG</w:t>
+      </w:r>
+      <w:r>
+        <w:rPr>
+          <w:rFonts w:ascii="宋体" w:eastAsia="宋体" w:hAnsi="宋体" w:hint="eastAsia"/>
+        </w:rPr>
+        <w:t>则是直接使用了基于策略的强化学习。考虑到这些使用基于策略的强化学习算法</w:t>
+      </w:r>
+      <w:r>
+        <w:rPr>
+          <w:rFonts w:ascii="宋体" w:eastAsia="宋体" w:hAnsi="宋体" w:hint="eastAsia"/>
+        </w:rPr>
+        <w:t>主要针对的问题往往有连续的动作空间，</w:t>
+      </w:r>
+      <w:r>
+        <w:rPr>
+          <w:rFonts w:ascii="宋体" w:eastAsia="宋体" w:hAnsi="宋体" w:hint="eastAsia"/>
+        </w:rPr>
+        <w:t>而</w:t>
+      </w:r>
+      <w:r>
+        <w:rPr>
+          <w:rFonts w:ascii="宋体" w:eastAsia="宋体" w:hAnsi="宋体" w:hint="eastAsia"/>
+        </w:rPr>
+        <w:t>在本文所解决的问题中，动作空间是离散的，边缘服务器对于缓存内容的操作只存在添加</w:t>
+      </w:r>
+      <w:r>
+        <w:rPr>
+          <w:rFonts w:ascii="宋体" w:eastAsia="宋体" w:hAnsi="宋体"/>
+        </w:rPr>
+        <w:t>缓存</w:t>
+      </w:r>
+      <w:r>
+        <w:rPr>
+          <w:rFonts w:ascii="宋体" w:eastAsia="宋体" w:hAnsi="宋体" w:hint="eastAsia"/>
+        </w:rPr>
+        <w:t>，移除缓存</w:t>
+      </w:r>
+      <w:r>
+        <w:rPr>
+          <w:rFonts w:ascii="宋体" w:eastAsia="宋体" w:hAnsi="宋体"/>
+        </w:rPr>
+        <w:t>和保持不变三种动作</w:t>
+      </w:r>
+      <w:r>
+        <w:rPr>
+          <w:rFonts w:ascii="宋体" w:eastAsia="宋体" w:hAnsi="宋体" w:hint="eastAsia"/>
+        </w:rPr>
+        <w:t>（对应着文中所述的a=1，a=-1和a=0</w:t>
+      </w:r>
+      <w:proofErr w:type="gramStart"/>
+      <w:r>
+        <w:rPr>
+          <w:rFonts w:ascii="宋体" w:eastAsia="宋体" w:hAnsi="宋体" w:hint="eastAsia"/>
+        </w:rPr>
+        <w:t>三</w:t>
+      </w:r>
+      <w:proofErr w:type="gramEnd"/>
+      <w:r>
+        <w:rPr>
+          <w:rFonts w:ascii="宋体" w:eastAsia="宋体" w:hAnsi="宋体" w:hint="eastAsia"/>
+        </w:rPr>
+        <w:t>种情况）。虽然前面三种方法同样也可以改成离散的动作空间，但是会对准确率造成一些影响</w:t>
+      </w:r>
+      <w:r>
+        <w:rPr>
+          <w:rFonts w:ascii="宋体" w:eastAsia="宋体" w:hAnsi="宋体" w:hint="eastAsia"/>
+        </w:rPr>
+        <w:t>。</w:t>
+      </w:r>
+    </w:p>
+    <w:p>
+      <w:pPr>
+        <w:ind w:firstLineChars="200" w:firstLine="420"/>
+        <w:rPr>
+          <w:rFonts w:ascii="宋体" w:eastAsia="宋体" w:hAnsi="宋体"/>
+        </w:rPr>
+      </w:pPr>
+      <w:r>
+        <w:rPr>
+          <w:rFonts w:ascii="宋体" w:eastAsia="宋体" w:hAnsi="宋体" w:hint="eastAsia"/>
+        </w:rPr>
+        <w:t>此外，考虑到文中所设计的算法</w:t>
+      </w:r>
+      <w:r>
+        <w:rPr>
+          <w:rFonts w:ascii="宋体" w:eastAsia="宋体" w:hAnsi="宋体" w:hint="eastAsia"/>
+        </w:rPr>
+        <w:t>应用的场景是视频传输，对时间延迟的要求非常高，因</w:t>
+      </w:r>
+      <w:r>
+        <w:rPr>
+          <w:rFonts w:ascii="宋体" w:eastAsia="宋体" w:hAnsi="宋体" w:hint="eastAsia"/>
+        </w:rPr>
+        <w:lastRenderedPageBreak/>
+        <w:t>此选用更为简单的D</w:t>
+      </w:r>
+      <w:r>
+        <w:rPr>
+          <w:rFonts w:ascii="宋体" w:eastAsia="宋体" w:hAnsi="宋体"/>
+        </w:rPr>
+        <w:t>QN</w:t>
+      </w:r>
+      <w:r>
+        <w:rPr>
+          <w:rFonts w:ascii="宋体" w:eastAsia="宋体" w:hAnsi="宋体" w:hint="eastAsia"/>
+        </w:rPr>
+        <w:t>算法在解决问题的基础上更容易部署，时间延迟也更低。</w:t>
+      </w:r>
+      <w:r>
+        <w:rPr>
+          <w:rFonts w:ascii="宋体" w:eastAsia="宋体" w:hAnsi="宋体" w:hint="eastAsia"/>
+        </w:rPr>
+        <w:t>所以综合考虑后我们决定使用D</w:t>
+      </w:r>
+      <w:r>
+        <w:rPr>
+          <w:rFonts w:ascii="宋体" w:eastAsia="宋体" w:hAnsi="宋体"/>
+        </w:rPr>
+        <w:t>QN</w:t>
+      </w:r>
+      <w:r>
+        <w:rPr>
+          <w:rFonts w:ascii="宋体" w:eastAsia="宋体" w:hAnsi="宋体" w:hint="eastAsia"/>
+        </w:rPr>
+        <w:t>作为解决文中所提到的问题的</w:t>
+      </w:r>
+      <w:r>
+        <w:rPr>
+          <w:rFonts w:ascii="宋体" w:eastAsia="宋体" w:hAnsi="宋体" w:hint="eastAsia"/>
+        </w:rPr>
+        <w:t>算</w:t>
+      </w:r>
+      <w:r>
+        <w:rPr>
+          <w:rFonts w:ascii="宋体" w:eastAsia="宋体" w:hAnsi="宋体" w:hint="eastAsia"/>
+        </w:rPr>
+        <w:t>法。</w:t>
+      </w:r>
+      <w:r>
+        <w:rPr>
+          <w:rFonts w:ascii="宋体" w:eastAsia="宋体" w:hAnsi="宋体" w:hint="eastAsia"/>
+        </w:rPr>
+        <w:t>我们在文章中第5节同样添加了关于这一部分的描述</w:t>
+      </w:r>
+      <w:r>
+        <w:rPr>
+          <w:rFonts w:ascii="宋体" w:eastAsia="宋体" w:hAnsi="宋体" w:hint="eastAsia"/>
+        </w:rPr>
+        <w:t>。</w:t>
+      </w:r>
+      <w:r>
+        <w:rPr>
+          <w:rFonts w:ascii="宋体" w:eastAsia="宋体" w:hAnsi="宋体" w:hint="eastAsia"/>
+        </w:rPr>
+        <w:t>添加部分如下：</w:t>
+      </w:r>
+    </w:p>
+    <w:p>
+      <w:pPr>
+        <w:ind w:firstLineChars="200" w:firstLine="420"/>
+        <w:rPr>
+          <w:rFonts w:ascii="宋体" w:eastAsia="宋体" w:hAnsi="宋体"/>
+        </w:rPr>
+      </w:pPr>
+      <w:r>
+        <w:rPr>
+          <w:rFonts w:ascii="宋体" w:eastAsia="宋体" w:hAnsi="宋体" w:hint="eastAsia"/>
+        </w:rPr>
+        <w:t>“</w:t>
+      </w:r>
+      <w:r>
+        <w:rPr>
+          <w:rFonts w:ascii="宋体" w:eastAsia="宋体" w:hAnsi="宋体" w:hint="eastAsia"/>
+        </w:rPr>
+        <w:t>深度强化学习算法根据选取动作的策略不同可以分为基于策略的强化学习(Policy-Based RL)和基于价值的强化学习(Value-Based RL)，在基于策略的强化学习中所有可能动作都有一定概率被选中，只是不同动作有不同的概率。而在基于价值的强化学习中则会选用某一时间反馈值最高的动作，因此基于价值的强化学习适合用于离散的动作空间。除了本文选用的DQN，其他的深度强化学习算法还包括A2C、A3C、DDPG等，然而这些算法是基于策略的强化学习，本身针对的问题往往有连续的动作空间，本文提出的动作空间是离散的，因为边缘服务器只会进行有限类型的操作，即添加缓存、清除缓存和保持不变三种动作。尽管前面提到的三种算法可以更改成离散动作空间的算法，但是这会对其准确性造成影响。另外，选用更为简单的DQN算法更容易部署，时间延迟也更低。综合考虑后本文选用了DQN作为解决建模问题的强化学习算法以支持离散的动作空间。</w:t>
+      </w:r>
+      <w:r>
+        <w:rPr>
+          <w:rFonts w:ascii="宋体" w:eastAsia="宋体" w:hAnsi="宋体" w:hint="eastAsia"/>
+        </w:rPr>
+        <w:t>”</w:t>
+      </w:r>
+    </w:p>
+    <w:p>
+      <w:pPr>
+        <w:rPr>
+          <w:rFonts w:ascii="宋体" w:eastAsia="宋体" w:hAnsi="宋体"/>
+        </w:rPr>
+      </w:pPr>
+    </w:p>
+    <w:p>
+      <w:r>
+        <w:rPr>
+          <w:rFonts w:ascii="宋体" w:eastAsia="宋体" w:hAnsi="宋体" w:hint="eastAsia"/>
+          <w:color w:val="4472C4" w:themeColor="accent1"/>
+        </w:rPr>
+        <w:t>意见8：</w:t>
+      </w:r>
+      <w:r>
+        <w:rPr>
+          <w:rFonts w:ascii="宋体" w:eastAsia="宋体" w:hAnsi="宋体"/>
+          <w:color w:val="4472C4" w:themeColor="accent1"/>
+        </w:rPr>
+        <w:t>论文格式需要认真修改，比如中文论文引用格式，字母斜体等等</w:t>
       </w:r>
     </w:p>
     <w:p>
@@ -1139,87 +3442,37 @@
         <w:rPr>
           <w:rFonts w:ascii="宋体" w:eastAsia="宋体" w:hAnsi="宋体" w:hint="eastAsia"/>
         </w:rPr>
-        <w:t>感谢审稿人提出的问题，关于全景视频的特色，文中提到全景视频传输场景往往存在多比特率的视频资源，这同样也和全景视频的传输数据量大的特点息息相关，正是因为其数据量大，带宽需求也响应的变大了，而用户在异构网络下不同的网络状况决定了他们所能提供的带宽状况是多样化的。针对这种多样化，全景视频传输网络为同一视频提供了不同比特率等级的内容，可以根据用户的状态和需求动态调控。</w:t>
-      </w:r>
-    </w:p>
-    <w:p>
-      <w:pPr>
-        <w:rPr>
-          <w:rFonts w:ascii="宋体" w:eastAsia="宋体" w:hAnsi="宋体"/>
-        </w:rPr>
-      </w:pPr>
-      <w:r>
-        <w:rPr>
-          <w:rFonts w:ascii="宋体" w:eastAsia="宋体" w:hAnsi="宋体" w:hint="eastAsia"/>
-        </w:rPr>
-        <w:t>我们的模型创新性的加入了对于多比特率视频内容的考虑，在缓存策略中特别考虑了同一视频的不同比特率等级内容之间的转码问题，我们认为这一点是全景视频传输场景的特色之一</w:t>
-      </w:r>
-      <w:r>
-        <w:rPr>
-          <w:rFonts w:ascii="宋体" w:eastAsia="宋体" w:hAnsi="宋体" w:hint="eastAsia"/>
-        </w:rPr>
-        <w:t>。但是考虑到创新性可能没有突出描述的问题，我们对引言部分做出了</w:t>
-      </w:r>
-      <w:r>
-        <w:rPr>
-          <w:rFonts w:ascii="宋体" w:eastAsia="宋体" w:hAnsi="宋体" w:hint="eastAsia"/>
-        </w:rPr>
-        <w:t>小的</w:t>
-      </w:r>
-      <w:r>
-        <w:rPr>
-          <w:rFonts w:ascii="宋体" w:eastAsia="宋体" w:hAnsi="宋体" w:hint="eastAsia"/>
-        </w:rPr>
-        <w:t>修改</w:t>
-      </w:r>
-      <w:r>
-        <w:rPr>
-          <w:rFonts w:ascii="宋体" w:eastAsia="宋体" w:hAnsi="宋体" w:hint="eastAsia"/>
-        </w:rPr>
-        <w:t>以更突出针对全景视频场景做出的创新。目前本文在此方面的创新性在引言和相关工作的最后部分都有更明确的体现。</w:t>
-      </w:r>
-    </w:p>
-    <w:p>
-      <w:pPr>
-        <w:rPr>
-          <w:rFonts w:ascii="宋体" w:eastAsia="宋体" w:hAnsi="宋体"/>
-        </w:rPr>
-      </w:pPr>
-    </w:p>
-    <w:p>
-      <w:pPr>
-        <w:rPr>
-          <w:rFonts w:ascii="宋体" w:eastAsia="宋体" w:hAnsi="宋体"/>
-          <w:color w:val="4472C4" w:themeColor="accent1"/>
-        </w:rPr>
-      </w:pPr>
-      <w:r>
-        <w:rPr>
-          <w:rFonts w:ascii="宋体" w:eastAsia="宋体" w:hAnsi="宋体" w:hint="eastAsia"/>
-          <w:color w:val="4472C4" w:themeColor="accent1"/>
-        </w:rPr>
-        <w:t>意见</w:t>
-      </w:r>
-      <w:r>
-        <w:rPr>
-          <w:rFonts w:ascii="宋体" w:eastAsia="宋体" w:hAnsi="宋体" w:hint="eastAsia"/>
-          <w:color w:val="4472C4" w:themeColor="accent1"/>
-        </w:rPr>
-        <w:t>10</w:t>
-      </w:r>
-      <w:r>
-        <w:rPr>
-          <w:rFonts w:ascii="宋体" w:eastAsia="宋体" w:hAnsi="宋体" w:hint="eastAsia"/>
-          <w:color w:val="4472C4" w:themeColor="accent1"/>
-        </w:rPr>
-        <w:t>：</w:t>
-      </w:r>
-      <w:r>
-        <w:rPr>
-          <w:rFonts w:ascii="宋体" w:eastAsia="宋体" w:hAnsi="宋体"/>
-          <w:color w:val="4472C4" w:themeColor="accent1"/>
-        </w:rPr>
-        <w:t>论文对比算法较为简单，没有和最新的方法进行对比，DQN解决此类问题的思路也没有学术创新</w:t>
+        <w:t>感谢审稿人对细节处提出的修改意见，我们仔细核对了论文中的引用格式，同时对所有用到公式和字母的地方统一更换成了斜体表示，保证了全文公式格式的一致性。</w:t>
+      </w:r>
+    </w:p>
+    <w:p>
+      <w:pPr>
+        <w:rPr>
+          <w:rFonts w:ascii="宋体" w:eastAsia="宋体" w:hAnsi="宋体"/>
+          <w:color w:val="4472C4" w:themeColor="accent1"/>
+        </w:rPr>
+      </w:pPr>
+    </w:p>
+    <w:p>
+      <w:pPr>
+        <w:rPr>
+          <w:rFonts w:ascii="宋体" w:eastAsia="宋体" w:hAnsi="宋体"/>
+          <w:color w:val="4472C4" w:themeColor="accent1"/>
+        </w:rPr>
+      </w:pPr>
+      <w:r>
+        <w:rPr>
+          <w:rFonts w:ascii="宋体" w:eastAsia="宋体" w:hAnsi="宋体" w:hint="eastAsia"/>
+          <w:color w:val="4472C4" w:themeColor="accent1"/>
+        </w:rPr>
+        <w:t>意见9：</w:t>
+      </w:r>
+      <w:r>
+        <w:rPr>
+          <w:rFonts w:ascii="宋体" w:eastAsia="宋体" w:hAnsi="宋体"/>
+          <w:color w:val="4472C4" w:themeColor="accent1"/>
+        </w:rPr>
+        <w:t>论文强调全景视频场景，但全文并没有体现全景视频的特色，绪论中所说的视频数据包大这一特点在实际建模中也没有很好体现，码率选择也是较为常见的建模思路。因此，论文建模和方法上并无创新。</w:t>
       </w:r>
     </w:p>
     <w:p>
@@ -1240,6 +3493,186 @@
         <w:rPr>
           <w:rFonts w:ascii="宋体" w:eastAsia="宋体" w:hAnsi="宋体" w:hint="eastAsia"/>
         </w:rPr>
+        <w:t>感谢审稿人提出的问题，关于全景视频的特色，文中提到全景视频传输场景往往存在多比特率的视频资源，这同样也和全景视频的传输数据量大的特点息息相关，正是因为其数据量大，带宽需求也响应的变大了，而用户在异构网络下不同的网络状况决定了他们所能提供的带宽状况是多样化的。针对这种多样化，全景视频传输网络为同一视频提供了不同比特率等级的内容，可以根据用户的状态和需求动态调控。</w:t>
+      </w:r>
+      <w:r>
+        <w:rPr>
+          <w:rFonts w:ascii="宋体" w:eastAsia="宋体" w:hAnsi="宋体" w:hint="eastAsia"/>
+        </w:rPr>
+        <w:t>总的来说，本文并不将数据包大这一特点作为建模中的核心特点，而是将全景视频的多比特率内容结构作为其核心特点。</w:t>
+      </w:r>
+    </w:p>
+    <w:p>
+      <w:pPr>
+        <w:rPr>
+          <w:rFonts w:ascii="宋体" w:eastAsia="宋体" w:hAnsi="宋体"/>
+        </w:rPr>
+      </w:pPr>
+      <w:r>
+        <w:rPr>
+          <w:rFonts w:ascii="宋体" w:eastAsia="宋体" w:hAnsi="宋体" w:hint="eastAsia"/>
+        </w:rPr>
+        <w:t>我们的模型创新性的加入了对于多比特率视频内容的考虑，在缓存策略中特别考虑了同一视频的不同比特率等级内容之间的转码问题，我们认为这一点是全景视频传输场景的特色之一</w:t>
+      </w:r>
+      <w:r>
+        <w:rPr>
+          <w:rFonts w:ascii="宋体" w:eastAsia="宋体" w:hAnsi="宋体" w:hint="eastAsia"/>
+        </w:rPr>
+        <w:t>。但是考虑到创新性可能没有突出描述的问题，我们对引言部分做出了</w:t>
+      </w:r>
+      <w:r>
+        <w:rPr>
+          <w:rFonts w:ascii="宋体" w:eastAsia="宋体" w:hAnsi="宋体" w:hint="eastAsia"/>
+        </w:rPr>
+        <w:t>小的</w:t>
+      </w:r>
+      <w:r>
+        <w:rPr>
+          <w:rFonts w:ascii="宋体" w:eastAsia="宋体" w:hAnsi="宋体" w:hint="eastAsia"/>
+        </w:rPr>
+        <w:t>修改</w:t>
+      </w:r>
+      <w:r>
+        <w:rPr>
+          <w:rFonts w:ascii="宋体" w:eastAsia="宋体" w:hAnsi="宋体" w:hint="eastAsia"/>
+        </w:rPr>
+        <w:t>以更突出针对全景视频场景做出的创新。目前本文在此方面的创新性在引言和相关工作的最后部分都有更明确的体现。</w:t>
+      </w:r>
+    </w:p>
+    <w:p>
+      <w:pPr>
+        <w:rPr>
+          <w:rFonts w:ascii="宋体" w:eastAsia="宋体" w:hAnsi="宋体"/>
+        </w:rPr>
+      </w:pPr>
+      <w:r>
+        <w:rPr>
+          <w:rFonts w:ascii="宋体" w:eastAsia="宋体" w:hAnsi="宋体" w:hint="eastAsia"/>
+        </w:rPr>
+        <w:t>另外意见中提到</w:t>
+      </w:r>
+      <w:r>
+        <w:rPr>
+          <w:rFonts w:ascii="宋体" w:eastAsia="宋体" w:hAnsi="宋体" w:hint="eastAsia"/>
+        </w:rPr>
+        <w:t>了</w:t>
+      </w:r>
+      <w:r>
+        <w:rPr>
+          <w:rFonts w:ascii="宋体" w:eastAsia="宋体" w:hAnsi="宋体" w:hint="eastAsia"/>
+        </w:rPr>
+        <w:t>“码率选择”，也就是在多比特率资源结构中需要使用到的A</w:t>
+      </w:r>
+      <w:r>
+        <w:rPr>
+          <w:rFonts w:ascii="宋体" w:eastAsia="宋体" w:hAnsi="宋体"/>
+        </w:rPr>
+        <w:t>BR</w:t>
+      </w:r>
+      <w:r>
+        <w:rPr>
+          <w:rFonts w:ascii="宋体" w:eastAsia="宋体" w:hAnsi="宋体" w:hint="eastAsia"/>
+        </w:rPr>
+        <w:t>（Adaptive</w:t>
+      </w:r>
+      <w:r>
+        <w:rPr>
+          <w:rFonts w:ascii="宋体" w:eastAsia="宋体" w:hAnsi="宋体"/>
+        </w:rPr>
+        <w:t xml:space="preserve"> Bit-rate</w:t>
+      </w:r>
+      <w:r>
+        <w:rPr>
+          <w:rFonts w:ascii="宋体" w:eastAsia="宋体" w:hAnsi="宋体" w:hint="eastAsia"/>
+        </w:rPr>
+        <w:t>）算法，A</w:t>
+      </w:r>
+      <w:r>
+        <w:rPr>
+          <w:rFonts w:ascii="宋体" w:eastAsia="宋体" w:hAnsi="宋体"/>
+        </w:rPr>
+        <w:t>BR</w:t>
+      </w:r>
+      <w:r>
+        <w:rPr>
+          <w:rFonts w:ascii="宋体" w:eastAsia="宋体" w:hAnsi="宋体" w:hint="eastAsia"/>
+        </w:rPr>
+        <w:t>算法运行在客户端，通过不同的信息如吞吐量、缓冲区状态以及基于学习的决策做出比特率选择，其目的是控制客户端请求的比特率等级以提高用户体验质量。而本文提出的算法运行在边缘服务器，这与运行在客户端的码率选择算法有</w:t>
+      </w:r>
+      <w:r>
+        <w:rPr>
+          <w:rFonts w:ascii="宋体" w:eastAsia="宋体" w:hAnsi="宋体" w:hint="eastAsia"/>
+        </w:rPr>
+        <w:t>本质上的区别，我们的算法目的是优化边缘服务器的缓存决策而非客户端的比特率决策</w:t>
+      </w:r>
+      <w:r>
+        <w:rPr>
+          <w:rFonts w:ascii="宋体" w:eastAsia="宋体" w:hAnsi="宋体" w:hint="eastAsia"/>
+        </w:rPr>
+        <w:t>，这一点上也存在较大的区别。</w:t>
+      </w:r>
+    </w:p>
+    <w:p>
+      <w:pPr>
+        <w:rPr>
+          <w:rFonts w:ascii="宋体" w:eastAsia="宋体" w:hAnsi="宋体"/>
+        </w:rPr>
+      </w:pPr>
+    </w:p>
+    <w:p>
+      <w:pPr>
+        <w:rPr>
+          <w:rFonts w:ascii="宋体" w:eastAsia="宋体" w:hAnsi="宋体"/>
+          <w:color w:val="4472C4" w:themeColor="accent1"/>
+        </w:rPr>
+      </w:pPr>
+      <w:r>
+        <w:rPr>
+          <w:rFonts w:ascii="宋体" w:eastAsia="宋体" w:hAnsi="宋体" w:hint="eastAsia"/>
+          <w:color w:val="4472C4" w:themeColor="accent1"/>
+        </w:rPr>
+        <w:t>意见</w:t>
+      </w:r>
+      <w:r>
+        <w:rPr>
+          <w:rFonts w:ascii="宋体" w:eastAsia="宋体" w:hAnsi="宋体" w:hint="eastAsia"/>
+          <w:color w:val="4472C4" w:themeColor="accent1"/>
+        </w:rPr>
+        <w:t>10</w:t>
+      </w:r>
+      <w:r>
+        <w:rPr>
+          <w:rFonts w:ascii="宋体" w:eastAsia="宋体" w:hAnsi="宋体" w:hint="eastAsia"/>
+          <w:color w:val="4472C4" w:themeColor="accent1"/>
+        </w:rPr>
+        <w:t>：</w:t>
+      </w:r>
+      <w:r>
+        <w:rPr>
+          <w:rFonts w:ascii="宋体" w:eastAsia="宋体" w:hAnsi="宋体"/>
+          <w:color w:val="4472C4" w:themeColor="accent1"/>
+        </w:rPr>
+        <w:t>论文对比算法较为简单，没有和最新的方法进行对比，DQN解决此类问题的思路也没有学术创新</w:t>
+      </w:r>
+    </w:p>
+    <w:p>
+      <w:pPr>
+        <w:rPr>
+          <w:rFonts w:ascii="宋体" w:eastAsia="宋体" w:hAnsi="宋体"/>
+        </w:rPr>
+      </w:pPr>
+      <w:r>
+        <w:rPr>
+          <w:rFonts w:ascii="宋体" w:eastAsia="宋体" w:hAnsi="宋体" w:hint="eastAsia"/>
+          <w:b/>
+          <w:bCs/>
+        </w:rPr>
+        <w:t>答复：</w:t>
+      </w:r>
+      <w:r>
+        <w:rPr>
+          <w:rFonts w:ascii="宋体" w:eastAsia="宋体" w:hAnsi="宋体" w:hint="eastAsia"/>
+        </w:rPr>
         <w:t>感谢审稿人指出的问题，我们的实验部分选择了与Popular和R</w:t>
       </w:r>
       <w:r>
@@ -1252,7 +3685,14 @@
         <w:rPr>
           <w:rFonts w:ascii="宋体" w:eastAsia="宋体" w:hAnsi="宋体" w:hint="eastAsia"/>
         </w:rPr>
-        <w:t>两种基本的算法进行对比，这是因为根据调研我们得知同样针对本文研究场景（全景视频传输）所提出最新的方法通常考虑的是视频内容的缓存策略，而没有考虑到其特殊的多比特率内容的资源结构和转码带来的时延开销，因此直接与这些方法进行对比并不合适。同时，如同在意见9的答复中提到的，本文选用D</w:t>
+        <w:t>两种基本的算法进行对比，这是因为根据调研我们得知同样针对本文研究场景（全景视频传输）所提出最新的方法通常考虑的是视频内容的缓存策略，而没有考虑到其特殊的多比特率内容的资源结</w:t>
+      </w:r>
+      <w:r>
+        <w:rPr>
+          <w:rFonts w:ascii="宋体" w:eastAsia="宋体" w:hAnsi="宋体" w:hint="eastAsia"/>
+        </w:rPr>
+        <w:lastRenderedPageBreak/>
+        <w:t>构和转码带来的时延开销，因此直接与这些方法进行对比并不合适。同时，如同在意见9的答复中提到的，本文选用D</w:t>
       </w:r>
       <w:r>
         <w:rPr>
@@ -1311,7 +3751,7 @@
     <w:p>
       <w:pPr>
         <w:rPr>
-          <w:rFonts w:ascii="宋体" w:eastAsia="宋体" w:hAnsi="宋体" w:hint="eastAsia"/>
+          <w:rFonts w:ascii="宋体" w:eastAsia="宋体" w:hAnsi="宋体"/>
         </w:rPr>
       </w:pPr>
       <w:r>
@@ -1997,8 +4437,8 @@
       <w:ind w:firstLineChars="200" w:firstLine="420"/>
     </w:pPr>
   </w:style>
-  <w:style w:type="paragraph" w:customStyle="1" w:styleId="Normal">
-    <w:name w:val="Normal"/>
+  <w:style w:type="paragraph" w:customStyle="1" w:styleId="1">
+    <w:name w:val="正文1"/>
     <w:rsid w:val="007454B4"/>
     <w:pPr>
       <w:jc w:val="both"/>

--- a/修改说明.docx
+++ b/修改说明.docx
@@ -419,7 +419,7 @@
           <v:shape id="_x0000_i1025" type="#_x0000_t75" style="width:34.4pt;height:16.65pt" o:ole="">
             <v:imagedata r:id="rId7" o:title=""/>
           </v:shape>
-          <o:OLEObject Type="Embed" ProgID="Equation.AxMath" ShapeID="_x0000_i1025" DrawAspect="Content" ObjectID="_1728890910" r:id="rId8"/>
+          <o:OLEObject Type="Embed" ProgID="Equation.AxMath" ShapeID="_x0000_i1025" DrawAspect="Content" ObjectID="_1729003427" r:id="rId8"/>
         </w:object>
       </w:r>
       <w:bookmarkEnd w:id="0"/>
@@ -448,7 +448,7 @@
           <v:shape id="_x0000_i1026" type="#_x0000_t75" style="width:13.45pt;height:16.65pt" o:ole="">
             <v:imagedata r:id="rId9" o:title=""/>
           </v:shape>
-          <o:OLEObject Type="Embed" ProgID="Equation.DSMT4" ShapeID="_x0000_i1026" DrawAspect="Content" ObjectID="_1728890911" r:id="rId10"/>
+          <o:OLEObject Type="Embed" ProgID="Equation.DSMT4" ShapeID="_x0000_i1026" DrawAspect="Content" ObjectID="_1729003428" r:id="rId10"/>
         </w:object>
       </w:r>
       <w:r>
@@ -485,7 +485,7 @@
           <v:shape id="_x0000_i1027" type="#_x0000_t75" style="width:51.6pt;height:16.65pt" o:ole="">
             <v:imagedata r:id="rId11" o:title=""/>
           </v:shape>
-          <o:OLEObject Type="Embed" ProgID="Equation.AxMath" ShapeID="_x0000_i1027" DrawAspect="Content" ObjectID="_1728890912" r:id="rId12"/>
+          <o:OLEObject Type="Embed" ProgID="Equation.AxMath" ShapeID="_x0000_i1027" DrawAspect="Content" ObjectID="_1729003429" r:id="rId12"/>
         </w:object>
       </w:r>
       <w:r>
@@ -505,7 +505,7 @@
           <v:shape id="_x0000_i1028" type="#_x0000_t75" style="width:49.45pt;height:18.25pt" o:ole="">
             <v:imagedata r:id="rId13" o:title=""/>
           </v:shape>
-          <o:OLEObject Type="Embed" ProgID="Equation.DSMT4" ShapeID="_x0000_i1028" DrawAspect="Content" ObjectID="_1728890913" r:id="rId14"/>
+          <o:OLEObject Type="Embed" ProgID="Equation.DSMT4" ShapeID="_x0000_i1028" DrawAspect="Content" ObjectID="_1729003430" r:id="rId14"/>
         </w:object>
       </w:r>
       <w:r>
@@ -789,7 +789,7 @@
           <v:shape id="_x0000_i1029" type="#_x0000_t75" style="width:37.6pt;height:16.65pt" o:ole="">
             <v:imagedata r:id="rId16" o:title=""/>
           </v:shape>
-          <o:OLEObject Type="Embed" ProgID="Equation.AxMath" ShapeID="_x0000_i1029" DrawAspect="Content" ObjectID="_1728890914" r:id="rId17"/>
+          <o:OLEObject Type="Embed" ProgID="Equation.AxMath" ShapeID="_x0000_i1029" DrawAspect="Content" ObjectID="_1729003431" r:id="rId17"/>
         </w:object>
       </w:r>
       <w:r>
@@ -910,7 +910,7 @@
           <v:shape id="_x0000_i1030" type="#_x0000_t75" style="width:37.6pt;height:16.65pt" o:ole="">
             <v:imagedata r:id="rId16" o:title=""/>
           </v:shape>
-          <o:OLEObject Type="Embed" ProgID="Equation.AxMath" ShapeID="_x0000_i1030" DrawAspect="Content" ObjectID="_1728890915" r:id="rId18"/>
+          <o:OLEObject Type="Embed" ProgID="Equation.AxMath" ShapeID="_x0000_i1030" DrawAspect="Content" ObjectID="_1729003432" r:id="rId18"/>
         </w:object>
       </w:r>
       <w:r>
@@ -3179,6 +3179,41 @@
       </w:r>
       <w:r>
         <w:rPr>
+          <w:rFonts w:ascii="宋体" w:eastAsia="宋体" w:hAnsi="宋体"/>
+        </w:rPr>
+        <w:fldChar w:fldCharType="begin"/>
+      </w:r>
+      <w:r>
+        <w:rPr>
+          <w:rFonts w:ascii="宋体" w:eastAsia="宋体" w:hAnsi="宋体"/>
+        </w:rPr>
+        <w:instrText xml:space="preserve"> REF _Ref118390534 \r \h </w:instrText>
+      </w:r>
+      <w:r>
+        <w:rPr>
+          <w:rFonts w:ascii="宋体" w:eastAsia="宋体" w:hAnsi="宋体"/>
+        </w:rPr>
+      </w:r>
+      <w:r>
+        <w:rPr>
+          <w:rFonts w:ascii="宋体" w:eastAsia="宋体" w:hAnsi="宋体"/>
+        </w:rPr>
+        <w:fldChar w:fldCharType="separate"/>
+      </w:r>
+      <w:r>
+        <w:rPr>
+          <w:rFonts w:ascii="宋体" w:eastAsia="宋体" w:hAnsi="宋体"/>
+        </w:rPr>
+        <w:t>[1]</w:t>
+      </w:r>
+      <w:r>
+        <w:rPr>
+          <w:rFonts w:ascii="宋体" w:eastAsia="宋体" w:hAnsi="宋体"/>
+        </w:rPr>
+        <w:fldChar w:fldCharType="end"/>
+      </w:r>
+      <w:r>
+        <w:rPr>
           <w:rFonts w:ascii="宋体" w:eastAsia="宋体" w:hAnsi="宋体" w:hint="eastAsia"/>
         </w:rPr>
         <w:t>是基于A</w:t>
@@ -3218,6 +3253,41 @@
           <w:rFonts w:ascii="宋体" w:eastAsia="宋体" w:hAnsi="宋体"/>
         </w:rPr>
         <w:t>DPG</w:t>
+      </w:r>
+      <w:r>
+        <w:rPr>
+          <w:rFonts w:ascii="宋体" w:eastAsia="宋体" w:hAnsi="宋体"/>
+        </w:rPr>
+        <w:fldChar w:fldCharType="begin"/>
+      </w:r>
+      <w:r>
+        <w:rPr>
+          <w:rFonts w:ascii="宋体" w:eastAsia="宋体" w:hAnsi="宋体"/>
+        </w:rPr>
+        <w:instrText xml:space="preserve"> REF _Ref118390544 \r \h </w:instrText>
+      </w:r>
+      <w:r>
+        <w:rPr>
+          <w:rFonts w:ascii="宋体" w:eastAsia="宋体" w:hAnsi="宋体"/>
+        </w:rPr>
+      </w:r>
+      <w:r>
+        <w:rPr>
+          <w:rFonts w:ascii="宋体" w:eastAsia="宋体" w:hAnsi="宋体"/>
+        </w:rPr>
+        <w:fldChar w:fldCharType="separate"/>
+      </w:r>
+      <w:r>
+        <w:rPr>
+          <w:rFonts w:ascii="宋体" w:eastAsia="宋体" w:hAnsi="宋体"/>
+        </w:rPr>
+        <w:t>[2]</w:t>
+      </w:r>
+      <w:r>
+        <w:rPr>
+          <w:rFonts w:ascii="宋体" w:eastAsia="宋体" w:hAnsi="宋体"/>
+        </w:rPr>
+        <w:fldChar w:fldCharType="end"/>
       </w:r>
       <w:r>
         <w:rPr>
@@ -3428,58 +3498,9 @@
       <w:pPr>
         <w:rPr>
           <w:rFonts w:ascii="宋体" w:eastAsia="宋体" w:hAnsi="宋体"/>
-        </w:rPr>
-      </w:pPr>
-      <w:r>
-        <w:rPr>
-          <w:rFonts w:ascii="宋体" w:eastAsia="宋体" w:hAnsi="宋体" w:hint="eastAsia"/>
           <w:b/>
           <w:bCs/>
         </w:rPr>
-        <w:t>答复：</w:t>
-      </w:r>
-      <w:r>
-        <w:rPr>
-          <w:rFonts w:ascii="宋体" w:eastAsia="宋体" w:hAnsi="宋体" w:hint="eastAsia"/>
-        </w:rPr>
-        <w:t>感谢审稿人对细节处提出的修改意见，我们仔细核对了论文中的引用格式，同时对所有用到公式和字母的地方统一更换成了斜体表示，保证了全文公式格式的一致性。</w:t>
-      </w:r>
-    </w:p>
-    <w:p>
-      <w:pPr>
-        <w:rPr>
-          <w:rFonts w:ascii="宋体" w:eastAsia="宋体" w:hAnsi="宋体"/>
-          <w:color w:val="4472C4" w:themeColor="accent1"/>
-        </w:rPr>
-      </w:pPr>
-    </w:p>
-    <w:p>
-      <w:pPr>
-        <w:rPr>
-          <w:rFonts w:ascii="宋体" w:eastAsia="宋体" w:hAnsi="宋体"/>
-          <w:color w:val="4472C4" w:themeColor="accent1"/>
-        </w:rPr>
-      </w:pPr>
-      <w:r>
-        <w:rPr>
-          <w:rFonts w:ascii="宋体" w:eastAsia="宋体" w:hAnsi="宋体" w:hint="eastAsia"/>
-          <w:color w:val="4472C4" w:themeColor="accent1"/>
-        </w:rPr>
-        <w:t>意见9：</w:t>
-      </w:r>
-      <w:r>
-        <w:rPr>
-          <w:rFonts w:ascii="宋体" w:eastAsia="宋体" w:hAnsi="宋体"/>
-          <w:color w:val="4472C4" w:themeColor="accent1"/>
-        </w:rPr>
-        <w:t>论文强调全景视频场景，但全文并没有体现全景视频的特色，绪论中所说的视频数据包大这一特点在实际建模中也没有很好体现，码率选择也是较为常见的建模思路。因此，论文建模和方法上并无创新。</w:t>
-      </w:r>
-    </w:p>
-    <w:p>
-      <w:pPr>
-        <w:rPr>
-          <w:rFonts w:ascii="宋体" w:eastAsia="宋体" w:hAnsi="宋体"/>
-        </w:rPr>
       </w:pPr>
       <w:r>
         <w:rPr>
@@ -3489,270 +3510,58 @@
         </w:rPr>
         <w:t>答复：</w:t>
       </w:r>
-      <w:r>
-        <w:rPr>
-          <w:rFonts w:ascii="宋体" w:eastAsia="宋体" w:hAnsi="宋体" w:hint="eastAsia"/>
-        </w:rPr>
-        <w:t>感谢审稿人提出的问题，关于全景视频的特色，文中提到全景视频传输场景往往存在多比特率的视频资源，这同样也和全景视频的传输数据量大的特点息息相关，正是因为其数据量大，带宽需求也响应的变大了，而用户在异构网络下不同的网络状况决定了他们所能提供的带宽状况是多样化的。针对这种多样化，全景视频传输网络为同一视频提供了不同比特率等级的内容，可以根据用户的状态和需求动态调控。</w:t>
-      </w:r>
-      <w:r>
-        <w:rPr>
-          <w:rFonts w:ascii="宋体" w:eastAsia="宋体" w:hAnsi="宋体" w:hint="eastAsia"/>
-        </w:rPr>
-        <w:t>总的来说，本文并不将数据包大这一特点作为建模中的核心特点，而是将全景视频的多比特率内容结构作为其核心特点。</w:t>
-      </w:r>
-    </w:p>
-    <w:p>
-      <w:pPr>
-        <w:rPr>
-          <w:rFonts w:ascii="宋体" w:eastAsia="宋体" w:hAnsi="宋体"/>
-        </w:rPr>
-      </w:pPr>
-      <w:r>
-        <w:rPr>
-          <w:rFonts w:ascii="宋体" w:eastAsia="宋体" w:hAnsi="宋体" w:hint="eastAsia"/>
-        </w:rPr>
-        <w:t>我们的模型创新性的加入了对于多比特率视频内容的考虑，在缓存策略中特别考虑了同一视频的不同比特率等级内容之间的转码问题，我们认为这一点是全景视频传输场景的特色之一</w:t>
-      </w:r>
-      <w:r>
-        <w:rPr>
-          <w:rFonts w:ascii="宋体" w:eastAsia="宋体" w:hAnsi="宋体" w:hint="eastAsia"/>
-        </w:rPr>
-        <w:t>。但是考虑到创新性可能没有突出描述的问题，我们对引言部分做出了</w:t>
-      </w:r>
-      <w:r>
-        <w:rPr>
-          <w:rFonts w:ascii="宋体" w:eastAsia="宋体" w:hAnsi="宋体" w:hint="eastAsia"/>
-        </w:rPr>
-        <w:t>小的</w:t>
-      </w:r>
-      <w:r>
-        <w:rPr>
-          <w:rFonts w:ascii="宋体" w:eastAsia="宋体" w:hAnsi="宋体" w:hint="eastAsia"/>
-        </w:rPr>
-        <w:t>修改</w:t>
-      </w:r>
-      <w:r>
-        <w:rPr>
-          <w:rFonts w:ascii="宋体" w:eastAsia="宋体" w:hAnsi="宋体" w:hint="eastAsia"/>
-        </w:rPr>
-        <w:t>以更突出针对全景视频场景做出的创新。目前本文在此方面的创新性在引言和相关工作的最后部分都有更明确的体现。</w:t>
-      </w:r>
-    </w:p>
-    <w:p>
-      <w:pPr>
-        <w:rPr>
-          <w:rFonts w:ascii="宋体" w:eastAsia="宋体" w:hAnsi="宋体"/>
-        </w:rPr>
-      </w:pPr>
-      <w:r>
-        <w:rPr>
-          <w:rFonts w:ascii="宋体" w:eastAsia="宋体" w:hAnsi="宋体" w:hint="eastAsia"/>
-        </w:rPr>
-        <w:t>另外意见中提到</w:t>
-      </w:r>
-      <w:r>
-        <w:rPr>
-          <w:rFonts w:ascii="宋体" w:eastAsia="宋体" w:hAnsi="宋体" w:hint="eastAsia"/>
-        </w:rPr>
-        <w:t>了</w:t>
-      </w:r>
-      <w:r>
-        <w:rPr>
-          <w:rFonts w:ascii="宋体" w:eastAsia="宋体" w:hAnsi="宋体" w:hint="eastAsia"/>
-        </w:rPr>
-        <w:t>“码率选择”，也就是在多比特率资源结构中需要使用到的A</w:t>
-      </w:r>
-      <w:r>
-        <w:rPr>
-          <w:rFonts w:ascii="宋体" w:eastAsia="宋体" w:hAnsi="宋体"/>
-        </w:rPr>
-        <w:t>BR</w:t>
-      </w:r>
-      <w:r>
-        <w:rPr>
-          <w:rFonts w:ascii="宋体" w:eastAsia="宋体" w:hAnsi="宋体" w:hint="eastAsia"/>
-        </w:rPr>
-        <w:t>（Adaptive</w:t>
-      </w:r>
-      <w:r>
-        <w:rPr>
-          <w:rFonts w:ascii="宋体" w:eastAsia="宋体" w:hAnsi="宋体"/>
-        </w:rPr>
-        <w:t xml:space="preserve"> Bit-rate</w:t>
-      </w:r>
-      <w:r>
-        <w:rPr>
-          <w:rFonts w:ascii="宋体" w:eastAsia="宋体" w:hAnsi="宋体" w:hint="eastAsia"/>
-        </w:rPr>
-        <w:t>）算法，A</w:t>
-      </w:r>
-      <w:r>
-        <w:rPr>
-          <w:rFonts w:ascii="宋体" w:eastAsia="宋体" w:hAnsi="宋体"/>
-        </w:rPr>
-        <w:t>BR</w:t>
-      </w:r>
-      <w:r>
-        <w:rPr>
-          <w:rFonts w:ascii="宋体" w:eastAsia="宋体" w:hAnsi="宋体" w:hint="eastAsia"/>
-        </w:rPr>
-        <w:t>算法运行在客户端，通过不同的信息如吞吐量、缓冲区状态以及基于学习的决策做出比特率选择，其目的是控制客户端请求的比特率等级以提高用户体验质量。而本文提出的算法运行在边缘服务器，这与运行在客户端的码率选择算法有</w:t>
-      </w:r>
-      <w:r>
-        <w:rPr>
-          <w:rFonts w:ascii="宋体" w:eastAsia="宋体" w:hAnsi="宋体" w:hint="eastAsia"/>
-        </w:rPr>
-        <w:t>本质上的区别，我们的算法目的是优化边缘服务器的缓存决策而非客户端的比特率决策</w:t>
-      </w:r>
-      <w:r>
-        <w:rPr>
-          <w:rFonts w:ascii="宋体" w:eastAsia="宋体" w:hAnsi="宋体" w:hint="eastAsia"/>
-        </w:rPr>
-        <w:t>，这一点上也存在较大的区别。</w:t>
-      </w:r>
-    </w:p>
-    <w:p>
-      <w:pPr>
-        <w:rPr>
-          <w:rFonts w:ascii="宋体" w:eastAsia="宋体" w:hAnsi="宋体"/>
-        </w:rPr>
-      </w:pPr>
-    </w:p>
-    <w:p>
-      <w:pPr>
-        <w:rPr>
-          <w:rFonts w:ascii="宋体" w:eastAsia="宋体" w:hAnsi="宋体"/>
-          <w:color w:val="4472C4" w:themeColor="accent1"/>
-        </w:rPr>
-      </w:pPr>
-      <w:r>
-        <w:rPr>
-          <w:rFonts w:ascii="宋体" w:eastAsia="宋体" w:hAnsi="宋体" w:hint="eastAsia"/>
-          <w:color w:val="4472C4" w:themeColor="accent1"/>
-        </w:rPr>
-        <w:t>意见</w:t>
-      </w:r>
-      <w:r>
-        <w:rPr>
-          <w:rFonts w:ascii="宋体" w:eastAsia="宋体" w:hAnsi="宋体" w:hint="eastAsia"/>
-          <w:color w:val="4472C4" w:themeColor="accent1"/>
-        </w:rPr>
-        <w:t>10</w:t>
-      </w:r>
-      <w:r>
-        <w:rPr>
-          <w:rFonts w:ascii="宋体" w:eastAsia="宋体" w:hAnsi="宋体" w:hint="eastAsia"/>
-          <w:color w:val="4472C4" w:themeColor="accent1"/>
-        </w:rPr>
-        <w:t>：</w:t>
-      </w:r>
-      <w:r>
-        <w:rPr>
-          <w:rFonts w:ascii="宋体" w:eastAsia="宋体" w:hAnsi="宋体"/>
-          <w:color w:val="4472C4" w:themeColor="accent1"/>
-        </w:rPr>
-        <w:t>论文对比算法较为简单，没有和最新的方法进行对比，DQN解决此类问题的思路也没有学术创新</w:t>
-      </w:r>
-    </w:p>
-    <w:p>
-      <w:pPr>
-        <w:rPr>
-          <w:rFonts w:ascii="宋体" w:eastAsia="宋体" w:hAnsi="宋体"/>
-        </w:rPr>
-      </w:pPr>
-      <w:r>
-        <w:rPr>
-          <w:rFonts w:ascii="宋体" w:eastAsia="宋体" w:hAnsi="宋体" w:hint="eastAsia"/>
+    </w:p>
+    <w:p>
+      <w:pPr>
+        <w:ind w:firstLineChars="200" w:firstLine="420"/>
+        <w:rPr>
+          <w:rFonts w:ascii="宋体" w:eastAsia="宋体" w:hAnsi="宋体"/>
+        </w:rPr>
+      </w:pPr>
+      <w:r>
+        <w:rPr>
+          <w:rFonts w:ascii="宋体" w:eastAsia="宋体" w:hAnsi="宋体" w:hint="eastAsia"/>
+        </w:rPr>
+        <w:t>感谢审稿人对细节处提出的修改意见，我们仔细核对了论文中的引用格式，同时对所有用到公式和字母的地方统一更换成了斜体表示，保证了全文公式格式的一致性。</w:t>
+      </w:r>
+    </w:p>
+    <w:p>
+      <w:pPr>
+        <w:rPr>
+          <w:rFonts w:ascii="宋体" w:eastAsia="宋体" w:hAnsi="宋体"/>
+          <w:color w:val="4472C4" w:themeColor="accent1"/>
+        </w:rPr>
+      </w:pPr>
+    </w:p>
+    <w:p>
+      <w:pPr>
+        <w:rPr>
+          <w:rFonts w:ascii="宋体" w:eastAsia="宋体" w:hAnsi="宋体"/>
+          <w:color w:val="4472C4" w:themeColor="accent1"/>
+        </w:rPr>
+      </w:pPr>
+      <w:r>
+        <w:rPr>
+          <w:rFonts w:ascii="宋体" w:eastAsia="宋体" w:hAnsi="宋体" w:hint="eastAsia"/>
+          <w:color w:val="4472C4" w:themeColor="accent1"/>
+        </w:rPr>
+        <w:t>意见9：</w:t>
+      </w:r>
+      <w:r>
+        <w:rPr>
+          <w:rFonts w:ascii="宋体" w:eastAsia="宋体" w:hAnsi="宋体"/>
+          <w:color w:val="4472C4" w:themeColor="accent1"/>
+        </w:rPr>
+        <w:t>论文强调全景视频场景，但全文并没有体现全景视频的特色，绪论中所说的视频数据包大这一特点在实际建模中也没有很好体现，码率选择也是较为常见的建模思路。因此，论文建模和方法上并无创新。</w:t>
+      </w:r>
+    </w:p>
+    <w:p>
+      <w:pPr>
+        <w:rPr>
+          <w:rFonts w:ascii="宋体" w:eastAsia="宋体" w:hAnsi="宋体"/>
           <w:b/>
           <w:bCs/>
         </w:rPr>
-        <w:t>答复：</w:t>
-      </w:r>
-      <w:r>
-        <w:rPr>
-          <w:rFonts w:ascii="宋体" w:eastAsia="宋体" w:hAnsi="宋体" w:hint="eastAsia"/>
-        </w:rPr>
-        <w:t>感谢审稿人指出的问题，我们的实验部分选择了与Popular和R</w:t>
-      </w:r>
-      <w:r>
-        <w:rPr>
-          <w:rFonts w:ascii="宋体" w:eastAsia="宋体" w:hAnsi="宋体"/>
-        </w:rPr>
-        <w:t>andom</w:t>
-      </w:r>
-      <w:r>
-        <w:rPr>
-          <w:rFonts w:ascii="宋体" w:eastAsia="宋体" w:hAnsi="宋体" w:hint="eastAsia"/>
-        </w:rPr>
-        <w:t>两种基本的算法进行对比，这是因为根据调研我们得知同样针对本文研究场景（全景视频传输）所提出最新的方法通常考虑的是视频内容的缓存策略，而没有考虑到其特殊的多比特率内容的资源结</w:t>
-      </w:r>
-      <w:r>
-        <w:rPr>
-          <w:rFonts w:ascii="宋体" w:eastAsia="宋体" w:hAnsi="宋体" w:hint="eastAsia"/>
-        </w:rPr>
-        <w:lastRenderedPageBreak/>
-        <w:t>构和转码带来的时延开销，因此直接与这些方法进行对比并不合适。同时，如同在意见9的答复中提到的，本文选用D</w:t>
-      </w:r>
-      <w:r>
-        <w:rPr>
-          <w:rFonts w:ascii="宋体" w:eastAsia="宋体" w:hAnsi="宋体"/>
-        </w:rPr>
-        <w:t>QN</w:t>
-      </w:r>
-      <w:r>
-        <w:rPr>
-          <w:rFonts w:ascii="宋体" w:eastAsia="宋体" w:hAnsi="宋体" w:hint="eastAsia"/>
-        </w:rPr>
-        <w:t>仅仅作为解决建模问题的算法，创新本身并不在D</w:t>
-      </w:r>
-      <w:r>
-        <w:rPr>
-          <w:rFonts w:ascii="宋体" w:eastAsia="宋体" w:hAnsi="宋体"/>
-        </w:rPr>
-        <w:t>QN</w:t>
-      </w:r>
-      <w:r>
-        <w:rPr>
-          <w:rFonts w:ascii="宋体" w:eastAsia="宋体" w:hAnsi="宋体" w:hint="eastAsia"/>
-        </w:rPr>
-        <w:t>的算法上，我们认为本文的贡献和创新点在于考虑到了全景视频的多比特率内容资源结构，并且将转码过程加入到了缓存策略的考虑当中，这一点在意见6的答复中同样得到了体现。</w:t>
-      </w:r>
-    </w:p>
-    <w:p>
-      <w:pPr>
-        <w:rPr>
-          <w:rFonts w:ascii="宋体" w:eastAsia="宋体" w:hAnsi="宋体"/>
-        </w:rPr>
-      </w:pPr>
-    </w:p>
-    <w:p>
-      <w:pPr>
-        <w:rPr>
-          <w:rFonts w:ascii="宋体" w:eastAsia="宋体" w:hAnsi="宋体"/>
-          <w:color w:val="4472C4" w:themeColor="accent1"/>
-        </w:rPr>
-      </w:pPr>
-      <w:r>
-        <w:rPr>
-          <w:rFonts w:ascii="宋体" w:eastAsia="宋体" w:hAnsi="宋体" w:hint="eastAsia"/>
-          <w:color w:val="4472C4" w:themeColor="accent1"/>
-        </w:rPr>
-        <w:t>意见11：</w:t>
-      </w:r>
-      <w:r>
-        <w:rPr>
-          <w:rFonts w:ascii="宋体" w:eastAsia="宋体" w:hAnsi="宋体"/>
-          <w:color w:val="4472C4" w:themeColor="accent1"/>
-        </w:rPr>
-        <w:t>论文结果图中，节省时间的单位有时候为毫秒，有时候为秒，请确认其正确性</w:t>
-      </w:r>
-    </w:p>
-    <w:p>
-      <w:pPr>
-        <w:rPr>
-          <w:rFonts w:ascii="宋体" w:eastAsia="宋体" w:hAnsi="宋体"/>
-        </w:rPr>
       </w:pPr>
       <w:r>
         <w:rPr>
@@ -3765,6 +3574,431 @@
       <w:r>
         <w:rPr>
           <w:rFonts w:ascii="宋体" w:eastAsia="宋体" w:hAnsi="宋体" w:hint="eastAsia"/>
+          <w:b/>
+          <w:bCs/>
+        </w:rPr>
+        <w:t xml:space="preserve"> </w:t>
+      </w:r>
+    </w:p>
+    <w:p>
+      <w:pPr>
+        <w:ind w:firstLineChars="200" w:firstLine="420"/>
+        <w:rPr>
+          <w:rFonts w:ascii="宋体" w:eastAsia="宋体" w:hAnsi="宋体"/>
+        </w:rPr>
+      </w:pPr>
+      <w:r>
+        <w:rPr>
+          <w:rFonts w:ascii="宋体" w:eastAsia="宋体" w:hAnsi="宋体" w:hint="eastAsia"/>
+        </w:rPr>
+        <w:t>感谢审稿人提出的问题，关于全景视频的特色，文中提到全景视频传输场景往往存在多比特率的视频资源，这同样也和全景视频的传输数据量大的特点息息相关，正是因为其数据量大，带宽需求也响应的变大了，而用户在异构网络下不同的网络状况决定了他们所能提供的带宽状况是多样化的。针对这种多样化，全景视频传输网络为同一视频提供了不同比特率等级的内容，可以根据用户的状态和需求动态调控。</w:t>
+      </w:r>
+      <w:r>
+        <w:rPr>
+          <w:rFonts w:ascii="宋体" w:eastAsia="宋体" w:hAnsi="宋体" w:hint="eastAsia"/>
+        </w:rPr>
+        <w:t>总的来说，本文并不将数据包大这一特点作为建模中的核心特点，而是将全景视频的多比特率内容结构作为其核心特点。</w:t>
+      </w:r>
+    </w:p>
+    <w:p>
+      <w:pPr>
+        <w:ind w:firstLineChars="200" w:firstLine="420"/>
+        <w:rPr>
+          <w:rFonts w:ascii="宋体" w:eastAsia="宋体" w:hAnsi="宋体"/>
+        </w:rPr>
+      </w:pPr>
+      <w:r>
+        <w:rPr>
+          <w:rFonts w:ascii="宋体" w:eastAsia="宋体" w:hAnsi="宋体" w:hint="eastAsia"/>
+        </w:rPr>
+        <w:t>我们的模型创新性的加入了对于多比特率视频内容的考虑，在缓存策略中特别考虑了同一视频的不同比特率等级内容之间的转码问题，我们认为这一点是全景视频传输场景的特色之一</w:t>
+      </w:r>
+      <w:r>
+        <w:rPr>
+          <w:rFonts w:ascii="宋体" w:eastAsia="宋体" w:hAnsi="宋体" w:hint="eastAsia"/>
+        </w:rPr>
+        <w:t>。但是考虑到创新性可能没有突出描述的问题，我们对引言部分做出了</w:t>
+      </w:r>
+      <w:r>
+        <w:rPr>
+          <w:rFonts w:ascii="宋体" w:eastAsia="宋体" w:hAnsi="宋体" w:hint="eastAsia"/>
+        </w:rPr>
+        <w:t>小的</w:t>
+      </w:r>
+      <w:r>
+        <w:rPr>
+          <w:rFonts w:ascii="宋体" w:eastAsia="宋体" w:hAnsi="宋体" w:hint="eastAsia"/>
+        </w:rPr>
+        <w:t>修改</w:t>
+      </w:r>
+      <w:r>
+        <w:rPr>
+          <w:rFonts w:ascii="宋体" w:eastAsia="宋体" w:hAnsi="宋体" w:hint="eastAsia"/>
+        </w:rPr>
+        <w:t>以更突出针对全景视频场景做出的创新。目前本文在此方面的创新性在引言和相关工作的最后部分都有更明确的体现。</w:t>
+      </w:r>
+    </w:p>
+    <w:p>
+      <w:pPr>
+        <w:ind w:firstLineChars="200" w:firstLine="420"/>
+        <w:rPr>
+          <w:rFonts w:ascii="宋体" w:eastAsia="宋体" w:hAnsi="宋体"/>
+        </w:rPr>
+      </w:pPr>
+      <w:r>
+        <w:rPr>
+          <w:rFonts w:ascii="宋体" w:eastAsia="宋体" w:hAnsi="宋体" w:hint="eastAsia"/>
+        </w:rPr>
+        <w:t>另外意见中提到</w:t>
+      </w:r>
+      <w:r>
+        <w:rPr>
+          <w:rFonts w:ascii="宋体" w:eastAsia="宋体" w:hAnsi="宋体" w:hint="eastAsia"/>
+        </w:rPr>
+        <w:t>了</w:t>
+      </w:r>
+      <w:r>
+        <w:rPr>
+          <w:rFonts w:ascii="宋体" w:eastAsia="宋体" w:hAnsi="宋体" w:hint="eastAsia"/>
+        </w:rPr>
+        <w:t>“码率选择”，也就是在多比特率资源结构中需要使用到的A</w:t>
+      </w:r>
+      <w:r>
+        <w:rPr>
+          <w:rFonts w:ascii="宋体" w:eastAsia="宋体" w:hAnsi="宋体"/>
+        </w:rPr>
+        <w:t>BR</w:t>
+      </w:r>
+      <w:r>
+        <w:rPr>
+          <w:rFonts w:ascii="宋体" w:eastAsia="宋体" w:hAnsi="宋体" w:hint="eastAsia"/>
+        </w:rPr>
+        <w:t>（Adaptive</w:t>
+      </w:r>
+      <w:r>
+        <w:rPr>
+          <w:rFonts w:ascii="宋体" w:eastAsia="宋体" w:hAnsi="宋体"/>
+        </w:rPr>
+        <w:t xml:space="preserve"> Bit-rate</w:t>
+      </w:r>
+      <w:r>
+        <w:rPr>
+          <w:rFonts w:ascii="宋体" w:eastAsia="宋体" w:hAnsi="宋体" w:hint="eastAsia"/>
+        </w:rPr>
+        <w:t>）算法，A</w:t>
+      </w:r>
+      <w:r>
+        <w:rPr>
+          <w:rFonts w:ascii="宋体" w:eastAsia="宋体" w:hAnsi="宋体"/>
+        </w:rPr>
+        <w:t>BR</w:t>
+      </w:r>
+      <w:r>
+        <w:rPr>
+          <w:rFonts w:ascii="宋体" w:eastAsia="宋体" w:hAnsi="宋体" w:hint="eastAsia"/>
+        </w:rPr>
+        <w:t>算法运行在客户端，通过不同的信息如吞吐量、缓冲区状态以及基于学习的决策做出比特率选择，其目的是控制客户端请求的比特率等级以提高用户体验质量。而本文提出的算法运行在边缘服务器，这与运行在客户端的码率选择算法有</w:t>
+      </w:r>
+      <w:r>
+        <w:rPr>
+          <w:rFonts w:ascii="宋体" w:eastAsia="宋体" w:hAnsi="宋体" w:hint="eastAsia"/>
+        </w:rPr>
+        <w:t>本质上的区别，我们的算法目的是优化边缘服务器的缓存决策而非客户端的比特率决策</w:t>
+      </w:r>
+      <w:r>
+        <w:rPr>
+          <w:rFonts w:ascii="宋体" w:eastAsia="宋体" w:hAnsi="宋体" w:hint="eastAsia"/>
+        </w:rPr>
+        <w:t>，这一点上也存在较大的区别。</w:t>
+      </w:r>
+    </w:p>
+    <w:p>
+      <w:pPr>
+        <w:rPr>
+          <w:rFonts w:ascii="宋体" w:eastAsia="宋体" w:hAnsi="宋体"/>
+        </w:rPr>
+      </w:pPr>
+    </w:p>
+    <w:p>
+      <w:pPr>
+        <w:rPr>
+          <w:rFonts w:ascii="宋体" w:eastAsia="宋体" w:hAnsi="宋体"/>
+          <w:color w:val="4472C4" w:themeColor="accent1"/>
+        </w:rPr>
+      </w:pPr>
+      <w:r>
+        <w:rPr>
+          <w:rFonts w:ascii="宋体" w:eastAsia="宋体" w:hAnsi="宋体" w:hint="eastAsia"/>
+          <w:color w:val="4472C4" w:themeColor="accent1"/>
+        </w:rPr>
+        <w:t>意见</w:t>
+      </w:r>
+      <w:r>
+        <w:rPr>
+          <w:rFonts w:ascii="宋体" w:eastAsia="宋体" w:hAnsi="宋体" w:hint="eastAsia"/>
+          <w:color w:val="4472C4" w:themeColor="accent1"/>
+        </w:rPr>
+        <w:t>10</w:t>
+      </w:r>
+      <w:r>
+        <w:rPr>
+          <w:rFonts w:ascii="宋体" w:eastAsia="宋体" w:hAnsi="宋体" w:hint="eastAsia"/>
+          <w:color w:val="4472C4" w:themeColor="accent1"/>
+        </w:rPr>
+        <w:t>：</w:t>
+      </w:r>
+      <w:r>
+        <w:rPr>
+          <w:rFonts w:ascii="宋体" w:eastAsia="宋体" w:hAnsi="宋体"/>
+          <w:color w:val="4472C4" w:themeColor="accent1"/>
+        </w:rPr>
+        <w:t>论文对比算法较为简单，没有和最新的方法进行对比，DQN解决此类问题的思路也没有学术创新</w:t>
+      </w:r>
+    </w:p>
+    <w:p>
+      <w:pPr>
+        <w:rPr>
+          <w:rFonts w:ascii="宋体" w:eastAsia="宋体" w:hAnsi="宋体"/>
+          <w:b/>
+          <w:bCs/>
+        </w:rPr>
+      </w:pPr>
+      <w:r>
+        <w:rPr>
+          <w:rFonts w:ascii="宋体" w:eastAsia="宋体" w:hAnsi="宋体" w:hint="eastAsia"/>
+          <w:b/>
+          <w:bCs/>
+        </w:rPr>
+        <w:t>答复：</w:t>
+      </w:r>
+    </w:p>
+    <w:p>
+      <w:pPr>
+        <w:ind w:firstLineChars="200" w:firstLine="420"/>
+        <w:rPr>
+          <w:rFonts w:ascii="宋体" w:eastAsia="宋体" w:hAnsi="宋体" w:hint="eastAsia"/>
+        </w:rPr>
+      </w:pPr>
+      <w:r>
+        <w:rPr>
+          <w:rFonts w:ascii="宋体" w:eastAsia="宋体" w:hAnsi="宋体" w:hint="eastAsia"/>
+        </w:rPr>
+        <w:lastRenderedPageBreak/>
+        <w:t>感谢审稿人指出的问题，我们</w:t>
+      </w:r>
+      <w:r>
+        <w:rPr>
+          <w:rFonts w:ascii="宋体" w:eastAsia="宋体" w:hAnsi="宋体" w:hint="eastAsia"/>
+        </w:rPr>
+        <w:t>调研并实现了</w:t>
+      </w:r>
+      <w:r>
+        <w:rPr>
+          <w:rFonts w:ascii="宋体" w:eastAsia="宋体" w:hAnsi="宋体"/>
+        </w:rPr>
+        <w:fldChar w:fldCharType="begin"/>
+      </w:r>
+      <w:r>
+        <w:rPr>
+          <w:rFonts w:ascii="宋体" w:eastAsia="宋体" w:hAnsi="宋体"/>
+        </w:rPr>
+        <w:instrText xml:space="preserve"> </w:instrText>
+      </w:r>
+      <w:r>
+        <w:rPr>
+          <w:rFonts w:ascii="宋体" w:eastAsia="宋体" w:hAnsi="宋体" w:hint="eastAsia"/>
+        </w:rPr>
+        <w:instrText>REF _Ref118389279 \r \h</w:instrText>
+      </w:r>
+      <w:r>
+        <w:rPr>
+          <w:rFonts w:ascii="宋体" w:eastAsia="宋体" w:hAnsi="宋体"/>
+        </w:rPr>
+        <w:instrText xml:space="preserve"> </w:instrText>
+      </w:r>
+      <w:r>
+        <w:rPr>
+          <w:rFonts w:ascii="宋体" w:eastAsia="宋体" w:hAnsi="宋体"/>
+        </w:rPr>
+      </w:r>
+      <w:r>
+        <w:rPr>
+          <w:rFonts w:ascii="宋体" w:eastAsia="宋体" w:hAnsi="宋体"/>
+        </w:rPr>
+        <w:fldChar w:fldCharType="separate"/>
+      </w:r>
+      <w:r>
+        <w:rPr>
+          <w:rFonts w:ascii="宋体" w:eastAsia="宋体" w:hAnsi="宋体"/>
+        </w:rPr>
+        <w:t>[1]</w:t>
+      </w:r>
+      <w:r>
+        <w:rPr>
+          <w:rFonts w:ascii="宋体" w:eastAsia="宋体" w:hAnsi="宋体"/>
+        </w:rPr>
+        <w:fldChar w:fldCharType="end"/>
+      </w:r>
+      <w:r>
+        <w:rPr>
+          <w:rFonts w:ascii="宋体" w:eastAsia="宋体" w:hAnsi="宋体" w:hint="eastAsia"/>
+        </w:rPr>
+        <w:t>中所提出的</w:t>
+      </w:r>
+      <w:r>
+        <w:rPr>
+          <w:rFonts w:ascii="宋体" w:eastAsia="宋体" w:hAnsi="宋体" w:hint="eastAsia"/>
+        </w:rPr>
+        <w:t>多更新强化学习算法(Multi Update Reinforcement Learning, MURL)</w:t>
+      </w:r>
+      <w:r>
+        <w:rPr>
+          <w:rFonts w:ascii="宋体" w:eastAsia="宋体" w:hAnsi="宋体" w:hint="eastAsia"/>
+        </w:rPr>
+        <w:t>，该算法同样是针对边缘计算场景下的边缘服务卸载问题，使用一种创新的强化学习算法解决。</w:t>
+      </w:r>
+      <w:r>
+        <w:rPr>
+          <w:rFonts w:ascii="宋体" w:eastAsia="宋体" w:hAnsi="宋体" w:hint="eastAsia"/>
+        </w:rPr>
+        <w:t>我们在实验部分添加了我们提出的算法于M</w:t>
+      </w:r>
+      <w:r>
+        <w:rPr>
+          <w:rFonts w:ascii="宋体" w:eastAsia="宋体" w:hAnsi="宋体"/>
+        </w:rPr>
+        <w:t>URL</w:t>
+      </w:r>
+      <w:r>
+        <w:rPr>
+          <w:rFonts w:ascii="宋体" w:eastAsia="宋体" w:hAnsi="宋体" w:hint="eastAsia"/>
+        </w:rPr>
+        <w:t>算法的对比实验，并且更新了结果图。结果表明本文所提出的算法性能略优于M</w:t>
+      </w:r>
+      <w:r>
+        <w:rPr>
+          <w:rFonts w:ascii="宋体" w:eastAsia="宋体" w:hAnsi="宋体"/>
+        </w:rPr>
+        <w:t>URL</w:t>
+      </w:r>
+      <w:r>
+        <w:rPr>
+          <w:rFonts w:ascii="宋体" w:eastAsia="宋体" w:hAnsi="宋体" w:hint="eastAsia"/>
+        </w:rPr>
+        <w:t>算法，这是因为本文提出的算法额外考虑到了不同比特率等级资源之间的转码过程，这是M</w:t>
+      </w:r>
+      <w:r>
+        <w:rPr>
+          <w:rFonts w:ascii="宋体" w:eastAsia="宋体" w:hAnsi="宋体"/>
+        </w:rPr>
+        <w:t>URL</w:t>
+      </w:r>
+      <w:r>
+        <w:rPr>
+          <w:rFonts w:ascii="宋体" w:eastAsia="宋体" w:hAnsi="宋体" w:hint="eastAsia"/>
+        </w:rPr>
+        <w:t>算法所没有考虑的。</w:t>
+      </w:r>
+      <w:r>
+        <w:rPr>
+          <w:rFonts w:ascii="宋体" w:eastAsia="宋体" w:hAnsi="宋体" w:hint="eastAsia"/>
+        </w:rPr>
+        <w:t>此外，本文的创新性主要体现在建模过程中考虑到了全景视频场景下的多比特率资源结构以及转码过程，D</w:t>
+      </w:r>
+      <w:r>
+        <w:rPr>
+          <w:rFonts w:ascii="宋体" w:eastAsia="宋体" w:hAnsi="宋体"/>
+        </w:rPr>
+        <w:t>QN</w:t>
+      </w:r>
+      <w:r>
+        <w:rPr>
+          <w:rFonts w:ascii="宋体" w:eastAsia="宋体" w:hAnsi="宋体" w:hint="eastAsia"/>
+        </w:rPr>
+        <w:t>是我们选用的解决建模问题的方法，而不是文章的创新点所在，这一点在对于意见</w:t>
+      </w:r>
+      <w:r>
+        <w:rPr>
+          <w:rFonts w:ascii="宋体" w:eastAsia="宋体" w:hAnsi="宋体" w:hint="eastAsia"/>
+        </w:rPr>
+        <w:t>7</w:t>
+      </w:r>
+      <w:r>
+        <w:rPr>
+          <w:rFonts w:ascii="宋体" w:eastAsia="宋体" w:hAnsi="宋体" w:hint="eastAsia"/>
+        </w:rPr>
+        <w:t>的答复中也有</w:t>
+      </w:r>
+      <w:r>
+        <w:rPr>
+          <w:rFonts w:ascii="宋体" w:eastAsia="宋体" w:hAnsi="宋体" w:hint="eastAsia"/>
+        </w:rPr>
+        <w:t>提及。</w:t>
+      </w:r>
+    </w:p>
+    <w:p>
+      <w:pPr>
+        <w:rPr>
+          <w:rFonts w:ascii="宋体" w:eastAsia="宋体" w:hAnsi="宋体"/>
+        </w:rPr>
+      </w:pPr>
+    </w:p>
+    <w:p>
+      <w:pPr>
+        <w:rPr>
+          <w:rFonts w:ascii="宋体" w:eastAsia="宋体" w:hAnsi="宋体"/>
+        </w:rPr>
+      </w:pPr>
+    </w:p>
+    <w:p>
+      <w:pPr>
+        <w:rPr>
+          <w:rFonts w:ascii="宋体" w:eastAsia="宋体" w:hAnsi="宋体"/>
+          <w:color w:val="4472C4" w:themeColor="accent1"/>
+        </w:rPr>
+      </w:pPr>
+      <w:r>
+        <w:rPr>
+          <w:rFonts w:ascii="宋体" w:eastAsia="宋体" w:hAnsi="宋体" w:hint="eastAsia"/>
+          <w:color w:val="4472C4" w:themeColor="accent1"/>
+        </w:rPr>
+        <w:t>意见11：</w:t>
+      </w:r>
+      <w:r>
+        <w:rPr>
+          <w:rFonts w:ascii="宋体" w:eastAsia="宋体" w:hAnsi="宋体"/>
+          <w:color w:val="4472C4" w:themeColor="accent1"/>
+        </w:rPr>
+        <w:t>论文结果图中，节省时间的单位有时候为毫秒，有时候为秒，请确认其正确性</w:t>
+      </w:r>
+    </w:p>
+    <w:p>
+      <w:pPr>
+        <w:rPr>
+          <w:rFonts w:ascii="宋体" w:eastAsia="宋体" w:hAnsi="宋体"/>
+          <w:b/>
+          <w:bCs/>
+        </w:rPr>
+      </w:pPr>
+      <w:r>
+        <w:rPr>
+          <w:rFonts w:ascii="宋体" w:eastAsia="宋体" w:hAnsi="宋体" w:hint="eastAsia"/>
+          <w:b/>
+          <w:bCs/>
+        </w:rPr>
+        <w:t>答复：</w:t>
+      </w:r>
+    </w:p>
+    <w:p>
+      <w:pPr>
+        <w:ind w:firstLineChars="200" w:firstLine="420"/>
+        <w:rPr>
+          <w:rFonts w:ascii="宋体" w:eastAsia="宋体" w:hAnsi="宋体"/>
+        </w:rPr>
+      </w:pPr>
+      <w:r>
+        <w:rPr>
+          <w:rFonts w:ascii="宋体" w:eastAsia="宋体" w:hAnsi="宋体" w:hint="eastAsia"/>
         </w:rPr>
         <w:t>感谢审稿人提出的细节问题，</w:t>
       </w:r>
@@ -3792,6 +4026,702 @@
         </w:rPr>
         <w:t>单位。</w:t>
       </w:r>
+    </w:p>
+    <w:p>
+      <w:pPr>
+        <w:rPr>
+          <w:rFonts w:ascii="宋体" w:eastAsia="宋体" w:hAnsi="宋体"/>
+          <w:color w:val="4472C4" w:themeColor="accent1"/>
+        </w:rPr>
+      </w:pPr>
+    </w:p>
+    <w:p>
+      <w:pPr>
+        <w:rPr>
+          <w:rFonts w:ascii="宋体" w:eastAsia="宋体" w:hAnsi="宋体"/>
+          <w:color w:val="4472C4" w:themeColor="accent1"/>
+        </w:rPr>
+      </w:pPr>
+      <w:r>
+        <w:rPr>
+          <w:rFonts w:ascii="宋体" w:eastAsia="宋体" w:hAnsi="宋体" w:hint="eastAsia"/>
+          <w:color w:val="4472C4" w:themeColor="accent1"/>
+        </w:rPr>
+        <w:t>意见12：</w:t>
+      </w:r>
+      <w:r>
+        <w:rPr>
+          <w:rFonts w:ascii="宋体" w:eastAsia="宋体" w:hAnsi="宋体"/>
+          <w:color w:val="4472C4" w:themeColor="accent1"/>
+        </w:rPr>
+        <w:t>若边缘服务器没有缓存任何版本视频，终端设备能否直接从云端下载相应版本视频？若能，此时的服务时延应该定义为？</w:t>
+      </w:r>
+    </w:p>
+    <w:p>
+      <w:pPr>
+        <w:rPr>
+          <w:rFonts w:ascii="宋体" w:eastAsia="宋体" w:hAnsi="宋体"/>
+          <w:b/>
+          <w:bCs/>
+        </w:rPr>
+      </w:pPr>
+      <w:r>
+        <w:rPr>
+          <w:rFonts w:ascii="宋体" w:eastAsia="宋体" w:hAnsi="宋体" w:hint="eastAsia"/>
+          <w:b/>
+          <w:bCs/>
+        </w:rPr>
+        <w:t>答复：</w:t>
+      </w:r>
+    </w:p>
+    <w:p>
+      <w:pPr>
+        <w:ind w:firstLineChars="200" w:firstLine="420"/>
+        <w:rPr>
+          <w:rFonts w:ascii="宋体" w:eastAsia="宋体" w:hAnsi="宋体"/>
+          <w:color w:val="FF0000"/>
+        </w:rPr>
+      </w:pPr>
+      <w:r>
+        <w:rPr>
+          <w:rFonts w:ascii="宋体" w:eastAsia="宋体" w:hAnsi="宋体" w:hint="eastAsia"/>
+        </w:rPr>
+        <w:t>感谢审稿人提出的疑问，该问题与意见6中的问题相似，我们</w:t>
+      </w:r>
+      <w:r>
+        <w:rPr>
+          <w:rFonts w:ascii="宋体" w:eastAsia="宋体" w:hAnsi="宋体" w:hint="eastAsia"/>
+        </w:rPr>
+        <w:t>在文章的3.2部分</w:t>
+      </w:r>
+      <w:r>
+        <w:rPr>
+          <w:rFonts w:ascii="宋体" w:eastAsia="宋体" w:hAnsi="宋体" w:hint="eastAsia"/>
+        </w:rPr>
+        <w:t>对于</w:t>
+      </w:r>
+      <w:r>
+        <w:rPr>
+          <w:rFonts w:ascii="宋体" w:eastAsia="宋体" w:hAnsi="宋体" w:hint="eastAsia"/>
+        </w:rPr>
+        <w:t>此问题存在的误解进行了更清晰的解释，即</w:t>
+      </w:r>
+      <w:r>
+        <w:rPr>
+          <w:rFonts w:ascii="宋体" w:eastAsia="宋体" w:hAnsi="宋体" w:hint="eastAsia"/>
+          <w:color w:val="FF0000"/>
+        </w:rPr>
+        <w:t>若边缘服务器没有缓存视频</w:t>
+      </w:r>
+      <w:r>
+        <w:rPr>
+          <w:rFonts w:ascii="宋体" w:eastAsia="宋体" w:hAnsi="宋体"/>
+          <w:color w:val="FF0000"/>
+        </w:rPr>
+        <w:object w:dxaOrig="166" w:dyaOrig="312" w14:anchorId="396E19E9">
+          <v:shape id="_x0000_i1037" type="#_x0000_t75" style="width:8.05pt;height:15.6pt" o:ole="">
+            <v:imagedata r:id="rId37" o:title=""/>
+          </v:shape>
+          <o:OLEObject Type="Embed" ProgID="Equation.AxMath" ShapeID="_x0000_i1037" DrawAspect="Content" ObjectID="_1729003433" r:id="rId38"/>
+        </w:object>
+      </w:r>
+      <w:r>
+        <w:rPr>
+          <w:rFonts w:ascii="宋体" w:eastAsia="宋体" w:hAnsi="宋体" w:hint="eastAsia"/>
+          <w:color w:val="FF0000"/>
+        </w:rPr>
+        <w:t>的任何版本，则需要先从</w:t>
+      </w:r>
+      <w:proofErr w:type="gramStart"/>
+      <w:r>
+        <w:rPr>
+          <w:rFonts w:ascii="宋体" w:eastAsia="宋体" w:hAnsi="宋体" w:hint="eastAsia"/>
+          <w:color w:val="FF0000"/>
+        </w:rPr>
+        <w:t>云服务</w:t>
+      </w:r>
+      <w:proofErr w:type="gramEnd"/>
+      <w:r>
+        <w:rPr>
+          <w:rFonts w:ascii="宋体" w:eastAsia="宋体" w:hAnsi="宋体" w:hint="eastAsia"/>
+          <w:color w:val="FF0000"/>
+        </w:rPr>
+        <w:t>下载所请求的视频</w:t>
+      </w:r>
+      <w:r>
+        <w:rPr>
+          <w:rFonts w:ascii="宋体" w:eastAsia="宋体" w:hAnsi="宋体"/>
+          <w:color w:val="FF0000"/>
+        </w:rPr>
+        <w:object w:dxaOrig="166" w:dyaOrig="312" w14:anchorId="1D65B40A">
+          <v:shape id="_x0000_i1040" type="#_x0000_t75" style="width:8.05pt;height:15.6pt" o:ole="">
+            <v:imagedata r:id="rId37" o:title=""/>
+          </v:shape>
+          <o:OLEObject Type="Embed" ProgID="Equation.AxMath" ShapeID="_x0000_i1040" DrawAspect="Content" ObjectID="_1729003434" r:id="rId39"/>
+        </w:object>
+      </w:r>
+      <w:r>
+        <w:rPr>
+          <w:rFonts w:ascii="宋体" w:eastAsia="宋体" w:hAnsi="宋体" w:hint="eastAsia"/>
+          <w:color w:val="FF0000"/>
+        </w:rPr>
+        <w:t>的指定版本</w:t>
+      </w:r>
+      <w:r>
+        <w:rPr>
+          <w:rFonts w:ascii="宋体" w:eastAsia="宋体" w:hAnsi="宋体" w:hint="eastAsia"/>
+          <w:color w:val="FF0000"/>
+        </w:rPr>
+        <w:t>，</w:t>
+      </w:r>
+      <w:r>
+        <w:rPr>
+          <w:rFonts w:ascii="宋体" w:eastAsia="宋体" w:hAnsi="宋体" w:hint="eastAsia"/>
+          <w:color w:val="FF0000"/>
+        </w:rPr>
+        <w:t>下载时延为</w:t>
+      </w:r>
+      <w:bookmarkStart w:id="2" w:name="_Hlk112922859"/>
+      <w:bookmarkEnd w:id="2"/>
+      <w:r>
+        <w:rPr>
+          <w:rFonts w:ascii="宋体" w:eastAsia="宋体" w:hAnsi="宋体"/>
+          <w:color w:val="FF0000"/>
+          <w:position w:val="-11"/>
+        </w:rPr>
+        <w:object w:dxaOrig="317" w:dyaOrig="316" w14:anchorId="39477ED6">
+          <v:shape id="_x0000_i1080" type="#_x0000_t75" style="width:15.6pt;height:15.6pt" o:ole="">
+            <v:imagedata r:id="rId40" o:title=""/>
+          </v:shape>
+          <o:OLEObject Type="Embed" ProgID="Equation.AxMath" ShapeID="_x0000_i1080" DrawAspect="Content" ObjectID="_1729003435" r:id="rId41"/>
+        </w:object>
+      </w:r>
+      <w:r>
+        <w:rPr>
+          <w:rFonts w:ascii="宋体" w:eastAsia="宋体" w:hAnsi="宋体" w:hint="eastAsia"/>
+          <w:color w:val="FF0000"/>
+        </w:rPr>
+        <w:t>，此时总的服务时延为</w:t>
+      </w:r>
+      <w:r>
+        <w:rPr>
+          <w:rFonts w:ascii="宋体" w:eastAsia="宋体" w:hAnsi="宋体"/>
+          <w:color w:val="FF0000"/>
+          <w:position w:val="-11"/>
+        </w:rPr>
+        <w:object w:dxaOrig="1222" w:dyaOrig="316" w14:anchorId="5F204A96">
+          <v:shape id="_x0000_i1085" type="#_x0000_t75" style="width:61.25pt;height:15.6pt" o:ole="">
+            <v:imagedata r:id="rId42" o:title=""/>
+          </v:shape>
+          <o:OLEObject Type="Embed" ProgID="Equation.AxMath" ShapeID="_x0000_i1085" DrawAspect="Content" ObjectID="_1729003436" r:id="rId43"/>
+        </w:object>
+      </w:r>
+      <w:r>
+        <w:rPr>
+          <w:rFonts w:ascii="宋体" w:eastAsia="宋体" w:hAnsi="宋体" w:hint="eastAsia"/>
+          <w:color w:val="FF0000"/>
+        </w:rPr>
+        <w:t>。因此，与从云服务器请求内容相比，从边缘服务器提供服务节省的时间为</w:t>
+      </w:r>
+      <w:bookmarkStart w:id="3" w:name="_Hlk112922270"/>
+      <w:bookmarkEnd w:id="3"/>
+    </w:p>
+    <w:p>
+      <w:pPr>
+        <w:rPr>
+          <w:rFonts w:ascii="宋体" w:eastAsia="宋体" w:hAnsi="宋体"/>
+        </w:rPr>
+      </w:pPr>
+      <w:r>
+        <w:rPr>
+          <w:color w:val="FF0000"/>
+          <w:position w:val="-11"/>
+        </w:rPr>
+        <w:object w:dxaOrig="710" w:dyaOrig="316" w14:anchorId="1F2B5A46">
+          <v:shape id="_x0000_i1088" type="#_x0000_t75" style="width:35.45pt;height:15.6pt" o:ole="">
+            <v:imagedata r:id="rId44" o:title=""/>
+          </v:shape>
+          <o:OLEObject Type="Embed" ProgID="Equation.AxMath" ShapeID="_x0000_i1088" DrawAspect="Content" ObjectID="_1729003437" r:id="rId45"/>
+        </w:object>
+      </w:r>
+      <w:r>
+        <w:rPr>
+          <w:rFonts w:ascii="宋体" w:eastAsia="宋体" w:hAnsi="宋体" w:hint="eastAsia"/>
+        </w:rPr>
+        <w:t>。</w:t>
+      </w:r>
+      <w:r>
+        <w:rPr>
+          <w:rFonts w:ascii="宋体" w:eastAsia="宋体" w:hAnsi="宋体" w:hint="eastAsia"/>
+        </w:rPr>
+        <w:t>由于此时的假设是边缘服务器没有缓存任何版本视频，因此从云端下载会优先选择相应的版本视频，这一点在文章之前的版本中没有强调，因此存在表达上的问题，我们详细更改了这部分的表达方式，可以参考意见6回复中的更改内容（红色字体标出）</w:t>
+      </w:r>
+    </w:p>
+    <w:p>
+      <w:pPr>
+        <w:rPr>
+          <w:rFonts w:ascii="宋体" w:eastAsia="宋体" w:hAnsi="宋体" w:hint="eastAsia"/>
+        </w:rPr>
+      </w:pPr>
+    </w:p>
+    <w:p>
+      <w:pPr>
+        <w:rPr>
+          <w:rFonts w:ascii="宋体" w:eastAsia="宋体" w:hAnsi="宋体"/>
+          <w:color w:val="4472C4" w:themeColor="accent1"/>
+        </w:rPr>
+      </w:pPr>
+      <w:r>
+        <w:rPr>
+          <w:rFonts w:ascii="宋体" w:eastAsia="宋体" w:hAnsi="宋体" w:hint="eastAsia"/>
+          <w:color w:val="4472C4" w:themeColor="accent1"/>
+        </w:rPr>
+        <w:t>意见13</w:t>
+      </w:r>
+      <w:r>
+        <w:rPr>
+          <w:rFonts w:ascii="宋体" w:eastAsia="宋体" w:hAnsi="宋体"/>
+          <w:color w:val="4472C4" w:themeColor="accent1"/>
+        </w:rPr>
+        <w:t xml:space="preserve">: </w:t>
+      </w:r>
+      <w:r>
+        <w:rPr>
+          <w:rFonts w:ascii="宋体" w:eastAsia="宋体" w:hAnsi="宋体"/>
+          <w:color w:val="4472C4" w:themeColor="accent1"/>
+        </w:rPr>
+        <w:t>公式中部分变量缺乏解释，定义不明确；</w:t>
+      </w:r>
+    </w:p>
+    <w:p>
+      <w:pPr>
+        <w:rPr>
+          <w:rFonts w:ascii="宋体" w:eastAsia="宋体" w:hAnsi="宋体"/>
+          <w:color w:val="4472C4" w:themeColor="accent1"/>
+        </w:rPr>
+      </w:pPr>
+      <w:r>
+        <w:rPr>
+          <w:rFonts w:ascii="宋体" w:eastAsia="宋体" w:hAnsi="宋体" w:hint="eastAsia"/>
+          <w:color w:val="4472C4" w:themeColor="accent1"/>
+        </w:rPr>
+        <w:t>意见14：</w:t>
+      </w:r>
+      <w:r>
+        <w:rPr>
+          <w:rFonts w:ascii="宋体" w:eastAsia="宋体" w:hAnsi="宋体"/>
+          <w:color w:val="4472C4" w:themeColor="accent1"/>
+        </w:rPr>
+        <w:t>部分函数定义错误，如公式（7）中的loss函数；</w:t>
+      </w:r>
+    </w:p>
+    <w:p>
+      <w:pPr>
+        <w:rPr>
+          <w:rFonts w:ascii="宋体" w:eastAsia="宋体" w:hAnsi="宋体"/>
+          <w:b/>
+          <w:bCs/>
+        </w:rPr>
+      </w:pPr>
+      <w:r>
+        <w:rPr>
+          <w:rFonts w:ascii="宋体" w:eastAsia="宋体" w:hAnsi="宋体" w:hint="eastAsia"/>
+          <w:b/>
+          <w:bCs/>
+        </w:rPr>
+        <w:t>答复：</w:t>
+      </w:r>
+    </w:p>
+    <w:p>
+      <w:pPr>
+        <w:ind w:firstLineChars="200" w:firstLine="420"/>
+        <w:rPr>
+          <w:rFonts w:ascii="宋体" w:eastAsia="宋体" w:hAnsi="宋体"/>
+        </w:rPr>
+      </w:pPr>
+      <w:r>
+        <w:rPr>
+          <w:rFonts w:ascii="宋体" w:eastAsia="宋体" w:hAnsi="宋体" w:hint="eastAsia"/>
+        </w:rPr>
+        <w:t>感谢审稿人指出的细节问题，其中意见13的内容我们在意见6中做出了相应的修改，对公式的每一个部分进行了详细的介绍和推导，另外对于意见14，公式的错误在意见</w:t>
+      </w:r>
+      <w:r>
+        <w:rPr>
+          <w:rFonts w:ascii="宋体" w:eastAsia="宋体" w:hAnsi="宋体" w:hint="eastAsia"/>
+        </w:rPr>
+        <w:t>5</w:t>
+      </w:r>
+      <w:r>
+        <w:rPr>
+          <w:rFonts w:ascii="宋体" w:eastAsia="宋体" w:hAnsi="宋体" w:hint="eastAsia"/>
+        </w:rPr>
+        <w:t>的答复中也进行了修改说明。</w:t>
+      </w:r>
+    </w:p>
+    <w:p>
+      <w:pPr>
+        <w:rPr>
+          <w:rFonts w:ascii="宋体" w:eastAsia="宋体" w:hAnsi="宋体"/>
+          <w:color w:val="4472C4" w:themeColor="accent1"/>
+        </w:rPr>
+      </w:pPr>
+    </w:p>
+    <w:p>
+      <w:pPr>
+        <w:rPr>
+          <w:rFonts w:ascii="宋体" w:eastAsia="宋体" w:hAnsi="宋体" w:hint="eastAsia"/>
+          <w:color w:val="4472C4" w:themeColor="accent1"/>
+        </w:rPr>
+      </w:pPr>
+      <w:r>
+        <w:rPr>
+          <w:rFonts w:ascii="宋体" w:eastAsia="宋体" w:hAnsi="宋体" w:hint="eastAsia"/>
+          <w:color w:val="4472C4" w:themeColor="accent1"/>
+        </w:rPr>
+        <w:t>意见15：</w:t>
+      </w:r>
+      <w:r>
+        <w:rPr>
+          <w:rFonts w:ascii="宋体" w:eastAsia="宋体" w:hAnsi="宋体"/>
+          <w:color w:val="4472C4" w:themeColor="accent1"/>
+        </w:rPr>
+        <w:t>伪代码中动作是基于UCB算法选取的，而下文相应解释中动作是基于贪婪算法选取的，二者之间是否存在相应的转换？</w:t>
+      </w:r>
+    </w:p>
+    <w:p>
+      <w:pPr>
+        <w:rPr>
+          <w:rFonts w:ascii="宋体" w:eastAsia="宋体" w:hAnsi="宋体"/>
+        </w:rPr>
+      </w:pPr>
+    </w:p>
+    <w:p>
+      <w:pPr>
+        <w:rPr>
+          <w:rFonts w:ascii="宋体" w:eastAsia="宋体" w:hAnsi="宋体"/>
+          <w:color w:val="4472C4" w:themeColor="accent1"/>
+        </w:rPr>
+      </w:pPr>
+      <w:r>
+        <w:rPr>
+          <w:rFonts w:ascii="宋体" w:eastAsia="宋体" w:hAnsi="宋体" w:hint="eastAsia"/>
+          <w:color w:val="4472C4" w:themeColor="accent1"/>
+        </w:rPr>
+        <w:t>意见16：</w:t>
+      </w:r>
+      <w:r>
+        <w:rPr>
+          <w:rFonts w:ascii="宋体" w:eastAsia="宋体" w:hAnsi="宋体"/>
+          <w:color w:val="4472C4" w:themeColor="accent1"/>
+        </w:rPr>
+        <w:t>.本文结论指出，只有增加两方面的能力才能实现算法性能的持续增加，而文中</w:t>
+      </w:r>
+      <w:proofErr w:type="gramStart"/>
+      <w:r>
+        <w:rPr>
+          <w:rFonts w:ascii="宋体" w:eastAsia="宋体" w:hAnsi="宋体"/>
+          <w:color w:val="4472C4" w:themeColor="accent1"/>
+        </w:rPr>
+        <w:t>实验仅</w:t>
+      </w:r>
+      <w:proofErr w:type="gramEnd"/>
+      <w:r>
+        <w:rPr>
+          <w:rFonts w:ascii="宋体" w:eastAsia="宋体" w:hAnsi="宋体"/>
+          <w:color w:val="4472C4" w:themeColor="accent1"/>
+        </w:rPr>
+        <w:t>能证明增加单方面能力无法实现算法性能的持续增加，需要补充额外的实验证明本文观点</w:t>
+      </w:r>
+    </w:p>
+    <w:p>
+      <w:pPr>
+        <w:rPr>
+          <w:rFonts w:ascii="Arial" w:hAnsi="Arial" w:cs="Arial"/>
+          <w:color w:val="000000"/>
+          <w:sz w:val="18"/>
+          <w:szCs w:val="18"/>
+        </w:rPr>
+      </w:pPr>
+    </w:p>
+    <w:p>
+      <w:pPr>
+        <w:rPr>
+          <w:rFonts w:ascii="宋体" w:eastAsia="宋体" w:hAnsi="宋体"/>
+          <w:color w:val="4472C4" w:themeColor="accent1"/>
+        </w:rPr>
+      </w:pPr>
+      <w:r>
+        <w:rPr>
+          <w:rFonts w:ascii="宋体" w:eastAsia="宋体" w:hAnsi="宋体" w:hint="eastAsia"/>
+          <w:color w:val="4472C4" w:themeColor="accent1"/>
+        </w:rPr>
+        <w:t>意见17：</w:t>
+      </w:r>
+      <w:r>
+        <w:rPr>
+          <w:rFonts w:ascii="宋体" w:eastAsia="宋体" w:hAnsi="宋体"/>
+          <w:color w:val="4472C4" w:themeColor="accent1"/>
+        </w:rPr>
+        <w:t>文中存在多处笔误，需加以校正</w:t>
+      </w:r>
+    </w:p>
+    <w:p>
+      <w:pPr>
+        <w:rPr>
+          <w:rFonts w:ascii="宋体" w:eastAsia="宋体" w:hAnsi="宋体" w:hint="eastAsia"/>
+        </w:rPr>
+      </w:pPr>
+      <w:r>
+        <w:rPr>
+          <w:rFonts w:ascii="宋体" w:eastAsia="宋体" w:hAnsi="宋体" w:hint="eastAsia"/>
+          <w:b/>
+          <w:bCs/>
+        </w:rPr>
+        <w:t>答复：</w:t>
+      </w:r>
+      <w:r>
+        <w:rPr>
+          <w:rFonts w:ascii="宋体" w:eastAsia="宋体" w:hAnsi="宋体" w:hint="eastAsia"/>
+        </w:rPr>
+        <w:t>感谢审稿人指出的细节问题，我们认真审阅了文章并且对笔误处进行了修改。</w:t>
+      </w:r>
+    </w:p>
+    <w:p>
+      <w:pPr>
+        <w:rPr>
+          <w:rFonts w:ascii="宋体" w:eastAsia="宋体" w:hAnsi="宋体" w:hint="eastAsia"/>
+        </w:rPr>
+      </w:pPr>
+    </w:p>
+    <w:p>
+      <w:pPr>
+        <w:rPr>
+          <w:rFonts w:ascii="宋体" w:eastAsia="宋体" w:hAnsi="宋体"/>
+        </w:rPr>
+      </w:pPr>
+      <w:r>
+        <w:rPr>
+          <w:rFonts w:ascii="宋体" w:eastAsia="宋体" w:hAnsi="宋体" w:hint="eastAsia"/>
+        </w:rPr>
+        <w:t>参考文献：</w:t>
+      </w:r>
+    </w:p>
+    <w:p>
+      <w:pPr>
+        <w:pStyle w:val="a8"/>
+        <w:numPr>
+          <w:ilvl w:val="0"/>
+          <w:numId w:val="2"/>
+        </w:numPr>
+        <w:spacing w:before="0" w:beforeAutospacing="0" w:after="0" w:afterAutospacing="0"/>
+        <w:rPr>
+          <w:rFonts w:ascii="Times New Roman" w:hAnsi="Times New Roman" w:cs="Times New Roman" w:hint="eastAsia"/>
+          <w:kern w:val="2"/>
+          <w:sz w:val="21"/>
+          <w:szCs w:val="21"/>
+        </w:rPr>
+      </w:pPr>
+      <w:bookmarkStart w:id="4" w:name="_Ref118389279"/>
+      <w:bookmarkStart w:id="5" w:name="_Ref118390534"/>
+      <w:proofErr w:type="spellStart"/>
+      <w:r>
+        <w:rPr>
+          <w:rFonts w:ascii="Times New Roman" w:hAnsi="Times New Roman" w:cs="Times New Roman"/>
+          <w:kern w:val="2"/>
+          <w:sz w:val="21"/>
+          <w:szCs w:val="21"/>
+        </w:rPr>
+        <w:t>Mnih</w:t>
+      </w:r>
+      <w:proofErr w:type="spellEnd"/>
+      <w:r>
+        <w:rPr>
+          <w:rFonts w:ascii="Times New Roman" w:hAnsi="Times New Roman" w:cs="Times New Roman"/>
+          <w:kern w:val="2"/>
+          <w:sz w:val="21"/>
+          <w:szCs w:val="21"/>
+        </w:rPr>
+        <w:t xml:space="preserve"> V, </w:t>
+      </w:r>
+      <w:proofErr w:type="spellStart"/>
+      <w:r>
+        <w:rPr>
+          <w:rFonts w:ascii="Times New Roman" w:hAnsi="Times New Roman" w:cs="Times New Roman"/>
+          <w:kern w:val="2"/>
+          <w:sz w:val="21"/>
+          <w:szCs w:val="21"/>
+        </w:rPr>
+        <w:t>Badia</w:t>
+      </w:r>
+      <w:proofErr w:type="spellEnd"/>
+      <w:r>
+        <w:rPr>
+          <w:rFonts w:ascii="Times New Roman" w:hAnsi="Times New Roman" w:cs="Times New Roman"/>
+          <w:kern w:val="2"/>
+          <w:sz w:val="21"/>
+          <w:szCs w:val="21"/>
+        </w:rPr>
+        <w:t xml:space="preserve"> A P, Mirza M, et al. Asynchronous methods for deep reinforcement learning[C]//International conference on machine learning. PMLR, 2016: 1928-1937.</w:t>
+      </w:r>
+      <w:bookmarkEnd w:id="5"/>
+    </w:p>
+    <w:p>
+      <w:pPr>
+        <w:pStyle w:val="a8"/>
+        <w:numPr>
+          <w:ilvl w:val="0"/>
+          <w:numId w:val="2"/>
+        </w:numPr>
+        <w:spacing w:before="0" w:beforeAutospacing="0" w:after="0" w:afterAutospacing="0"/>
+        <w:rPr>
+          <w:rFonts w:ascii="Times New Roman" w:hAnsi="Times New Roman" w:cs="Times New Roman"/>
+          <w:kern w:val="2"/>
+          <w:sz w:val="21"/>
+          <w:szCs w:val="21"/>
+        </w:rPr>
+      </w:pPr>
+      <w:bookmarkStart w:id="6" w:name="_Ref118390544"/>
+      <w:proofErr w:type="spellStart"/>
+      <w:r>
+        <w:rPr>
+          <w:rFonts w:ascii="Times New Roman" w:hAnsi="Times New Roman" w:cs="Times New Roman"/>
+          <w:kern w:val="2"/>
+          <w:sz w:val="21"/>
+          <w:szCs w:val="21"/>
+        </w:rPr>
+        <w:t>Lillicrap</w:t>
+      </w:r>
+      <w:proofErr w:type="spellEnd"/>
+      <w:r>
+        <w:rPr>
+          <w:rFonts w:ascii="Times New Roman" w:hAnsi="Times New Roman" w:cs="Times New Roman"/>
+          <w:kern w:val="2"/>
+          <w:sz w:val="21"/>
+          <w:szCs w:val="21"/>
+        </w:rPr>
+        <w:t xml:space="preserve"> T P, Hunt J </w:t>
+      </w:r>
+      <w:proofErr w:type="spellStart"/>
+      <w:r>
+        <w:rPr>
+          <w:rFonts w:ascii="Times New Roman" w:hAnsi="Times New Roman" w:cs="Times New Roman"/>
+          <w:kern w:val="2"/>
+          <w:sz w:val="21"/>
+          <w:szCs w:val="21"/>
+        </w:rPr>
+        <w:t>J</w:t>
+      </w:r>
+      <w:proofErr w:type="spellEnd"/>
+      <w:r>
+        <w:rPr>
+          <w:rFonts w:ascii="Times New Roman" w:hAnsi="Times New Roman" w:cs="Times New Roman"/>
+          <w:kern w:val="2"/>
+          <w:sz w:val="21"/>
+          <w:szCs w:val="21"/>
+        </w:rPr>
+        <w:t xml:space="preserve">, </w:t>
+      </w:r>
+      <w:proofErr w:type="spellStart"/>
+      <w:r>
+        <w:rPr>
+          <w:rFonts w:ascii="Times New Roman" w:hAnsi="Times New Roman" w:cs="Times New Roman"/>
+          <w:kern w:val="2"/>
+          <w:sz w:val="21"/>
+          <w:szCs w:val="21"/>
+        </w:rPr>
+        <w:t>Pritzel</w:t>
+      </w:r>
+      <w:proofErr w:type="spellEnd"/>
+      <w:r>
+        <w:rPr>
+          <w:rFonts w:ascii="Times New Roman" w:hAnsi="Times New Roman" w:cs="Times New Roman"/>
+          <w:kern w:val="2"/>
+          <w:sz w:val="21"/>
+          <w:szCs w:val="21"/>
+        </w:rPr>
+        <w:t xml:space="preserve"> A, et al. Continuous control with deep reinforcement learning[J]. </w:t>
+      </w:r>
+      <w:proofErr w:type="spellStart"/>
+      <w:r>
+        <w:rPr>
+          <w:rFonts w:ascii="Times New Roman" w:hAnsi="Times New Roman" w:cs="Times New Roman"/>
+          <w:kern w:val="2"/>
+          <w:sz w:val="21"/>
+          <w:szCs w:val="21"/>
+        </w:rPr>
+        <w:t>arXiv</w:t>
+      </w:r>
+      <w:proofErr w:type="spellEnd"/>
+      <w:r>
+        <w:rPr>
+          <w:rFonts w:ascii="Times New Roman" w:hAnsi="Times New Roman" w:cs="Times New Roman"/>
+          <w:kern w:val="2"/>
+          <w:sz w:val="21"/>
+          <w:szCs w:val="21"/>
+        </w:rPr>
+        <w:t xml:space="preserve"> preprint arXiv:1509.02971, 2015.</w:t>
+      </w:r>
+      <w:bookmarkEnd w:id="6"/>
+    </w:p>
+    <w:p>
+      <w:pPr>
+        <w:pStyle w:val="a8"/>
+        <w:numPr>
+          <w:ilvl w:val="0"/>
+          <w:numId w:val="2"/>
+        </w:numPr>
+        <w:spacing w:before="0" w:beforeAutospacing="0" w:after="0" w:afterAutospacing="0"/>
+        <w:rPr>
+          <w:rFonts w:ascii="Times New Roman" w:hAnsi="Times New Roman" w:cs="Times New Roman"/>
+          <w:kern w:val="2"/>
+          <w:sz w:val="21"/>
+          <w:szCs w:val="21"/>
+        </w:rPr>
+      </w:pPr>
+      <w:r>
+        <w:rPr>
+          <w:rFonts w:ascii="Times New Roman" w:hAnsi="Times New Roman" w:cs="Times New Roman" w:hint="eastAsia"/>
+          <w:kern w:val="2"/>
+          <w:sz w:val="21"/>
+          <w:szCs w:val="21"/>
+        </w:rPr>
+        <w:t>Hao H, Xu C, Zhong L, et al. A multi-update deep reinforcement learning algorithm for edge computing service offloading[C]//Proceedings of the 28th ACM International Conference on Multimedia. 2020: 3256-3264.</w:t>
+      </w:r>
+      <w:bookmarkEnd w:id="4"/>
+    </w:p>
+    <w:p>
+      <w:pPr>
+        <w:pStyle w:val="a8"/>
+        <w:spacing w:before="0" w:beforeAutospacing="0" w:after="0" w:afterAutospacing="0"/>
+        <w:ind w:left="50"/>
+        <w:rPr>
+          <w:rFonts w:hint="eastAsia"/>
+          <w:sz w:val="21"/>
+          <w:szCs w:val="21"/>
+        </w:rPr>
+      </w:pPr>
+      <w:r>
+        <w:rPr>
+          <w:rFonts w:hint="eastAsia"/>
+          <w:sz w:val="21"/>
+          <w:szCs w:val="21"/>
+        </w:rPr>
+        <w:t xml:space="preserve"> </w:t>
+      </w:r>
+    </w:p>
+    <w:p>
+      <w:pPr>
+        <w:rPr>
+          <w:rFonts w:ascii="宋体" w:eastAsia="宋体" w:hAnsi="宋体" w:hint="eastAsia"/>
+        </w:rPr>
+      </w:pPr>
+    </w:p>
+    <w:p>
+      <w:pPr>
+        <w:rPr>
+          <w:rFonts w:ascii="宋体" w:eastAsia="宋体" w:hAnsi="宋体" w:hint="eastAsia"/>
+        </w:rPr>
+      </w:pPr>
     </w:p>
     <w:sectPr>
       <w:pgSz w:w="11906" w:h="16838"/>
@@ -3929,8 +4859,151 @@
       </w:pPr>
     </w:lvl>
   </w:abstractNum>
+  <w:abstractNum w:abstractNumId="1" w15:restartNumberingAfterBreak="0">
+    <w:nsid w:val="59881032"/>
+    <w:multiLevelType w:val="multilevel"/>
+    <w:tmpl w:val="E4D8DAB4"/>
+    <w:lvl w:ilvl="0">
+      <w:start w:val="1"/>
+      <w:numFmt w:val="decimal"/>
+      <w:lvlText w:val="[%1]"/>
+      <w:lvlJc w:val="left"/>
+      <w:pPr>
+        <w:ind w:left="470" w:hanging="420"/>
+      </w:pPr>
+      <w:rPr>
+        <w:rFonts w:ascii="宋体" w:eastAsia="宋体" w:hAnsi="宋体" w:hint="eastAsia"/>
+      </w:rPr>
+    </w:lvl>
+    <w:lvl w:ilvl="1">
+      <w:start w:val="1"/>
+      <w:numFmt w:val="lowerLetter"/>
+      <w:lvlText w:val="%2)"/>
+      <w:lvlJc w:val="left"/>
+      <w:pPr>
+        <w:ind w:left="890" w:hanging="420"/>
+      </w:pPr>
+      <w:rPr>
+        <w:rFonts w:ascii="Times New Roman" w:hAnsi="Times New Roman" w:cs="Times New Roman" w:hint="default"/>
+      </w:rPr>
+    </w:lvl>
+    <w:lvl w:ilvl="2">
+      <w:start w:val="1"/>
+      <w:numFmt w:val="lowerRoman"/>
+      <w:lvlText w:val="%3."/>
+      <w:lvlJc w:val="right"/>
+      <w:pPr>
+        <w:ind w:left="1310" w:hanging="420"/>
+      </w:pPr>
+      <w:rPr>
+        <w:rFonts w:ascii="Times New Roman" w:hAnsi="Times New Roman" w:cs="Times New Roman" w:hint="default"/>
+      </w:rPr>
+    </w:lvl>
+    <w:lvl w:ilvl="3">
+      <w:start w:val="1"/>
+      <w:numFmt w:val="decimal"/>
+      <w:lvlText w:val="%4."/>
+      <w:lvlJc w:val="left"/>
+      <w:pPr>
+        <w:ind w:left="1730" w:hanging="420"/>
+      </w:pPr>
+      <w:rPr>
+        <w:rFonts w:ascii="Times New Roman" w:hAnsi="Times New Roman" w:cs="Times New Roman" w:hint="default"/>
+      </w:rPr>
+    </w:lvl>
+    <w:lvl w:ilvl="4">
+      <w:start w:val="1"/>
+      <w:numFmt w:val="lowerLetter"/>
+      <w:lvlText w:val="%5)"/>
+      <w:lvlJc w:val="left"/>
+      <w:pPr>
+        <w:ind w:left="2150" w:hanging="420"/>
+      </w:pPr>
+      <w:rPr>
+        <w:rFonts w:ascii="Times New Roman" w:hAnsi="Times New Roman" w:cs="Times New Roman" w:hint="default"/>
+      </w:rPr>
+    </w:lvl>
+    <w:lvl w:ilvl="5">
+      <w:start w:val="1"/>
+      <w:numFmt w:val="lowerRoman"/>
+      <w:lvlText w:val="%6."/>
+      <w:lvlJc w:val="right"/>
+      <w:pPr>
+        <w:ind w:left="2570" w:hanging="420"/>
+      </w:pPr>
+      <w:rPr>
+        <w:rFonts w:ascii="Times New Roman" w:hAnsi="Times New Roman" w:cs="Times New Roman" w:hint="default"/>
+      </w:rPr>
+    </w:lvl>
+    <w:lvl w:ilvl="6">
+      <w:start w:val="1"/>
+      <w:numFmt w:val="decimal"/>
+      <w:lvlText w:val="%7."/>
+      <w:lvlJc w:val="left"/>
+      <w:pPr>
+        <w:ind w:left="2990" w:hanging="420"/>
+      </w:pPr>
+      <w:rPr>
+        <w:rFonts w:ascii="Times New Roman" w:hAnsi="Times New Roman" w:cs="Times New Roman" w:hint="default"/>
+      </w:rPr>
+    </w:lvl>
+    <w:lvl w:ilvl="7">
+      <w:start w:val="1"/>
+      <w:numFmt w:val="lowerLetter"/>
+      <w:lvlText w:val="%8)"/>
+      <w:lvlJc w:val="left"/>
+      <w:pPr>
+        <w:ind w:left="3410" w:hanging="420"/>
+      </w:pPr>
+      <w:rPr>
+        <w:rFonts w:ascii="Times New Roman" w:hAnsi="Times New Roman" w:cs="Times New Roman" w:hint="default"/>
+      </w:rPr>
+    </w:lvl>
+    <w:lvl w:ilvl="8">
+      <w:start w:val="1"/>
+      <w:numFmt w:val="lowerRoman"/>
+      <w:lvlText w:val="%9."/>
+      <w:lvlJc w:val="right"/>
+      <w:pPr>
+        <w:ind w:left="3830" w:hanging="420"/>
+      </w:pPr>
+      <w:rPr>
+        <w:rFonts w:ascii="Times New Roman" w:hAnsi="Times New Roman" w:cs="Times New Roman" w:hint="default"/>
+      </w:rPr>
+    </w:lvl>
+  </w:abstractNum>
   <w:num w:numId="1" w16cid:durableId="88357124">
     <w:abstractNumId w:val="0"/>
+  </w:num>
+  <w:num w:numId="2" w16cid:durableId="1866596612">
+    <w:abstractNumId w:val="1"/>
+    <w:lvlOverride w:ilvl="0">
+      <w:startOverride w:val="1"/>
+    </w:lvlOverride>
+    <w:lvlOverride w:ilvl="1">
+      <w:startOverride w:val="1"/>
+    </w:lvlOverride>
+    <w:lvlOverride w:ilvl="2">
+      <w:startOverride w:val="1"/>
+    </w:lvlOverride>
+    <w:lvlOverride w:ilvl="3">
+      <w:startOverride w:val="1"/>
+    </w:lvlOverride>
+    <w:lvlOverride w:ilvl="4">
+      <w:startOverride w:val="1"/>
+    </w:lvlOverride>
+    <w:lvlOverride w:ilvl="5">
+      <w:startOverride w:val="1"/>
+    </w:lvlOverride>
+    <w:lvlOverride w:ilvl="6">
+      <w:startOverride w:val="1"/>
+    </w:lvlOverride>
+    <w:lvlOverride w:ilvl="7">
+      <w:startOverride w:val="1"/>
+    </w:lvlOverride>
+    <w:lvlOverride w:ilvl="8">
+      <w:startOverride w:val="1"/>
+    </w:lvlOverride>
   </w:num>
 </w:numbering>
 </file>
@@ -4448,6 +5521,25 @@
       <w:szCs w:val="21"/>
     </w:rPr>
   </w:style>
+  <w:style w:type="paragraph" w:styleId="a8">
+    <w:name w:val="Normal (Web)"/>
+    <w:basedOn w:val="a"/>
+    <w:uiPriority w:val="99"/>
+    <w:semiHidden/>
+    <w:unhideWhenUsed/>
+    <w:rsid w:val="00431FF5"/>
+    <w:pPr>
+      <w:widowControl/>
+      <w:spacing w:before="100" w:beforeAutospacing="1" w:after="100" w:afterAutospacing="1"/>
+      <w:jc w:val="left"/>
+    </w:pPr>
+    <w:rPr>
+      <w:rFonts w:ascii="宋体" w:eastAsia="宋体" w:hAnsi="宋体" w:cs="宋体"/>
+      <w:kern w:val="0"/>
+      <w:sz w:val="24"/>
+      <w:szCs w:val="24"/>
+    </w:rPr>
+  </w:style>
 </w:styles>
 </file>
 

--- a/修改说明.docx
+++ b/修改说明.docx
@@ -419,7 +419,7 @@
           <v:shape id="_x0000_i1025" type="#_x0000_t75" style="width:34.4pt;height:16.65pt" o:ole="">
             <v:imagedata r:id="rId7" o:title=""/>
           </v:shape>
-          <o:OLEObject Type="Embed" ProgID="Equation.AxMath" ShapeID="_x0000_i1025" DrawAspect="Content" ObjectID="_1729003427" r:id="rId8"/>
+          <o:OLEObject Type="Embed" ProgID="Equation.AxMath" ShapeID="_x0000_i1025" DrawAspect="Content" ObjectID="_1729087437" r:id="rId8"/>
         </w:object>
       </w:r>
       <w:bookmarkEnd w:id="0"/>
@@ -448,7 +448,7 @@
           <v:shape id="_x0000_i1026" type="#_x0000_t75" style="width:13.45pt;height:16.65pt" o:ole="">
             <v:imagedata r:id="rId9" o:title=""/>
           </v:shape>
-          <o:OLEObject Type="Embed" ProgID="Equation.DSMT4" ShapeID="_x0000_i1026" DrawAspect="Content" ObjectID="_1729003428" r:id="rId10"/>
+          <o:OLEObject Type="Embed" ProgID="Equation.DSMT4" ShapeID="_x0000_i1026" DrawAspect="Content" ObjectID="_1729087438" r:id="rId10"/>
         </w:object>
       </w:r>
       <w:r>
@@ -485,7 +485,7 @@
           <v:shape id="_x0000_i1027" type="#_x0000_t75" style="width:51.6pt;height:16.65pt" o:ole="">
             <v:imagedata r:id="rId11" o:title=""/>
           </v:shape>
-          <o:OLEObject Type="Embed" ProgID="Equation.AxMath" ShapeID="_x0000_i1027" DrawAspect="Content" ObjectID="_1729003429" r:id="rId12"/>
+          <o:OLEObject Type="Embed" ProgID="Equation.AxMath" ShapeID="_x0000_i1027" DrawAspect="Content" ObjectID="_1729087439" r:id="rId12"/>
         </w:object>
       </w:r>
       <w:r>
@@ -505,7 +505,7 @@
           <v:shape id="_x0000_i1028" type="#_x0000_t75" style="width:49.45pt;height:18.25pt" o:ole="">
             <v:imagedata r:id="rId13" o:title=""/>
           </v:shape>
-          <o:OLEObject Type="Embed" ProgID="Equation.DSMT4" ShapeID="_x0000_i1028" DrawAspect="Content" ObjectID="_1729003430" r:id="rId14"/>
+          <o:OLEObject Type="Embed" ProgID="Equation.DSMT4" ShapeID="_x0000_i1028" DrawAspect="Content" ObjectID="_1729087440" r:id="rId14"/>
         </w:object>
       </w:r>
       <w:r>
@@ -789,7 +789,7 @@
           <v:shape id="_x0000_i1029" type="#_x0000_t75" style="width:37.6pt;height:16.65pt" o:ole="">
             <v:imagedata r:id="rId16" o:title=""/>
           </v:shape>
-          <o:OLEObject Type="Embed" ProgID="Equation.AxMath" ShapeID="_x0000_i1029" DrawAspect="Content" ObjectID="_1729003431" r:id="rId17"/>
+          <o:OLEObject Type="Embed" ProgID="Equation.AxMath" ShapeID="_x0000_i1029" DrawAspect="Content" ObjectID="_1729087441" r:id="rId17"/>
         </w:object>
       </w:r>
       <w:r>
@@ -910,7 +910,7 @@
           <v:shape id="_x0000_i1030" type="#_x0000_t75" style="width:37.6pt;height:16.65pt" o:ole="">
             <v:imagedata r:id="rId16" o:title=""/>
           </v:shape>
-          <o:OLEObject Type="Embed" ProgID="Equation.AxMath" ShapeID="_x0000_i1030" DrawAspect="Content" ObjectID="_1729003432" r:id="rId18"/>
+          <o:OLEObject Type="Embed" ProgID="Equation.AxMath" ShapeID="_x0000_i1030" DrawAspect="Content" ObjectID="_1729087442" r:id="rId18"/>
         </w:object>
       </w:r>
       <w:r>
@@ -3776,7 +3776,7 @@
       <w:pPr>
         <w:ind w:firstLineChars="200" w:firstLine="420"/>
         <w:rPr>
-          <w:rFonts w:ascii="宋体" w:eastAsia="宋体" w:hAnsi="宋体" w:hint="eastAsia"/>
+          <w:rFonts w:ascii="宋体" w:eastAsia="宋体" w:hAnsi="宋体"/>
         </w:rPr>
       </w:pPr>
       <w:r>
@@ -4119,10 +4119,10 @@
           <w:color w:val="FF0000"/>
         </w:rPr>
         <w:object w:dxaOrig="166" w:dyaOrig="312" w14:anchorId="396E19E9">
-          <v:shape id="_x0000_i1037" type="#_x0000_t75" style="width:8.05pt;height:15.6pt" o:ole="">
+          <v:shape id="_x0000_i1031" type="#_x0000_t75" style="width:8.05pt;height:15.6pt" o:ole="">
             <v:imagedata r:id="rId37" o:title=""/>
           </v:shape>
-          <o:OLEObject Type="Embed" ProgID="Equation.AxMath" ShapeID="_x0000_i1037" DrawAspect="Content" ObjectID="_1729003433" r:id="rId38"/>
+          <o:OLEObject Type="Embed" ProgID="Equation.AxMath" ShapeID="_x0000_i1031" DrawAspect="Content" ObjectID="_1729087443" r:id="rId38"/>
         </w:object>
       </w:r>
       <w:r>
@@ -4154,10 +4154,10 @@
           <w:color w:val="FF0000"/>
         </w:rPr>
         <w:object w:dxaOrig="166" w:dyaOrig="312" w14:anchorId="1D65B40A">
-          <v:shape id="_x0000_i1040" type="#_x0000_t75" style="width:8.05pt;height:15.6pt" o:ole="">
+          <v:shape id="_x0000_i1032" type="#_x0000_t75" style="width:8.05pt;height:15.6pt" o:ole="">
             <v:imagedata r:id="rId37" o:title=""/>
           </v:shape>
-          <o:OLEObject Type="Embed" ProgID="Equation.AxMath" ShapeID="_x0000_i1040" DrawAspect="Content" ObjectID="_1729003434" r:id="rId39"/>
+          <o:OLEObject Type="Embed" ProgID="Equation.AxMath" ShapeID="_x0000_i1032" DrawAspect="Content" ObjectID="_1729087444" r:id="rId39"/>
         </w:object>
       </w:r>
       <w:r>
@@ -4165,14 +4165,7 @@
           <w:rFonts w:ascii="宋体" w:eastAsia="宋体" w:hAnsi="宋体" w:hint="eastAsia"/>
           <w:color w:val="FF0000"/>
         </w:rPr>
-        <w:t>的指定版本</w:t>
-      </w:r>
-      <w:r>
-        <w:rPr>
-          <w:rFonts w:ascii="宋体" w:eastAsia="宋体" w:hAnsi="宋体" w:hint="eastAsia"/>
-          <w:color w:val="FF0000"/>
-        </w:rPr>
-        <w:t>，</w:t>
+        <w:t>的指定版本，</w:t>
       </w:r>
       <w:r>
         <w:rPr>
@@ -4190,10 +4183,10 @@
           <w:position w:val="-11"/>
         </w:rPr>
         <w:object w:dxaOrig="317" w:dyaOrig="316" w14:anchorId="39477ED6">
-          <v:shape id="_x0000_i1080" type="#_x0000_t75" style="width:15.6pt;height:15.6pt" o:ole="">
+          <v:shape id="_x0000_i1033" type="#_x0000_t75" style="width:15.6pt;height:15.6pt" o:ole="">
             <v:imagedata r:id="rId40" o:title=""/>
           </v:shape>
-          <o:OLEObject Type="Embed" ProgID="Equation.AxMath" ShapeID="_x0000_i1080" DrawAspect="Content" ObjectID="_1729003435" r:id="rId41"/>
+          <o:OLEObject Type="Embed" ProgID="Equation.AxMath" ShapeID="_x0000_i1033" DrawAspect="Content" ObjectID="_1729087445" r:id="rId41"/>
         </w:object>
       </w:r>
       <w:r>
@@ -4210,10 +4203,10 @@
           <w:position w:val="-11"/>
         </w:rPr>
         <w:object w:dxaOrig="1222" w:dyaOrig="316" w14:anchorId="5F204A96">
-          <v:shape id="_x0000_i1085" type="#_x0000_t75" style="width:61.25pt;height:15.6pt" o:ole="">
+          <v:shape id="_x0000_i1034" type="#_x0000_t75" style="width:61.25pt;height:15.6pt" o:ole="">
             <v:imagedata r:id="rId42" o:title=""/>
           </v:shape>
-          <o:OLEObject Type="Embed" ProgID="Equation.AxMath" ShapeID="_x0000_i1085" DrawAspect="Content" ObjectID="_1729003436" r:id="rId43"/>
+          <o:OLEObject Type="Embed" ProgID="Equation.AxMath" ShapeID="_x0000_i1034" DrawAspect="Content" ObjectID="_1729087446" r:id="rId43"/>
         </w:object>
       </w:r>
       <w:r>
@@ -4238,10 +4231,10 @@
           <w:position w:val="-11"/>
         </w:rPr>
         <w:object w:dxaOrig="710" w:dyaOrig="316" w14:anchorId="1F2B5A46">
-          <v:shape id="_x0000_i1088" type="#_x0000_t75" style="width:35.45pt;height:15.6pt" o:ole="">
+          <v:shape id="_x0000_i1035" type="#_x0000_t75" style="width:35.45pt;height:15.6pt" o:ole="">
             <v:imagedata r:id="rId44" o:title=""/>
           </v:shape>
-          <o:OLEObject Type="Embed" ProgID="Equation.AxMath" ShapeID="_x0000_i1088" DrawAspect="Content" ObjectID="_1729003437" r:id="rId45"/>
+          <o:OLEObject Type="Embed" ProgID="Equation.AxMath" ShapeID="_x0000_i1035" DrawAspect="Content" ObjectID="_1729087447" r:id="rId45"/>
         </w:object>
       </w:r>
       <w:r>
@@ -4260,7 +4253,7 @@
     <w:p>
       <w:pPr>
         <w:rPr>
-          <w:rFonts w:ascii="宋体" w:eastAsia="宋体" w:hAnsi="宋体" w:hint="eastAsia"/>
+          <w:rFonts w:ascii="宋体" w:eastAsia="宋体" w:hAnsi="宋体"/>
         </w:rPr>
       </w:pPr>
     </w:p>
@@ -4283,14 +4276,7 @@
           <w:rFonts w:ascii="宋体" w:eastAsia="宋体" w:hAnsi="宋体"/>
           <w:color w:val="4472C4" w:themeColor="accent1"/>
         </w:rPr>
-        <w:t xml:space="preserve">: </w:t>
-      </w:r>
-      <w:r>
-        <w:rPr>
-          <w:rFonts w:ascii="宋体" w:eastAsia="宋体" w:hAnsi="宋体"/>
-          <w:color w:val="4472C4" w:themeColor="accent1"/>
-        </w:rPr>
-        <w:t>公式中部分变量缺乏解释，定义不明确；</w:t>
+        <w:t>: 公式中部分变量缺乏解释，定义不明确；</w:t>
       </w:r>
     </w:p>
     <w:p>
@@ -4369,7 +4355,7 @@
     <w:p>
       <w:pPr>
         <w:rPr>
-          <w:rFonts w:ascii="宋体" w:eastAsia="宋体" w:hAnsi="宋体" w:hint="eastAsia"/>
+          <w:rFonts w:ascii="宋体" w:eastAsia="宋体" w:hAnsi="宋体"/>
           <w:color w:val="4472C4" w:themeColor="accent1"/>
         </w:rPr>
       </w:pPr>
@@ -4387,6 +4373,123 @@
         </w:rPr>
         <w:t>伪代码中动作是基于UCB算法选取的，而下文相应解释中动作是基于贪婪算法选取的，二者之间是否存在相应的转换？</w:t>
       </w:r>
+    </w:p>
+    <w:p>
+      <w:pPr>
+        <w:rPr>
+          <w:rFonts w:ascii="宋体" w:eastAsia="宋体" w:hAnsi="宋体"/>
+          <w:b/>
+          <w:bCs/>
+        </w:rPr>
+      </w:pPr>
+      <w:r>
+        <w:rPr>
+          <w:rFonts w:ascii="宋体" w:eastAsia="宋体" w:hAnsi="宋体" w:hint="eastAsia"/>
+          <w:b/>
+          <w:bCs/>
+        </w:rPr>
+        <w:t>答复：</w:t>
+      </w:r>
+    </w:p>
+    <w:p>
+      <w:pPr>
+        <w:ind w:firstLineChars="200" w:firstLine="420"/>
+        <w:rPr>
+          <w:rFonts w:ascii="宋体" w:eastAsia="宋体" w:hAnsi="宋体"/>
+        </w:rPr>
+      </w:pPr>
+      <w:r>
+        <w:rPr>
+          <w:rFonts w:ascii="宋体" w:eastAsia="宋体" w:hAnsi="宋体" w:hint="eastAsia"/>
+        </w:rPr>
+        <w:t>感谢审稿人指出的问题，这部分的算法在文章编写过程中进行过修改，此处存在笔误，在后面选取动作时依据应该是选取使得U</w:t>
+      </w:r>
+      <w:r>
+        <w:rPr>
+          <w:rFonts w:ascii="宋体" w:eastAsia="宋体" w:hAnsi="宋体"/>
+        </w:rPr>
+        <w:t>CB</w:t>
+      </w:r>
+      <w:r>
+        <w:rPr>
+          <w:rFonts w:ascii="宋体" w:eastAsia="宋体" w:hAnsi="宋体" w:hint="eastAsia"/>
+        </w:rPr>
+        <w:t>算法结果最大的行为，我们修改了5.1处的描述，具体如下所示：</w:t>
+      </w:r>
+    </w:p>
+    <w:p>
+      <w:pPr>
+        <w:ind w:firstLineChars="200" w:firstLine="420"/>
+        <w:rPr>
+          <w:rFonts w:ascii="宋体" w:eastAsia="宋体" w:hAnsi="宋体"/>
+        </w:rPr>
+      </w:pPr>
+      <w:r>
+        <w:rPr>
+          <w:rFonts w:ascii="宋体" w:eastAsia="宋体" w:hAnsi="宋体" w:hint="eastAsia"/>
+        </w:rPr>
+        <w:lastRenderedPageBreak/>
+        <w:t>“</w:t>
+      </w:r>
+      <w:r>
+        <w:rPr>
+          <w:rFonts w:ascii="宋体" w:eastAsia="宋体" w:hAnsi="宋体" w:hint="eastAsia"/>
+        </w:rPr>
+        <w:t>之后算法将运行多个循环，在每个循环中选取每个时刻的缓存行为，</w:t>
+      </w:r>
+      <w:r>
+        <w:rPr>
+          <w:rFonts w:ascii="宋体" w:eastAsia="宋体" w:hAnsi="宋体" w:hint="eastAsia"/>
+          <w:color w:val="FF0000"/>
+        </w:rPr>
+        <w:t>依据是选取使得</w:t>
+      </w:r>
+      <w:r>
+        <w:rPr>
+          <w:rFonts w:ascii="宋体" w:eastAsia="宋体" w:hAnsi="宋体"/>
+          <w:color w:val="FF0000"/>
+          <w:position w:val="-11"/>
+        </w:rPr>
+        <w:object w:dxaOrig="973" w:dyaOrig="324" w14:anchorId="7136BE45">
+          <v:shape id="_x0000_i1040" type="#_x0000_t75" style="width:48.9pt;height:16.1pt" o:ole="">
+            <v:imagedata r:id="rId46" o:title=""/>
+          </v:shape>
+          <o:OLEObject Type="Embed" ProgID="Equation.AxMath" ShapeID="_x0000_i1040" DrawAspect="Content" ObjectID="_1729087448" r:id="rId47"/>
+        </w:object>
+      </w:r>
+      <w:r>
+        <w:rPr>
+          <w:rFonts w:ascii="宋体" w:eastAsia="宋体" w:hAnsi="宋体" w:hint="eastAsia"/>
+          <w:color w:val="FF0000"/>
+        </w:rPr>
+        <w:t>最大的行为</w:t>
+      </w:r>
+      <w:r>
+        <w:rPr>
+          <w:rFonts w:ascii="宋体" w:eastAsia="宋体" w:hAnsi="宋体" w:hint="eastAsia"/>
+        </w:rPr>
+        <w:t>。之后执行选取的行为并获取回报函数的结果</w:t>
+      </w:r>
+      <w:r>
+        <w:rPr>
+          <w:rFonts w:ascii="宋体" w:eastAsia="宋体" w:hAnsi="宋体"/>
+        </w:rPr>
+        <w:t>…</w:t>
+      </w:r>
+      <w:r>
+        <w:rPr>
+          <w:rFonts w:ascii="宋体" w:eastAsia="宋体" w:hAnsi="宋体" w:hint="eastAsia"/>
+        </w:rPr>
+        <w:t>”</w:t>
+      </w:r>
+    </w:p>
+    <w:p>
+      <w:pPr>
+        <w:rPr>
+          <w:rFonts w:ascii="宋体" w:eastAsia="宋体" w:hAnsi="宋体" w:hint="eastAsia"/>
+          <w:color w:val="4472C4" w:themeColor="accent1"/>
+        </w:rPr>
+      </w:pPr>
     </w:p>
     <w:p>
       <w:pPr>
@@ -4468,7 +4571,7 @@
     <w:p>
       <w:pPr>
         <w:rPr>
-          <w:rFonts w:ascii="宋体" w:eastAsia="宋体" w:hAnsi="宋体" w:hint="eastAsia"/>
+          <w:rFonts w:ascii="宋体" w:eastAsia="宋体" w:hAnsi="宋体"/>
         </w:rPr>
       </w:pPr>
       <w:r>
@@ -4489,7 +4592,7 @@
     <w:p>
       <w:pPr>
         <w:rPr>
-          <w:rFonts w:ascii="宋体" w:eastAsia="宋体" w:hAnsi="宋体" w:hint="eastAsia"/>
+          <w:rFonts w:ascii="宋体" w:eastAsia="宋体" w:hAnsi="宋体"/>
         </w:rPr>
       </w:pPr>
     </w:p>
@@ -4515,25 +4618,15 @@
         </w:numPr>
         <w:spacing w:before="0" w:beforeAutospacing="0" w:after="0" w:afterAutospacing="0"/>
         <w:rPr>
-          <w:rFonts w:ascii="Times New Roman" w:hAnsi="Times New Roman" w:cs="Times New Roman" w:hint="eastAsia"/>
-          <w:kern w:val="2"/>
-          <w:sz w:val="21"/>
-          <w:szCs w:val="21"/>
-        </w:rPr>
-      </w:pPr>
-      <w:bookmarkStart w:id="4" w:name="_Ref118389279"/>
-      <w:bookmarkStart w:id="5" w:name="_Ref118390534"/>
-      <w:proofErr w:type="spellStart"/>
-      <w:r>
-        <w:rPr>
           <w:rFonts w:ascii="Times New Roman" w:hAnsi="Times New Roman" w:cs="Times New Roman"/>
           <w:kern w:val="2"/>
           <w:sz w:val="21"/>
           <w:szCs w:val="21"/>
         </w:rPr>
-        <w:t>Mnih</w:t>
-      </w:r>
-      <w:proofErr w:type="spellEnd"/>
+      </w:pPr>
+      <w:bookmarkStart w:id="4" w:name="_Ref118390534"/>
+      <w:bookmarkStart w:id="5" w:name="_Ref118389279"/>
+      <w:proofErr w:type="spellStart"/>
       <w:r>
         <w:rPr>
           <w:rFonts w:ascii="Times New Roman" w:hAnsi="Times New Roman" w:cs="Times New Roman"/>
@@ -4541,9 +4634,9 @@
           <w:sz w:val="21"/>
           <w:szCs w:val="21"/>
         </w:rPr>
-        <w:t xml:space="preserve"> V, </w:t>
-      </w:r>
-      <w:proofErr w:type="spellStart"/>
+        <w:t>Mnih</w:t>
+      </w:r>
+      <w:proofErr w:type="spellEnd"/>
       <w:r>
         <w:rPr>
           <w:rFonts w:ascii="Times New Roman" w:hAnsi="Times New Roman" w:cs="Times New Roman"/>
@@ -4551,9 +4644,9 @@
           <w:sz w:val="21"/>
           <w:szCs w:val="21"/>
         </w:rPr>
-        <w:t>Badia</w:t>
-      </w:r>
-      <w:proofErr w:type="spellEnd"/>
+        <w:t xml:space="preserve"> V, </w:t>
+      </w:r>
+      <w:proofErr w:type="spellStart"/>
       <w:r>
         <w:rPr>
           <w:rFonts w:ascii="Times New Roman" w:hAnsi="Times New Roman" w:cs="Times New Roman"/>
@@ -4561,9 +4654,19 @@
           <w:sz w:val="21"/>
           <w:szCs w:val="21"/>
         </w:rPr>
+        <w:t>Badia</w:t>
+      </w:r>
+      <w:proofErr w:type="spellEnd"/>
+      <w:r>
+        <w:rPr>
+          <w:rFonts w:ascii="Times New Roman" w:hAnsi="Times New Roman" w:cs="Times New Roman"/>
+          <w:kern w:val="2"/>
+          <w:sz w:val="21"/>
+          <w:szCs w:val="21"/>
+        </w:rPr>
         <w:t xml:space="preserve"> A P, Mirza M, et al. Asynchronous methods for deep reinforcement learning[C]//International conference on machine learning. PMLR, 2016: 1928-1937.</w:t>
       </w:r>
-      <w:bookmarkEnd w:id="5"/>
+      <w:bookmarkEnd w:id="4"/>
     </w:p>
     <w:p>
       <w:pPr>
@@ -4687,7 +4790,7 @@
         </w:rPr>
         <w:t>Hao H, Xu C, Zhong L, et al. A multi-update deep reinforcement learning algorithm for edge computing service offloading[C]//Proceedings of the 28th ACM International Conference on Multimedia. 2020: 3256-3264.</w:t>
       </w:r>
-      <w:bookmarkEnd w:id="4"/>
+      <w:bookmarkEnd w:id="5"/>
     </w:p>
     <w:p>
       <w:pPr>
@@ -4695,31 +4798,30 @@
         <w:spacing w:before="0" w:beforeAutospacing="0" w:after="0" w:afterAutospacing="0"/>
         <w:ind w:left="50"/>
         <w:rPr>
+          <w:sz w:val="21"/>
+          <w:szCs w:val="21"/>
+        </w:rPr>
+      </w:pPr>
+      <w:r>
+        <w:rPr>
           <w:rFonts w:hint="eastAsia"/>
           <w:sz w:val="21"/>
           <w:szCs w:val="21"/>
         </w:rPr>
-      </w:pPr>
-      <w:r>
-        <w:rPr>
-          <w:rFonts w:hint="eastAsia"/>
-          <w:sz w:val="21"/>
-          <w:szCs w:val="21"/>
-        </w:rPr>
         <w:t xml:space="preserve"> </w:t>
       </w:r>
     </w:p>
     <w:p>
       <w:pPr>
         <w:rPr>
-          <w:rFonts w:ascii="宋体" w:eastAsia="宋体" w:hAnsi="宋体" w:hint="eastAsia"/>
-        </w:rPr>
-      </w:pPr>
-    </w:p>
-    <w:p>
-      <w:pPr>
-        <w:rPr>
-          <w:rFonts w:ascii="宋体" w:eastAsia="宋体" w:hAnsi="宋体" w:hint="eastAsia"/>
+          <w:rFonts w:ascii="宋体" w:eastAsia="宋体" w:hAnsi="宋体"/>
+        </w:rPr>
+      </w:pPr>
+    </w:p>
+    <w:p>
+      <w:pPr>
+        <w:rPr>
+          <w:rFonts w:ascii="宋体" w:eastAsia="宋体" w:hAnsi="宋体"/>
         </w:rPr>
       </w:pPr>
     </w:p>

--- a/修改说明.docx
+++ b/修改说明.docx
@@ -12,61 +12,80 @@
         <w:rPr>
           <w:rFonts w:hint="eastAsia" w:ascii="宋体" w:hAnsi="宋体" w:eastAsia="宋体"/>
         </w:rPr>
-        <w:t>感谢审稿人和编辑们为本文指出的问题，这些意见能帮助我们提高这篇文章的质量，尤其关于其中关于公式部分提出的问题让我们认识到了在公式解析过程中存在表达上的问题，而关于创新点的疑问则帮助我们梳理并完善了文章关于贡献和创新性的。我们仔细阅读后对本文做出了修改，具体的回复和修改如下：</w:t>
-      </w:r>
-    </w:p>
-    <w:p>
-      <w:pPr>
-        <w:rPr>
-          <w:rFonts w:ascii="宋体" w:hAnsi="宋体" w:eastAsia="宋体"/>
-        </w:rPr>
-      </w:pPr>
-    </w:p>
-    <w:p>
-      <w:pPr>
-        <w:rPr>
-          <w:rFonts w:ascii="宋体" w:hAnsi="宋体" w:eastAsia="宋体"/>
-          <w:color w:val="4472C4" w:themeColor="accent1"/>
-          <w14:textFill>
-            <w14:solidFill>
-              <w14:schemeClr w14:val="accent1"/>
-            </w14:solidFill>
-          </w14:textFill>
-        </w:rPr>
-      </w:pPr>
-      <w:r>
+        <w:t>感谢审稿人和编辑们为本文指出的问题，这些意见能帮助我们提高这篇文章的质量，尤其关于其中关于公式部分提出的问题让我们认识到了在公式解析过程中存在表达上的问题，而关于创新点的疑问则帮助我们梳理并完善了文章关于贡献和创新性的。我们仔细阅读后对本文做出了修改，具体的回复和修改如下</w:t>
+      </w:r>
+      <w:r>
+        <w:rPr>
+          <w:rFonts w:hint="eastAsia" w:ascii="宋体" w:hAnsi="宋体" w:eastAsia="宋体"/>
+          <w:lang w:eastAsia="zh-CN"/>
+        </w:rPr>
+        <w:t>，</w:t>
+      </w:r>
+      <w:r>
+        <w:rPr>
+          <w:rFonts w:hint="eastAsia" w:ascii="宋体" w:hAnsi="宋体" w:eastAsia="宋体"/>
+          <w:lang w:val="en-US" w:eastAsia="zh-CN"/>
+        </w:rPr>
+        <w:t>其中原意见用蓝色字体标出，文中修改或者添加的部分用红色字体标出</w:t>
+      </w:r>
+      <w:r>
+        <w:rPr>
+          <w:rFonts w:hint="eastAsia" w:ascii="宋体" w:hAnsi="宋体" w:eastAsia="宋体"/>
+        </w:rPr>
+        <w:t>：</w:t>
+      </w:r>
+    </w:p>
+    <w:p>
+      <w:pPr>
+        <w:rPr>
+          <w:rFonts w:ascii="宋体" w:hAnsi="宋体" w:eastAsia="宋体"/>
+        </w:rPr>
+      </w:pPr>
+    </w:p>
+    <w:p>
+      <w:pPr>
         <w:rPr>
           <w:rFonts w:hint="eastAsia" w:ascii="宋体" w:hAnsi="宋体" w:eastAsia="宋体"/>
           <w:b/>
           <w:bCs/>
-          <w:color w:val="4472C4" w:themeColor="accent1"/>
-          <w14:textFill>
-            <w14:solidFill>
-              <w14:schemeClr w14:val="accent1"/>
-            </w14:solidFill>
-          </w14:textFill>
-        </w:rPr>
-        <w:t>意见1：</w:t>
-      </w:r>
-      <w:r>
-        <w:rPr>
-          <w:rFonts w:hint="eastAsia" w:ascii="宋体" w:hAnsi="宋体" w:eastAsia="宋体"/>
-          <w:color w:val="4472C4" w:themeColor="accent1"/>
-          <w14:textFill>
-            <w14:solidFill>
-              <w14:schemeClr w14:val="accent1"/>
-            </w14:solidFill>
-          </w14:textFill>
-        </w:rPr>
-        <w:t>在英文缩写第一次出现时，建议给出其中文名称和英文全称，例如“DQN”等</w:t>
-      </w:r>
-    </w:p>
-    <w:p>
-      <w:pPr>
-        <w:rPr>
-          <w:rFonts w:ascii="宋体" w:hAnsi="宋体" w:eastAsia="宋体"/>
+          <w:lang w:val="en-US" w:eastAsia="zh-CN"/>
+        </w:rPr>
+      </w:pPr>
+      <w:r>
+        <w:rPr>
+          <w:rFonts w:hint="eastAsia" w:ascii="宋体" w:hAnsi="宋体" w:eastAsia="宋体"/>
           <w:b/>
           <w:bCs/>
+          <w:lang w:val="en-US" w:eastAsia="zh-CN"/>
+        </w:rPr>
+        <w:t>审稿人一：</w:t>
+      </w:r>
+    </w:p>
+    <w:p>
+      <w:pPr>
+        <w:rPr>
+          <w:rFonts w:hint="default" w:ascii="宋体" w:hAnsi="宋体" w:eastAsia="宋体"/>
+          <w:lang w:val="en-US" w:eastAsia="zh-CN"/>
+        </w:rPr>
+      </w:pPr>
+      <w:r>
+        <w:rPr>
+          <w:rFonts w:hint="eastAsia" w:ascii="宋体" w:hAnsi="宋体" w:eastAsia="宋体"/>
+          <w:lang w:val="en-US" w:eastAsia="zh-CN"/>
+        </w:rPr>
+        <w:t>感谢审稿人提出的宝贵意见，我们针对每一条意见做出如下答复：</w:t>
+      </w:r>
+    </w:p>
+    <w:p>
+      <w:pPr>
+        <w:rPr>
+          <w:rFonts w:ascii="宋体" w:hAnsi="宋体" w:eastAsia="宋体"/>
+          <w:color w:val="4472C4" w:themeColor="accent1"/>
+          <w14:textFill>
+            <w14:solidFill>
+              <w14:schemeClr w14:val="accent1"/>
+            </w14:solidFill>
+          </w14:textFill>
         </w:rPr>
       </w:pPr>
       <w:r>
@@ -74,6 +93,41 @@
           <w:rFonts w:hint="eastAsia" w:ascii="宋体" w:hAnsi="宋体" w:eastAsia="宋体"/>
           <w:b/>
           <w:bCs/>
+          <w:color w:val="4472C4" w:themeColor="accent1"/>
+          <w14:textFill>
+            <w14:solidFill>
+              <w14:schemeClr w14:val="accent1"/>
+            </w14:solidFill>
+          </w14:textFill>
+        </w:rPr>
+        <w:t>意见1：</w:t>
+      </w:r>
+      <w:r>
+        <w:rPr>
+          <w:rFonts w:hint="eastAsia" w:ascii="宋体" w:hAnsi="宋体" w:eastAsia="宋体"/>
+          <w:color w:val="4472C4" w:themeColor="accent1"/>
+          <w14:textFill>
+            <w14:solidFill>
+              <w14:schemeClr w14:val="accent1"/>
+            </w14:solidFill>
+          </w14:textFill>
+        </w:rPr>
+        <w:t>在英文缩写第一次出现时，建议给出其中文名称和英文全称，例如“DQN”等</w:t>
+      </w:r>
+    </w:p>
+    <w:p>
+      <w:pPr>
+        <w:rPr>
+          <w:rFonts w:ascii="宋体" w:hAnsi="宋体" w:eastAsia="宋体"/>
+          <w:b/>
+          <w:bCs/>
+        </w:rPr>
+      </w:pPr>
+      <w:r>
+        <w:rPr>
+          <w:rFonts w:hint="eastAsia" w:ascii="宋体" w:hAnsi="宋体" w:eastAsia="宋体"/>
+          <w:b/>
+          <w:bCs/>
         </w:rPr>
         <w:t>答复：</w:t>
       </w:r>
@@ -89,7 +143,7 @@
         <w:rPr>
           <w:rFonts w:hint="eastAsia" w:ascii="宋体" w:hAnsi="宋体" w:eastAsia="宋体"/>
         </w:rPr>
-        <w:t>感谢审稿人提出的宝贵意见，我们在以下部分添加了英文全称（按照出现顺序排序）：（1）摘要处第一次出现的D</w:t>
+        <w:t>我们在以下部分添加了英文全称（按照出现顺序排序）：（1）摘要处第一次出现的D</w:t>
       </w:r>
       <w:r>
         <w:rPr>
@@ -586,7 +640,7 @@
         <w:rPr>
           <w:rFonts w:hint="eastAsia" w:ascii="宋体" w:hAnsi="宋体" w:eastAsia="宋体"/>
         </w:rPr>
-        <w:t>感谢审稿人对细节问题做出的指正，我们按照要求修改了对应部分的笔误，并且加以检查，确认更正部分没有问题。</w:t>
+        <w:t>我们按照要求修改了对应部分的笔误，并且加以检查，确认更正部分没有问题。</w:t>
       </w:r>
     </w:p>
     <w:p>
@@ -649,7 +703,7 @@
         <w:rPr>
           <w:rFonts w:hint="eastAsia" w:ascii="宋体" w:hAnsi="宋体" w:eastAsia="宋体"/>
         </w:rPr>
-        <w:t>感谢审稿人指出的公式上的问题，此处应当是均方差公式，在公式输入过程中出现了笔误，我们按照正确的格式修改了第七页的公式（7），如下所示:</w:t>
+        <w:t>此处应当是均方差公式，在公式输入过程中出现了笔误，我们按照正确的格式修改了第七页的公式（7），如下所示:</w:t>
       </w:r>
     </w:p>
     <w:p>
@@ -807,7 +861,7 @@
         <w:rPr>
           <w:rFonts w:hint="eastAsia" w:ascii="宋体" w:hAnsi="宋体" w:eastAsia="宋体"/>
         </w:rPr>
-        <w:t>感谢审稿人提出的问题，此处我们实际上在奖励函数中考虑到了转化时延，但是此处的表述缺少详细的介绍，因此公式的含义可能出现偏差，我们在4.3部分添加了更详细的解释，对公式中的每一个表达式进行了更详细的介绍。</w:t>
+        <w:t>此处我们实际上在奖励函数中考虑到了转化时延，但是此处的表述缺少详细的介绍，因此公式的含义可能出现偏差，我们在4.3部分添加了更详细的解释，对公式中的每一个表达式进行了更详细的介绍。</w:t>
       </w:r>
     </w:p>
     <w:p>
@@ -2950,7 +3004,7 @@
         <w:rPr>
           <w:rFonts w:hint="eastAsia" w:ascii="宋体" w:hAnsi="宋体" w:eastAsia="宋体"/>
         </w:rPr>
-        <w:t>感谢审稿人提出的问题，我们对此的解释如下：首先深度强化学习按照Agent</w:t>
+        <w:t>我们对此的解释如下：首先深度强化学习按照Agent</w:t>
       </w:r>
       <w:r>
         <w:rPr>
@@ -3244,48 +3298,43 @@
         <w:rPr>
           <w:rFonts w:hint="eastAsia" w:ascii="宋体" w:hAnsi="宋体" w:eastAsia="宋体"/>
         </w:rPr>
-        <w:t>“深度强化学习算法根据选取动作的策略不同可以分为基于策略的强化学习(Policy-Based RL)和基于价值的强化学习(Value-Based RL)，在基于策略的强化学习中所有可能动作都有一定概率被选中，只是不同动作有不同的概率。而在基于价值的强化学习中则会选用某一时间反馈值最高的动作，因此基于价值的强化学习适合用于离散的动作空间。除了本文选用的DQN，其他的深度强化学习算法还包括A2C、A3C、DDPG等，然而这些算法是基于策略的强化学习，本身针对的问题往往有连续的动作空间，本文提出的动作空间是离散的，因为边缘服务器只会进行有限类型的操作，即添加缓存、清除缓存和保持不变三种动作。尽管前面提到的三种算法可以更改成离散动作空间的算法，但是这会对其准确性造成影响。另外，选用更为简单的DQN算法更容易部署，时间延迟也更低。综合考虑后本文选用了DQN作为解决建模问题的强化学习算法以支持离散的动作空间。”</w:t>
-      </w:r>
-    </w:p>
-    <w:p>
-      <w:pPr>
-        <w:rPr>
-          <w:rFonts w:ascii="宋体" w:hAnsi="宋体" w:eastAsia="宋体"/>
-        </w:rPr>
-      </w:pPr>
-    </w:p>
-    <w:p>
-      <w:r>
-        <w:rPr>
-          <w:rFonts w:hint="eastAsia" w:ascii="宋体" w:hAnsi="宋体" w:eastAsia="宋体"/>
-          <w:color w:val="4472C4" w:themeColor="accent1"/>
-          <w14:textFill>
-            <w14:solidFill>
-              <w14:schemeClr w14:val="accent1"/>
-            </w14:solidFill>
-          </w14:textFill>
-        </w:rPr>
-        <w:t>意见8：</w:t>
-      </w:r>
-      <w:r>
-        <w:rPr>
-          <w:rFonts w:ascii="宋体" w:hAnsi="宋体" w:eastAsia="宋体"/>
-          <w:color w:val="4472C4" w:themeColor="accent1"/>
-          <w14:textFill>
-            <w14:solidFill>
-              <w14:schemeClr w14:val="accent1"/>
-            </w14:solidFill>
-          </w14:textFill>
-        </w:rPr>
-        <w:t>论文格式需要认真修改，比如中文论文引用格式，字母斜体等等</w:t>
-      </w:r>
-    </w:p>
-    <w:p>
-      <w:pPr>
-        <w:rPr>
-          <w:rFonts w:ascii="宋体" w:hAnsi="宋体" w:eastAsia="宋体"/>
+        <w:t>“</w:t>
+      </w:r>
+      <w:r>
+        <w:rPr>
+          <w:rFonts w:hint="eastAsia" w:ascii="宋体" w:hAnsi="宋体" w:eastAsia="宋体"/>
+          <w:color w:val="FF0000"/>
+        </w:rPr>
+        <w:t>深度强化学习算法根据选取动作的策略不同可以分为基于策略的强化学习(Policy-Based RL)和基于价值的强化学习(Value-Based RL)，在基于策略的强化学习中所有可能动作都有一定概率被选中，只是不同动作有不同的概率。而在基于价值的强化学习中则会选用某一时间反馈值最高的动作，因此基于价值的强化学习适合用于离散的动作空间。除了本文选用的DQN，其他的深度强化学习算法还包括A2C、A3C、DDPG等，然而这些算法是基于策略的强化学习，本身针对的问题往往有连续的动作空间，本文提出的动作空间是离散的，因为边缘服务器只会进行有限类型的操作，即添加缓存、清除缓存和保持不变三种动作。尽管前面提到的三种算法可以更改成离散动作空间的算法，但是这会对其准确性造成影响。另外，选用更为简单的DQN算法更容易部署，时间延迟也更低。综合考虑后本文选用了DQN作为解决建模问题的强化学习算法以支持离散的动作空间</w:t>
+      </w:r>
+      <w:r>
+        <w:rPr>
+          <w:rFonts w:hint="eastAsia" w:ascii="宋体" w:hAnsi="宋体" w:eastAsia="宋体"/>
+        </w:rPr>
+        <w:t>。”</w:t>
+      </w:r>
+    </w:p>
+    <w:p>
+      <w:pPr>
+        <w:rPr>
+          <w:rFonts w:ascii="宋体" w:hAnsi="宋体" w:eastAsia="宋体"/>
+        </w:rPr>
+      </w:pPr>
+    </w:p>
+    <w:p>
+      <w:pPr>
+        <w:rPr>
+          <w:rFonts w:ascii="宋体" w:hAnsi="宋体" w:eastAsia="宋体"/>
+        </w:rPr>
+      </w:pPr>
+    </w:p>
+    <w:p>
+      <w:pPr>
+        <w:rPr>
+          <w:rFonts w:hint="eastAsia" w:ascii="宋体" w:hAnsi="宋体" w:eastAsia="宋体"/>
           <w:b/>
           <w:bCs/>
+          <w:lang w:val="en-US" w:eastAsia="zh-CN"/>
         </w:rPr>
       </w:pPr>
       <w:r>
@@ -3293,72 +3342,75 @@
           <w:rFonts w:hint="eastAsia" w:ascii="宋体" w:hAnsi="宋体" w:eastAsia="宋体"/>
           <w:b/>
           <w:bCs/>
-        </w:rPr>
-        <w:t>答复：</w:t>
-      </w:r>
-    </w:p>
-    <w:p>
-      <w:pPr>
-        <w:ind w:firstLine="420" w:firstLineChars="200"/>
-        <w:rPr>
-          <w:rFonts w:ascii="宋体" w:hAnsi="宋体" w:eastAsia="宋体"/>
-        </w:rPr>
-      </w:pPr>
-      <w:r>
-        <w:rPr>
-          <w:rFonts w:hint="eastAsia" w:ascii="宋体" w:hAnsi="宋体" w:eastAsia="宋体"/>
-        </w:rPr>
-        <w:t>感谢审稿人对细节处提出的修改意见，我们仔细核对了论文中的引用格式，同时对所有用到公式和字母的地方统一更换成了斜体表示，保证了全文公式格式的一致性。</w:t>
-      </w:r>
-    </w:p>
-    <w:p>
-      <w:pPr>
-        <w:rPr>
-          <w:rFonts w:ascii="宋体" w:hAnsi="宋体" w:eastAsia="宋体"/>
-          <w:color w:val="4472C4" w:themeColor="accent1"/>
-          <w14:textFill>
-            <w14:solidFill>
-              <w14:schemeClr w14:val="accent1"/>
-            </w14:solidFill>
-          </w14:textFill>
-        </w:rPr>
-      </w:pPr>
-    </w:p>
-    <w:p>
-      <w:pPr>
-        <w:rPr>
-          <w:rFonts w:ascii="宋体" w:hAnsi="宋体" w:eastAsia="宋体"/>
-          <w:color w:val="4472C4" w:themeColor="accent1"/>
-          <w14:textFill>
-            <w14:solidFill>
-              <w14:schemeClr w14:val="accent1"/>
-            </w14:solidFill>
-          </w14:textFill>
-        </w:rPr>
-      </w:pPr>
-      <w:r>
-        <w:rPr>
-          <w:rFonts w:hint="eastAsia" w:ascii="宋体" w:hAnsi="宋体" w:eastAsia="宋体"/>
-          <w:color w:val="4472C4" w:themeColor="accent1"/>
-          <w14:textFill>
-            <w14:solidFill>
-              <w14:schemeClr w14:val="accent1"/>
-            </w14:solidFill>
-          </w14:textFill>
-        </w:rPr>
-        <w:t>意见9：</w:t>
-      </w:r>
-      <w:r>
-        <w:rPr>
-          <w:rFonts w:ascii="宋体" w:hAnsi="宋体" w:eastAsia="宋体"/>
-          <w:color w:val="4472C4" w:themeColor="accent1"/>
-          <w14:textFill>
-            <w14:solidFill>
-              <w14:schemeClr w14:val="accent1"/>
-            </w14:solidFill>
-          </w14:textFill>
-        </w:rPr>
-        <w:t>论文强调全景视频场景，但全文并没有体现全景视频的特色，绪论中所说的视频数据包大这一特点在实际建模中也没有很好体现，码率选择也是较为常见的建模思路。因此，论文建模和方法上并无创新。</w:t>
+          <w:lang w:val="en-US" w:eastAsia="zh-CN"/>
+        </w:rPr>
+        <w:t>审稿人二：</w:t>
+      </w:r>
+    </w:p>
+    <w:p>
+      <w:pPr>
+        <w:rPr>
+          <w:rFonts w:hint="default" w:ascii="宋体" w:hAnsi="宋体" w:eastAsia="宋体"/>
+          <w:lang w:val="en-US" w:eastAsia="zh-CN"/>
+        </w:rPr>
+      </w:pPr>
+      <w:r>
+        <w:rPr>
+          <w:rFonts w:hint="eastAsia" w:ascii="宋体" w:hAnsi="宋体" w:eastAsia="宋体"/>
+          <w:lang w:val="en-US" w:eastAsia="zh-CN"/>
+        </w:rPr>
+        <w:t>感谢审稿人提出的细节方面以及创新性方面的疑问，我们对每条意见做出如下答复：</w:t>
+      </w:r>
+    </w:p>
+    <w:p>
+      <w:r>
+        <w:rPr>
+          <w:rFonts w:hint="eastAsia" w:ascii="宋体" w:hAnsi="宋体" w:eastAsia="宋体"/>
+          <w:color w:val="4472C4" w:themeColor="accent1"/>
+          <w14:textFill>
+            <w14:solidFill>
+              <w14:schemeClr w14:val="accent1"/>
+            </w14:solidFill>
+          </w14:textFill>
+        </w:rPr>
+        <w:t>意见</w:t>
+      </w:r>
+      <w:r>
+        <w:rPr>
+          <w:rFonts w:hint="eastAsia" w:ascii="宋体" w:hAnsi="宋体" w:eastAsia="宋体"/>
+          <w:color w:val="4472C4" w:themeColor="accent1"/>
+          <w:lang w:val="en-US" w:eastAsia="zh-CN"/>
+          <w14:textFill>
+            <w14:solidFill>
+              <w14:schemeClr w14:val="accent1"/>
+            </w14:solidFill>
+          </w14:textFill>
+        </w:rPr>
+        <w:t>1</w:t>
+      </w:r>
+      <w:r>
+        <w:rPr>
+          <w:rFonts w:hint="eastAsia" w:ascii="宋体" w:hAnsi="宋体" w:eastAsia="宋体"/>
+          <w:color w:val="4472C4" w:themeColor="accent1"/>
+          <w14:textFill>
+            <w14:solidFill>
+              <w14:schemeClr w14:val="accent1"/>
+            </w14:solidFill>
+          </w14:textFill>
+        </w:rPr>
+        <w:t>：</w:t>
+      </w:r>
+      <w:r>
+        <w:rPr>
+          <w:rFonts w:ascii="宋体" w:hAnsi="宋体" w:eastAsia="宋体"/>
+          <w:color w:val="4472C4" w:themeColor="accent1"/>
+          <w14:textFill>
+            <w14:solidFill>
+              <w14:schemeClr w14:val="accent1"/>
+            </w14:solidFill>
+          </w14:textFill>
+        </w:rPr>
+        <w:t>论文格式需要认真修改，比如中文论文引用格式，字母斜体等等</w:t>
       </w:r>
     </w:p>
     <w:p>
@@ -3375,7 +3427,7 @@
           <w:b/>
           <w:bCs/>
         </w:rPr>
-        <w:t xml:space="preserve">答复： </w:t>
+        <w:t>答复：</w:t>
       </w:r>
     </w:p>
     <w:p>
@@ -3389,115 +3441,82 @@
         <w:rPr>
           <w:rFonts w:hint="eastAsia" w:ascii="宋体" w:hAnsi="宋体" w:eastAsia="宋体"/>
         </w:rPr>
-        <w:t>感谢审稿人提出的问题，关于全景视频的特色，文中提到全景视频传输场景往往存在多比特率的视频资源，这同样也和全景视频的传输数据量大的特点息息相关，正是因为其数据量大，带宽需求也响应的变大了，而用户在异构网络下不同的网络状况决定了他们所能提供的带宽状况是多样化的。针对这种多样化，全景视频传输网络为同一视频提供了不同比特率等级的内容，可以根据用户的状态和需求动态调控。总的来说，本文并不将数据包大这一特点作为建模中的核心特点，而是将全景视频的多比特率内容结构作为其核心特点。</w:t>
-      </w:r>
-    </w:p>
-    <w:p>
-      <w:pPr>
-        <w:ind w:firstLine="420" w:firstLineChars="200"/>
-        <w:rPr>
-          <w:rFonts w:ascii="宋体" w:hAnsi="宋体" w:eastAsia="宋体"/>
-        </w:rPr>
-      </w:pPr>
-      <w:r>
-        <w:rPr>
-          <w:rFonts w:hint="eastAsia" w:ascii="宋体" w:hAnsi="宋体" w:eastAsia="宋体"/>
-        </w:rPr>
-        <w:t>我们的模型创新性的加入了对于多比特率视频内容的考虑，在缓存策略中特别考虑了同一视频的不同比特率等级内容之间的转码问题，我们认为这一点是全景视频传输场景的特色之一。但是考虑到创新性可能没有突出描述的问题，我们对引言部分做出了小的修改以更突出针对全景视频场景做出的创新。目前本文在此方面的创新性在引言和相关工作的最后部分都有更明确的体现。</w:t>
-      </w:r>
-    </w:p>
-    <w:p>
-      <w:pPr>
-        <w:ind w:firstLine="420" w:firstLineChars="200"/>
-        <w:rPr>
-          <w:rFonts w:ascii="宋体" w:hAnsi="宋体" w:eastAsia="宋体"/>
-        </w:rPr>
-      </w:pPr>
-      <w:r>
-        <w:rPr>
-          <w:rFonts w:hint="eastAsia" w:ascii="宋体" w:hAnsi="宋体" w:eastAsia="宋体"/>
-        </w:rPr>
-        <w:t>另外意见中提到了“码率选择”，也就是在多比特率资源结构中需要使用到的A</w:t>
-      </w:r>
-      <w:r>
-        <w:rPr>
-          <w:rFonts w:ascii="宋体" w:hAnsi="宋体" w:eastAsia="宋体"/>
-        </w:rPr>
-        <w:t>BR</w:t>
-      </w:r>
-      <w:r>
-        <w:rPr>
-          <w:rFonts w:hint="eastAsia" w:ascii="宋体" w:hAnsi="宋体" w:eastAsia="宋体"/>
-        </w:rPr>
-        <w:t>（Adaptive</w:t>
-      </w:r>
-      <w:r>
-        <w:rPr>
-          <w:rFonts w:ascii="宋体" w:hAnsi="宋体" w:eastAsia="宋体"/>
-        </w:rPr>
-        <w:t xml:space="preserve"> Bit-rate</w:t>
-      </w:r>
-      <w:r>
-        <w:rPr>
-          <w:rFonts w:hint="eastAsia" w:ascii="宋体" w:hAnsi="宋体" w:eastAsia="宋体"/>
-        </w:rPr>
-        <w:t>）算法，A</w:t>
-      </w:r>
-      <w:r>
-        <w:rPr>
-          <w:rFonts w:ascii="宋体" w:hAnsi="宋体" w:eastAsia="宋体"/>
-        </w:rPr>
-        <w:t>BR</w:t>
-      </w:r>
-      <w:r>
-        <w:rPr>
-          <w:rFonts w:hint="eastAsia" w:ascii="宋体" w:hAnsi="宋体" w:eastAsia="宋体"/>
-        </w:rPr>
-        <w:t>算法运行在客户端，通过不同的信息如吞吐量、缓冲区状态以及基于学习的决策做出比特率选择，其目的是控制客户端请求的比特率等级以提高用户体验质量。而本文提出的算法运行在边缘服务器，这与运行在客户端的码率选择算法有本质上的区别，我们的算法目的是优化边缘服务器的缓存决策而非客户端的比特率决策，这一点上也存在较大的区别。</w:t>
-      </w:r>
-    </w:p>
-    <w:p>
-      <w:pPr>
-        <w:rPr>
-          <w:rFonts w:ascii="宋体" w:hAnsi="宋体" w:eastAsia="宋体"/>
-        </w:rPr>
-      </w:pPr>
-    </w:p>
-    <w:p>
-      <w:pPr>
-        <w:rPr>
-          <w:rFonts w:ascii="宋体" w:hAnsi="宋体" w:eastAsia="宋体"/>
-          <w:color w:val="4472C4" w:themeColor="accent1"/>
-          <w14:textFill>
-            <w14:solidFill>
-              <w14:schemeClr w14:val="accent1"/>
-            </w14:solidFill>
-          </w14:textFill>
-        </w:rPr>
-      </w:pPr>
-      <w:r>
-        <w:rPr>
-          <w:rFonts w:hint="eastAsia" w:ascii="宋体" w:hAnsi="宋体" w:eastAsia="宋体"/>
-          <w:color w:val="4472C4" w:themeColor="accent1"/>
-          <w14:textFill>
-            <w14:solidFill>
-              <w14:schemeClr w14:val="accent1"/>
-            </w14:solidFill>
-          </w14:textFill>
-        </w:rPr>
-        <w:t>意见10：</w:t>
-      </w:r>
-      <w:r>
-        <w:rPr>
-          <w:rFonts w:ascii="宋体" w:hAnsi="宋体" w:eastAsia="宋体"/>
-          <w:color w:val="4472C4" w:themeColor="accent1"/>
-          <w14:textFill>
-            <w14:solidFill>
-              <w14:schemeClr w14:val="accent1"/>
-            </w14:solidFill>
-          </w14:textFill>
-        </w:rPr>
-        <w:t>论文对比算法较为简单，没有和最新的方法进行对比，DQN解决此类问题的思路也没有学术创新</w:t>
+        <w:t>我们仔细核对了论文中的引用格式，同时对所有用到公式和字母的地方统一更换成了斜体表示，保证了全文公式格式的一致性。</w:t>
+      </w:r>
+    </w:p>
+    <w:p>
+      <w:pPr>
+        <w:rPr>
+          <w:rFonts w:ascii="宋体" w:hAnsi="宋体" w:eastAsia="宋体"/>
+          <w:color w:val="4472C4" w:themeColor="accent1"/>
+          <w14:textFill>
+            <w14:solidFill>
+              <w14:schemeClr w14:val="accent1"/>
+            </w14:solidFill>
+          </w14:textFill>
+        </w:rPr>
+      </w:pPr>
+    </w:p>
+    <w:p>
+      <w:pPr>
+        <w:rPr>
+          <w:rFonts w:ascii="宋体" w:hAnsi="宋体" w:eastAsia="宋体"/>
+          <w:color w:val="4472C4" w:themeColor="accent1"/>
+          <w14:textFill>
+            <w14:solidFill>
+              <w14:schemeClr w14:val="accent1"/>
+            </w14:solidFill>
+          </w14:textFill>
+        </w:rPr>
+      </w:pPr>
+      <w:r>
+        <w:rPr>
+          <w:rFonts w:hint="eastAsia" w:ascii="宋体" w:hAnsi="宋体" w:eastAsia="宋体"/>
+          <w:color w:val="4472C4" w:themeColor="accent1"/>
+          <w14:textFill>
+            <w14:solidFill>
+              <w14:schemeClr w14:val="accent1"/>
+            </w14:solidFill>
+          </w14:textFill>
+        </w:rPr>
+        <w:t>意见</w:t>
+      </w:r>
+      <w:r>
+        <w:rPr>
+          <w:rFonts w:hint="eastAsia" w:ascii="宋体" w:hAnsi="宋体" w:eastAsia="宋体"/>
+          <w:color w:val="4472C4" w:themeColor="accent1"/>
+          <w:lang w:val="en-US" w:eastAsia="zh-CN"/>
+          <w14:textFill>
+            <w14:solidFill>
+              <w14:schemeClr w14:val="accent1"/>
+            </w14:solidFill>
+          </w14:textFill>
+        </w:rPr>
+        <w:t>2</w:t>
+      </w:r>
+      <w:r>
+        <w:rPr>
+          <w:rFonts w:hint="eastAsia" w:ascii="宋体" w:hAnsi="宋体" w:eastAsia="宋体"/>
+          <w:color w:val="4472C4" w:themeColor="accent1"/>
+          <w14:textFill>
+            <w14:solidFill>
+              <w14:schemeClr w14:val="accent1"/>
+            </w14:solidFill>
+          </w14:textFill>
+        </w:rPr>
+        <w:t>：</w:t>
+      </w:r>
+      <w:r>
+        <w:rPr>
+          <w:rFonts w:ascii="宋体" w:hAnsi="宋体" w:eastAsia="宋体"/>
+          <w:color w:val="4472C4" w:themeColor="accent1"/>
+          <w14:textFill>
+            <w14:solidFill>
+              <w14:schemeClr w14:val="accent1"/>
+            </w14:solidFill>
+          </w14:textFill>
+        </w:rPr>
+        <w:t>论文强调全景视频场景，但全文并没有体现全景视频的特色，绪论中所说的视频数据包大这一特点在实际建模中也没有很好体现，码率选择也是较为常见的建模思路。因此，论文建模和方法上并无创新。</w:t>
       </w:r>
     </w:p>
     <w:p>
@@ -3514,7 +3533,7 @@
           <w:b/>
           <w:bCs/>
         </w:rPr>
-        <w:t>答复：</w:t>
+        <w:t xml:space="preserve">答复： </w:t>
       </w:r>
     </w:p>
     <w:p>
@@ -3528,154 +3547,281 @@
         <w:rPr>
           <w:rFonts w:hint="eastAsia" w:ascii="宋体" w:hAnsi="宋体" w:eastAsia="宋体"/>
         </w:rPr>
-        <w:t>感谢审稿人指出的问题，我们调研并实现了</w:t>
-      </w:r>
-      <w:r>
-        <w:rPr>
-          <w:rFonts w:ascii="宋体" w:hAnsi="宋体" w:eastAsia="宋体"/>
-        </w:rPr>
-        <w:fldChar w:fldCharType="begin"/>
-      </w:r>
-      <w:r>
-        <w:rPr>
-          <w:rFonts w:ascii="宋体" w:hAnsi="宋体" w:eastAsia="宋体"/>
-        </w:rPr>
-        <w:instrText xml:space="preserve"> </w:instrText>
-      </w:r>
-      <w:r>
-        <w:rPr>
-          <w:rFonts w:hint="eastAsia" w:ascii="宋体" w:hAnsi="宋体" w:eastAsia="宋体"/>
-        </w:rPr>
-        <w:instrText xml:space="preserve">REF _Ref118389279 \r \h</w:instrText>
-      </w:r>
-      <w:r>
-        <w:rPr>
-          <w:rFonts w:ascii="宋体" w:hAnsi="宋体" w:eastAsia="宋体"/>
-        </w:rPr>
-        <w:instrText xml:space="preserve"> </w:instrText>
-      </w:r>
-      <w:r>
-        <w:rPr>
-          <w:rFonts w:ascii="宋体" w:hAnsi="宋体" w:eastAsia="宋体"/>
-        </w:rPr>
-        <w:fldChar w:fldCharType="separate"/>
-      </w:r>
-      <w:r>
-        <w:rPr>
-          <w:rFonts w:ascii="宋体" w:hAnsi="宋体" w:eastAsia="宋体"/>
-        </w:rPr>
-        <w:t>[1]</w:t>
-      </w:r>
-      <w:r>
-        <w:rPr>
-          <w:rFonts w:ascii="宋体" w:hAnsi="宋体" w:eastAsia="宋体"/>
-        </w:rPr>
-        <w:fldChar w:fldCharType="end"/>
-      </w:r>
-      <w:r>
-        <w:rPr>
-          <w:rFonts w:hint="eastAsia" w:ascii="宋体" w:hAnsi="宋体" w:eastAsia="宋体"/>
-        </w:rPr>
-        <w:t>中所提出的多更新强化学习算法(Multi Update Reinforcement Learning, MURL)，该算法同样是针对边缘计算场景下的边缘服务卸载问题，使用一种创新的强化学习算法解决。我们在实验部分添加了我们提出的算法于M</w:t>
-      </w:r>
-      <w:r>
-        <w:rPr>
-          <w:rFonts w:ascii="宋体" w:hAnsi="宋体" w:eastAsia="宋体"/>
-        </w:rPr>
-        <w:t>URL</w:t>
-      </w:r>
-      <w:r>
-        <w:rPr>
-          <w:rFonts w:hint="eastAsia" w:ascii="宋体" w:hAnsi="宋体" w:eastAsia="宋体"/>
-        </w:rPr>
-        <w:t>算法的对比实验，并且更新了结果图。结果表明本文所提出的算法性能略优于M</w:t>
-      </w:r>
-      <w:r>
-        <w:rPr>
-          <w:rFonts w:ascii="宋体" w:hAnsi="宋体" w:eastAsia="宋体"/>
-        </w:rPr>
-        <w:t>URL</w:t>
-      </w:r>
-      <w:r>
-        <w:rPr>
-          <w:rFonts w:hint="eastAsia" w:ascii="宋体" w:hAnsi="宋体" w:eastAsia="宋体"/>
-        </w:rPr>
-        <w:t>算法，这是因为本文提出的算法额外考虑到了不同比特率等级资源之间的转码过程，这是M</w:t>
-      </w:r>
-      <w:r>
-        <w:rPr>
-          <w:rFonts w:ascii="宋体" w:hAnsi="宋体" w:eastAsia="宋体"/>
-        </w:rPr>
-        <w:t>URL</w:t>
-      </w:r>
-      <w:r>
-        <w:rPr>
-          <w:rFonts w:hint="eastAsia" w:ascii="宋体" w:hAnsi="宋体" w:eastAsia="宋体"/>
-        </w:rPr>
-        <w:t>算法所没有考虑的。此外，本文的创新性主要体现在建模过程中考虑到了全景视频场景下的多比特率资源结构以及转码过程，D</w:t>
-      </w:r>
-      <w:r>
-        <w:rPr>
-          <w:rFonts w:ascii="宋体" w:hAnsi="宋体" w:eastAsia="宋体"/>
-        </w:rPr>
-        <w:t>QN</w:t>
-      </w:r>
-      <w:r>
-        <w:rPr>
-          <w:rFonts w:hint="eastAsia" w:ascii="宋体" w:hAnsi="宋体" w:eastAsia="宋体"/>
-        </w:rPr>
-        <w:t>是我们选用的解决建模问题的方法，而不是文章的创新点所在，这一点在对于意见7的答复中也有提及。</w:t>
-      </w:r>
-    </w:p>
-    <w:p>
-      <w:pPr>
-        <w:rPr>
-          <w:rFonts w:ascii="宋体" w:hAnsi="宋体" w:eastAsia="宋体"/>
-        </w:rPr>
-      </w:pPr>
-    </w:p>
-    <w:p>
-      <w:pPr>
-        <w:rPr>
-          <w:rFonts w:ascii="宋体" w:hAnsi="宋体" w:eastAsia="宋体"/>
-        </w:rPr>
-      </w:pPr>
-    </w:p>
-    <w:p>
-      <w:pPr>
-        <w:rPr>
-          <w:rFonts w:ascii="宋体" w:hAnsi="宋体" w:eastAsia="宋体"/>
-          <w:color w:val="4472C4" w:themeColor="accent1"/>
-          <w14:textFill>
-            <w14:solidFill>
-              <w14:schemeClr w14:val="accent1"/>
-            </w14:solidFill>
-          </w14:textFill>
-        </w:rPr>
-      </w:pPr>
-      <w:r>
-        <w:rPr>
-          <w:rFonts w:hint="eastAsia" w:ascii="宋体" w:hAnsi="宋体" w:eastAsia="宋体"/>
-          <w:color w:val="4472C4" w:themeColor="accent1"/>
-          <w14:textFill>
-            <w14:solidFill>
-              <w14:schemeClr w14:val="accent1"/>
-            </w14:solidFill>
-          </w14:textFill>
-        </w:rPr>
-        <w:t>意见11：</w:t>
-      </w:r>
-      <w:r>
-        <w:rPr>
-          <w:rFonts w:ascii="宋体" w:hAnsi="宋体" w:eastAsia="宋体"/>
-          <w:color w:val="4472C4" w:themeColor="accent1"/>
-          <w14:textFill>
-            <w14:solidFill>
-              <w14:schemeClr w14:val="accent1"/>
-            </w14:solidFill>
-          </w14:textFill>
-        </w:rPr>
-        <w:t>论文结果图中，节省时间的单位有时候为毫秒，有时候为秒，请确认其正确性</w:t>
+        <w:t>关于全景视频的特色，文中提到全景视频传输场景往往存在多比特率的视频资源，这同样也和全景视频的传输数据量大的特点息息相关，正是因为其数据量大，带宽需求也响应的变大了，而用户在异构网络下不同的网络状况决定了他们所能提供的带宽状况是多样化的。针对这种多样化，全景视频传输网络为同一视频提供了不同比特率等级的内容，可以根据用户的状态和需求动态调控。总的来说，本文并不将数据包大这一特点作为建模中的核心特点，而是将全景视频的多比特率内容结构作为其核心特点。</w:t>
+      </w:r>
+    </w:p>
+    <w:p>
+      <w:pPr>
+        <w:ind w:firstLine="420" w:firstLineChars="200"/>
+        <w:rPr>
+          <w:rFonts w:hint="eastAsia" w:ascii="宋体" w:hAnsi="宋体" w:eastAsia="宋体"/>
+          <w:lang w:val="en-US" w:eastAsia="zh-CN"/>
+        </w:rPr>
+      </w:pPr>
+      <w:r>
+        <w:rPr>
+          <w:rFonts w:hint="eastAsia" w:ascii="宋体" w:hAnsi="宋体" w:eastAsia="宋体"/>
+        </w:rPr>
+        <w:t>我们的模型创新性的加入了对于多比特率视频内容的考虑，在缓存策略中特别考虑了同一视频的不同比特率等级内容之间的转码问题，我们认为这一点是全景视频传输场景的特色之一。但是考虑到创新性可能没有突出描述的问题，我们对引言部分做出了小的修改以更突出针对全景视频场景做出的创新。目前本文在此方面的创新性在</w:t>
+      </w:r>
+      <w:r>
+        <w:rPr>
+          <w:rFonts w:hint="eastAsia" w:ascii="宋体" w:hAnsi="宋体" w:eastAsia="宋体"/>
+          <w:lang w:val="en-US" w:eastAsia="zh-CN"/>
+        </w:rPr>
+        <w:t>摘要、</w:t>
+      </w:r>
+      <w:r>
+        <w:rPr>
+          <w:rFonts w:hint="eastAsia" w:ascii="宋体" w:hAnsi="宋体" w:eastAsia="宋体"/>
+        </w:rPr>
+        <w:t>引言和相关工作的最后部分都有更明确的体现。</w:t>
+      </w:r>
+      <w:r>
+        <w:rPr>
+          <w:rFonts w:hint="eastAsia" w:ascii="宋体" w:hAnsi="宋体" w:eastAsia="宋体"/>
+          <w:lang w:val="en-US" w:eastAsia="zh-CN"/>
+        </w:rPr>
+        <w:t>摘要部分修改如下（修改部分用红色标出）：</w:t>
+      </w:r>
+    </w:p>
+    <w:p>
+      <w:pPr>
+        <w:ind w:firstLine="420" w:firstLineChars="200"/>
+        <w:rPr>
+          <w:rFonts w:hint="default" w:ascii="宋体" w:hAnsi="宋体" w:eastAsia="宋体"/>
+          <w:lang w:val="en-US" w:eastAsia="zh-CN"/>
+        </w:rPr>
+      </w:pPr>
+      <w:r>
+        <w:rPr>
+          <w:rFonts w:hint="eastAsia" w:ascii="宋体" w:hAnsi="宋体" w:eastAsia="宋体"/>
+          <w:lang w:eastAsia="zh-CN"/>
+        </w:rPr>
+        <w:t>“</w:t>
+      </w:r>
+      <w:r>
+        <w:rPr>
+          <w:rFonts w:hint="eastAsia" w:ascii="宋体" w:hAnsi="宋体" w:eastAsia="宋体"/>
+        </w:rPr>
+        <w:t>为了解决全景视频服务中云服务器和边缘服务器的联合边缘缓存问题，优化边缘缓存机制以降低用户获取视频资源的时延，提出用</w:t>
+      </w:r>
+      <w:r>
+        <w:rPr>
+          <w:rFonts w:hint="eastAsia" w:ascii="宋体" w:hAnsi="宋体" w:eastAsia="宋体"/>
+          <w:lang w:val="en-US" w:eastAsia="zh-CN"/>
+        </w:rPr>
+        <w:t>DQN(Deep Q-Learning)</w:t>
+      </w:r>
+      <w:r>
+        <w:rPr>
+          <w:rFonts w:hint="eastAsia" w:ascii="宋体" w:hAnsi="宋体" w:eastAsia="宋体"/>
+        </w:rPr>
+        <w:t>进行深度强化学习以生成视频资源缓存策略的方法。</w:t>
+      </w:r>
+      <w:r>
+        <w:rPr>
+          <w:rFonts w:hint="eastAsia" w:ascii="宋体" w:hAnsi="宋体" w:eastAsia="宋体"/>
+          <w:color w:val="FF0000"/>
+          <w:lang w:val="en-US"/>
+        </w:rPr>
+        <w:t>该方法针对当前全景视频中多比特率版本的情况，不仅仅考虑边缘缓存内容，同时将不同比特率版本间的转码时延考虑在内</w:t>
+      </w:r>
+      <w:r>
+        <w:rPr>
+          <w:rFonts w:hint="eastAsia" w:ascii="宋体" w:hAnsi="宋体" w:eastAsia="宋体"/>
+          <w:lang w:val="en-US"/>
+        </w:rPr>
+        <w:t>。</w:t>
+      </w:r>
+      <w:r>
+        <w:rPr>
+          <w:rFonts w:hint="eastAsia" w:ascii="宋体" w:hAnsi="宋体" w:eastAsia="宋体"/>
+        </w:rPr>
+        <w:t>首先，以总节约时间为目标将问题建模成马尔可夫决策过程；其次，</w:t>
+      </w:r>
+      <w:r>
+        <w:rPr>
+          <w:rFonts w:hint="eastAsia" w:ascii="宋体" w:hAnsi="宋体" w:eastAsia="宋体"/>
+          <w:color w:val="FF0000"/>
+          <w:lang w:val="en-US"/>
+        </w:rPr>
+        <w:t>结合模型中数据离散的特性</w:t>
+      </w:r>
+      <w:r>
+        <w:rPr>
+          <w:rFonts w:hint="eastAsia" w:ascii="宋体" w:hAnsi="宋体" w:eastAsia="宋体"/>
+          <w:lang w:val="en-US"/>
+        </w:rPr>
+        <w:t>，</w:t>
+      </w:r>
+      <w:r>
+        <w:rPr>
+          <w:rFonts w:hint="eastAsia" w:ascii="宋体" w:hAnsi="宋体" w:eastAsia="宋体"/>
+        </w:rPr>
+        <w:t>使用DQN算法</w:t>
+      </w:r>
+      <w:r>
+        <w:rPr>
+          <w:rFonts w:hint="eastAsia" w:ascii="宋体" w:hAnsi="宋体" w:eastAsia="宋体"/>
+          <w:color w:val="FF0000"/>
+          <w:lang w:val="en-US"/>
+        </w:rPr>
+        <w:t>对模型</w:t>
+      </w:r>
+      <w:r>
+        <w:rPr>
+          <w:rFonts w:hint="eastAsia" w:ascii="宋体" w:hAnsi="宋体" w:eastAsia="宋体"/>
+          <w:color w:val="FF0000"/>
+        </w:rPr>
+        <w:t>进行训练</w:t>
+      </w:r>
+      <w:r>
+        <w:rPr>
+          <w:rFonts w:hint="eastAsia" w:ascii="宋体" w:hAnsi="宋体" w:eastAsia="宋体"/>
+        </w:rPr>
+        <w:t>，在迭代中获取最优缓存策略。仿真结果</w:t>
+      </w:r>
+      <w:r>
+        <w:rPr>
+          <w:rFonts w:hint="eastAsia" w:ascii="宋体" w:hAnsi="宋体" w:eastAsia="宋体"/>
+          <w:lang w:val="en-US" w:eastAsia="zh-CN"/>
+        </w:rPr>
+        <w:t>表明，所提算法具有较高的收敛速度和最优的性能，且在约束条件改变时能主动变换调整边缘缓存策略使得算法性能稳定上升，</w:t>
+      </w:r>
+      <w:r>
+        <w:rPr>
+          <w:rFonts w:hint="eastAsia" w:ascii="宋体" w:hAnsi="宋体" w:eastAsia="宋体"/>
+          <w:color w:val="FF0000"/>
+          <w:lang w:val="en-US" w:eastAsia="zh-CN"/>
+        </w:rPr>
+        <w:t>为全景视频边缘缓存机制提供了切实可行的方案</w:t>
+      </w:r>
+      <w:r>
+        <w:rPr>
+          <w:rFonts w:hint="eastAsia" w:ascii="宋体" w:hAnsi="宋体" w:eastAsia="宋体"/>
+          <w:lang w:val="en-US" w:eastAsia="zh-CN"/>
+        </w:rPr>
+        <w:t>。”</w:t>
+      </w:r>
+    </w:p>
+    <w:p>
+      <w:pPr>
+        <w:ind w:firstLine="420" w:firstLineChars="200"/>
+        <w:rPr>
+          <w:rFonts w:ascii="宋体" w:hAnsi="宋体" w:eastAsia="宋体"/>
+        </w:rPr>
+      </w:pPr>
+      <w:r>
+        <w:rPr>
+          <w:rFonts w:hint="eastAsia" w:ascii="宋体" w:hAnsi="宋体" w:eastAsia="宋体"/>
+        </w:rPr>
+        <w:t>另外意见中提到了“码率选择”，也就是在多比特率资源结构中需要使用到的A</w:t>
+      </w:r>
+      <w:r>
+        <w:rPr>
+          <w:rFonts w:ascii="宋体" w:hAnsi="宋体" w:eastAsia="宋体"/>
+        </w:rPr>
+        <w:t>BR</w:t>
+      </w:r>
+      <w:r>
+        <w:rPr>
+          <w:rFonts w:hint="eastAsia" w:ascii="宋体" w:hAnsi="宋体" w:eastAsia="宋体"/>
+        </w:rPr>
+        <w:t>（Adaptive</w:t>
+      </w:r>
+      <w:r>
+        <w:rPr>
+          <w:rFonts w:ascii="宋体" w:hAnsi="宋体" w:eastAsia="宋体"/>
+        </w:rPr>
+        <w:t xml:space="preserve"> Bit-rate</w:t>
+      </w:r>
+      <w:r>
+        <w:rPr>
+          <w:rFonts w:hint="eastAsia" w:ascii="宋体" w:hAnsi="宋体" w:eastAsia="宋体"/>
+        </w:rPr>
+        <w:t>）算法，A</w:t>
+      </w:r>
+      <w:r>
+        <w:rPr>
+          <w:rFonts w:ascii="宋体" w:hAnsi="宋体" w:eastAsia="宋体"/>
+        </w:rPr>
+        <w:t>BR</w:t>
+      </w:r>
+      <w:r>
+        <w:rPr>
+          <w:rFonts w:hint="eastAsia" w:ascii="宋体" w:hAnsi="宋体" w:eastAsia="宋体"/>
+        </w:rPr>
+        <w:t>算法运行在客户端，通过不同的信息如吞吐量、缓冲区状态以及基于学习的决策做出比特率选择，其目的是控制客户端请求的比特率等级以提高用户体验质量。而本文提出的算法运行在边缘服务器，这与运行在客户端的码率选择算法有本质上的区别，我们的算法目的是优化边缘服务器的缓存决策而非客户端的比特率决策，这一点上也存在较大的区别。</w:t>
+      </w:r>
+    </w:p>
+    <w:p>
+      <w:pPr>
+        <w:rPr>
+          <w:rFonts w:ascii="宋体" w:hAnsi="宋体" w:eastAsia="宋体"/>
+        </w:rPr>
+      </w:pPr>
+    </w:p>
+    <w:p>
+      <w:pPr>
+        <w:rPr>
+          <w:rFonts w:ascii="宋体" w:hAnsi="宋体" w:eastAsia="宋体"/>
+          <w:color w:val="4472C4" w:themeColor="accent1"/>
+          <w14:textFill>
+            <w14:solidFill>
+              <w14:schemeClr w14:val="accent1"/>
+            </w14:solidFill>
+          </w14:textFill>
+        </w:rPr>
+      </w:pPr>
+      <w:r>
+        <w:rPr>
+          <w:rFonts w:hint="eastAsia" w:ascii="宋体" w:hAnsi="宋体" w:eastAsia="宋体"/>
+          <w:color w:val="4472C4" w:themeColor="accent1"/>
+          <w14:textFill>
+            <w14:solidFill>
+              <w14:schemeClr w14:val="accent1"/>
+            </w14:solidFill>
+          </w14:textFill>
+        </w:rPr>
+        <w:t>意见</w:t>
+      </w:r>
+      <w:r>
+        <w:rPr>
+          <w:rFonts w:hint="eastAsia" w:ascii="宋体" w:hAnsi="宋体" w:eastAsia="宋体"/>
+          <w:color w:val="4472C4" w:themeColor="accent1"/>
+          <w:lang w:val="en-US" w:eastAsia="zh-CN"/>
+          <w14:textFill>
+            <w14:solidFill>
+              <w14:schemeClr w14:val="accent1"/>
+            </w14:solidFill>
+          </w14:textFill>
+        </w:rPr>
+        <w:t>3</w:t>
+      </w:r>
+      <w:r>
+        <w:rPr>
+          <w:rFonts w:hint="eastAsia" w:ascii="宋体" w:hAnsi="宋体" w:eastAsia="宋体"/>
+          <w:color w:val="4472C4" w:themeColor="accent1"/>
+          <w14:textFill>
+            <w14:solidFill>
+              <w14:schemeClr w14:val="accent1"/>
+            </w14:solidFill>
+          </w14:textFill>
+        </w:rPr>
+        <w:t>：</w:t>
+      </w:r>
+      <w:r>
+        <w:rPr>
+          <w:rFonts w:ascii="宋体" w:hAnsi="宋体" w:eastAsia="宋体"/>
+          <w:color w:val="4472C4" w:themeColor="accent1"/>
+          <w14:textFill>
+            <w14:solidFill>
+              <w14:schemeClr w14:val="accent1"/>
+            </w14:solidFill>
+          </w14:textFill>
+        </w:rPr>
+        <w:t>论文对比算法较为简单，没有和最新的方法进行对比，DQN解决此类问题的思路也没有学术创新</w:t>
       </w:r>
     </w:p>
     <w:p>
@@ -3699,76 +3845,401 @@
       <w:pPr>
         <w:ind w:firstLine="420" w:firstLineChars="200"/>
         <w:rPr>
-          <w:rFonts w:ascii="宋体" w:hAnsi="宋体" w:eastAsia="宋体"/>
-        </w:rPr>
-      </w:pPr>
-      <w:r>
-        <w:rPr>
-          <w:rFonts w:hint="eastAsia" w:ascii="宋体" w:hAnsi="宋体" w:eastAsia="宋体"/>
-        </w:rPr>
-        <w:t>感谢审稿人提出的细节问题，我们仔细核对了绘图代码，发现的确存在坐标轴单位输入的笔误，在图6.4中纵坐标轴正确的单位应该是秒(</w:t>
-      </w:r>
-      <w:r>
-        <w:rPr>
-          <w:rFonts w:ascii="宋体" w:hAnsi="宋体" w:eastAsia="宋体"/>
-        </w:rPr>
-        <w:t>s)</w:t>
-      </w:r>
-      <w:r>
-        <w:rPr>
-          <w:rFonts w:hint="eastAsia" w:ascii="宋体" w:hAnsi="宋体" w:eastAsia="宋体"/>
-        </w:rPr>
-        <w:t>而不是毫秒（ms），我们现已将图片更改为正确单位。</w:t>
-      </w:r>
-    </w:p>
-    <w:p>
-      <w:pPr>
-        <w:rPr>
-          <w:rFonts w:ascii="宋体" w:hAnsi="宋体" w:eastAsia="宋体"/>
-          <w:color w:val="4472C4" w:themeColor="accent1"/>
-          <w14:textFill>
-            <w14:solidFill>
-              <w14:schemeClr w14:val="accent1"/>
-            </w14:solidFill>
-          </w14:textFill>
-        </w:rPr>
-      </w:pPr>
-    </w:p>
-    <w:p>
-      <w:pPr>
-        <w:rPr>
-          <w:rFonts w:ascii="宋体" w:hAnsi="宋体" w:eastAsia="宋体"/>
-          <w:color w:val="4472C4" w:themeColor="accent1"/>
-          <w14:textFill>
-            <w14:solidFill>
-              <w14:schemeClr w14:val="accent1"/>
-            </w14:solidFill>
-          </w14:textFill>
-        </w:rPr>
-      </w:pPr>
-      <w:r>
-        <w:rPr>
-          <w:rFonts w:hint="eastAsia" w:ascii="宋体" w:hAnsi="宋体" w:eastAsia="宋体"/>
-          <w:color w:val="4472C4" w:themeColor="accent1"/>
-          <w14:textFill>
-            <w14:solidFill>
-              <w14:schemeClr w14:val="accent1"/>
-            </w14:solidFill>
-          </w14:textFill>
-        </w:rPr>
-        <w:t>意见12：</w:t>
-      </w:r>
-      <w:r>
-        <w:rPr>
-          <w:rFonts w:ascii="宋体" w:hAnsi="宋体" w:eastAsia="宋体"/>
-          <w:color w:val="4472C4" w:themeColor="accent1"/>
-          <w14:textFill>
-            <w14:solidFill>
-              <w14:schemeClr w14:val="accent1"/>
-            </w14:solidFill>
-          </w14:textFill>
-        </w:rPr>
-        <w:t>若边缘服务器没有缓存任何版本视频，终端设备能否直接从云端下载相应版本视频？若能，此时的服务时延应该定义为？</w:t>
+          <w:rFonts w:hint="eastAsia" w:ascii="宋体" w:hAnsi="宋体" w:eastAsia="宋体"/>
+          <w:lang w:val="en-US" w:eastAsia="zh-CN"/>
+        </w:rPr>
+      </w:pPr>
+      <w:r>
+        <w:rPr>
+          <w:rFonts w:hint="eastAsia" w:ascii="宋体" w:hAnsi="宋体" w:eastAsia="宋体"/>
+        </w:rPr>
+        <w:t>我们调研并实现了</w:t>
+      </w:r>
+      <w:r>
+        <w:rPr>
+          <w:rFonts w:ascii="宋体" w:hAnsi="宋体" w:eastAsia="宋体"/>
+        </w:rPr>
+        <w:fldChar w:fldCharType="begin"/>
+      </w:r>
+      <w:r>
+        <w:rPr>
+          <w:rFonts w:ascii="宋体" w:hAnsi="宋体" w:eastAsia="宋体"/>
+        </w:rPr>
+        <w:instrText xml:space="preserve"> </w:instrText>
+      </w:r>
+      <w:r>
+        <w:rPr>
+          <w:rFonts w:hint="eastAsia" w:ascii="宋体" w:hAnsi="宋体" w:eastAsia="宋体"/>
+        </w:rPr>
+        <w:instrText xml:space="preserve">REF _Ref118389279 \r \h</w:instrText>
+      </w:r>
+      <w:r>
+        <w:rPr>
+          <w:rFonts w:ascii="宋体" w:hAnsi="宋体" w:eastAsia="宋体"/>
+        </w:rPr>
+        <w:instrText xml:space="preserve"> </w:instrText>
+      </w:r>
+      <w:r>
+        <w:rPr>
+          <w:rFonts w:ascii="宋体" w:hAnsi="宋体" w:eastAsia="宋体"/>
+        </w:rPr>
+        <w:fldChar w:fldCharType="separate"/>
+      </w:r>
+      <w:r>
+        <w:rPr>
+          <w:rFonts w:ascii="宋体" w:hAnsi="宋体" w:eastAsia="宋体"/>
+        </w:rPr>
+        <w:t>[1]</w:t>
+      </w:r>
+      <w:r>
+        <w:rPr>
+          <w:rFonts w:ascii="宋体" w:hAnsi="宋体" w:eastAsia="宋体"/>
+        </w:rPr>
+        <w:fldChar w:fldCharType="end"/>
+      </w:r>
+      <w:r>
+        <w:rPr>
+          <w:rFonts w:hint="eastAsia" w:ascii="宋体" w:hAnsi="宋体" w:eastAsia="宋体"/>
+        </w:rPr>
+        <w:t>中所提出的多更新强化学习算法(Multi Update Reinforcement Learning, MURL)，该算法同样是针对边缘计算场景下的边缘服务卸载问题，使用一种创新的强化学习算法解决。我们在实验部分添加了我们提出的算法于M</w:t>
+      </w:r>
+      <w:r>
+        <w:rPr>
+          <w:rFonts w:ascii="宋体" w:hAnsi="宋体" w:eastAsia="宋体"/>
+        </w:rPr>
+        <w:t>URL</w:t>
+      </w:r>
+      <w:r>
+        <w:rPr>
+          <w:rFonts w:hint="eastAsia" w:ascii="宋体" w:hAnsi="宋体" w:eastAsia="宋体"/>
+        </w:rPr>
+        <w:t>算法的对比实验，并且更新了结果图。结果表明本文所提出的算法性能略优于M</w:t>
+      </w:r>
+      <w:r>
+        <w:rPr>
+          <w:rFonts w:ascii="宋体" w:hAnsi="宋体" w:eastAsia="宋体"/>
+        </w:rPr>
+        <w:t>URL</w:t>
+      </w:r>
+      <w:r>
+        <w:rPr>
+          <w:rFonts w:hint="eastAsia" w:ascii="宋体" w:hAnsi="宋体" w:eastAsia="宋体"/>
+        </w:rPr>
+        <w:t>算法，这是因为本文提出的算法额外考虑到了不同比特率等级资源之间的转码过程，这是M</w:t>
+      </w:r>
+      <w:r>
+        <w:rPr>
+          <w:rFonts w:ascii="宋体" w:hAnsi="宋体" w:eastAsia="宋体"/>
+        </w:rPr>
+        <w:t>URL</w:t>
+      </w:r>
+      <w:r>
+        <w:rPr>
+          <w:rFonts w:hint="eastAsia" w:ascii="宋体" w:hAnsi="宋体" w:eastAsia="宋体"/>
+        </w:rPr>
+        <w:t>算法所没有考虑的。此外，本文的创新性主要体现在建模过程中考虑到了全景视频场景下的多比特率资源结构以及转码过程，D</w:t>
+      </w:r>
+      <w:r>
+        <w:rPr>
+          <w:rFonts w:ascii="宋体" w:hAnsi="宋体" w:eastAsia="宋体"/>
+        </w:rPr>
+        <w:t>QN</w:t>
+      </w:r>
+      <w:r>
+        <w:rPr>
+          <w:rFonts w:hint="eastAsia" w:ascii="宋体" w:hAnsi="宋体" w:eastAsia="宋体"/>
+        </w:rPr>
+        <w:t>是我们选用的解决建模问题的方法，而不是文章的创新点所在。</w:t>
+      </w:r>
+      <w:r>
+        <w:rPr>
+          <w:rFonts w:hint="eastAsia" w:ascii="宋体" w:hAnsi="宋体" w:eastAsia="宋体"/>
+          <w:lang w:val="en-US" w:eastAsia="zh-CN"/>
+        </w:rPr>
+        <w:t>对于新添加的对比，在引言的贡献总结处也有更新：</w:t>
+      </w:r>
+    </w:p>
+    <w:p>
+      <w:pPr>
+        <w:ind w:firstLine="420" w:firstLineChars="200"/>
+        <w:rPr>
+          <w:rFonts w:hint="default" w:ascii="宋体" w:hAnsi="宋体" w:eastAsia="宋体"/>
+          <w:lang w:val="en-US" w:eastAsia="zh-CN"/>
+        </w:rPr>
+      </w:pPr>
+      <w:r>
+        <w:rPr>
+          <w:rFonts w:hint="eastAsia" w:ascii="宋体" w:hAnsi="宋体" w:eastAsia="宋体"/>
+          <w:lang w:val="en-US" w:eastAsia="zh-CN"/>
+        </w:rPr>
+        <w:t>“我们模拟了变化的网络环境进行了实验，</w:t>
+      </w:r>
+      <w:r>
+        <w:rPr>
+          <w:rFonts w:hint="eastAsia" w:ascii="宋体" w:hAnsi="宋体" w:eastAsia="宋体"/>
+          <w:color w:val="FF0000"/>
+          <w:lang w:val="en-US" w:eastAsia="zh-CN"/>
+        </w:rPr>
+        <w:t>并使用了当今实际场景中部署最多的Popular算法和Random算法进行对比，同时，对比了2021年CCF A类会议ACM MM 中所提的关于该问题的多更新强化学习算法MURL算法</w:t>
+      </w:r>
+      <w:r>
+        <w:rPr>
+          <w:rFonts w:hint="eastAsia" w:ascii="宋体" w:hAnsi="宋体" w:eastAsia="宋体"/>
+          <w:lang w:val="en-US" w:eastAsia="zh-CN"/>
+        </w:rPr>
+        <w:t>。</w:t>
+      </w:r>
+      <w:r>
+        <w:rPr>
+          <w:rFonts w:hint="eastAsia" w:ascii="宋体" w:hAnsi="宋体" w:eastAsia="宋体"/>
+        </w:rPr>
+        <w:t>仿真结果表明，</w:t>
+      </w:r>
+      <w:r>
+        <w:rPr>
+          <w:rFonts w:hint="eastAsia" w:ascii="宋体" w:hAnsi="宋体" w:eastAsia="宋体"/>
+          <w:lang w:val="en-US" w:eastAsia="zh-CN"/>
+        </w:rPr>
+        <w:t>DQN</w:t>
+      </w:r>
+      <w:r>
+        <w:rPr>
+          <w:rFonts w:hint="eastAsia" w:ascii="宋体" w:hAnsi="宋体" w:eastAsia="宋体"/>
+        </w:rPr>
+        <w:t>算法相较于其他算法有着最高的总节约时间和收敛速度，同时在改变计算能力这一限制条件时，尽管算法性能的提升会遇到瓶颈，</w:t>
+      </w:r>
+      <w:r>
+        <w:rPr>
+          <w:rFonts w:hint="eastAsia" w:ascii="宋体" w:hAnsi="宋体" w:eastAsia="宋体"/>
+          <w:lang w:val="en-US" w:eastAsia="zh-CN"/>
+        </w:rPr>
+        <w:t>但DQN</w:t>
+      </w:r>
+      <w:r>
+        <w:rPr>
+          <w:rFonts w:hint="eastAsia" w:ascii="宋体" w:hAnsi="宋体" w:eastAsia="宋体"/>
+        </w:rPr>
+        <w:t>可以主动调整自己的缓存策略使得算法性能稳定上升</w:t>
+      </w:r>
+      <w:r>
+        <w:rPr>
+          <w:rFonts w:hint="eastAsia" w:ascii="宋体" w:hAnsi="宋体" w:eastAsia="宋体"/>
+          <w:lang w:eastAsia="zh-CN"/>
+        </w:rPr>
+        <w:t>。</w:t>
+      </w:r>
+      <w:r>
+        <w:rPr>
+          <w:rFonts w:hint="default" w:ascii="宋体" w:hAnsi="宋体" w:eastAsia="宋体"/>
+          <w:lang w:val="en-US" w:eastAsia="zh-CN"/>
+        </w:rPr>
+        <w:t>”</w:t>
+      </w:r>
+    </w:p>
+    <w:p>
+      <w:pPr>
+        <w:ind w:firstLine="420" w:firstLineChars="200"/>
+        <w:rPr>
+          <w:rFonts w:hint="eastAsia" w:ascii="宋体" w:hAnsi="宋体" w:eastAsia="宋体"/>
+          <w:lang w:val="en-US" w:eastAsia="zh-CN"/>
+        </w:rPr>
+      </w:pPr>
+      <w:r>
+        <w:rPr>
+          <w:rFonts w:hint="eastAsia" w:ascii="宋体" w:hAnsi="宋体" w:eastAsia="宋体"/>
+          <w:lang w:val="en-US" w:eastAsia="zh-CN"/>
+        </w:rPr>
+        <w:t>同时在后面的实验部分，我们也增加了对比试验的文字说明：</w:t>
+      </w:r>
+    </w:p>
+    <w:p>
+      <w:pPr>
+        <w:ind w:firstLine="420" w:firstLineChars="200"/>
+        <w:rPr>
+          <w:rFonts w:hint="default" w:ascii="宋体" w:hAnsi="宋体" w:eastAsia="宋体" w:cs="宋体"/>
+          <w:kern w:val="2"/>
+          <w:szCs w:val="22"/>
+          <w:lang w:val="en-US" w:eastAsia="zh-CN" w:bidi="ar"/>
+        </w:rPr>
+      </w:pPr>
+      <w:r>
+        <w:rPr>
+          <w:rFonts w:hint="default" w:ascii="Times New Roman" w:hAnsi="Times New Roman" w:eastAsia="宋体" w:cs="Times New Roman"/>
+          <w:kern w:val="2"/>
+          <w:lang w:val="en-US" w:eastAsia="zh-CN" w:bidi="ar"/>
+        </w:rPr>
+        <w:t>“</w:t>
+      </w:r>
+      <w:r>
+        <w:rPr>
+          <w:rFonts w:hint="eastAsia" w:ascii="Times New Roman" w:hAnsi="Times New Roman" w:eastAsia="宋体" w:cs="Times New Roman"/>
+          <w:kern w:val="2"/>
+          <w:lang w:val="en-US" w:eastAsia="zh-CN" w:bidi="ar"/>
+        </w:rPr>
+        <w:t>……</w:t>
+      </w:r>
+      <w:r>
+        <w:rPr>
+          <w:rFonts w:hint="eastAsia" w:ascii="宋体" w:hAnsi="宋体" w:eastAsia="宋体" w:cs="宋体"/>
+          <w:kern w:val="2"/>
+          <w:szCs w:val="22"/>
+          <w:lang w:val="en-US" w:eastAsia="zh-CN" w:bidi="ar"/>
+        </w:rPr>
+        <w:t>而所提出的DQN算法由于可以根据约束条件主动变换调整边缘计算策略，如随着计算能力增加，缓</w:t>
+      </w:r>
+      <w:r>
+        <w:rPr>
+          <w:rFonts w:hint="eastAsia" w:ascii="宋体" w:hAnsi="宋体" w:eastAsia="宋体" w:cs="宋体"/>
+          <w:kern w:val="2"/>
+          <w:szCs w:val="22"/>
+          <w:lang w:bidi="ar"/>
+        </w:rPr>
+        <w:t>存空间逐渐成为约束时，将原某些计算需求小缓存大的服务更换为计算需求大缓存小的服务，从而使得算法性能稳定上升</w:t>
+      </w:r>
+      <w:r>
+        <w:rPr>
+          <w:rFonts w:hint="eastAsia" w:ascii="宋体" w:hAnsi="宋体" w:eastAsia="宋体" w:cs="宋体"/>
+          <w:kern w:val="2"/>
+          <w:szCs w:val="22"/>
+          <w:lang w:eastAsia="zh-CN" w:bidi="ar"/>
+        </w:rPr>
+        <w:t>，</w:t>
+      </w:r>
+      <w:r>
+        <w:rPr>
+          <w:rFonts w:hint="eastAsia" w:ascii="宋体" w:hAnsi="宋体" w:eastAsia="宋体" w:cs="宋体"/>
+          <w:color w:val="FF0000"/>
+          <w:kern w:val="2"/>
+          <w:szCs w:val="22"/>
+          <w:lang w:val="en-US" w:eastAsia="zh-CN" w:bidi="ar"/>
+        </w:rPr>
+        <w:t>这一点与MURL算法相同</w:t>
+      </w:r>
+      <w:r>
+        <w:rPr>
+          <w:rFonts w:hint="eastAsia" w:ascii="宋体" w:hAnsi="宋体" w:eastAsia="宋体" w:cs="宋体"/>
+          <w:kern w:val="2"/>
+          <w:szCs w:val="22"/>
+          <w:lang w:val="en-US" w:eastAsia="zh-CN" w:bidi="ar"/>
+        </w:rPr>
+        <w:t>。</w:t>
+      </w:r>
+      <w:r>
+        <w:rPr>
+          <w:rFonts w:hint="eastAsia" w:ascii="宋体" w:hAnsi="宋体" w:eastAsia="宋体" w:cs="宋体"/>
+          <w:kern w:val="2"/>
+          <w:szCs w:val="22"/>
+          <w:lang w:bidi="ar"/>
+        </w:rPr>
+        <w:t>另外，由于随机算法的随机性，当缓</w:t>
+      </w:r>
+      <w:r>
+        <w:rPr>
+          <w:rFonts w:hint="eastAsia" w:ascii="宋体" w:hAnsi="宋体" w:eastAsia="宋体" w:cs="宋体"/>
+          <w:kern w:val="2"/>
+          <w:szCs w:val="22"/>
+          <w:lang w:val="en-US" w:eastAsia="zh-CN" w:bidi="ar"/>
+        </w:rPr>
+        <w:t>存空间成为瓶颈前，其性能基本随计算能力的增加而线性增加</w:t>
+      </w:r>
+      <w:r>
+        <w:rPr>
+          <w:rFonts w:hint="eastAsia" w:ascii="宋体" w:hAnsi="宋体" w:eastAsia="宋体" w:cs="宋体"/>
+          <w:color w:val="FF0000"/>
+          <w:kern w:val="2"/>
+          <w:szCs w:val="22"/>
+          <w:lang w:val="en-US" w:eastAsia="zh-CN" w:bidi="ar"/>
+        </w:rPr>
+        <w:t>。与MURL相比，DQN算法的性能略高于MURL，这是由于本文提出的DQN算法额外考虑到了不同比特率版本之间的转码过程，在这种特殊场景下，我们提出的DQN算法更贴合于实验设计的全景视频传输模型，而MURL算法由于没有考虑边缘服务器的转码功能，在这种细化场景下的决策不占优势。</w:t>
+      </w:r>
+      <w:r>
+        <w:rPr>
+          <w:rFonts w:hint="eastAsia" w:ascii="宋体" w:hAnsi="宋体" w:eastAsia="宋体" w:cs="宋体"/>
+          <w:kern w:val="2"/>
+          <w:szCs w:val="22"/>
+          <w:lang w:val="en-US" w:eastAsia="zh-CN" w:bidi="ar"/>
+        </w:rPr>
+        <w:t>图6-4情况类似。综合两张图可以看出，单个约束条件对算法性能的影响会逐渐减小，只有同时增加两方面能力才能实现算法性能持续增加。”</w:t>
+      </w:r>
+    </w:p>
+    <w:p>
+      <w:pPr>
+        <w:ind w:firstLine="420" w:firstLineChars="200"/>
+        <w:rPr>
+          <w:rFonts w:hint="eastAsia" w:ascii="宋体" w:hAnsi="宋体" w:eastAsia="宋体" w:cs="宋体"/>
+          <w:kern w:val="2"/>
+          <w:szCs w:val="22"/>
+          <w:lang w:bidi="ar"/>
+        </w:rPr>
+      </w:pPr>
+    </w:p>
+    <w:p>
+      <w:pPr>
+        <w:rPr>
+          <w:rFonts w:ascii="宋体" w:hAnsi="宋体" w:eastAsia="宋体"/>
+        </w:rPr>
+      </w:pPr>
+    </w:p>
+    <w:p>
+      <w:pPr>
+        <w:rPr>
+          <w:rFonts w:ascii="宋体" w:hAnsi="宋体" w:eastAsia="宋体"/>
+          <w:color w:val="4472C4" w:themeColor="accent1"/>
+          <w14:textFill>
+            <w14:solidFill>
+              <w14:schemeClr w14:val="accent1"/>
+            </w14:solidFill>
+          </w14:textFill>
+        </w:rPr>
+      </w:pPr>
+      <w:r>
+        <w:rPr>
+          <w:rFonts w:hint="eastAsia" w:ascii="宋体" w:hAnsi="宋体" w:eastAsia="宋体"/>
+          <w:color w:val="4472C4" w:themeColor="accent1"/>
+          <w14:textFill>
+            <w14:solidFill>
+              <w14:schemeClr w14:val="accent1"/>
+            </w14:solidFill>
+          </w14:textFill>
+        </w:rPr>
+        <w:t>意见</w:t>
+      </w:r>
+      <w:r>
+        <w:rPr>
+          <w:rFonts w:hint="eastAsia" w:ascii="宋体" w:hAnsi="宋体" w:eastAsia="宋体"/>
+          <w:color w:val="4472C4" w:themeColor="accent1"/>
+          <w:lang w:val="en-US" w:eastAsia="zh-CN"/>
+          <w14:textFill>
+            <w14:solidFill>
+              <w14:schemeClr w14:val="accent1"/>
+            </w14:solidFill>
+          </w14:textFill>
+        </w:rPr>
+        <w:t>4</w:t>
+      </w:r>
+      <w:r>
+        <w:rPr>
+          <w:rFonts w:hint="eastAsia" w:ascii="宋体" w:hAnsi="宋体" w:eastAsia="宋体"/>
+          <w:color w:val="4472C4" w:themeColor="accent1"/>
+          <w14:textFill>
+            <w14:solidFill>
+              <w14:schemeClr w14:val="accent1"/>
+            </w14:solidFill>
+          </w14:textFill>
+        </w:rPr>
+        <w:t>：</w:t>
+      </w:r>
+      <w:r>
+        <w:rPr>
+          <w:rFonts w:ascii="宋体" w:hAnsi="宋体" w:eastAsia="宋体"/>
+          <w:color w:val="4472C4" w:themeColor="accent1"/>
+          <w14:textFill>
+            <w14:solidFill>
+              <w14:schemeClr w14:val="accent1"/>
+            </w14:solidFill>
+          </w14:textFill>
+        </w:rPr>
+        <w:t>论文结果图中，节省时间的单位有时候为毫秒，有时候为秒，请确认其正确性</w:t>
       </w:r>
     </w:p>
     <w:p>
@@ -3793,6 +4264,163 @@
         <w:ind w:firstLine="420" w:firstLineChars="200"/>
         <w:rPr>
           <w:rFonts w:ascii="宋体" w:hAnsi="宋体" w:eastAsia="宋体"/>
+        </w:rPr>
+      </w:pPr>
+      <w:r>
+        <w:rPr>
+          <w:rFonts w:hint="eastAsia" w:ascii="宋体" w:hAnsi="宋体" w:eastAsia="宋体"/>
+        </w:rPr>
+        <w:t>感谢审稿人提出的细节问题，我们仔细核对了绘图代码，发现的确存在坐标轴单位输入的笔误，在图6.4中纵坐标轴正确的单位应该是秒(</w:t>
+      </w:r>
+      <w:r>
+        <w:rPr>
+          <w:rFonts w:ascii="宋体" w:hAnsi="宋体" w:eastAsia="宋体"/>
+        </w:rPr>
+        <w:t>s)</w:t>
+      </w:r>
+      <w:r>
+        <w:rPr>
+          <w:rFonts w:hint="eastAsia" w:ascii="宋体" w:hAnsi="宋体" w:eastAsia="宋体"/>
+        </w:rPr>
+        <w:t>而不是毫秒（ms），我们现已将图片更改为正确单位。</w:t>
+      </w:r>
+    </w:p>
+    <w:p>
+      <w:pPr>
+        <w:ind w:firstLine="420" w:firstLineChars="200"/>
+        <w:rPr>
+          <w:rFonts w:hint="eastAsia" w:ascii="宋体" w:hAnsi="宋体" w:eastAsia="宋体"/>
+        </w:rPr>
+      </w:pPr>
+    </w:p>
+    <w:p>
+      <w:pPr>
+        <w:ind w:firstLine="420" w:firstLineChars="200"/>
+        <w:rPr>
+          <w:rFonts w:hint="eastAsia" w:ascii="宋体" w:hAnsi="宋体" w:eastAsia="宋体"/>
+        </w:rPr>
+      </w:pPr>
+      <w:bookmarkStart w:id="7" w:name="_GoBack"/>
+      <w:bookmarkEnd w:id="7"/>
+    </w:p>
+    <w:p>
+      <w:pPr>
+        <w:rPr>
+          <w:rFonts w:hint="eastAsia" w:ascii="宋体" w:hAnsi="宋体" w:eastAsia="宋体"/>
+          <w:b/>
+          <w:bCs/>
+          <w:lang w:val="en-US" w:eastAsia="zh-CN"/>
+        </w:rPr>
+      </w:pPr>
+      <w:r>
+        <w:rPr>
+          <w:rFonts w:hint="eastAsia" w:ascii="宋体" w:hAnsi="宋体" w:eastAsia="宋体"/>
+          <w:b/>
+          <w:bCs/>
+          <w:lang w:val="en-US" w:eastAsia="zh-CN"/>
+        </w:rPr>
+        <w:t>审稿人三：</w:t>
+      </w:r>
+    </w:p>
+    <w:p>
+      <w:pPr>
+        <w:rPr>
+          <w:rFonts w:hint="default" w:ascii="宋体" w:hAnsi="宋体" w:eastAsia="宋体"/>
+          <w:lang w:val="en-US" w:eastAsia="zh-CN"/>
+        </w:rPr>
+      </w:pPr>
+      <w:r>
+        <w:rPr>
+          <w:rFonts w:hint="eastAsia" w:ascii="宋体" w:hAnsi="宋体" w:eastAsia="宋体"/>
+          <w:lang w:val="en-US" w:eastAsia="zh-CN"/>
+        </w:rPr>
+        <w:t>感谢审稿人指出的问题，我们对每条意见给出了如下答复：</w:t>
+      </w:r>
+    </w:p>
+    <w:p>
+      <w:pPr>
+        <w:rPr>
+          <w:rFonts w:ascii="宋体" w:hAnsi="宋体" w:eastAsia="宋体"/>
+          <w:color w:val="4472C4" w:themeColor="accent1"/>
+          <w14:textFill>
+            <w14:solidFill>
+              <w14:schemeClr w14:val="accent1"/>
+            </w14:solidFill>
+          </w14:textFill>
+        </w:rPr>
+      </w:pPr>
+      <w:r>
+        <w:rPr>
+          <w:rFonts w:hint="eastAsia" w:ascii="宋体" w:hAnsi="宋体" w:eastAsia="宋体"/>
+          <w:color w:val="4472C4" w:themeColor="accent1"/>
+          <w14:textFill>
+            <w14:solidFill>
+              <w14:schemeClr w14:val="accent1"/>
+            </w14:solidFill>
+          </w14:textFill>
+        </w:rPr>
+        <w:t>意见</w:t>
+      </w:r>
+      <w:r>
+        <w:rPr>
+          <w:rFonts w:hint="eastAsia" w:ascii="宋体" w:hAnsi="宋体" w:eastAsia="宋体"/>
+          <w:color w:val="4472C4" w:themeColor="accent1"/>
+          <w:lang w:val="en-US" w:eastAsia="zh-CN"/>
+          <w14:textFill>
+            <w14:solidFill>
+              <w14:schemeClr w14:val="accent1"/>
+            </w14:solidFill>
+          </w14:textFill>
+        </w:rPr>
+        <w:t>1</w:t>
+      </w:r>
+      <w:r>
+        <w:rPr>
+          <w:rFonts w:hint="eastAsia" w:ascii="宋体" w:hAnsi="宋体" w:eastAsia="宋体"/>
+          <w:color w:val="4472C4" w:themeColor="accent1"/>
+          <w14:textFill>
+            <w14:solidFill>
+              <w14:schemeClr w14:val="accent1"/>
+            </w14:solidFill>
+          </w14:textFill>
+        </w:rPr>
+        <w:t>：</w:t>
+      </w:r>
+      <w:r>
+        <w:rPr>
+          <w:rFonts w:ascii="宋体" w:hAnsi="宋体" w:eastAsia="宋体"/>
+          <w:color w:val="4472C4" w:themeColor="accent1"/>
+          <w14:textFill>
+            <w14:solidFill>
+              <w14:schemeClr w14:val="accent1"/>
+            </w14:solidFill>
+          </w14:textFill>
+        </w:rPr>
+        <w:t>若边缘服务器没有缓存任何版本视频，终端设备能否直接从云端下载相应版本视频？若能，此时的服务时延应该定义为？</w:t>
+      </w:r>
+    </w:p>
+    <w:p>
+      <w:pPr>
+        <w:rPr>
+          <w:rFonts w:ascii="宋体" w:hAnsi="宋体" w:eastAsia="宋体"/>
+          <w:b/>
+          <w:bCs/>
+        </w:rPr>
+      </w:pPr>
+      <w:r>
+        <w:rPr>
+          <w:rFonts w:hint="eastAsia" w:ascii="宋体" w:hAnsi="宋体" w:eastAsia="宋体"/>
+          <w:b/>
+          <w:bCs/>
+        </w:rPr>
+        <w:t>答复：</w:t>
+      </w:r>
+    </w:p>
+    <w:p>
+      <w:pPr>
+        <w:ind w:firstLine="420" w:firstLineChars="200"/>
+        <w:rPr>
+          <w:rFonts w:ascii="宋体" w:hAnsi="宋体" w:eastAsia="宋体"/>
           <w:color w:val="FF0000"/>
         </w:rPr>
       </w:pPr>
@@ -3800,7 +4428,20 @@
         <w:rPr>
           <w:rFonts w:hint="eastAsia" w:ascii="宋体" w:hAnsi="宋体" w:eastAsia="宋体"/>
         </w:rPr>
-        <w:t>感谢审稿人提出的疑问，该问题与意见6中的问题相似，我们在文章的3.2部分对于此问题存在的误解进行了更清晰的解释，即</w:t>
+        <w:t>该问题与</w:t>
+      </w:r>
+      <w:r>
+        <w:rPr>
+          <w:rFonts w:hint="eastAsia" w:ascii="宋体" w:hAnsi="宋体" w:eastAsia="宋体"/>
+          <w:lang w:val="en-US" w:eastAsia="zh-CN"/>
+        </w:rPr>
+        <w:t>审稿人一的意见</w:t>
+      </w:r>
+      <w:r>
+        <w:rPr>
+          <w:rFonts w:hint="eastAsia" w:ascii="宋体" w:hAnsi="宋体" w:eastAsia="宋体"/>
+        </w:rPr>
+        <w:t>6中的问题相似，我们在文章的3.2部分对于此问题存在的误解进行了更清晰的解释，即</w:t>
       </w:r>
       <w:r>
         <w:rPr>
@@ -3954,39 +4595,65 @@
         <w:rPr>
           <w:rFonts w:hint="eastAsia" w:ascii="宋体" w:hAnsi="宋体" w:eastAsia="宋体"/>
         </w:rPr>
-        <w:t>。由于此时的假设是边缘服务器没有缓存任何版本视频，因此从云端下载会优先选择相应的版本视频，这一点在文章之前的版本中没有强调，因此存在表达上的问题，我们详细更改了这部分的表达方式，可以参考意见6回复中的更改内容（红色字体标出）</w:t>
-      </w:r>
-    </w:p>
-    <w:p>
-      <w:pPr>
-        <w:rPr>
-          <w:rFonts w:ascii="宋体" w:hAnsi="宋体" w:eastAsia="宋体"/>
-        </w:rPr>
-      </w:pPr>
-    </w:p>
-    <w:p>
-      <w:pPr>
-        <w:rPr>
-          <w:rFonts w:ascii="宋体" w:hAnsi="宋体" w:eastAsia="宋体"/>
-          <w:color w:val="4472C4" w:themeColor="accent1"/>
-          <w14:textFill>
-            <w14:solidFill>
-              <w14:schemeClr w14:val="accent1"/>
-            </w14:solidFill>
-          </w14:textFill>
-        </w:rPr>
-      </w:pPr>
-      <w:r>
-        <w:rPr>
-          <w:rFonts w:hint="eastAsia" w:ascii="宋体" w:hAnsi="宋体" w:eastAsia="宋体"/>
-          <w:color w:val="4472C4" w:themeColor="accent1"/>
-          <w14:textFill>
-            <w14:solidFill>
-              <w14:schemeClr w14:val="accent1"/>
-            </w14:solidFill>
-          </w14:textFill>
-        </w:rPr>
-        <w:t>意见13</w:t>
+        <w:t>。由于此时的假设是边缘服务器没有缓存任何版本视频，因此从云端下载会优先选择相应的版本视频，这一点在文章之前的版本中没有强调，因此存在表达上的问题，我们详细更改了这部分的表达方式，可以参考</w:t>
+      </w:r>
+      <w:r>
+        <w:rPr>
+          <w:rFonts w:hint="eastAsia" w:ascii="宋体" w:hAnsi="宋体" w:eastAsia="宋体"/>
+          <w:lang w:val="en-US" w:eastAsia="zh-CN"/>
+        </w:rPr>
+        <w:t>审稿人一的</w:t>
+      </w:r>
+      <w:r>
+        <w:rPr>
+          <w:rFonts w:hint="eastAsia" w:ascii="宋体" w:hAnsi="宋体" w:eastAsia="宋体"/>
+        </w:rPr>
+        <w:t>意见6回复中的更改内容（红色字体标出）</w:t>
+      </w:r>
+    </w:p>
+    <w:p>
+      <w:pPr>
+        <w:rPr>
+          <w:rFonts w:ascii="宋体" w:hAnsi="宋体" w:eastAsia="宋体"/>
+        </w:rPr>
+      </w:pPr>
+    </w:p>
+    <w:p>
+      <w:pPr>
+        <w:rPr>
+          <w:rFonts w:ascii="宋体" w:hAnsi="宋体" w:eastAsia="宋体"/>
+          <w:color w:val="4472C4" w:themeColor="accent1"/>
+          <w14:textFill>
+            <w14:solidFill>
+              <w14:schemeClr w14:val="accent1"/>
+            </w14:solidFill>
+          </w14:textFill>
+        </w:rPr>
+      </w:pPr>
+      <w:r>
+        <w:rPr>
+          <w:rFonts w:hint="eastAsia" w:ascii="宋体" w:hAnsi="宋体" w:eastAsia="宋体"/>
+          <w:color w:val="4472C4" w:themeColor="accent1"/>
+          <w14:textFill>
+            <w14:solidFill>
+              <w14:schemeClr w14:val="accent1"/>
+            </w14:solidFill>
+          </w14:textFill>
+        </w:rPr>
+        <w:t>意见</w:t>
+      </w:r>
+      <w:r>
+        <w:rPr>
+          <w:rFonts w:hint="eastAsia" w:ascii="宋体" w:hAnsi="宋体" w:eastAsia="宋体"/>
+          <w:color w:val="4472C4" w:themeColor="accent1"/>
+          <w:lang w:val="en-US" w:eastAsia="zh-CN"/>
+          <w14:textFill>
+            <w14:solidFill>
+              <w14:schemeClr w14:val="accent1"/>
+            </w14:solidFill>
+          </w14:textFill>
+        </w:rPr>
+        <w:t>2</w:t>
       </w:r>
       <w:r>
         <w:rPr>
@@ -4023,7 +4690,32 @@
             </w14:solidFill>
           </w14:textFill>
         </w:rPr>
-        <w:t>意见14：</w:t>
+        <w:t>意见</w:t>
+      </w:r>
+      <w:r>
+        <w:rPr>
+          <w:rFonts w:hint="eastAsia" w:ascii="宋体" w:hAnsi="宋体" w:eastAsia="宋体"/>
+          <w:color w:val="4472C4" w:themeColor="accent1"/>
+          <w:lang w:val="en-US" w:eastAsia="zh-CN"/>
+          <w14:textFill>
+            <w14:solidFill>
+              <w14:schemeClr w14:val="accent1"/>
+            </w14:solidFill>
+          </w14:textFill>
+        </w:rPr>
+        <w:t>3</w:t>
+      </w:r>
+      <w:r>
+        <w:rPr>
+          <w:rFonts w:hint="eastAsia" w:ascii="宋体" w:hAnsi="宋体" w:eastAsia="宋体"/>
+          <w:color w:val="4472C4" w:themeColor="accent1"/>
+          <w14:textFill>
+            <w14:solidFill>
+              <w14:schemeClr w14:val="accent1"/>
+            </w14:solidFill>
+          </w14:textFill>
+        </w:rPr>
+        <w:t>：</w:t>
       </w:r>
       <w:r>
         <w:rPr>
@@ -4059,15 +4751,2118 @@
       <w:pPr>
         <w:ind w:firstLine="420" w:firstLineChars="200"/>
         <w:rPr>
-          <w:rFonts w:ascii="宋体" w:hAnsi="宋体" w:eastAsia="宋体"/>
-        </w:rPr>
-      </w:pPr>
-      <w:r>
-        <w:rPr>
-          <w:rFonts w:hint="eastAsia" w:ascii="宋体" w:hAnsi="宋体" w:eastAsia="宋体"/>
-        </w:rPr>
-        <w:t>感谢审稿人指出的细节问题，其中意见13的内容我们在意见6中做出了相应的修改，对公式的每一个部分进行了详细的介绍和推导，另外对于意见14，公式的错误在意见5的答复中也进行了修改说明。</w:t>
-      </w:r>
+          <w:rFonts w:hint="eastAsia" w:ascii="宋体" w:hAnsi="宋体" w:eastAsia="宋体"/>
+          <w:lang w:val="en-US" w:eastAsia="zh-CN"/>
+        </w:rPr>
+      </w:pPr>
+      <w:r>
+        <w:rPr>
+          <w:rFonts w:hint="eastAsia" w:ascii="宋体" w:hAnsi="宋体" w:eastAsia="宋体"/>
+          <w:lang w:val="en-US" w:eastAsia="zh-CN"/>
+        </w:rPr>
+        <w:t>对于</w:t>
+      </w:r>
+      <w:r>
+        <w:rPr>
+          <w:rFonts w:hint="eastAsia" w:ascii="宋体" w:hAnsi="宋体" w:eastAsia="宋体"/>
+        </w:rPr>
+        <w:t>意见</w:t>
+      </w:r>
+      <w:r>
+        <w:rPr>
+          <w:rFonts w:hint="eastAsia" w:ascii="宋体" w:hAnsi="宋体" w:eastAsia="宋体"/>
+          <w:lang w:val="en-US" w:eastAsia="zh-CN"/>
+        </w:rPr>
+        <w:t>2</w:t>
+      </w:r>
+      <w:r>
+        <w:rPr>
+          <w:rFonts w:hint="eastAsia" w:ascii="宋体" w:hAnsi="宋体" w:eastAsia="宋体"/>
+        </w:rPr>
+        <w:t>的内容</w:t>
+      </w:r>
+      <w:r>
+        <w:rPr>
+          <w:rFonts w:hint="eastAsia" w:ascii="宋体" w:hAnsi="宋体" w:eastAsia="宋体"/>
+          <w:lang w:eastAsia="zh-CN"/>
+        </w:rPr>
+        <w:t>，</w:t>
+      </w:r>
+      <w:r>
+        <w:rPr>
+          <w:rFonts w:hint="eastAsia" w:ascii="宋体" w:hAnsi="宋体" w:eastAsia="宋体"/>
+        </w:rPr>
+        <w:t>我们在意见</w:t>
+      </w:r>
+      <w:r>
+        <w:rPr>
+          <w:rFonts w:hint="eastAsia" w:ascii="宋体" w:hAnsi="宋体" w:eastAsia="宋体"/>
+          <w:lang w:val="en-US" w:eastAsia="zh-CN"/>
+        </w:rPr>
+        <w:t>1</w:t>
+      </w:r>
+      <w:r>
+        <w:rPr>
+          <w:rFonts w:hint="eastAsia" w:ascii="宋体" w:hAnsi="宋体" w:eastAsia="宋体"/>
+        </w:rPr>
+        <w:t>中做出了相应的修改，对公式的每一个部分进行了详细的介绍和推导，</w:t>
+      </w:r>
+      <w:r>
+        <w:rPr>
+          <w:rFonts w:hint="eastAsia" w:ascii="宋体" w:hAnsi="宋体" w:eastAsia="宋体"/>
+          <w:lang w:val="en-US" w:eastAsia="zh-CN"/>
+        </w:rPr>
+        <w:t>内容如下所示：</w:t>
+      </w:r>
+    </w:p>
+    <w:p>
+      <w:pPr>
+        <w:ind w:firstLine="420" w:firstLineChars="200"/>
+        <w:rPr>
+          <w:rFonts w:ascii="宋体" w:hAnsi="宋体" w:eastAsia="宋体"/>
+        </w:rPr>
+      </w:pPr>
+      <w:r>
+        <w:rPr>
+          <w:rFonts w:hint="eastAsia" w:ascii="宋体" w:hAnsi="宋体" w:eastAsia="宋体"/>
+        </w:rPr>
+        <w:t>当</w:t>
+      </w:r>
+      <w:r>
+        <w:rPr>
+          <w:rFonts w:ascii="宋体" w:hAnsi="宋体" w:eastAsia="宋体"/>
+        </w:rPr>
+        <w:drawing>
+          <wp:inline distT="0" distB="0" distL="0" distR="0">
+            <wp:extent cx="467995" cy="201295"/>
+            <wp:effectExtent l="0" t="0" r="8255" b="7620"/>
+            <wp:docPr id="34" name="图片 34"/>
+            <wp:cNvGraphicFramePr>
+              <a:graphicFrameLocks xmlns:a="http://schemas.openxmlformats.org/drawingml/2006/main" noChangeAspect="1"/>
+            </wp:cNvGraphicFramePr>
+            <a:graphic xmlns:a="http://schemas.openxmlformats.org/drawingml/2006/main">
+              <a:graphicData uri="http://schemas.openxmlformats.org/drawingml/2006/picture">
+                <pic:pic xmlns:pic="http://schemas.openxmlformats.org/drawingml/2006/picture">
+                  <pic:nvPicPr>
+                    <pic:cNvPr id="34" name="图片 34"/>
+                    <pic:cNvPicPr>
+                      <a:picLocks noChangeAspect="1" noChangeArrowheads="1"/>
+                    </pic:cNvPicPr>
+                  </pic:nvPicPr>
+                  <pic:blipFill>
+                    <a:blip r:embed="rId16">
+                      <a:extLst>
+                        <a:ext uri="{28A0092B-C50C-407E-A947-70E740481C1C}">
+                          <a14:useLocalDpi xmlns:a14="http://schemas.microsoft.com/office/drawing/2010/main" val="0"/>
+                        </a:ext>
+                      </a:extLst>
+                    </a:blip>
+                    <a:srcRect/>
+                    <a:stretch>
+                      <a:fillRect/>
+                    </a:stretch>
+                  </pic:blipFill>
+                  <pic:spPr>
+                    <a:xfrm>
+                      <a:off x="0" y="0"/>
+                      <a:ext cx="467995" cy="201295"/>
+                    </a:xfrm>
+                    <a:prstGeom prst="rect">
+                      <a:avLst/>
+                    </a:prstGeom>
+                    <a:noFill/>
+                    <a:ln>
+                      <a:noFill/>
+                    </a:ln>
+                  </pic:spPr>
+                </pic:pic>
+              </a:graphicData>
+            </a:graphic>
+          </wp:inline>
+        </w:drawing>
+      </w:r>
+      <w:r>
+        <w:rPr>
+          <w:rFonts w:hint="eastAsia" w:ascii="宋体" w:hAnsi="宋体" w:eastAsia="宋体"/>
+        </w:rPr>
+        <w:t>时，</w:t>
+      </w:r>
+      <w:r>
+        <w:rPr>
+          <w:rFonts w:hint="eastAsia" w:ascii="宋体" w:hAnsi="宋体" w:eastAsia="宋体"/>
+          <w:color w:val="FF0000"/>
+        </w:rPr>
+        <w:t>边缘服务器的动作为先从远端服务器下载内容再进行传输，</w:t>
+      </w:r>
+      <w:r>
+        <w:rPr>
+          <w:rFonts w:hint="eastAsia" w:ascii="宋体" w:hAnsi="宋体" w:eastAsia="宋体"/>
+        </w:rPr>
+        <w:t>总时延为</w:t>
+      </w:r>
+      <w:r>
+        <w:rPr>
+          <w:rFonts w:ascii="宋体" w:hAnsi="宋体" w:eastAsia="宋体"/>
+        </w:rPr>
+        <w:drawing>
+          <wp:inline distT="0" distB="0" distL="0" distR="0">
+            <wp:extent cx="549910" cy="201295"/>
+            <wp:effectExtent l="0" t="0" r="2540" b="7620"/>
+            <wp:docPr id="35" name="图片 35"/>
+            <wp:cNvGraphicFramePr>
+              <a:graphicFrameLocks xmlns:a="http://schemas.openxmlformats.org/drawingml/2006/main" noChangeAspect="1"/>
+            </wp:cNvGraphicFramePr>
+            <a:graphic xmlns:a="http://schemas.openxmlformats.org/drawingml/2006/main">
+              <a:graphicData uri="http://schemas.openxmlformats.org/drawingml/2006/picture">
+                <pic:pic xmlns:pic="http://schemas.openxmlformats.org/drawingml/2006/picture">
+                  <pic:nvPicPr>
+                    <pic:cNvPr id="35" name="图片 35"/>
+                    <pic:cNvPicPr>
+                      <a:picLocks noChangeAspect="1" noChangeArrowheads="1"/>
+                    </pic:cNvPicPr>
+                  </pic:nvPicPr>
+                  <pic:blipFill>
+                    <a:blip r:embed="rId17">
+                      <a:extLst>
+                        <a:ext uri="{28A0092B-C50C-407E-A947-70E740481C1C}">
+                          <a14:useLocalDpi xmlns:a14="http://schemas.microsoft.com/office/drawing/2010/main" val="0"/>
+                        </a:ext>
+                      </a:extLst>
+                    </a:blip>
+                    <a:srcRect/>
+                    <a:stretch>
+                      <a:fillRect/>
+                    </a:stretch>
+                  </pic:blipFill>
+                  <pic:spPr>
+                    <a:xfrm>
+                      <a:off x="0" y="0"/>
+                      <a:ext cx="549910" cy="201295"/>
+                    </a:xfrm>
+                    <a:prstGeom prst="rect">
+                      <a:avLst/>
+                    </a:prstGeom>
+                    <a:noFill/>
+                    <a:ln>
+                      <a:noFill/>
+                    </a:ln>
+                  </pic:spPr>
+                </pic:pic>
+              </a:graphicData>
+            </a:graphic>
+          </wp:inline>
+        </w:drawing>
+      </w:r>
+      <w:r>
+        <w:rPr>
+          <w:rFonts w:hint="eastAsia" w:ascii="宋体" w:hAnsi="宋体" w:eastAsia="宋体"/>
+        </w:rPr>
+        <w:t>，而云计算的时延为</w:t>
+      </w:r>
+      <w:r>
+        <w:rPr>
+          <w:rFonts w:ascii="宋体" w:hAnsi="宋体" w:eastAsia="宋体"/>
+        </w:rPr>
+        <w:drawing>
+          <wp:inline distT="0" distB="0" distL="0" distR="0">
+            <wp:extent cx="190500" cy="201295"/>
+            <wp:effectExtent l="0" t="0" r="0" b="7620"/>
+            <wp:docPr id="36" name="图片 36"/>
+            <wp:cNvGraphicFramePr>
+              <a:graphicFrameLocks xmlns:a="http://schemas.openxmlformats.org/drawingml/2006/main" noChangeAspect="1"/>
+            </wp:cNvGraphicFramePr>
+            <a:graphic xmlns:a="http://schemas.openxmlformats.org/drawingml/2006/main">
+              <a:graphicData uri="http://schemas.openxmlformats.org/drawingml/2006/picture">
+                <pic:pic xmlns:pic="http://schemas.openxmlformats.org/drawingml/2006/picture">
+                  <pic:nvPicPr>
+                    <pic:cNvPr id="36" name="图片 36"/>
+                    <pic:cNvPicPr>
+                      <a:picLocks noChangeAspect="1" noChangeArrowheads="1"/>
+                    </pic:cNvPicPr>
+                  </pic:nvPicPr>
+                  <pic:blipFill>
+                    <a:blip r:embed="rId18">
+                      <a:extLst>
+                        <a:ext uri="{28A0092B-C50C-407E-A947-70E740481C1C}">
+                          <a14:useLocalDpi xmlns:a14="http://schemas.microsoft.com/office/drawing/2010/main" val="0"/>
+                        </a:ext>
+                      </a:extLst>
+                    </a:blip>
+                    <a:srcRect/>
+                    <a:stretch>
+                      <a:fillRect/>
+                    </a:stretch>
+                  </pic:blipFill>
+                  <pic:spPr>
+                    <a:xfrm>
+                      <a:off x="0" y="0"/>
+                      <a:ext cx="190500" cy="201295"/>
+                    </a:xfrm>
+                    <a:prstGeom prst="rect">
+                      <a:avLst/>
+                    </a:prstGeom>
+                    <a:noFill/>
+                    <a:ln>
+                      <a:noFill/>
+                    </a:ln>
+                  </pic:spPr>
+                </pic:pic>
+              </a:graphicData>
+            </a:graphic>
+          </wp:inline>
+        </w:drawing>
+      </w:r>
+      <w:r>
+        <w:rPr>
+          <w:rFonts w:hint="eastAsia" w:ascii="宋体" w:hAnsi="宋体" w:eastAsia="宋体"/>
+        </w:rPr>
+        <w:t>，则总节约时间为</w:t>
+      </w:r>
+      <w:r>
+        <w:rPr>
+          <w:rFonts w:ascii="宋体" w:hAnsi="宋体" w:eastAsia="宋体"/>
+        </w:rPr>
+        <w:drawing>
+          <wp:inline distT="0" distB="0" distL="0" distR="0">
+            <wp:extent cx="1229995" cy="207010"/>
+            <wp:effectExtent l="0" t="0" r="8255" b="2540"/>
+            <wp:docPr id="37" name="图片 37"/>
+            <wp:cNvGraphicFramePr>
+              <a:graphicFrameLocks xmlns:a="http://schemas.openxmlformats.org/drawingml/2006/main" noChangeAspect="1"/>
+            </wp:cNvGraphicFramePr>
+            <a:graphic xmlns:a="http://schemas.openxmlformats.org/drawingml/2006/main">
+              <a:graphicData uri="http://schemas.openxmlformats.org/drawingml/2006/picture">
+                <pic:pic xmlns:pic="http://schemas.openxmlformats.org/drawingml/2006/picture">
+                  <pic:nvPicPr>
+                    <pic:cNvPr id="37" name="图片 37"/>
+                    <pic:cNvPicPr>
+                      <a:picLocks noChangeAspect="1" noChangeArrowheads="1"/>
+                    </pic:cNvPicPr>
+                  </pic:nvPicPr>
+                  <pic:blipFill>
+                    <a:blip r:embed="rId19">
+                      <a:extLst>
+                        <a:ext uri="{28A0092B-C50C-407E-A947-70E740481C1C}">
+                          <a14:useLocalDpi xmlns:a14="http://schemas.microsoft.com/office/drawing/2010/main" val="0"/>
+                        </a:ext>
+                      </a:extLst>
+                    </a:blip>
+                    <a:srcRect/>
+                    <a:stretch>
+                      <a:fillRect/>
+                    </a:stretch>
+                  </pic:blipFill>
+                  <pic:spPr>
+                    <a:xfrm>
+                      <a:off x="0" y="0"/>
+                      <a:ext cx="1229995" cy="207010"/>
+                    </a:xfrm>
+                    <a:prstGeom prst="rect">
+                      <a:avLst/>
+                    </a:prstGeom>
+                    <a:noFill/>
+                    <a:ln>
+                      <a:noFill/>
+                    </a:ln>
+                  </pic:spPr>
+                </pic:pic>
+              </a:graphicData>
+            </a:graphic>
+          </wp:inline>
+        </w:drawing>
+      </w:r>
+      <w:r>
+        <w:rPr>
+          <w:rFonts w:hint="eastAsia" w:ascii="宋体" w:hAnsi="宋体" w:eastAsia="宋体"/>
+        </w:rPr>
+        <w:t>；当</w:t>
+      </w:r>
+      <w:r>
+        <w:rPr>
+          <w:rFonts w:ascii="宋体" w:hAnsi="宋体" w:eastAsia="宋体"/>
+        </w:rPr>
+        <w:drawing>
+          <wp:inline distT="0" distB="0" distL="0" distR="0">
+            <wp:extent cx="571500" cy="201295"/>
+            <wp:effectExtent l="0" t="0" r="0" b="7620"/>
+            <wp:docPr id="38" name="图片 38"/>
+            <wp:cNvGraphicFramePr>
+              <a:graphicFrameLocks xmlns:a="http://schemas.openxmlformats.org/drawingml/2006/main" noChangeAspect="1"/>
+            </wp:cNvGraphicFramePr>
+            <a:graphic xmlns:a="http://schemas.openxmlformats.org/drawingml/2006/main">
+              <a:graphicData uri="http://schemas.openxmlformats.org/drawingml/2006/picture">
+                <pic:pic xmlns:pic="http://schemas.openxmlformats.org/drawingml/2006/picture">
+                  <pic:nvPicPr>
+                    <pic:cNvPr id="38" name="图片 38"/>
+                    <pic:cNvPicPr>
+                      <a:picLocks noChangeAspect="1" noChangeArrowheads="1"/>
+                    </pic:cNvPicPr>
+                  </pic:nvPicPr>
+                  <pic:blipFill>
+                    <a:blip r:embed="rId20">
+                      <a:extLst>
+                        <a:ext uri="{28A0092B-C50C-407E-A947-70E740481C1C}">
+                          <a14:useLocalDpi xmlns:a14="http://schemas.microsoft.com/office/drawing/2010/main" val="0"/>
+                        </a:ext>
+                      </a:extLst>
+                    </a:blip>
+                    <a:srcRect/>
+                    <a:stretch>
+                      <a:fillRect/>
+                    </a:stretch>
+                  </pic:blipFill>
+                  <pic:spPr>
+                    <a:xfrm>
+                      <a:off x="0" y="0"/>
+                      <a:ext cx="571500" cy="201295"/>
+                    </a:xfrm>
+                    <a:prstGeom prst="rect">
+                      <a:avLst/>
+                    </a:prstGeom>
+                    <a:noFill/>
+                    <a:ln>
+                      <a:noFill/>
+                    </a:ln>
+                  </pic:spPr>
+                </pic:pic>
+              </a:graphicData>
+            </a:graphic>
+          </wp:inline>
+        </w:drawing>
+      </w:r>
+      <w:r>
+        <w:rPr>
+          <w:rFonts w:hint="eastAsia" w:ascii="宋体" w:hAnsi="宋体" w:eastAsia="宋体"/>
+        </w:rPr>
+        <w:t>时，</w:t>
+      </w:r>
+      <w:r>
+        <w:rPr>
+          <w:rFonts w:hint="eastAsia" w:ascii="宋体" w:hAnsi="宋体" w:eastAsia="宋体"/>
+          <w:color w:val="FF0000"/>
+        </w:rPr>
+        <w:t>边缘服务器移除视频</w:t>
+      </w:r>
+      <w:r>
+        <w:rPr>
+          <w:rFonts w:ascii="宋体" w:hAnsi="宋体" w:eastAsia="宋体"/>
+          <w:color w:val="FF0000"/>
+        </w:rPr>
+        <w:drawing>
+          <wp:inline distT="0" distB="0" distL="0" distR="0">
+            <wp:extent cx="103505" cy="190500"/>
+            <wp:effectExtent l="0" t="0" r="10795" b="0"/>
+            <wp:docPr id="39" name="图片 39"/>
+            <wp:cNvGraphicFramePr>
+              <a:graphicFrameLocks xmlns:a="http://schemas.openxmlformats.org/drawingml/2006/main" noChangeAspect="1"/>
+            </wp:cNvGraphicFramePr>
+            <a:graphic xmlns:a="http://schemas.openxmlformats.org/drawingml/2006/main">
+              <a:graphicData uri="http://schemas.openxmlformats.org/drawingml/2006/picture">
+                <pic:pic xmlns:pic="http://schemas.openxmlformats.org/drawingml/2006/picture">
+                  <pic:nvPicPr>
+                    <pic:cNvPr id="39" name="图片 39"/>
+                    <pic:cNvPicPr>
+                      <a:picLocks noChangeAspect="1" noChangeArrowheads="1"/>
+                    </pic:cNvPicPr>
+                  </pic:nvPicPr>
+                  <pic:blipFill>
+                    <a:blip r:embed="rId21">
+                      <a:extLst>
+                        <a:ext uri="{28A0092B-C50C-407E-A947-70E740481C1C}">
+                          <a14:useLocalDpi xmlns:a14="http://schemas.microsoft.com/office/drawing/2010/main" val="0"/>
+                        </a:ext>
+                      </a:extLst>
+                    </a:blip>
+                    <a:srcRect/>
+                    <a:stretch>
+                      <a:fillRect/>
+                    </a:stretch>
+                  </pic:blipFill>
+                  <pic:spPr>
+                    <a:xfrm>
+                      <a:off x="0" y="0"/>
+                      <a:ext cx="103505" cy="190500"/>
+                    </a:xfrm>
+                    <a:prstGeom prst="rect">
+                      <a:avLst/>
+                    </a:prstGeom>
+                    <a:noFill/>
+                    <a:ln>
+                      <a:noFill/>
+                    </a:ln>
+                  </pic:spPr>
+                </pic:pic>
+              </a:graphicData>
+            </a:graphic>
+          </wp:inline>
+        </w:drawing>
+      </w:r>
+      <w:r>
+        <w:rPr>
+          <w:rFonts w:hint="eastAsia" w:ascii="宋体" w:hAnsi="宋体" w:eastAsia="宋体"/>
+          <w:color w:val="FF0000"/>
+        </w:rPr>
+        <w:t>的</w:t>
+      </w:r>
+      <w:r>
+        <w:rPr>
+          <w:rFonts w:ascii="宋体" w:hAnsi="宋体" w:eastAsia="宋体"/>
+          <w:color w:val="FF0000"/>
+        </w:rPr>
+        <w:drawing>
+          <wp:inline distT="0" distB="0" distL="0" distR="0">
+            <wp:extent cx="135890" cy="190500"/>
+            <wp:effectExtent l="0" t="0" r="16510" b="0"/>
+            <wp:docPr id="40" name="图片 40"/>
+            <wp:cNvGraphicFramePr>
+              <a:graphicFrameLocks xmlns:a="http://schemas.openxmlformats.org/drawingml/2006/main" noChangeAspect="1"/>
+            </wp:cNvGraphicFramePr>
+            <a:graphic xmlns:a="http://schemas.openxmlformats.org/drawingml/2006/main">
+              <a:graphicData uri="http://schemas.openxmlformats.org/drawingml/2006/picture">
+                <pic:pic xmlns:pic="http://schemas.openxmlformats.org/drawingml/2006/picture">
+                  <pic:nvPicPr>
+                    <pic:cNvPr id="40" name="图片 40"/>
+                    <pic:cNvPicPr>
+                      <a:picLocks noChangeAspect="1" noChangeArrowheads="1"/>
+                    </pic:cNvPicPr>
+                  </pic:nvPicPr>
+                  <pic:blipFill>
+                    <a:blip r:embed="rId22">
+                      <a:extLst>
+                        <a:ext uri="{28A0092B-C50C-407E-A947-70E740481C1C}">
+                          <a14:useLocalDpi xmlns:a14="http://schemas.microsoft.com/office/drawing/2010/main" val="0"/>
+                        </a:ext>
+                      </a:extLst>
+                    </a:blip>
+                    <a:srcRect/>
+                    <a:stretch>
+                      <a:fillRect/>
+                    </a:stretch>
+                  </pic:blipFill>
+                  <pic:spPr>
+                    <a:xfrm>
+                      <a:off x="0" y="0"/>
+                      <a:ext cx="135890" cy="190500"/>
+                    </a:xfrm>
+                    <a:prstGeom prst="rect">
+                      <a:avLst/>
+                    </a:prstGeom>
+                    <a:noFill/>
+                    <a:ln>
+                      <a:noFill/>
+                    </a:ln>
+                  </pic:spPr>
+                </pic:pic>
+              </a:graphicData>
+            </a:graphic>
+          </wp:inline>
+        </w:drawing>
+      </w:r>
+      <w:r>
+        <w:rPr>
+          <w:rFonts w:hint="eastAsia" w:ascii="宋体" w:hAnsi="宋体" w:eastAsia="宋体"/>
+          <w:color w:val="FF0000"/>
+        </w:rPr>
+        <w:t>比特率等级内容，也就意味着边缘服务器中没有缓存内容</w:t>
+      </w:r>
+      <w:r>
+        <w:rPr>
+          <w:rFonts w:ascii="宋体" w:hAnsi="宋体" w:eastAsia="宋体"/>
+          <w:color w:val="FF0000"/>
+        </w:rPr>
+        <w:drawing>
+          <wp:inline distT="0" distB="0" distL="0" distR="0">
+            <wp:extent cx="103505" cy="190500"/>
+            <wp:effectExtent l="0" t="0" r="10795" b="0"/>
+            <wp:docPr id="41" name="图片 41"/>
+            <wp:cNvGraphicFramePr>
+              <a:graphicFrameLocks xmlns:a="http://schemas.openxmlformats.org/drawingml/2006/main" noChangeAspect="1"/>
+            </wp:cNvGraphicFramePr>
+            <a:graphic xmlns:a="http://schemas.openxmlformats.org/drawingml/2006/main">
+              <a:graphicData uri="http://schemas.openxmlformats.org/drawingml/2006/picture">
+                <pic:pic xmlns:pic="http://schemas.openxmlformats.org/drawingml/2006/picture">
+                  <pic:nvPicPr>
+                    <pic:cNvPr id="41" name="图片 41"/>
+                    <pic:cNvPicPr>
+                      <a:picLocks noChangeAspect="1" noChangeArrowheads="1"/>
+                    </pic:cNvPicPr>
+                  </pic:nvPicPr>
+                  <pic:blipFill>
+                    <a:blip r:embed="rId23">
+                      <a:extLst>
+                        <a:ext uri="{28A0092B-C50C-407E-A947-70E740481C1C}">
+                          <a14:useLocalDpi xmlns:a14="http://schemas.microsoft.com/office/drawing/2010/main" val="0"/>
+                        </a:ext>
+                      </a:extLst>
+                    </a:blip>
+                    <a:srcRect/>
+                    <a:stretch>
+                      <a:fillRect/>
+                    </a:stretch>
+                  </pic:blipFill>
+                  <pic:spPr>
+                    <a:xfrm>
+                      <a:off x="0" y="0"/>
+                      <a:ext cx="103505" cy="190500"/>
+                    </a:xfrm>
+                    <a:prstGeom prst="rect">
+                      <a:avLst/>
+                    </a:prstGeom>
+                    <a:noFill/>
+                    <a:ln>
+                      <a:noFill/>
+                    </a:ln>
+                  </pic:spPr>
+                </pic:pic>
+              </a:graphicData>
+            </a:graphic>
+          </wp:inline>
+        </w:drawing>
+      </w:r>
+      <w:r>
+        <w:rPr>
+          <w:rFonts w:hint="eastAsia" w:ascii="宋体" w:hAnsi="宋体" w:eastAsia="宋体"/>
+          <w:color w:val="FF0000"/>
+        </w:rPr>
+        <w:t>的</w:t>
+      </w:r>
+      <w:r>
+        <w:rPr>
+          <w:rFonts w:ascii="宋体" w:hAnsi="宋体" w:eastAsia="宋体"/>
+          <w:color w:val="FF0000"/>
+        </w:rPr>
+        <w:drawing>
+          <wp:inline distT="0" distB="0" distL="0" distR="0">
+            <wp:extent cx="135890" cy="190500"/>
+            <wp:effectExtent l="0" t="0" r="16510" b="0"/>
+            <wp:docPr id="42" name="图片 42"/>
+            <wp:cNvGraphicFramePr>
+              <a:graphicFrameLocks xmlns:a="http://schemas.openxmlformats.org/drawingml/2006/main" noChangeAspect="1"/>
+            </wp:cNvGraphicFramePr>
+            <a:graphic xmlns:a="http://schemas.openxmlformats.org/drawingml/2006/main">
+              <a:graphicData uri="http://schemas.openxmlformats.org/drawingml/2006/picture">
+                <pic:pic xmlns:pic="http://schemas.openxmlformats.org/drawingml/2006/picture">
+                  <pic:nvPicPr>
+                    <pic:cNvPr id="42" name="图片 42"/>
+                    <pic:cNvPicPr>
+                      <a:picLocks noChangeAspect="1" noChangeArrowheads="1"/>
+                    </pic:cNvPicPr>
+                  </pic:nvPicPr>
+                  <pic:blipFill>
+                    <a:blip r:embed="rId22">
+                      <a:extLst>
+                        <a:ext uri="{28A0092B-C50C-407E-A947-70E740481C1C}">
+                          <a14:useLocalDpi xmlns:a14="http://schemas.microsoft.com/office/drawing/2010/main" val="0"/>
+                        </a:ext>
+                      </a:extLst>
+                    </a:blip>
+                    <a:srcRect/>
+                    <a:stretch>
+                      <a:fillRect/>
+                    </a:stretch>
+                  </pic:blipFill>
+                  <pic:spPr>
+                    <a:xfrm>
+                      <a:off x="0" y="0"/>
+                      <a:ext cx="135890" cy="190500"/>
+                    </a:xfrm>
+                    <a:prstGeom prst="rect">
+                      <a:avLst/>
+                    </a:prstGeom>
+                    <a:noFill/>
+                    <a:ln>
+                      <a:noFill/>
+                    </a:ln>
+                  </pic:spPr>
+                </pic:pic>
+              </a:graphicData>
+            </a:graphic>
+          </wp:inline>
+        </w:drawing>
+      </w:r>
+      <w:r>
+        <w:rPr>
+          <w:rFonts w:hint="eastAsia" w:ascii="宋体" w:hAnsi="宋体" w:eastAsia="宋体"/>
+          <w:color w:val="FF0000"/>
+        </w:rPr>
+        <w:t>比特率等级内容</w:t>
+      </w:r>
+      <w:r>
+        <w:rPr>
+          <w:rFonts w:hint="eastAsia" w:ascii="宋体" w:hAnsi="宋体" w:eastAsia="宋体"/>
+        </w:rPr>
+        <w:t>，此时若存在视频</w:t>
+      </w:r>
+      <w:r>
+        <w:rPr>
+          <w:rFonts w:ascii="宋体" w:hAnsi="宋体" w:eastAsia="宋体"/>
+        </w:rPr>
+        <w:drawing>
+          <wp:inline distT="0" distB="0" distL="0" distR="0">
+            <wp:extent cx="103505" cy="190500"/>
+            <wp:effectExtent l="0" t="0" r="10795" b="0"/>
+            <wp:docPr id="43" name="图片 43"/>
+            <wp:cNvGraphicFramePr>
+              <a:graphicFrameLocks xmlns:a="http://schemas.openxmlformats.org/drawingml/2006/main" noChangeAspect="1"/>
+            </wp:cNvGraphicFramePr>
+            <a:graphic xmlns:a="http://schemas.openxmlformats.org/drawingml/2006/main">
+              <a:graphicData uri="http://schemas.openxmlformats.org/drawingml/2006/picture">
+                <pic:pic xmlns:pic="http://schemas.openxmlformats.org/drawingml/2006/picture">
+                  <pic:nvPicPr>
+                    <pic:cNvPr id="43" name="图片 43"/>
+                    <pic:cNvPicPr>
+                      <a:picLocks noChangeAspect="1" noChangeArrowheads="1"/>
+                    </pic:cNvPicPr>
+                  </pic:nvPicPr>
+                  <pic:blipFill>
+                    <a:blip r:embed="rId23">
+                      <a:extLst>
+                        <a:ext uri="{28A0092B-C50C-407E-A947-70E740481C1C}">
+                          <a14:useLocalDpi xmlns:a14="http://schemas.microsoft.com/office/drawing/2010/main" val="0"/>
+                        </a:ext>
+                      </a:extLst>
+                    </a:blip>
+                    <a:srcRect/>
+                    <a:stretch>
+                      <a:fillRect/>
+                    </a:stretch>
+                  </pic:blipFill>
+                  <pic:spPr>
+                    <a:xfrm>
+                      <a:off x="0" y="0"/>
+                      <a:ext cx="103505" cy="190500"/>
+                    </a:xfrm>
+                    <a:prstGeom prst="rect">
+                      <a:avLst/>
+                    </a:prstGeom>
+                    <a:noFill/>
+                    <a:ln>
+                      <a:noFill/>
+                    </a:ln>
+                  </pic:spPr>
+                </pic:pic>
+              </a:graphicData>
+            </a:graphic>
+          </wp:inline>
+        </w:drawing>
+      </w:r>
+      <w:r>
+        <w:rPr>
+          <w:rFonts w:hint="eastAsia" w:ascii="宋体" w:hAnsi="宋体" w:eastAsia="宋体"/>
+        </w:rPr>
+        <w:t>的</w:t>
+      </w:r>
+      <w:r>
+        <w:rPr>
+          <w:rFonts w:ascii="宋体" w:hAnsi="宋体" w:eastAsia="宋体"/>
+        </w:rPr>
+        <w:drawing>
+          <wp:inline distT="0" distB="0" distL="0" distR="0">
+            <wp:extent cx="103505" cy="190500"/>
+            <wp:effectExtent l="0" t="0" r="10795" b="0"/>
+            <wp:docPr id="44" name="图片 44"/>
+            <wp:cNvGraphicFramePr>
+              <a:graphicFrameLocks xmlns:a="http://schemas.openxmlformats.org/drawingml/2006/main" noChangeAspect="1"/>
+            </wp:cNvGraphicFramePr>
+            <a:graphic xmlns:a="http://schemas.openxmlformats.org/drawingml/2006/main">
+              <a:graphicData uri="http://schemas.openxmlformats.org/drawingml/2006/picture">
+                <pic:pic xmlns:pic="http://schemas.openxmlformats.org/drawingml/2006/picture">
+                  <pic:nvPicPr>
+                    <pic:cNvPr id="44" name="图片 44"/>
+                    <pic:cNvPicPr>
+                      <a:picLocks noChangeAspect="1" noChangeArrowheads="1"/>
+                    </pic:cNvPicPr>
+                  </pic:nvPicPr>
+                  <pic:blipFill>
+                    <a:blip r:embed="rId24">
+                      <a:extLst>
+                        <a:ext uri="{28A0092B-C50C-407E-A947-70E740481C1C}">
+                          <a14:useLocalDpi xmlns:a14="http://schemas.microsoft.com/office/drawing/2010/main" val="0"/>
+                        </a:ext>
+                      </a:extLst>
+                    </a:blip>
+                    <a:srcRect/>
+                    <a:stretch>
+                      <a:fillRect/>
+                    </a:stretch>
+                  </pic:blipFill>
+                  <pic:spPr>
+                    <a:xfrm>
+                      <a:off x="0" y="0"/>
+                      <a:ext cx="103505" cy="190500"/>
+                    </a:xfrm>
+                    <a:prstGeom prst="rect">
+                      <a:avLst/>
+                    </a:prstGeom>
+                    <a:noFill/>
+                    <a:ln>
+                      <a:noFill/>
+                    </a:ln>
+                  </pic:spPr>
+                </pic:pic>
+              </a:graphicData>
+            </a:graphic>
+          </wp:inline>
+        </w:drawing>
+      </w:r>
+      <w:r>
+        <w:rPr>
+          <w:rFonts w:hint="eastAsia" w:ascii="宋体" w:hAnsi="宋体" w:eastAsia="宋体"/>
+        </w:rPr>
+        <w:t>比特率等级内容，即当</w:t>
+      </w:r>
+      <w:r>
+        <w:rPr>
+          <w:rFonts w:ascii="宋体" w:hAnsi="宋体" w:eastAsia="宋体"/>
+        </w:rPr>
+        <w:drawing>
+          <wp:inline distT="0" distB="0" distL="0" distR="0">
+            <wp:extent cx="419100" cy="201295"/>
+            <wp:effectExtent l="0" t="0" r="0" b="6985"/>
+            <wp:docPr id="45" name="图片 45"/>
+            <wp:cNvGraphicFramePr>
+              <a:graphicFrameLocks xmlns:a="http://schemas.openxmlformats.org/drawingml/2006/main" noChangeAspect="1"/>
+            </wp:cNvGraphicFramePr>
+            <a:graphic xmlns:a="http://schemas.openxmlformats.org/drawingml/2006/main">
+              <a:graphicData uri="http://schemas.openxmlformats.org/drawingml/2006/picture">
+                <pic:pic xmlns:pic="http://schemas.openxmlformats.org/drawingml/2006/picture">
+                  <pic:nvPicPr>
+                    <pic:cNvPr id="45" name="图片 45"/>
+                    <pic:cNvPicPr>
+                      <a:picLocks noChangeAspect="1" noChangeArrowheads="1"/>
+                    </pic:cNvPicPr>
+                  </pic:nvPicPr>
+                  <pic:blipFill>
+                    <a:blip r:embed="rId25">
+                      <a:extLst>
+                        <a:ext uri="{28A0092B-C50C-407E-A947-70E740481C1C}">
+                          <a14:useLocalDpi xmlns:a14="http://schemas.microsoft.com/office/drawing/2010/main" val="0"/>
+                        </a:ext>
+                      </a:extLst>
+                    </a:blip>
+                    <a:srcRect/>
+                    <a:stretch>
+                      <a:fillRect/>
+                    </a:stretch>
+                  </pic:blipFill>
+                  <pic:spPr>
+                    <a:xfrm>
+                      <a:off x="0" y="0"/>
+                      <a:ext cx="419100" cy="201295"/>
+                    </a:xfrm>
+                    <a:prstGeom prst="rect">
+                      <a:avLst/>
+                    </a:prstGeom>
+                    <a:noFill/>
+                    <a:ln>
+                      <a:noFill/>
+                    </a:ln>
+                  </pic:spPr>
+                </pic:pic>
+              </a:graphicData>
+            </a:graphic>
+          </wp:inline>
+        </w:drawing>
+      </w:r>
+      <w:r>
+        <w:rPr>
+          <w:rFonts w:hint="eastAsia" w:ascii="宋体" w:hAnsi="宋体" w:eastAsia="宋体"/>
+        </w:rPr>
+        <w:t>时，则可以通过计算和转码进行转化，此时由边缘服务器提供服务的时延为</w:t>
+      </w:r>
+      <w:r>
+        <w:rPr>
+          <w:rFonts w:ascii="宋体" w:hAnsi="宋体" w:eastAsia="宋体"/>
+        </w:rPr>
+        <w:drawing>
+          <wp:inline distT="0" distB="0" distL="0" distR="0">
+            <wp:extent cx="626110" cy="201295"/>
+            <wp:effectExtent l="0" t="0" r="2540" b="7620"/>
+            <wp:docPr id="46" name="图片 46"/>
+            <wp:cNvGraphicFramePr>
+              <a:graphicFrameLocks xmlns:a="http://schemas.openxmlformats.org/drawingml/2006/main" noChangeAspect="1"/>
+            </wp:cNvGraphicFramePr>
+            <a:graphic xmlns:a="http://schemas.openxmlformats.org/drawingml/2006/main">
+              <a:graphicData uri="http://schemas.openxmlformats.org/drawingml/2006/picture">
+                <pic:pic xmlns:pic="http://schemas.openxmlformats.org/drawingml/2006/picture">
+                  <pic:nvPicPr>
+                    <pic:cNvPr id="46" name="图片 46"/>
+                    <pic:cNvPicPr>
+                      <a:picLocks noChangeAspect="1" noChangeArrowheads="1"/>
+                    </pic:cNvPicPr>
+                  </pic:nvPicPr>
+                  <pic:blipFill>
+                    <a:blip r:embed="rId26">
+                      <a:extLst>
+                        <a:ext uri="{28A0092B-C50C-407E-A947-70E740481C1C}">
+                          <a14:useLocalDpi xmlns:a14="http://schemas.microsoft.com/office/drawing/2010/main" val="0"/>
+                        </a:ext>
+                      </a:extLst>
+                    </a:blip>
+                    <a:srcRect/>
+                    <a:stretch>
+                      <a:fillRect/>
+                    </a:stretch>
+                  </pic:blipFill>
+                  <pic:spPr>
+                    <a:xfrm>
+                      <a:off x="0" y="0"/>
+                      <a:ext cx="626110" cy="201295"/>
+                    </a:xfrm>
+                    <a:prstGeom prst="rect">
+                      <a:avLst/>
+                    </a:prstGeom>
+                    <a:noFill/>
+                    <a:ln>
+                      <a:noFill/>
+                    </a:ln>
+                  </pic:spPr>
+                </pic:pic>
+              </a:graphicData>
+            </a:graphic>
+          </wp:inline>
+        </w:drawing>
+      </w:r>
+      <w:r>
+        <w:rPr>
+          <w:rFonts w:hint="eastAsia" w:ascii="宋体" w:hAnsi="宋体" w:eastAsia="宋体"/>
+        </w:rPr>
+        <w:t>，即转码时间和边缘服务器传输给用户时间的总和，总节约时间为</w:t>
+      </w:r>
+      <w:r>
+        <w:rPr>
+          <w:rFonts w:ascii="宋体" w:hAnsi="宋体" w:eastAsia="宋体"/>
+        </w:rPr>
+        <w:drawing>
+          <wp:inline distT="0" distB="0" distL="0" distR="0">
+            <wp:extent cx="1513205" cy="207010"/>
+            <wp:effectExtent l="0" t="0" r="10795" b="2540"/>
+            <wp:docPr id="47" name="图片 47"/>
+            <wp:cNvGraphicFramePr>
+              <a:graphicFrameLocks xmlns:a="http://schemas.openxmlformats.org/drawingml/2006/main" noChangeAspect="1"/>
+            </wp:cNvGraphicFramePr>
+            <a:graphic xmlns:a="http://schemas.openxmlformats.org/drawingml/2006/main">
+              <a:graphicData uri="http://schemas.openxmlformats.org/drawingml/2006/picture">
+                <pic:pic xmlns:pic="http://schemas.openxmlformats.org/drawingml/2006/picture">
+                  <pic:nvPicPr>
+                    <pic:cNvPr id="47" name="图片 47"/>
+                    <pic:cNvPicPr>
+                      <a:picLocks noChangeAspect="1" noChangeArrowheads="1"/>
+                    </pic:cNvPicPr>
+                  </pic:nvPicPr>
+                  <pic:blipFill>
+                    <a:blip r:embed="rId27">
+                      <a:extLst>
+                        <a:ext uri="{28A0092B-C50C-407E-A947-70E740481C1C}">
+                          <a14:useLocalDpi xmlns:a14="http://schemas.microsoft.com/office/drawing/2010/main" val="0"/>
+                        </a:ext>
+                      </a:extLst>
+                    </a:blip>
+                    <a:srcRect/>
+                    <a:stretch>
+                      <a:fillRect/>
+                    </a:stretch>
+                  </pic:blipFill>
+                  <pic:spPr>
+                    <a:xfrm>
+                      <a:off x="0" y="0"/>
+                      <a:ext cx="1513205" cy="207010"/>
+                    </a:xfrm>
+                    <a:prstGeom prst="rect">
+                      <a:avLst/>
+                    </a:prstGeom>
+                    <a:noFill/>
+                    <a:ln>
+                      <a:noFill/>
+                    </a:ln>
+                  </pic:spPr>
+                </pic:pic>
+              </a:graphicData>
+            </a:graphic>
+          </wp:inline>
+        </w:drawing>
+      </w:r>
+      <w:r>
+        <w:rPr>
+          <w:rFonts w:hint="eastAsia" w:ascii="宋体" w:hAnsi="宋体" w:eastAsia="宋体"/>
+        </w:rPr>
+        <w:t>。</w:t>
+      </w:r>
+      <w:r>
+        <w:rPr>
+          <w:rFonts w:hint="eastAsia" w:ascii="宋体" w:hAnsi="宋体" w:eastAsia="宋体"/>
+          <w:color w:val="FF0000"/>
+        </w:rPr>
+        <w:t>对应的，当此时边缘服务器中没有缓存视频</w:t>
+      </w:r>
+      <w:r>
+        <w:rPr>
+          <w:rFonts w:ascii="宋体" w:hAnsi="宋体" w:eastAsia="宋体"/>
+          <w:color w:val="FF0000"/>
+        </w:rPr>
+        <w:drawing>
+          <wp:inline distT="0" distB="0" distL="0" distR="0">
+            <wp:extent cx="103505" cy="190500"/>
+            <wp:effectExtent l="0" t="0" r="10795" b="0"/>
+            <wp:docPr id="48" name="图片 48"/>
+            <wp:cNvGraphicFramePr>
+              <a:graphicFrameLocks xmlns:a="http://schemas.openxmlformats.org/drawingml/2006/main" noChangeAspect="1"/>
+            </wp:cNvGraphicFramePr>
+            <a:graphic xmlns:a="http://schemas.openxmlformats.org/drawingml/2006/main">
+              <a:graphicData uri="http://schemas.openxmlformats.org/drawingml/2006/picture">
+                <pic:pic xmlns:pic="http://schemas.openxmlformats.org/drawingml/2006/picture">
+                  <pic:nvPicPr>
+                    <pic:cNvPr id="48" name="图片 48"/>
+                    <pic:cNvPicPr>
+                      <a:picLocks noChangeAspect="1" noChangeArrowheads="1"/>
+                    </pic:cNvPicPr>
+                  </pic:nvPicPr>
+                  <pic:blipFill>
+                    <a:blip r:embed="rId23">
+                      <a:extLst>
+                        <a:ext uri="{28A0092B-C50C-407E-A947-70E740481C1C}">
+                          <a14:useLocalDpi xmlns:a14="http://schemas.microsoft.com/office/drawing/2010/main" val="0"/>
+                        </a:ext>
+                      </a:extLst>
+                    </a:blip>
+                    <a:srcRect/>
+                    <a:stretch>
+                      <a:fillRect/>
+                    </a:stretch>
+                  </pic:blipFill>
+                  <pic:spPr>
+                    <a:xfrm>
+                      <a:off x="0" y="0"/>
+                      <a:ext cx="103505" cy="190500"/>
+                    </a:xfrm>
+                    <a:prstGeom prst="rect">
+                      <a:avLst/>
+                    </a:prstGeom>
+                    <a:noFill/>
+                    <a:ln>
+                      <a:noFill/>
+                    </a:ln>
+                  </pic:spPr>
+                </pic:pic>
+              </a:graphicData>
+            </a:graphic>
+          </wp:inline>
+        </w:drawing>
+      </w:r>
+      <w:r>
+        <w:rPr>
+          <w:rFonts w:hint="eastAsia" w:ascii="宋体" w:hAnsi="宋体" w:eastAsia="宋体"/>
+          <w:color w:val="FF0000"/>
+        </w:rPr>
+        <w:t>的任一比特率等级内容，即</w:t>
+      </w:r>
+      <w:r>
+        <w:rPr>
+          <w:rFonts w:ascii="宋体" w:hAnsi="宋体" w:eastAsia="宋体"/>
+          <w:color w:val="FF0000"/>
+        </w:rPr>
+        <w:drawing>
+          <wp:inline distT="0" distB="0" distL="0" distR="0">
+            <wp:extent cx="446405" cy="201295"/>
+            <wp:effectExtent l="0" t="0" r="10795" b="6985"/>
+            <wp:docPr id="49" name="图片 49"/>
+            <wp:cNvGraphicFramePr>
+              <a:graphicFrameLocks xmlns:a="http://schemas.openxmlformats.org/drawingml/2006/main" noChangeAspect="1"/>
+            </wp:cNvGraphicFramePr>
+            <a:graphic xmlns:a="http://schemas.openxmlformats.org/drawingml/2006/main">
+              <a:graphicData uri="http://schemas.openxmlformats.org/drawingml/2006/picture">
+                <pic:pic xmlns:pic="http://schemas.openxmlformats.org/drawingml/2006/picture">
+                  <pic:nvPicPr>
+                    <pic:cNvPr id="49" name="图片 49"/>
+                    <pic:cNvPicPr>
+                      <a:picLocks noChangeAspect="1" noChangeArrowheads="1"/>
+                    </pic:cNvPicPr>
+                  </pic:nvPicPr>
+                  <pic:blipFill>
+                    <a:blip r:embed="rId28">
+                      <a:extLst>
+                        <a:ext uri="{28A0092B-C50C-407E-A947-70E740481C1C}">
+                          <a14:useLocalDpi xmlns:a14="http://schemas.microsoft.com/office/drawing/2010/main" val="0"/>
+                        </a:ext>
+                      </a:extLst>
+                    </a:blip>
+                    <a:srcRect/>
+                    <a:stretch>
+                      <a:fillRect/>
+                    </a:stretch>
+                  </pic:blipFill>
+                  <pic:spPr>
+                    <a:xfrm>
+                      <a:off x="0" y="0"/>
+                      <a:ext cx="446405" cy="201295"/>
+                    </a:xfrm>
+                    <a:prstGeom prst="rect">
+                      <a:avLst/>
+                    </a:prstGeom>
+                    <a:noFill/>
+                    <a:ln>
+                      <a:noFill/>
+                    </a:ln>
+                  </pic:spPr>
+                </pic:pic>
+              </a:graphicData>
+            </a:graphic>
+          </wp:inline>
+        </w:drawing>
+      </w:r>
+      <w:r>
+        <w:rPr>
+          <w:rFonts w:hint="eastAsia" w:ascii="宋体" w:hAnsi="宋体" w:eastAsia="宋体"/>
+          <w:color w:val="FF0000"/>
+        </w:rPr>
+        <w:t>时，总节约时间则为0</w:t>
+      </w:r>
+      <w:r>
+        <w:rPr>
+          <w:rFonts w:hint="eastAsia" w:ascii="宋体" w:hAnsi="宋体" w:eastAsia="宋体"/>
+        </w:rPr>
+        <w:t>；当</w:t>
+      </w:r>
+      <w:r>
+        <w:rPr>
+          <w:rFonts w:ascii="宋体" w:hAnsi="宋体" w:eastAsia="宋体"/>
+        </w:rPr>
+        <w:drawing>
+          <wp:inline distT="0" distB="0" distL="0" distR="0">
+            <wp:extent cx="478790" cy="201295"/>
+            <wp:effectExtent l="0" t="0" r="16510" b="7620"/>
+            <wp:docPr id="50" name="图片 50"/>
+            <wp:cNvGraphicFramePr>
+              <a:graphicFrameLocks xmlns:a="http://schemas.openxmlformats.org/drawingml/2006/main" noChangeAspect="1"/>
+            </wp:cNvGraphicFramePr>
+            <a:graphic xmlns:a="http://schemas.openxmlformats.org/drawingml/2006/main">
+              <a:graphicData uri="http://schemas.openxmlformats.org/drawingml/2006/picture">
+                <pic:pic xmlns:pic="http://schemas.openxmlformats.org/drawingml/2006/picture">
+                  <pic:nvPicPr>
+                    <pic:cNvPr id="50" name="图片 50"/>
+                    <pic:cNvPicPr>
+                      <a:picLocks noChangeAspect="1" noChangeArrowheads="1"/>
+                    </pic:cNvPicPr>
+                  </pic:nvPicPr>
+                  <pic:blipFill>
+                    <a:blip r:embed="rId29">
+                      <a:extLst>
+                        <a:ext uri="{28A0092B-C50C-407E-A947-70E740481C1C}">
+                          <a14:useLocalDpi xmlns:a14="http://schemas.microsoft.com/office/drawing/2010/main" val="0"/>
+                        </a:ext>
+                      </a:extLst>
+                    </a:blip>
+                    <a:srcRect/>
+                    <a:stretch>
+                      <a:fillRect/>
+                    </a:stretch>
+                  </pic:blipFill>
+                  <pic:spPr>
+                    <a:xfrm>
+                      <a:off x="0" y="0"/>
+                      <a:ext cx="478790" cy="201295"/>
+                    </a:xfrm>
+                    <a:prstGeom prst="rect">
+                      <a:avLst/>
+                    </a:prstGeom>
+                    <a:noFill/>
+                    <a:ln>
+                      <a:noFill/>
+                    </a:ln>
+                  </pic:spPr>
+                </pic:pic>
+              </a:graphicData>
+            </a:graphic>
+          </wp:inline>
+        </w:drawing>
+      </w:r>
+      <w:r>
+        <w:rPr>
+          <w:rFonts w:hint="eastAsia" w:ascii="宋体" w:hAnsi="宋体" w:eastAsia="宋体"/>
+        </w:rPr>
+        <w:t>时，表明边缘服务器不对视频</w:t>
+      </w:r>
+      <w:r>
+        <w:rPr>
+          <w:rFonts w:ascii="宋体" w:hAnsi="宋体" w:eastAsia="宋体"/>
+        </w:rPr>
+        <w:drawing>
+          <wp:inline distT="0" distB="0" distL="0" distR="0">
+            <wp:extent cx="103505" cy="190500"/>
+            <wp:effectExtent l="0" t="0" r="10795" b="0"/>
+            <wp:docPr id="51" name="图片 51"/>
+            <wp:cNvGraphicFramePr>
+              <a:graphicFrameLocks xmlns:a="http://schemas.openxmlformats.org/drawingml/2006/main" noChangeAspect="1"/>
+            </wp:cNvGraphicFramePr>
+            <a:graphic xmlns:a="http://schemas.openxmlformats.org/drawingml/2006/main">
+              <a:graphicData uri="http://schemas.openxmlformats.org/drawingml/2006/picture">
+                <pic:pic xmlns:pic="http://schemas.openxmlformats.org/drawingml/2006/picture">
+                  <pic:nvPicPr>
+                    <pic:cNvPr id="51" name="图片 51"/>
+                    <pic:cNvPicPr>
+                      <a:picLocks noChangeAspect="1" noChangeArrowheads="1"/>
+                    </pic:cNvPicPr>
+                  </pic:nvPicPr>
+                  <pic:blipFill>
+                    <a:blip r:embed="rId23">
+                      <a:extLst>
+                        <a:ext uri="{28A0092B-C50C-407E-A947-70E740481C1C}">
+                          <a14:useLocalDpi xmlns:a14="http://schemas.microsoft.com/office/drawing/2010/main" val="0"/>
+                        </a:ext>
+                      </a:extLst>
+                    </a:blip>
+                    <a:srcRect/>
+                    <a:stretch>
+                      <a:fillRect/>
+                    </a:stretch>
+                  </pic:blipFill>
+                  <pic:spPr>
+                    <a:xfrm>
+                      <a:off x="0" y="0"/>
+                      <a:ext cx="103505" cy="190500"/>
+                    </a:xfrm>
+                    <a:prstGeom prst="rect">
+                      <a:avLst/>
+                    </a:prstGeom>
+                    <a:noFill/>
+                    <a:ln>
+                      <a:noFill/>
+                    </a:ln>
+                  </pic:spPr>
+                </pic:pic>
+              </a:graphicData>
+            </a:graphic>
+          </wp:inline>
+        </w:drawing>
+      </w:r>
+      <w:r>
+        <w:rPr>
+          <w:rFonts w:hint="eastAsia" w:ascii="宋体" w:hAnsi="宋体" w:eastAsia="宋体"/>
+        </w:rPr>
+        <w:t>的</w:t>
+      </w:r>
+      <w:r>
+        <w:rPr>
+          <w:rFonts w:ascii="宋体" w:hAnsi="宋体" w:eastAsia="宋体"/>
+        </w:rPr>
+        <w:drawing>
+          <wp:inline distT="0" distB="0" distL="0" distR="0">
+            <wp:extent cx="103505" cy="190500"/>
+            <wp:effectExtent l="0" t="0" r="10795" b="0"/>
+            <wp:docPr id="52" name="图片 52"/>
+            <wp:cNvGraphicFramePr>
+              <a:graphicFrameLocks xmlns:a="http://schemas.openxmlformats.org/drawingml/2006/main" noChangeAspect="1"/>
+            </wp:cNvGraphicFramePr>
+            <a:graphic xmlns:a="http://schemas.openxmlformats.org/drawingml/2006/main">
+              <a:graphicData uri="http://schemas.openxmlformats.org/drawingml/2006/picture">
+                <pic:pic xmlns:pic="http://schemas.openxmlformats.org/drawingml/2006/picture">
+                  <pic:nvPicPr>
+                    <pic:cNvPr id="52" name="图片 52"/>
+                    <pic:cNvPicPr>
+                      <a:picLocks noChangeAspect="1" noChangeArrowheads="1"/>
+                    </pic:cNvPicPr>
+                  </pic:nvPicPr>
+                  <pic:blipFill>
+                    <a:blip r:embed="rId24">
+                      <a:extLst>
+                        <a:ext uri="{28A0092B-C50C-407E-A947-70E740481C1C}">
+                          <a14:useLocalDpi xmlns:a14="http://schemas.microsoft.com/office/drawing/2010/main" val="0"/>
+                        </a:ext>
+                      </a:extLst>
+                    </a:blip>
+                    <a:srcRect/>
+                    <a:stretch>
+                      <a:fillRect/>
+                    </a:stretch>
+                  </pic:blipFill>
+                  <pic:spPr>
+                    <a:xfrm>
+                      <a:off x="0" y="0"/>
+                      <a:ext cx="103505" cy="190500"/>
+                    </a:xfrm>
+                    <a:prstGeom prst="rect">
+                      <a:avLst/>
+                    </a:prstGeom>
+                    <a:noFill/>
+                    <a:ln>
+                      <a:noFill/>
+                    </a:ln>
+                  </pic:spPr>
+                </pic:pic>
+              </a:graphicData>
+            </a:graphic>
+          </wp:inline>
+        </w:drawing>
+      </w:r>
+      <w:r>
+        <w:rPr>
+          <w:rFonts w:hint="eastAsia" w:ascii="宋体" w:hAnsi="宋体" w:eastAsia="宋体"/>
+        </w:rPr>
+        <w:t>比特率等级内容做任何操作，此时总节约时间则与</w:t>
+      </w:r>
+      <w:r>
+        <w:rPr>
+          <w:rFonts w:ascii="宋体" w:hAnsi="宋体" w:eastAsia="宋体"/>
+        </w:rPr>
+        <w:drawing>
+          <wp:inline distT="0" distB="0" distL="0" distR="0">
+            <wp:extent cx="277495" cy="190500"/>
+            <wp:effectExtent l="0" t="0" r="8255" b="0"/>
+            <wp:docPr id="53" name="图片 53"/>
+            <wp:cNvGraphicFramePr>
+              <a:graphicFrameLocks xmlns:a="http://schemas.openxmlformats.org/drawingml/2006/main" noChangeAspect="1"/>
+            </wp:cNvGraphicFramePr>
+            <a:graphic xmlns:a="http://schemas.openxmlformats.org/drawingml/2006/main">
+              <a:graphicData uri="http://schemas.openxmlformats.org/drawingml/2006/picture">
+                <pic:pic xmlns:pic="http://schemas.openxmlformats.org/drawingml/2006/picture">
+                  <pic:nvPicPr>
+                    <pic:cNvPr id="53" name="图片 53"/>
+                    <pic:cNvPicPr>
+                      <a:picLocks noChangeAspect="1" noChangeArrowheads="1"/>
+                    </pic:cNvPicPr>
+                  </pic:nvPicPr>
+                  <pic:blipFill>
+                    <a:blip r:embed="rId30">
+                      <a:extLst>
+                        <a:ext uri="{28A0092B-C50C-407E-A947-70E740481C1C}">
+                          <a14:useLocalDpi xmlns:a14="http://schemas.microsoft.com/office/drawing/2010/main" val="0"/>
+                        </a:ext>
+                      </a:extLst>
+                    </a:blip>
+                    <a:srcRect/>
+                    <a:stretch>
+                      <a:fillRect/>
+                    </a:stretch>
+                  </pic:blipFill>
+                  <pic:spPr>
+                    <a:xfrm>
+                      <a:off x="0" y="0"/>
+                      <a:ext cx="277495" cy="190500"/>
+                    </a:xfrm>
+                    <a:prstGeom prst="rect">
+                      <a:avLst/>
+                    </a:prstGeom>
+                    <a:noFill/>
+                    <a:ln>
+                      <a:noFill/>
+                    </a:ln>
+                  </pic:spPr>
+                </pic:pic>
+              </a:graphicData>
+            </a:graphic>
+          </wp:inline>
+        </w:drawing>
+      </w:r>
+      <w:r>
+        <w:rPr>
+          <w:rFonts w:hint="eastAsia" w:ascii="宋体" w:hAnsi="宋体" w:eastAsia="宋体"/>
+        </w:rPr>
+        <w:t>时刻的缓存状态有关，若</w:t>
+      </w:r>
+      <w:r>
+        <w:rPr>
+          <w:rFonts w:ascii="宋体" w:hAnsi="宋体" w:eastAsia="宋体"/>
+        </w:rPr>
+        <w:drawing>
+          <wp:inline distT="0" distB="0" distL="0" distR="0">
+            <wp:extent cx="277495" cy="190500"/>
+            <wp:effectExtent l="0" t="0" r="8255" b="0"/>
+            <wp:docPr id="54" name="图片 54"/>
+            <wp:cNvGraphicFramePr>
+              <a:graphicFrameLocks xmlns:a="http://schemas.openxmlformats.org/drawingml/2006/main" noChangeAspect="1"/>
+            </wp:cNvGraphicFramePr>
+            <a:graphic xmlns:a="http://schemas.openxmlformats.org/drawingml/2006/main">
+              <a:graphicData uri="http://schemas.openxmlformats.org/drawingml/2006/picture">
+                <pic:pic xmlns:pic="http://schemas.openxmlformats.org/drawingml/2006/picture">
+                  <pic:nvPicPr>
+                    <pic:cNvPr id="54" name="图片 54"/>
+                    <pic:cNvPicPr>
+                      <a:picLocks noChangeAspect="1" noChangeArrowheads="1"/>
+                    </pic:cNvPicPr>
+                  </pic:nvPicPr>
+                  <pic:blipFill>
+                    <a:blip r:embed="rId30">
+                      <a:extLst>
+                        <a:ext uri="{28A0092B-C50C-407E-A947-70E740481C1C}">
+                          <a14:useLocalDpi xmlns:a14="http://schemas.microsoft.com/office/drawing/2010/main" val="0"/>
+                        </a:ext>
+                      </a:extLst>
+                    </a:blip>
+                    <a:srcRect/>
+                    <a:stretch>
+                      <a:fillRect/>
+                    </a:stretch>
+                  </pic:blipFill>
+                  <pic:spPr>
+                    <a:xfrm>
+                      <a:off x="0" y="0"/>
+                      <a:ext cx="277495" cy="190500"/>
+                    </a:xfrm>
+                    <a:prstGeom prst="rect">
+                      <a:avLst/>
+                    </a:prstGeom>
+                    <a:noFill/>
+                    <a:ln>
+                      <a:noFill/>
+                    </a:ln>
+                  </pic:spPr>
+                </pic:pic>
+              </a:graphicData>
+            </a:graphic>
+          </wp:inline>
+        </w:drawing>
+      </w:r>
+      <w:r>
+        <w:rPr>
+          <w:rFonts w:hint="eastAsia" w:ascii="宋体" w:hAnsi="宋体" w:eastAsia="宋体"/>
+        </w:rPr>
+        <w:t>时刻缓存了内容</w:t>
+      </w:r>
+      <w:r>
+        <w:rPr>
+          <w:rFonts w:ascii="宋体" w:hAnsi="宋体" w:eastAsia="宋体"/>
+        </w:rPr>
+        <w:drawing>
+          <wp:inline distT="0" distB="0" distL="0" distR="0">
+            <wp:extent cx="103505" cy="190500"/>
+            <wp:effectExtent l="0" t="0" r="10795" b="0"/>
+            <wp:docPr id="55" name="图片 55"/>
+            <wp:cNvGraphicFramePr>
+              <a:graphicFrameLocks xmlns:a="http://schemas.openxmlformats.org/drawingml/2006/main" noChangeAspect="1"/>
+            </wp:cNvGraphicFramePr>
+            <a:graphic xmlns:a="http://schemas.openxmlformats.org/drawingml/2006/main">
+              <a:graphicData uri="http://schemas.openxmlformats.org/drawingml/2006/picture">
+                <pic:pic xmlns:pic="http://schemas.openxmlformats.org/drawingml/2006/picture">
+                  <pic:nvPicPr>
+                    <pic:cNvPr id="55" name="图片 55"/>
+                    <pic:cNvPicPr>
+                      <a:picLocks noChangeAspect="1" noChangeArrowheads="1"/>
+                    </pic:cNvPicPr>
+                  </pic:nvPicPr>
+                  <pic:blipFill>
+                    <a:blip r:embed="rId23">
+                      <a:extLst>
+                        <a:ext uri="{28A0092B-C50C-407E-A947-70E740481C1C}">
+                          <a14:useLocalDpi xmlns:a14="http://schemas.microsoft.com/office/drawing/2010/main" val="0"/>
+                        </a:ext>
+                      </a:extLst>
+                    </a:blip>
+                    <a:srcRect/>
+                    <a:stretch>
+                      <a:fillRect/>
+                    </a:stretch>
+                  </pic:blipFill>
+                  <pic:spPr>
+                    <a:xfrm>
+                      <a:off x="0" y="0"/>
+                      <a:ext cx="103505" cy="190500"/>
+                    </a:xfrm>
+                    <a:prstGeom prst="rect">
+                      <a:avLst/>
+                    </a:prstGeom>
+                    <a:noFill/>
+                    <a:ln>
+                      <a:noFill/>
+                    </a:ln>
+                  </pic:spPr>
+                </pic:pic>
+              </a:graphicData>
+            </a:graphic>
+          </wp:inline>
+        </w:drawing>
+      </w:r>
+      <w:r>
+        <w:rPr>
+          <w:rFonts w:hint="eastAsia" w:ascii="宋体" w:hAnsi="宋体" w:eastAsia="宋体"/>
+        </w:rPr>
+        <w:t>的</w:t>
+      </w:r>
+      <w:r>
+        <w:rPr>
+          <w:rFonts w:ascii="宋体" w:hAnsi="宋体" w:eastAsia="宋体"/>
+        </w:rPr>
+        <w:drawing>
+          <wp:inline distT="0" distB="0" distL="0" distR="0">
+            <wp:extent cx="135890" cy="190500"/>
+            <wp:effectExtent l="0" t="0" r="16510" b="0"/>
+            <wp:docPr id="56" name="图片 56"/>
+            <wp:cNvGraphicFramePr>
+              <a:graphicFrameLocks xmlns:a="http://schemas.openxmlformats.org/drawingml/2006/main" noChangeAspect="1"/>
+            </wp:cNvGraphicFramePr>
+            <a:graphic xmlns:a="http://schemas.openxmlformats.org/drawingml/2006/main">
+              <a:graphicData uri="http://schemas.openxmlformats.org/drawingml/2006/picture">
+                <pic:pic xmlns:pic="http://schemas.openxmlformats.org/drawingml/2006/picture">
+                  <pic:nvPicPr>
+                    <pic:cNvPr id="56" name="图片 56"/>
+                    <pic:cNvPicPr>
+                      <a:picLocks noChangeAspect="1" noChangeArrowheads="1"/>
+                    </pic:cNvPicPr>
+                  </pic:nvPicPr>
+                  <pic:blipFill>
+                    <a:blip r:embed="rId22">
+                      <a:extLst>
+                        <a:ext uri="{28A0092B-C50C-407E-A947-70E740481C1C}">
+                          <a14:useLocalDpi xmlns:a14="http://schemas.microsoft.com/office/drawing/2010/main" val="0"/>
+                        </a:ext>
+                      </a:extLst>
+                    </a:blip>
+                    <a:srcRect/>
+                    <a:stretch>
+                      <a:fillRect/>
+                    </a:stretch>
+                  </pic:blipFill>
+                  <pic:spPr>
+                    <a:xfrm>
+                      <a:off x="0" y="0"/>
+                      <a:ext cx="135890" cy="190500"/>
+                    </a:xfrm>
+                    <a:prstGeom prst="rect">
+                      <a:avLst/>
+                    </a:prstGeom>
+                    <a:noFill/>
+                    <a:ln>
+                      <a:noFill/>
+                    </a:ln>
+                  </pic:spPr>
+                </pic:pic>
+              </a:graphicData>
+            </a:graphic>
+          </wp:inline>
+        </w:drawing>
+      </w:r>
+      <w:r>
+        <w:rPr>
+          <w:rFonts w:hint="eastAsia" w:ascii="宋体" w:hAnsi="宋体" w:eastAsia="宋体"/>
+        </w:rPr>
+        <w:t>比特率等级内容，即</w:t>
+      </w:r>
+      <w:r>
+        <w:rPr>
+          <w:rFonts w:ascii="宋体" w:hAnsi="宋体" w:eastAsia="宋体"/>
+        </w:rPr>
+        <w:drawing>
+          <wp:inline distT="0" distB="0" distL="0" distR="0">
+            <wp:extent cx="495300" cy="201295"/>
+            <wp:effectExtent l="0" t="0" r="0" b="7620"/>
+            <wp:docPr id="57" name="图片 57"/>
+            <wp:cNvGraphicFramePr>
+              <a:graphicFrameLocks xmlns:a="http://schemas.openxmlformats.org/drawingml/2006/main" noChangeAspect="1"/>
+            </wp:cNvGraphicFramePr>
+            <a:graphic xmlns:a="http://schemas.openxmlformats.org/drawingml/2006/main">
+              <a:graphicData uri="http://schemas.openxmlformats.org/drawingml/2006/picture">
+                <pic:pic xmlns:pic="http://schemas.openxmlformats.org/drawingml/2006/picture">
+                  <pic:nvPicPr>
+                    <pic:cNvPr id="57" name="图片 57"/>
+                    <pic:cNvPicPr>
+                      <a:picLocks noChangeAspect="1" noChangeArrowheads="1"/>
+                    </pic:cNvPicPr>
+                  </pic:nvPicPr>
+                  <pic:blipFill>
+                    <a:blip r:embed="rId31">
+                      <a:extLst>
+                        <a:ext uri="{28A0092B-C50C-407E-A947-70E740481C1C}">
+                          <a14:useLocalDpi xmlns:a14="http://schemas.microsoft.com/office/drawing/2010/main" val="0"/>
+                        </a:ext>
+                      </a:extLst>
+                    </a:blip>
+                    <a:srcRect/>
+                    <a:stretch>
+                      <a:fillRect/>
+                    </a:stretch>
+                  </pic:blipFill>
+                  <pic:spPr>
+                    <a:xfrm>
+                      <a:off x="0" y="0"/>
+                      <a:ext cx="495300" cy="201295"/>
+                    </a:xfrm>
+                    <a:prstGeom prst="rect">
+                      <a:avLst/>
+                    </a:prstGeom>
+                    <a:noFill/>
+                    <a:ln>
+                      <a:noFill/>
+                    </a:ln>
+                  </pic:spPr>
+                </pic:pic>
+              </a:graphicData>
+            </a:graphic>
+          </wp:inline>
+        </w:drawing>
+      </w:r>
+      <w:r>
+        <w:rPr>
+          <w:rFonts w:hint="eastAsia" w:ascii="宋体" w:hAnsi="宋体" w:eastAsia="宋体"/>
+        </w:rPr>
+        <w:t>，边缘服务器可以直接向用户传输所请求内容，则总节约时间为</w:t>
+      </w:r>
+      <w:r>
+        <w:rPr>
+          <w:rFonts w:ascii="宋体" w:hAnsi="宋体" w:eastAsia="宋体"/>
+        </w:rPr>
+        <w:drawing>
+          <wp:inline distT="0" distB="0" distL="0" distR="0">
+            <wp:extent cx="876300" cy="207010"/>
+            <wp:effectExtent l="0" t="0" r="0" b="2540"/>
+            <wp:docPr id="58" name="图片 58"/>
+            <wp:cNvGraphicFramePr>
+              <a:graphicFrameLocks xmlns:a="http://schemas.openxmlformats.org/drawingml/2006/main" noChangeAspect="1"/>
+            </wp:cNvGraphicFramePr>
+            <a:graphic xmlns:a="http://schemas.openxmlformats.org/drawingml/2006/main">
+              <a:graphicData uri="http://schemas.openxmlformats.org/drawingml/2006/picture">
+                <pic:pic xmlns:pic="http://schemas.openxmlformats.org/drawingml/2006/picture">
+                  <pic:nvPicPr>
+                    <pic:cNvPr id="58" name="图片 58"/>
+                    <pic:cNvPicPr>
+                      <a:picLocks noChangeAspect="1" noChangeArrowheads="1"/>
+                    </pic:cNvPicPr>
+                  </pic:nvPicPr>
+                  <pic:blipFill>
+                    <a:blip r:embed="rId32">
+                      <a:extLst>
+                        <a:ext uri="{28A0092B-C50C-407E-A947-70E740481C1C}">
+                          <a14:useLocalDpi xmlns:a14="http://schemas.microsoft.com/office/drawing/2010/main" val="0"/>
+                        </a:ext>
+                      </a:extLst>
+                    </a:blip>
+                    <a:srcRect/>
+                    <a:stretch>
+                      <a:fillRect/>
+                    </a:stretch>
+                  </pic:blipFill>
+                  <pic:spPr>
+                    <a:xfrm>
+                      <a:off x="0" y="0"/>
+                      <a:ext cx="876300" cy="207010"/>
+                    </a:xfrm>
+                    <a:prstGeom prst="rect">
+                      <a:avLst/>
+                    </a:prstGeom>
+                    <a:noFill/>
+                    <a:ln>
+                      <a:noFill/>
+                    </a:ln>
+                  </pic:spPr>
+                </pic:pic>
+              </a:graphicData>
+            </a:graphic>
+          </wp:inline>
+        </w:drawing>
+      </w:r>
+      <w:r>
+        <w:rPr>
+          <w:rFonts w:hint="eastAsia" w:ascii="宋体" w:hAnsi="宋体" w:eastAsia="宋体"/>
+        </w:rPr>
+        <w:t>，</w:t>
+      </w:r>
+      <w:r>
+        <w:rPr>
+          <w:rFonts w:hint="eastAsia" w:ascii="宋体" w:hAnsi="宋体" w:eastAsia="宋体"/>
+          <w:color w:val="FF0000"/>
+        </w:rPr>
+        <w:t>否则如果若</w:t>
+      </w:r>
+      <w:r>
+        <w:rPr>
+          <w:rFonts w:ascii="宋体" w:hAnsi="宋体" w:eastAsia="宋体"/>
+          <w:color w:val="FF0000"/>
+        </w:rPr>
+        <w:drawing>
+          <wp:inline distT="0" distB="0" distL="0" distR="0">
+            <wp:extent cx="277495" cy="190500"/>
+            <wp:effectExtent l="0" t="0" r="8255" b="0"/>
+            <wp:docPr id="59" name="图片 59"/>
+            <wp:cNvGraphicFramePr>
+              <a:graphicFrameLocks xmlns:a="http://schemas.openxmlformats.org/drawingml/2006/main" noChangeAspect="1"/>
+            </wp:cNvGraphicFramePr>
+            <a:graphic xmlns:a="http://schemas.openxmlformats.org/drawingml/2006/main">
+              <a:graphicData uri="http://schemas.openxmlformats.org/drawingml/2006/picture">
+                <pic:pic xmlns:pic="http://schemas.openxmlformats.org/drawingml/2006/picture">
+                  <pic:nvPicPr>
+                    <pic:cNvPr id="59" name="图片 59"/>
+                    <pic:cNvPicPr>
+                      <a:picLocks noChangeAspect="1" noChangeArrowheads="1"/>
+                    </pic:cNvPicPr>
+                  </pic:nvPicPr>
+                  <pic:blipFill>
+                    <a:blip r:embed="rId30">
+                      <a:extLst>
+                        <a:ext uri="{28A0092B-C50C-407E-A947-70E740481C1C}">
+                          <a14:useLocalDpi xmlns:a14="http://schemas.microsoft.com/office/drawing/2010/main" val="0"/>
+                        </a:ext>
+                      </a:extLst>
+                    </a:blip>
+                    <a:srcRect/>
+                    <a:stretch>
+                      <a:fillRect/>
+                    </a:stretch>
+                  </pic:blipFill>
+                  <pic:spPr>
+                    <a:xfrm>
+                      <a:off x="0" y="0"/>
+                      <a:ext cx="277495" cy="190500"/>
+                    </a:xfrm>
+                    <a:prstGeom prst="rect">
+                      <a:avLst/>
+                    </a:prstGeom>
+                    <a:noFill/>
+                    <a:ln>
+                      <a:noFill/>
+                    </a:ln>
+                  </pic:spPr>
+                </pic:pic>
+              </a:graphicData>
+            </a:graphic>
+          </wp:inline>
+        </w:drawing>
+      </w:r>
+      <w:r>
+        <w:rPr>
+          <w:rFonts w:hint="eastAsia" w:ascii="宋体" w:hAnsi="宋体" w:eastAsia="宋体"/>
+          <w:color w:val="FF0000"/>
+        </w:rPr>
+        <w:t>时刻没有缓存视频</w:t>
+      </w:r>
+      <w:r>
+        <w:rPr>
+          <w:rFonts w:ascii="宋体" w:hAnsi="宋体" w:eastAsia="宋体"/>
+          <w:color w:val="FF0000"/>
+        </w:rPr>
+        <w:drawing>
+          <wp:inline distT="0" distB="0" distL="0" distR="0">
+            <wp:extent cx="103505" cy="190500"/>
+            <wp:effectExtent l="0" t="0" r="10795" b="0"/>
+            <wp:docPr id="60" name="图片 60"/>
+            <wp:cNvGraphicFramePr>
+              <a:graphicFrameLocks xmlns:a="http://schemas.openxmlformats.org/drawingml/2006/main" noChangeAspect="1"/>
+            </wp:cNvGraphicFramePr>
+            <a:graphic xmlns:a="http://schemas.openxmlformats.org/drawingml/2006/main">
+              <a:graphicData uri="http://schemas.openxmlformats.org/drawingml/2006/picture">
+                <pic:pic xmlns:pic="http://schemas.openxmlformats.org/drawingml/2006/picture">
+                  <pic:nvPicPr>
+                    <pic:cNvPr id="60" name="图片 60"/>
+                    <pic:cNvPicPr>
+                      <a:picLocks noChangeAspect="1" noChangeArrowheads="1"/>
+                    </pic:cNvPicPr>
+                  </pic:nvPicPr>
+                  <pic:blipFill>
+                    <a:blip r:embed="rId23">
+                      <a:extLst>
+                        <a:ext uri="{28A0092B-C50C-407E-A947-70E740481C1C}">
+                          <a14:useLocalDpi xmlns:a14="http://schemas.microsoft.com/office/drawing/2010/main" val="0"/>
+                        </a:ext>
+                      </a:extLst>
+                    </a:blip>
+                    <a:srcRect/>
+                    <a:stretch>
+                      <a:fillRect/>
+                    </a:stretch>
+                  </pic:blipFill>
+                  <pic:spPr>
+                    <a:xfrm>
+                      <a:off x="0" y="0"/>
+                      <a:ext cx="103505" cy="190500"/>
+                    </a:xfrm>
+                    <a:prstGeom prst="rect">
+                      <a:avLst/>
+                    </a:prstGeom>
+                    <a:noFill/>
+                    <a:ln>
+                      <a:noFill/>
+                    </a:ln>
+                  </pic:spPr>
+                </pic:pic>
+              </a:graphicData>
+            </a:graphic>
+          </wp:inline>
+        </w:drawing>
+      </w:r>
+      <w:r>
+        <w:rPr>
+          <w:rFonts w:hint="eastAsia" w:ascii="宋体" w:hAnsi="宋体" w:eastAsia="宋体"/>
+          <w:color w:val="FF0000"/>
+        </w:rPr>
+        <w:t>的</w:t>
+      </w:r>
+      <w:r>
+        <w:rPr>
+          <w:rFonts w:ascii="宋体" w:hAnsi="宋体" w:eastAsia="宋体"/>
+          <w:color w:val="FF0000"/>
+        </w:rPr>
+        <w:drawing>
+          <wp:inline distT="0" distB="0" distL="0" distR="0">
+            <wp:extent cx="135890" cy="190500"/>
+            <wp:effectExtent l="0" t="0" r="16510" b="0"/>
+            <wp:docPr id="61" name="图片 61"/>
+            <wp:cNvGraphicFramePr>
+              <a:graphicFrameLocks xmlns:a="http://schemas.openxmlformats.org/drawingml/2006/main" noChangeAspect="1"/>
+            </wp:cNvGraphicFramePr>
+            <a:graphic xmlns:a="http://schemas.openxmlformats.org/drawingml/2006/main">
+              <a:graphicData uri="http://schemas.openxmlformats.org/drawingml/2006/picture">
+                <pic:pic xmlns:pic="http://schemas.openxmlformats.org/drawingml/2006/picture">
+                  <pic:nvPicPr>
+                    <pic:cNvPr id="61" name="图片 61"/>
+                    <pic:cNvPicPr>
+                      <a:picLocks noChangeAspect="1" noChangeArrowheads="1"/>
+                    </pic:cNvPicPr>
+                  </pic:nvPicPr>
+                  <pic:blipFill>
+                    <a:blip r:embed="rId22">
+                      <a:extLst>
+                        <a:ext uri="{28A0092B-C50C-407E-A947-70E740481C1C}">
+                          <a14:useLocalDpi xmlns:a14="http://schemas.microsoft.com/office/drawing/2010/main" val="0"/>
+                        </a:ext>
+                      </a:extLst>
+                    </a:blip>
+                    <a:srcRect/>
+                    <a:stretch>
+                      <a:fillRect/>
+                    </a:stretch>
+                  </pic:blipFill>
+                  <pic:spPr>
+                    <a:xfrm>
+                      <a:off x="0" y="0"/>
+                      <a:ext cx="135890" cy="190500"/>
+                    </a:xfrm>
+                    <a:prstGeom prst="rect">
+                      <a:avLst/>
+                    </a:prstGeom>
+                    <a:noFill/>
+                    <a:ln>
+                      <a:noFill/>
+                    </a:ln>
+                  </pic:spPr>
+                </pic:pic>
+              </a:graphicData>
+            </a:graphic>
+          </wp:inline>
+        </w:drawing>
+      </w:r>
+      <w:r>
+        <w:rPr>
+          <w:rFonts w:hint="eastAsia" w:ascii="宋体" w:hAnsi="宋体" w:eastAsia="宋体"/>
+          <w:color w:val="FF0000"/>
+        </w:rPr>
+        <w:t>比特率等级，边缘服务器需要从云服务器请求内容</w:t>
+      </w:r>
+      <w:r>
+        <w:rPr>
+          <w:rFonts w:ascii="宋体" w:hAnsi="宋体" w:eastAsia="宋体"/>
+          <w:color w:val="FF0000"/>
+        </w:rPr>
+        <w:drawing>
+          <wp:inline distT="0" distB="0" distL="0" distR="0">
+            <wp:extent cx="103505" cy="190500"/>
+            <wp:effectExtent l="0" t="0" r="10795" b="0"/>
+            <wp:docPr id="62" name="图片 62"/>
+            <wp:cNvGraphicFramePr>
+              <a:graphicFrameLocks xmlns:a="http://schemas.openxmlformats.org/drawingml/2006/main" noChangeAspect="1"/>
+            </wp:cNvGraphicFramePr>
+            <a:graphic xmlns:a="http://schemas.openxmlformats.org/drawingml/2006/main">
+              <a:graphicData uri="http://schemas.openxmlformats.org/drawingml/2006/picture">
+                <pic:pic xmlns:pic="http://schemas.openxmlformats.org/drawingml/2006/picture">
+                  <pic:nvPicPr>
+                    <pic:cNvPr id="62" name="图片 62"/>
+                    <pic:cNvPicPr>
+                      <a:picLocks noChangeAspect="1" noChangeArrowheads="1"/>
+                    </pic:cNvPicPr>
+                  </pic:nvPicPr>
+                  <pic:blipFill>
+                    <a:blip r:embed="rId23">
+                      <a:extLst>
+                        <a:ext uri="{28A0092B-C50C-407E-A947-70E740481C1C}">
+                          <a14:useLocalDpi xmlns:a14="http://schemas.microsoft.com/office/drawing/2010/main" val="0"/>
+                        </a:ext>
+                      </a:extLst>
+                    </a:blip>
+                    <a:srcRect/>
+                    <a:stretch>
+                      <a:fillRect/>
+                    </a:stretch>
+                  </pic:blipFill>
+                  <pic:spPr>
+                    <a:xfrm>
+                      <a:off x="0" y="0"/>
+                      <a:ext cx="103505" cy="190500"/>
+                    </a:xfrm>
+                    <a:prstGeom prst="rect">
+                      <a:avLst/>
+                    </a:prstGeom>
+                    <a:noFill/>
+                    <a:ln>
+                      <a:noFill/>
+                    </a:ln>
+                  </pic:spPr>
+                </pic:pic>
+              </a:graphicData>
+            </a:graphic>
+          </wp:inline>
+        </w:drawing>
+      </w:r>
+      <w:r>
+        <w:rPr>
+          <w:rFonts w:hint="eastAsia" w:ascii="宋体" w:hAnsi="宋体" w:eastAsia="宋体"/>
+          <w:color w:val="FF0000"/>
+        </w:rPr>
+        <w:t>的</w:t>
+      </w:r>
+      <w:r>
+        <w:rPr>
+          <w:rFonts w:ascii="宋体" w:hAnsi="宋体" w:eastAsia="宋体"/>
+          <w:color w:val="FF0000"/>
+        </w:rPr>
+        <w:drawing>
+          <wp:inline distT="0" distB="0" distL="0" distR="0">
+            <wp:extent cx="135890" cy="190500"/>
+            <wp:effectExtent l="0" t="0" r="16510" b="0"/>
+            <wp:docPr id="63" name="图片 63"/>
+            <wp:cNvGraphicFramePr>
+              <a:graphicFrameLocks xmlns:a="http://schemas.openxmlformats.org/drawingml/2006/main" noChangeAspect="1"/>
+            </wp:cNvGraphicFramePr>
+            <a:graphic xmlns:a="http://schemas.openxmlformats.org/drawingml/2006/main">
+              <a:graphicData uri="http://schemas.openxmlformats.org/drawingml/2006/picture">
+                <pic:pic xmlns:pic="http://schemas.openxmlformats.org/drawingml/2006/picture">
+                  <pic:nvPicPr>
+                    <pic:cNvPr id="63" name="图片 63"/>
+                    <pic:cNvPicPr>
+                      <a:picLocks noChangeAspect="1" noChangeArrowheads="1"/>
+                    </pic:cNvPicPr>
+                  </pic:nvPicPr>
+                  <pic:blipFill>
+                    <a:blip r:embed="rId22">
+                      <a:extLst>
+                        <a:ext uri="{28A0092B-C50C-407E-A947-70E740481C1C}">
+                          <a14:useLocalDpi xmlns:a14="http://schemas.microsoft.com/office/drawing/2010/main" val="0"/>
+                        </a:ext>
+                      </a:extLst>
+                    </a:blip>
+                    <a:srcRect/>
+                    <a:stretch>
+                      <a:fillRect/>
+                    </a:stretch>
+                  </pic:blipFill>
+                  <pic:spPr>
+                    <a:xfrm>
+                      <a:off x="0" y="0"/>
+                      <a:ext cx="135890" cy="190500"/>
+                    </a:xfrm>
+                    <a:prstGeom prst="rect">
+                      <a:avLst/>
+                    </a:prstGeom>
+                    <a:noFill/>
+                    <a:ln>
+                      <a:noFill/>
+                    </a:ln>
+                  </pic:spPr>
+                </pic:pic>
+              </a:graphicData>
+            </a:graphic>
+          </wp:inline>
+        </w:drawing>
+      </w:r>
+      <w:r>
+        <w:rPr>
+          <w:rFonts w:hint="eastAsia" w:ascii="宋体" w:hAnsi="宋体" w:eastAsia="宋体"/>
+          <w:color w:val="FF0000"/>
+        </w:rPr>
+        <w:t>比特率等级内容，此时总节约时间为0</w:t>
+      </w:r>
+      <w:r>
+        <w:rPr>
+          <w:rFonts w:hint="eastAsia" w:ascii="宋体" w:hAnsi="宋体" w:eastAsia="宋体"/>
+        </w:rPr>
+        <w:t>，综合两种情况即为</w:t>
+      </w:r>
+      <w:r>
+        <w:rPr>
+          <w:rFonts w:ascii="宋体" w:hAnsi="宋体" w:eastAsia="宋体"/>
+        </w:rPr>
+        <w:drawing>
+          <wp:inline distT="0" distB="0" distL="0" distR="0">
+            <wp:extent cx="1132205" cy="207010"/>
+            <wp:effectExtent l="0" t="0" r="10795" b="2540"/>
+            <wp:docPr id="64" name="图片 64"/>
+            <wp:cNvGraphicFramePr>
+              <a:graphicFrameLocks xmlns:a="http://schemas.openxmlformats.org/drawingml/2006/main" noChangeAspect="1"/>
+            </wp:cNvGraphicFramePr>
+            <a:graphic xmlns:a="http://schemas.openxmlformats.org/drawingml/2006/main">
+              <a:graphicData uri="http://schemas.openxmlformats.org/drawingml/2006/picture">
+                <pic:pic xmlns:pic="http://schemas.openxmlformats.org/drawingml/2006/picture">
+                  <pic:nvPicPr>
+                    <pic:cNvPr id="64" name="图片 64"/>
+                    <pic:cNvPicPr>
+                      <a:picLocks noChangeAspect="1" noChangeArrowheads="1"/>
+                    </pic:cNvPicPr>
+                  </pic:nvPicPr>
+                  <pic:blipFill>
+                    <a:blip r:embed="rId33">
+                      <a:extLst>
+                        <a:ext uri="{28A0092B-C50C-407E-A947-70E740481C1C}">
+                          <a14:useLocalDpi xmlns:a14="http://schemas.microsoft.com/office/drawing/2010/main" val="0"/>
+                        </a:ext>
+                      </a:extLst>
+                    </a:blip>
+                    <a:srcRect/>
+                    <a:stretch>
+                      <a:fillRect/>
+                    </a:stretch>
+                  </pic:blipFill>
+                  <pic:spPr>
+                    <a:xfrm>
+                      <a:off x="0" y="0"/>
+                      <a:ext cx="1132205" cy="207010"/>
+                    </a:xfrm>
+                    <a:prstGeom prst="rect">
+                      <a:avLst/>
+                    </a:prstGeom>
+                    <a:noFill/>
+                    <a:ln>
+                      <a:noFill/>
+                    </a:ln>
+                  </pic:spPr>
+                </pic:pic>
+              </a:graphicData>
+            </a:graphic>
+          </wp:inline>
+        </w:drawing>
+      </w:r>
+      <w:r>
+        <w:rPr>
+          <w:rFonts w:hint="eastAsia" w:ascii="宋体" w:hAnsi="宋体" w:eastAsia="宋体"/>
+        </w:rPr>
+        <w:t>。</w:t>
+      </w:r>
+    </w:p>
+    <w:p>
+      <w:pPr>
+        <w:ind w:firstLine="420" w:firstLineChars="200"/>
+        <w:rPr>
+          <w:rFonts w:hint="eastAsia" w:ascii="宋体" w:hAnsi="宋体" w:eastAsia="宋体"/>
+          <w:lang w:val="en-US" w:eastAsia="zh-CN"/>
+        </w:rPr>
+      </w:pPr>
+    </w:p>
+    <w:p>
+      <w:pPr>
+        <w:ind w:firstLine="420" w:firstLineChars="200"/>
+        <w:rPr>
+          <w:rFonts w:hint="eastAsia" w:ascii="宋体" w:hAnsi="宋体" w:eastAsia="宋体"/>
+          <w:lang w:val="en-US" w:eastAsia="zh-CN"/>
+        </w:rPr>
+      </w:pPr>
+      <w:r>
+        <w:rPr>
+          <w:rFonts w:hint="eastAsia" w:ascii="宋体" w:hAnsi="宋体" w:eastAsia="宋体"/>
+        </w:rPr>
+        <w:t>另外对于意见</w:t>
+      </w:r>
+      <w:r>
+        <w:rPr>
+          <w:rFonts w:hint="eastAsia" w:ascii="宋体" w:hAnsi="宋体" w:eastAsia="宋体"/>
+          <w:lang w:val="en-US" w:eastAsia="zh-CN"/>
+        </w:rPr>
+        <w:t>3</w:t>
+      </w:r>
+      <w:r>
+        <w:rPr>
+          <w:rFonts w:hint="eastAsia" w:ascii="宋体" w:hAnsi="宋体" w:eastAsia="宋体"/>
+        </w:rPr>
+        <w:t>，公式的错误在</w:t>
+      </w:r>
+      <w:r>
+        <w:rPr>
+          <w:rFonts w:hint="eastAsia" w:ascii="宋体" w:hAnsi="宋体" w:eastAsia="宋体"/>
+          <w:lang w:val="en-US" w:eastAsia="zh-CN"/>
+        </w:rPr>
+        <w:t>审稿人一的</w:t>
+      </w:r>
+      <w:r>
+        <w:rPr>
+          <w:rFonts w:hint="eastAsia" w:ascii="宋体" w:hAnsi="宋体" w:eastAsia="宋体"/>
+        </w:rPr>
+        <w:t>意见5的答复中也进行了修改说明</w:t>
+      </w:r>
+      <w:r>
+        <w:rPr>
+          <w:rFonts w:hint="eastAsia" w:ascii="宋体" w:hAnsi="宋体" w:eastAsia="宋体"/>
+          <w:lang w:eastAsia="zh-CN"/>
+        </w:rPr>
+        <w:t>，</w:t>
+      </w:r>
+      <w:r>
+        <w:rPr>
+          <w:rFonts w:hint="eastAsia" w:ascii="宋体" w:hAnsi="宋体" w:eastAsia="宋体"/>
+          <w:lang w:val="en-US" w:eastAsia="zh-CN"/>
+        </w:rPr>
+        <w:t>公式修改如下：</w:t>
+      </w:r>
+    </w:p>
+    <w:p>
+      <w:pPr>
+        <w:ind w:firstLine="420" w:firstLineChars="200"/>
+        <w:rPr>
+          <w:rFonts w:hint="eastAsia" w:ascii="宋体" w:hAnsi="宋体" w:eastAsia="宋体"/>
+          <w:lang w:val="en-US" w:eastAsia="zh-CN"/>
+        </w:rPr>
+      </w:pPr>
+      <w:r>
+        <w:drawing>
+          <wp:inline distT="0" distB="0" distL="0" distR="0">
+            <wp:extent cx="2265680" cy="368300"/>
+            <wp:effectExtent l="0" t="0" r="1270" b="13335"/>
+            <wp:docPr id="66" name="图片 66"/>
+            <wp:cNvGraphicFramePr>
+              <a:graphicFrameLocks xmlns:a="http://schemas.openxmlformats.org/drawingml/2006/main" noChangeAspect="1"/>
+            </wp:cNvGraphicFramePr>
+            <a:graphic xmlns:a="http://schemas.openxmlformats.org/drawingml/2006/main">
+              <a:graphicData uri="http://schemas.openxmlformats.org/drawingml/2006/picture">
+                <pic:pic xmlns:pic="http://schemas.openxmlformats.org/drawingml/2006/picture">
+                  <pic:nvPicPr>
+                    <pic:cNvPr id="66" name="图片 66"/>
+                    <pic:cNvPicPr>
+                      <a:picLocks noChangeAspect="1" noChangeArrowheads="1"/>
+                    </pic:cNvPicPr>
+                  </pic:nvPicPr>
+                  <pic:blipFill>
+                    <a:blip r:embed="rId12">
+                      <a:extLst>
+                        <a:ext uri="{28A0092B-C50C-407E-A947-70E740481C1C}">
+                          <a14:useLocalDpi xmlns:a14="http://schemas.microsoft.com/office/drawing/2010/main" val="0"/>
+                        </a:ext>
+                      </a:extLst>
+                    </a:blip>
+                    <a:srcRect/>
+                    <a:stretch>
+                      <a:fillRect/>
+                    </a:stretch>
+                  </pic:blipFill>
+                  <pic:spPr>
+                    <a:xfrm>
+                      <a:off x="0" y="0"/>
+                      <a:ext cx="2265680" cy="368300"/>
+                    </a:xfrm>
+                    <a:prstGeom prst="rect">
+                      <a:avLst/>
+                    </a:prstGeom>
+                    <a:noFill/>
+                    <a:ln>
+                      <a:noFill/>
+                    </a:ln>
+                  </pic:spPr>
+                </pic:pic>
+              </a:graphicData>
+            </a:graphic>
+          </wp:inline>
+        </w:drawing>
+      </w:r>
+    </w:p>
+    <w:p>
+      <w:pPr>
+        <w:ind w:firstLine="420" w:firstLineChars="200"/>
+        <w:rPr>
+          <w:rFonts w:hint="eastAsia" w:ascii="宋体" w:hAnsi="宋体" w:eastAsia="宋体"/>
+          <w:lang w:val="en-US" w:eastAsia="zh-CN"/>
+        </w:rPr>
+      </w:pPr>
     </w:p>
     <w:p>
       <w:pPr>
@@ -4147,7 +6942,7 @@
         <w:rPr>
           <w:rFonts w:hint="eastAsia" w:ascii="宋体" w:hAnsi="宋体" w:eastAsia="宋体"/>
         </w:rPr>
-        <w:t>感谢审稿人指出的问题，这部分的算法在文章编写过程中进行过修改，此处存在笔误，在后面选取动作时依据应该是选取使得U</w:t>
+        <w:t>这部分的算法在文章编写过程中进行过修改，此处存在笔误，在后面选取动作时依据应该是选取使得U</w:t>
       </w:r>
       <w:r>
         <w:rPr>
@@ -4159,7 +6954,33 @@
         <w:rPr>
           <w:rFonts w:hint="eastAsia" w:ascii="宋体" w:hAnsi="宋体" w:eastAsia="宋体"/>
         </w:rPr>
-        <w:t>算法结果最大的行为，我们修改了5.1处的描述，具体如下所示：</w:t>
+        <w:t>算法结果最大的行为，我们修改了</w:t>
+      </w:r>
+      <w:r>
+        <w:rPr>
+          <w:rFonts w:hint="eastAsia" w:ascii="宋体" w:hAnsi="宋体" w:eastAsia="宋体"/>
+          <w:lang w:val="en-US" w:eastAsia="zh-CN"/>
+        </w:rPr>
+        <w:t>文章</w:t>
+      </w:r>
+      <w:r>
+        <w:rPr>
+          <w:rFonts w:hint="eastAsia" w:ascii="宋体" w:hAnsi="宋体" w:eastAsia="宋体"/>
+        </w:rPr>
+        <w:t>5.1</w:t>
+      </w:r>
+      <w:r>
+        <w:rPr>
+          <w:rFonts w:hint="eastAsia" w:ascii="宋体" w:hAnsi="宋体" w:eastAsia="宋体"/>
+          <w:lang w:val="en-US" w:eastAsia="zh-CN"/>
+        </w:rPr>
+        <w:t>节</w:t>
+      </w:r>
+      <w:r>
+        <w:rPr>
+          <w:rFonts w:hint="eastAsia" w:ascii="宋体" w:hAnsi="宋体" w:eastAsia="宋体"/>
+        </w:rPr>
+        <w:t>处的描述，具体如下所示：</w:t>
       </w:r>
     </w:p>
     <w:p>
@@ -4318,7 +7139,7 @@
           <w:rFonts w:hint="eastAsia" w:ascii="宋体" w:hAnsi="宋体" w:eastAsia="宋体"/>
           <w:lang w:val="en-US" w:eastAsia="zh-CN"/>
         </w:rPr>
-        <w:t>感谢审稿人提出的问题，我们的确认识到了该部分实验的不足，并且补充了新的实验以证明</w:t>
+        <w:t>我们的确认识到了该部分实验的不足，并且补充了新的实验以证明</w:t>
       </w:r>
       <w:r>
         <w:rPr>
@@ -4449,7 +7270,7 @@
           <w:color w:val="FF0000"/>
           <w:lang w:val="en-US" w:eastAsia="zh-CN"/>
         </w:rPr>
-        <w:t>为了证明同时增加计算能力和缓存能力可以实现算法性能的持续增加，我们分别控制计算能力和缓存能力为【4GHz，4GB】，【6GHz，6GB】，【8GHz，8GB】，【10GHz，10GB】和【12GHz，12GB】共五组情况，同时分别测试四种算法在每种情况下的总节约时间，结果如图6.5中所示，当同时增加两种能力时，四种算法节约时间的增加基本随两种能力线性增加，并且对比图6.3和图6.4可以发现其性能优于同样情况下限制其中一种能力的场景，例如当限制缓存能力为8GB而将边缘服务器的计算能力提升到12GHz的时候，DQN算法节约的时间是106.9秒，而当同时增加计算能力和缓存能力至【12GHz，12GB】时，DQN算法节约的时间是118.5秒。其中我们还发现DQN算法的性能在高性能的情况中表现略优于MURL算法，这进一步证明了在考虑不同比特率等级视频的互相转码时，我们提出的算法的性能优于MURL算法。</w:t>
+        <w:t>为了证明同时增加计算能力和缓存能力可以实现算法性能的持续增加，我们分别控制计算能力和缓存能力为【4GHz，4GB】，【6GHz，6GB】，【8GHz，8GB】，【10GHz，10GB】和【12GHz，12GB】共五组情况，同时分别测试四种算法在每种情况下的总节约时间，结果如图6.5中所示，当同时增加两种能力时，四种算法节约时间的增加基本随两种能力线性增加，并且对比图6.3和图6.4可以发现其性能优于同样情况下限制其中一种能力的场景，例如当限制缓存能力为8GB而将边缘服务器的计算能力提升到12GHz的时候，DQN算法节约的时间是106.9秒，而当同时增加计算能力和缓存能力至【12GHz，12GB】时，DQN算法节约的时间是118.5秒。其中我们还发现DQN算法的性能在高性能的情况中表现略优于MURL算法，这进一步证明了在特殊的问题场景下，即考虑不同比特率等级视频的互相转码时，我们提出的算法的性能优于MURL算法。</w:t>
       </w:r>
     </w:p>
     <w:p>
@@ -4471,8 +7292,6 @@
           <w:szCs w:val="18"/>
         </w:rPr>
       </w:pPr>
-      <w:bookmarkStart w:id="7" w:name="_GoBack"/>
-      <w:bookmarkEnd w:id="7"/>
     </w:p>
     <w:p>
       <w:pPr>
@@ -4866,8 +7685,8 @@
     <w:lsdException w:uiPriority="99" w:name="Normal Indent"/>
     <w:lsdException w:uiPriority="99" w:name="footnote text"/>
     <w:lsdException w:uiPriority="99" w:name="annotation text"/>
-    <w:lsdException w:uiPriority="99" w:semiHidden="0" w:name="header"/>
-    <w:lsdException w:uiPriority="99" w:semiHidden="0" w:name="footer"/>
+    <w:lsdException w:qFormat="1" w:uiPriority="99" w:semiHidden="0" w:name="header"/>
+    <w:lsdException w:qFormat="1" w:uiPriority="99" w:semiHidden="0" w:name="footer"/>
     <w:lsdException w:uiPriority="99" w:name="index heading"/>
     <w:lsdException w:qFormat="1" w:uiPriority="35" w:name="caption"/>
     <w:lsdException w:uiPriority="99" w:name="table of figures"/>
@@ -4900,7 +7719,7 @@
     <w:lsdException w:qFormat="1" w:unhideWhenUsed="0" w:uiPriority="10" w:semiHidden="0" w:name="Title"/>
     <w:lsdException w:uiPriority="99" w:name="Closing"/>
     <w:lsdException w:uiPriority="99" w:name="Signature"/>
-    <w:lsdException w:uiPriority="1" w:name="Default Paragraph Font"/>
+    <w:lsdException w:qFormat="1" w:uiPriority="1" w:name="Default Paragraph Font"/>
     <w:lsdException w:uiPriority="99" w:name="Body Text"/>
     <w:lsdException w:uiPriority="99" w:name="Body Text Indent"/>
     <w:lsdException w:uiPriority="99" w:name="List Continue"/>
@@ -4927,7 +7746,7 @@
     <w:lsdException w:uiPriority="99" w:name="Document Map"/>
     <w:lsdException w:uiPriority="99" w:name="Plain Text"/>
     <w:lsdException w:uiPriority="99" w:name="E-mail Signature"/>
-    <w:lsdException w:uiPriority="99" w:name="Normal (Web)"/>
+    <w:lsdException w:qFormat="1" w:uiPriority="99" w:name="Normal (Web)"/>
     <w:lsdException w:uiPriority="99" w:name="HTML Acronym"/>
     <w:lsdException w:uiPriority="99" w:name="HTML Address"/>
     <w:lsdException w:uiPriority="99" w:name="HTML Cite"/>
@@ -4938,7 +7757,7 @@
     <w:lsdException w:uiPriority="99" w:name="HTML Sample"/>
     <w:lsdException w:uiPriority="99" w:name="HTML Typewriter"/>
     <w:lsdException w:uiPriority="99" w:name="HTML Variable"/>
-    <w:lsdException w:uiPriority="99" w:name="Normal Table"/>
+    <w:lsdException w:qFormat="1" w:uiPriority="99" w:name="Normal Table"/>
     <w:lsdException w:uiPriority="99" w:name="annotation subject"/>
     <w:lsdException w:uiPriority="99" w:name="Table Simple 1"/>
     <w:lsdException w:uiPriority="99" w:name="Table Simple 2"/>
@@ -5105,12 +7924,14 @@
     <w:name w:val="Default Paragraph Font"/>
     <w:semiHidden/>
     <w:unhideWhenUsed/>
+    <w:qFormat/>
     <w:uiPriority w:val="1"/>
   </w:style>
   <w:style w:type="table" w:default="1" w:styleId="5">
     <w:name w:val="Normal Table"/>
     <w:semiHidden/>
     <w:unhideWhenUsed/>
+    <w:qFormat/>
     <w:uiPriority w:val="99"/>
     <w:tblPr>
       <w:tblCellMar>
@@ -5126,6 +7947,7 @@
     <w:basedOn w:val="1"/>
     <w:link w:val="8"/>
     <w:unhideWhenUsed/>
+    <w:qFormat/>
     <w:uiPriority w:val="99"/>
     <w:pPr>
       <w:tabs>
@@ -5145,6 +7967,7 @@
     <w:basedOn w:val="1"/>
     <w:link w:val="7"/>
     <w:unhideWhenUsed/>
+    <w:qFormat/>
     <w:uiPriority w:val="99"/>
     <w:pPr>
       <w:pBdr>
@@ -5167,6 +7990,7 @@
     <w:basedOn w:val="1"/>
     <w:semiHidden/>
     <w:unhideWhenUsed/>
+    <w:qFormat/>
     <w:uiPriority w:val="99"/>
     <w:pPr>
       <w:widowControl/>
@@ -5184,6 +8008,7 @@
     <w:name w:val="页眉 字符"/>
     <w:basedOn w:val="6"/>
     <w:link w:val="3"/>
+    <w:qFormat/>
     <w:uiPriority w:val="99"/>
     <w:rPr>
       <w:sz w:val="18"/>
@@ -5194,6 +8019,7 @@
     <w:name w:val="页脚 字符"/>
     <w:basedOn w:val="6"/>
     <w:link w:val="2"/>
+    <w:qFormat/>
     <w:uiPriority w:val="99"/>
     <w:rPr>
       <w:sz w:val="18"/>
@@ -5211,6 +8037,7 @@
   </w:style>
   <w:style w:type="paragraph" w:customStyle="1" w:styleId="10">
     <w:name w:val="正文1"/>
+    <w:qFormat/>
     <w:uiPriority w:val="0"/>
     <w:pPr>
       <w:jc w:val="both"/>
@@ -5222,6 +8049,17 @@
       <w:szCs w:val="21"/>
       <w:lang w:val="en-US" w:eastAsia="zh-CN" w:bidi="ar-SA"/>
     </w:rPr>
+  </w:style>
+  <w:style w:type="character" w:customStyle="1" w:styleId="11">
+    <w:name w:val="摘要 Char"/>
+    <w:link w:val="12"/>
+    <w:uiPriority w:val="0"/>
+  </w:style>
+  <w:style w:type="paragraph" w:customStyle="1" w:styleId="12">
+    <w:name w:val="摘要"/>
+    <w:basedOn w:val="1"/>
+    <w:link w:val="11"/>
+    <w:uiPriority w:val="0"/>
   </w:style>
 </w:styles>
 </file>

--- a/修改说明.docx
+++ b/修改说明.docx
@@ -63,36 +63,41 @@
     </w:p>
     <w:p>
       <w:pPr>
-        <w:rPr>
-          <w:rFonts w:hint="default" w:ascii="宋体" w:hAnsi="宋体" w:eastAsia="宋体"/>
-          <w:lang w:val="en-US" w:eastAsia="zh-CN"/>
-        </w:rPr>
-      </w:pPr>
-      <w:r>
-        <w:rPr>
-          <w:rFonts w:hint="eastAsia" w:ascii="宋体" w:hAnsi="宋体" w:eastAsia="宋体"/>
-          <w:lang w:val="en-US" w:eastAsia="zh-CN"/>
-        </w:rPr>
-        <w:t>感谢审稿人提出的宝贵意见，我们针对每一条意见做出如下答复：</w:t>
-      </w:r>
-    </w:p>
-    <w:p>
-      <w:pPr>
-        <w:rPr>
-          <w:rFonts w:ascii="宋体" w:hAnsi="宋体" w:eastAsia="宋体"/>
-          <w:color w:val="4472C4" w:themeColor="accent1"/>
-          <w14:textFill>
-            <w14:solidFill>
-              <w14:schemeClr w14:val="accent1"/>
-            </w14:solidFill>
-          </w14:textFill>
-        </w:rPr>
-      </w:pPr>
-      <w:r>
+        <w:ind w:firstLine="422" w:firstLineChars="200"/>
         <w:rPr>
           <w:rFonts w:hint="eastAsia" w:ascii="宋体" w:hAnsi="宋体" w:eastAsia="宋体"/>
           <w:b/>
           <w:bCs/>
+          <w:lang w:val="en-US" w:eastAsia="zh-CN"/>
+        </w:rPr>
+      </w:pPr>
+      <w:r>
+        <w:rPr>
+          <w:rFonts w:hint="eastAsia" w:ascii="宋体" w:hAnsi="宋体" w:eastAsia="宋体"/>
+          <w:b/>
+          <w:bCs/>
+          <w:lang w:val="en-US" w:eastAsia="zh-CN"/>
+        </w:rPr>
+        <w:t>尊敬的审稿老师，您好，感谢您提出的宝贵意见，您的意见为我们最终论文的完善起到了非常宝贵的指导作用，我们针对每一条意见做出答复如下，万分感谢！</w:t>
+      </w:r>
+    </w:p>
+    <w:p>
+      <w:pPr>
+        <w:rPr>
+          <w:rFonts w:ascii="宋体" w:hAnsi="宋体" w:eastAsia="宋体"/>
+          <w:color w:val="4472C4" w:themeColor="accent1"/>
+          <w14:textFill>
+            <w14:solidFill>
+              <w14:schemeClr w14:val="accent1"/>
+            </w14:solidFill>
+          </w14:textFill>
+        </w:rPr>
+      </w:pPr>
+      <w:r>
+        <w:rPr>
+          <w:rFonts w:hint="eastAsia" w:ascii="宋体" w:hAnsi="宋体" w:eastAsia="宋体"/>
+          <w:b w:val="0"/>
+          <w:bCs w:val="0"/>
           <w:color w:val="4472C4" w:themeColor="accent1"/>
           <w14:textFill>
             <w14:solidFill>
@@ -3349,17 +3354,22 @@
     </w:p>
     <w:p>
       <w:pPr>
-        <w:rPr>
-          <w:rFonts w:hint="default" w:ascii="宋体" w:hAnsi="宋体" w:eastAsia="宋体"/>
+        <w:ind w:firstLine="422" w:firstLineChars="200"/>
+        <w:rPr>
+          <w:rFonts w:hint="eastAsia" w:ascii="宋体" w:hAnsi="宋体" w:eastAsia="宋体"/>
+          <w:b/>
+          <w:bCs/>
           <w:lang w:val="en-US" w:eastAsia="zh-CN"/>
         </w:rPr>
       </w:pPr>
       <w:r>
         <w:rPr>
           <w:rFonts w:hint="eastAsia" w:ascii="宋体" w:hAnsi="宋体" w:eastAsia="宋体"/>
+          <w:b/>
+          <w:bCs/>
           <w:lang w:val="en-US" w:eastAsia="zh-CN"/>
         </w:rPr>
-        <w:t>感谢审稿人提出的细节方面以及创新性方面的疑问，我们对每条意见做出如下答复：</w:t>
+        <w:t>尊敬的审稿老师，您好，非常感谢您所提出的细节方面以及创新性方面的意见，您的意见对于我们进一步改进及完善我们的论文起到了非常大的作用，我们重新对论文进行了梳理，也对论文创新性进行了突出，针对每一条意见答复如下，诚挚感谢！</w:t>
       </w:r>
     </w:p>
     <w:p>
@@ -4300,8 +4310,6 @@
           <w:rFonts w:hint="eastAsia" w:ascii="宋体" w:hAnsi="宋体" w:eastAsia="宋体"/>
         </w:rPr>
       </w:pPr>
-      <w:bookmarkStart w:id="7" w:name="_GoBack"/>
-      <w:bookmarkEnd w:id="7"/>
     </w:p>
     <w:p>
       <w:pPr>
@@ -4324,18 +4332,34 @@
     </w:p>
     <w:p>
       <w:pPr>
+        <w:ind w:firstLine="422" w:firstLineChars="200"/>
         <w:rPr>
           <w:rFonts w:hint="default" w:ascii="宋体" w:hAnsi="宋体" w:eastAsia="宋体"/>
+          <w:b/>
+          <w:bCs/>
           <w:lang w:val="en-US" w:eastAsia="zh-CN"/>
         </w:rPr>
       </w:pPr>
       <w:r>
         <w:rPr>
           <w:rFonts w:hint="eastAsia" w:ascii="宋体" w:hAnsi="宋体" w:eastAsia="宋体"/>
+          <w:b/>
+          <w:bCs/>
           <w:lang w:val="en-US" w:eastAsia="zh-CN"/>
         </w:rPr>
-        <w:t>感谢审稿人指出的问题，我们对每条意见给出了如下答复：</w:t>
-      </w:r>
+        <w:t>尊敬的审稿老师，您好，感谢您对本文在模型设计细节、公式方面的错误以及实验部分的缺陷等方面指出的问题，针对您所提问题，我们认真修改了文章，并对每条意见给出了详细答复，再次感谢！</w:t>
+      </w:r>
+    </w:p>
+    <w:p>
+      <w:pPr>
+        <w:ind w:firstLine="422" w:firstLineChars="200"/>
+        <w:rPr>
+          <w:rFonts w:hint="eastAsia" w:ascii="宋体" w:hAnsi="宋体" w:eastAsia="宋体"/>
+          <w:b/>
+          <w:bCs/>
+          <w:lang w:val="en-US" w:eastAsia="zh-CN"/>
+        </w:rPr>
+      </w:pPr>
     </w:p>
     <w:p>
       <w:pPr>
@@ -6899,7 +6923,32 @@
             </w14:solidFill>
           </w14:textFill>
         </w:rPr>
-        <w:t>意见15：</w:t>
+        <w:t>意见</w:t>
+      </w:r>
+      <w:r>
+        <w:rPr>
+          <w:rFonts w:hint="eastAsia" w:ascii="宋体" w:hAnsi="宋体" w:eastAsia="宋体"/>
+          <w:color w:val="4472C4" w:themeColor="accent1"/>
+          <w:lang w:val="en-US" w:eastAsia="zh-CN"/>
+          <w14:textFill>
+            <w14:solidFill>
+              <w14:schemeClr w14:val="accent1"/>
+            </w14:solidFill>
+          </w14:textFill>
+        </w:rPr>
+        <w:t>4</w:t>
+      </w:r>
+      <w:r>
+        <w:rPr>
+          <w:rFonts w:hint="eastAsia" w:ascii="宋体" w:hAnsi="宋体" w:eastAsia="宋体"/>
+          <w:color w:val="4472C4" w:themeColor="accent1"/>
+          <w14:textFill>
+            <w14:solidFill>
+              <w14:schemeClr w14:val="accent1"/>
+            </w14:solidFill>
+          </w14:textFill>
+        </w:rPr>
+        <w:t>：</w:t>
       </w:r>
       <w:r>
         <w:rPr>
@@ -7092,7 +7141,32 @@
             </w14:solidFill>
           </w14:textFill>
         </w:rPr>
-        <w:t>意见16：</w:t>
+        <w:t>意见</w:t>
+      </w:r>
+      <w:r>
+        <w:rPr>
+          <w:rFonts w:hint="eastAsia" w:ascii="宋体" w:hAnsi="宋体" w:eastAsia="宋体"/>
+          <w:color w:val="4472C4" w:themeColor="accent1"/>
+          <w:lang w:val="en-US" w:eastAsia="zh-CN"/>
+          <w14:textFill>
+            <w14:solidFill>
+              <w14:schemeClr w14:val="accent1"/>
+            </w14:solidFill>
+          </w14:textFill>
+        </w:rPr>
+        <w:t>5</w:t>
+      </w:r>
+      <w:r>
+        <w:rPr>
+          <w:rFonts w:hint="eastAsia" w:ascii="宋体" w:hAnsi="宋体" w:eastAsia="宋体"/>
+          <w:color w:val="4472C4" w:themeColor="accent1"/>
+          <w14:textFill>
+            <w14:solidFill>
+              <w14:schemeClr w14:val="accent1"/>
+            </w14:solidFill>
+          </w14:textFill>
+        </w:rPr>
+        <w:t>：</w:t>
       </w:r>
       <w:r>
         <w:rPr>
@@ -7286,36 +7360,51 @@
     <w:p>
       <w:pPr>
         <w:rPr>
-          <w:rFonts w:ascii="Arial" w:hAnsi="Arial" w:cs="Arial"/>
-          <w:color w:val="000000"/>
-          <w:sz w:val="18"/>
-          <w:szCs w:val="18"/>
-        </w:rPr>
-      </w:pPr>
-    </w:p>
-    <w:p>
-      <w:pPr>
-        <w:rPr>
-          <w:rFonts w:ascii="宋体" w:hAnsi="宋体" w:eastAsia="宋体"/>
-          <w:color w:val="4472C4" w:themeColor="accent1"/>
-          <w14:textFill>
-            <w14:solidFill>
-              <w14:schemeClr w14:val="accent1"/>
-            </w14:solidFill>
-          </w14:textFill>
-        </w:rPr>
-      </w:pPr>
-      <w:r>
-        <w:rPr>
-          <w:rFonts w:hint="eastAsia" w:ascii="宋体" w:hAnsi="宋体" w:eastAsia="宋体"/>
-          <w:color w:val="4472C4" w:themeColor="accent1"/>
-          <w14:textFill>
-            <w14:solidFill>
-              <w14:schemeClr w14:val="accent1"/>
-            </w14:solidFill>
-          </w14:textFill>
-        </w:rPr>
-        <w:t>意见17：</w:t>
+          <w:rFonts w:ascii="宋体" w:hAnsi="宋体" w:eastAsia="宋体"/>
+          <w:color w:val="4472C4" w:themeColor="accent1"/>
+          <w14:textFill>
+            <w14:solidFill>
+              <w14:schemeClr w14:val="accent1"/>
+            </w14:solidFill>
+          </w14:textFill>
+        </w:rPr>
+      </w:pPr>
+      <w:r>
+        <w:rPr>
+          <w:rFonts w:hint="eastAsia" w:ascii="宋体" w:hAnsi="宋体" w:eastAsia="宋体"/>
+          <w:color w:val="4472C4" w:themeColor="accent1"/>
+          <w14:textFill>
+            <w14:solidFill>
+              <w14:schemeClr w14:val="accent1"/>
+            </w14:solidFill>
+          </w14:textFill>
+        </w:rPr>
+        <w:t>意见</w:t>
+      </w:r>
+      <w:r>
+        <w:rPr>
+          <w:rFonts w:hint="eastAsia" w:ascii="宋体" w:hAnsi="宋体" w:eastAsia="宋体"/>
+          <w:color w:val="4472C4" w:themeColor="accent1"/>
+          <w:lang w:val="en-US" w:eastAsia="zh-CN"/>
+          <w14:textFill>
+            <w14:solidFill>
+              <w14:schemeClr w14:val="accent1"/>
+            </w14:solidFill>
+          </w14:textFill>
+        </w:rPr>
+        <w:t>6</w:t>
+      </w:r>
+      <w:r>
+        <w:rPr>
+          <w:rFonts w:hint="eastAsia" w:ascii="宋体" w:hAnsi="宋体" w:eastAsia="宋体"/>
+          <w:color w:val="4472C4" w:themeColor="accent1"/>
+          <w14:textFill>
+            <w14:solidFill>
+              <w14:schemeClr w14:val="accent1"/>
+            </w14:solidFill>
+          </w14:textFill>
+        </w:rPr>
+        <w:t>：</w:t>
       </w:r>
       <w:r>
         <w:rPr>
@@ -7348,7 +7437,15 @@
         <w:rPr>
           <w:rFonts w:hint="eastAsia" w:ascii="宋体" w:hAnsi="宋体" w:eastAsia="宋体"/>
         </w:rPr>
-        <w:t>感谢审稿人指出的细节问题，我们认真审阅了文章并且对笔误处进行了修改。</w:t>
+        <w:t>感谢审稿人指出的细</w:t>
+      </w:r>
+      <w:bookmarkStart w:id="7" w:name="_GoBack"/>
+      <w:bookmarkEnd w:id="7"/>
+      <w:r>
+        <w:rPr>
+          <w:rFonts w:hint="eastAsia" w:ascii="宋体" w:hAnsi="宋体" w:eastAsia="宋体"/>
+        </w:rPr>
+        <w:t>节问题，我们认真审阅了文章并且对笔误处进行了修改。</w:t>
       </w:r>
     </w:p>
     <w:p>
@@ -8059,6 +8156,7 @@
     <w:name w:val="摘要"/>
     <w:basedOn w:val="1"/>
     <w:link w:val="11"/>
+    <w:qFormat/>
     <w:uiPriority w:val="0"/>
   </w:style>
 </w:styles>
